--- a/trunk/doc/Core Release Notes v4.7.0.0.docx
+++ b/trunk/doc/Core Release Notes v4.7.0.0.docx
@@ -72,22 +72,42 @@
       <w:pPr>
         <w:pStyle w:val="coverinfo"/>
       </w:pPr>
-      <w:fldSimple w:instr=" TITLE   \* MERGEFORMAT ">
-        <w:r>
-          <w:t>EXOR</w:t>
-        </w:r>
-      </w:fldSimple>
+      <w:r>
+        <w:fldChar w:fldCharType="begin"/>
+      </w:r>
+      <w:r>
+        <w:instrText xml:space="preserve"> TITLE   \* MERGEFORMAT </w:instrText>
+      </w:r>
+      <w:r>
+        <w:fldChar w:fldCharType="separate"/>
+      </w:r>
+      <w:r>
+        <w:t>EXOR</w:t>
+      </w:r>
+      <w:r>
+        <w:fldChar w:fldCharType="end"/>
+      </w:r>
     </w:p>
     <w:p/>
     <w:p>
       <w:pPr>
         <w:pStyle w:val="coverinfo"/>
       </w:pPr>
-      <w:fldSimple w:instr=" SUBJECT   \* MERGEFORMAT ">
-        <w:r>
-          <w:t>Core Highways Release Notes</w:t>
-        </w:r>
-      </w:fldSimple>
+      <w:r>
+        <w:fldChar w:fldCharType="begin"/>
+      </w:r>
+      <w:r>
+        <w:instrText xml:space="preserve"> SUBJECT   \* MERGEFORMAT </w:instrText>
+      </w:r>
+      <w:r>
+        <w:fldChar w:fldCharType="separate"/>
+      </w:r>
+      <w:r>
+        <w:t>Core Highways Release Notes</w:t>
+      </w:r>
+      <w:r>
+        <w:fldChar w:fldCharType="end"/>
+      </w:r>
     </w:p>
     <w:p>
       <w:pPr>
@@ -98,17 +118,27 @@
       <w:pPr>
         <w:pStyle w:val="CoverVersion"/>
       </w:pPr>
-      <w:fldSimple w:instr=" COMMENTS   \* MERGEFORMAT ">
-        <w:r>
-          <w:t>v4.</w:t>
-        </w:r>
-        <w:r>
-          <w:t>7</w:t>
-        </w:r>
-        <w:r>
-          <w:t>.0.0</w:t>
-        </w:r>
-      </w:fldSimple>
+      <w:r>
+        <w:fldChar w:fldCharType="begin"/>
+      </w:r>
+      <w:r>
+        <w:instrText xml:space="preserve"> COMMENTS   \* MERGEFORMAT </w:instrText>
+      </w:r>
+      <w:r>
+        <w:fldChar w:fldCharType="separate"/>
+      </w:r>
+      <w:r>
+        <w:t>v4.</w:t>
+      </w:r>
+      <w:r>
+        <w:t>7</w:t>
+      </w:r>
+      <w:r>
+        <w:t>.0.0</w:t>
+      </w:r>
+      <w:r>
+        <w:fldChar w:fldCharType="end"/>
+      </w:r>
     </w:p>
     <w:p>
       <w:pPr>
@@ -1942,7 +1972,6 @@
           <w:lang w:val="en-GB" w:eastAsia="en-GB"/>
         </w:rPr>
       </w:pPr>
-      <w:bookmarkStart w:id="0" w:name="_GoBack"/>
       <w:r>
         <w:rPr>
           <w:noProof/>
@@ -2007,7 +2036,6 @@
         <w:fldChar w:fldCharType="end"/>
       </w:r>
     </w:p>
-    <w:bookmarkEnd w:id="0"/>
     <w:p>
       <w:pPr>
         <w:pStyle w:val="TOC3"/>
@@ -2566,34 +2594,34 @@
       <w:pPr>
         <w:pStyle w:val="Heading1"/>
       </w:pPr>
-      <w:bookmarkStart w:id="1" w:name="_Toc365372508"/>
+      <w:bookmarkStart w:id="0" w:name="_Toc365372508"/>
       <w:r>
         <w:t>About this Document</w:t>
       </w:r>
-      <w:bookmarkEnd w:id="1"/>
+      <w:bookmarkEnd w:id="0"/>
     </w:p>
     <w:p>
       <w:pPr>
         <w:pStyle w:val="Heading2"/>
       </w:pPr>
-      <w:bookmarkStart w:id="2" w:name="_Toc180569817"/>
-      <w:bookmarkStart w:id="3" w:name="_Toc208127260"/>
-      <w:bookmarkStart w:id="4" w:name="_Toc292893185"/>
-      <w:bookmarkStart w:id="5" w:name="_Toc335646555"/>
-      <w:bookmarkStart w:id="6" w:name="_Toc338677084"/>
-      <w:bookmarkStart w:id="7" w:name="_Toc365372509"/>
+      <w:bookmarkStart w:id="1" w:name="_Toc180569817"/>
+      <w:bookmarkStart w:id="2" w:name="_Toc208127260"/>
+      <w:bookmarkStart w:id="3" w:name="_Toc292893185"/>
+      <w:bookmarkStart w:id="4" w:name="_Toc335646555"/>
+      <w:bookmarkStart w:id="5" w:name="_Toc338677084"/>
+      <w:bookmarkStart w:id="6" w:name="_Toc365372509"/>
       <w:r>
         <w:t>Author</w:t>
       </w:r>
+      <w:bookmarkEnd w:id="1"/>
       <w:bookmarkEnd w:id="2"/>
       <w:bookmarkEnd w:id="3"/>
       <w:bookmarkEnd w:id="4"/>
       <w:bookmarkEnd w:id="5"/>
+      <w:r>
+        <w:t>s</w:t>
+      </w:r>
       <w:bookmarkEnd w:id="6"/>
-      <w:r>
-        <w:t>s</w:t>
-      </w:r>
-      <w:bookmarkEnd w:id="7"/>
     </w:p>
     <w:p>
       <w:pPr>
@@ -2610,21 +2638,21 @@
       <w:pPr>
         <w:pStyle w:val="Heading2"/>
       </w:pPr>
-      <w:bookmarkStart w:id="8" w:name="_Toc180569818"/>
-      <w:bookmarkStart w:id="9" w:name="_Toc208127261"/>
-      <w:bookmarkStart w:id="10" w:name="_Toc292893186"/>
-      <w:bookmarkStart w:id="11" w:name="_Toc335646556"/>
-      <w:bookmarkStart w:id="12" w:name="_Toc338677085"/>
-      <w:bookmarkStart w:id="13" w:name="_Toc365372510"/>
+      <w:bookmarkStart w:id="7" w:name="_Toc180569818"/>
+      <w:bookmarkStart w:id="8" w:name="_Toc208127261"/>
+      <w:bookmarkStart w:id="9" w:name="_Toc292893186"/>
+      <w:bookmarkStart w:id="10" w:name="_Toc335646556"/>
+      <w:bookmarkStart w:id="11" w:name="_Toc338677085"/>
+      <w:bookmarkStart w:id="12" w:name="_Toc365372510"/>
       <w:r>
         <w:t>Document Summary</w:t>
       </w:r>
+      <w:bookmarkEnd w:id="7"/>
       <w:bookmarkEnd w:id="8"/>
       <w:bookmarkEnd w:id="9"/>
       <w:bookmarkEnd w:id="10"/>
       <w:bookmarkEnd w:id="11"/>
       <w:bookmarkEnd w:id="12"/>
-      <w:bookmarkEnd w:id="13"/>
     </w:p>
     <w:p>
       <w:pPr>
@@ -2638,24 +2666,24 @@
       <w:pPr>
         <w:pStyle w:val="Heading2"/>
       </w:pPr>
-      <w:bookmarkStart w:id="14" w:name="_Toc180569820"/>
-      <w:bookmarkStart w:id="15" w:name="_Toc208127263"/>
-      <w:bookmarkStart w:id="16" w:name="_Toc292893188"/>
-      <w:bookmarkStart w:id="17" w:name="_Toc335646558"/>
-      <w:bookmarkStart w:id="18" w:name="_Toc338677087"/>
-      <w:bookmarkStart w:id="19" w:name="_Toc365372511"/>
+      <w:bookmarkStart w:id="13" w:name="_Toc180569820"/>
+      <w:bookmarkStart w:id="14" w:name="_Toc208127263"/>
+      <w:bookmarkStart w:id="15" w:name="_Toc292893188"/>
+      <w:bookmarkStart w:id="16" w:name="_Toc335646558"/>
+      <w:bookmarkStart w:id="17" w:name="_Toc338677087"/>
+      <w:bookmarkStart w:id="18" w:name="_Toc365372511"/>
       <w:r>
         <w:t>Reference document</w:t>
       </w:r>
+      <w:bookmarkEnd w:id="13"/>
+      <w:r>
+        <w:t>s</w:t>
+      </w:r>
       <w:bookmarkEnd w:id="14"/>
-      <w:r>
-        <w:t>s</w:t>
-      </w:r>
       <w:bookmarkEnd w:id="15"/>
       <w:bookmarkEnd w:id="16"/>
       <w:bookmarkEnd w:id="17"/>
       <w:bookmarkEnd w:id="18"/>
-      <w:bookmarkEnd w:id="19"/>
     </w:p>
     <w:tbl>
       <w:tblPr>
@@ -2777,21 +2805,21 @@
       <w:pPr>
         <w:pStyle w:val="Heading2"/>
       </w:pPr>
-      <w:bookmarkStart w:id="20" w:name="_Toc180569821"/>
-      <w:bookmarkStart w:id="21" w:name="_Toc208127264"/>
-      <w:bookmarkStart w:id="22" w:name="_Toc292893189"/>
-      <w:bookmarkStart w:id="23" w:name="_Toc335646559"/>
-      <w:bookmarkStart w:id="24" w:name="_Toc338677088"/>
-      <w:bookmarkStart w:id="25" w:name="_Toc365372512"/>
+      <w:bookmarkStart w:id="19" w:name="_Toc180569821"/>
+      <w:bookmarkStart w:id="20" w:name="_Toc208127264"/>
+      <w:bookmarkStart w:id="21" w:name="_Toc292893189"/>
+      <w:bookmarkStart w:id="22" w:name="_Toc335646559"/>
+      <w:bookmarkStart w:id="23" w:name="_Toc338677088"/>
+      <w:bookmarkStart w:id="24" w:name="_Toc365372512"/>
       <w:r>
         <w:t>Distribution</w:t>
       </w:r>
+      <w:bookmarkEnd w:id="19"/>
       <w:bookmarkEnd w:id="20"/>
       <w:bookmarkEnd w:id="21"/>
       <w:bookmarkEnd w:id="22"/>
       <w:bookmarkEnd w:id="23"/>
       <w:bookmarkEnd w:id="24"/>
-      <w:bookmarkEnd w:id="25"/>
     </w:p>
     <w:p>
       <w:pPr>
@@ -2805,20 +2833,20 @@
       <w:pPr>
         <w:pStyle w:val="Heading1"/>
       </w:pPr>
-      <w:bookmarkStart w:id="26" w:name="_Toc292893191"/>
-      <w:bookmarkStart w:id="27" w:name="_Toc335646561"/>
-      <w:bookmarkStart w:id="28" w:name="_Toc338677090"/>
-      <w:bookmarkStart w:id="29" w:name="_Toc365372513"/>
+      <w:bookmarkStart w:id="25" w:name="_Toc292893191"/>
+      <w:bookmarkStart w:id="26" w:name="_Toc335646561"/>
+      <w:bookmarkStart w:id="27" w:name="_Toc338677090"/>
+      <w:bookmarkStart w:id="28" w:name="_Toc365372513"/>
       <w:r>
         <w:t>Introduction</w:t>
       </w:r>
+      <w:bookmarkEnd w:id="25"/>
       <w:bookmarkEnd w:id="26"/>
       <w:bookmarkEnd w:id="27"/>
       <w:bookmarkEnd w:id="28"/>
-      <w:bookmarkEnd w:id="29"/>
     </w:p>
     <w:p>
-      <w:bookmarkStart w:id="30" w:name="_Toc244487318"/>
+      <w:bookmarkStart w:id="29" w:name="_Toc244487318"/>
       <w:r>
         <w:t xml:space="preserve">This document highlights the key changes to the </w:t>
       </w:r>
@@ -2991,15 +3019,15 @@
       <w:pPr>
         <w:pStyle w:val="Heading1"/>
       </w:pPr>
-      <w:bookmarkStart w:id="31" w:name="_Toc335646563"/>
-      <w:bookmarkStart w:id="32" w:name="_Toc338677092"/>
-      <w:bookmarkStart w:id="33" w:name="_Toc365372514"/>
+      <w:bookmarkStart w:id="30" w:name="_Toc335646563"/>
+      <w:bookmarkStart w:id="31" w:name="_Toc338677092"/>
+      <w:bookmarkStart w:id="32" w:name="_Toc365372514"/>
       <w:r>
         <w:t>Developer 11 Changes</w:t>
       </w:r>
+      <w:bookmarkEnd w:id="30"/>
       <w:bookmarkEnd w:id="31"/>
       <w:bookmarkEnd w:id="32"/>
-      <w:bookmarkEnd w:id="33"/>
     </w:p>
     <w:p>
       <w:r>
@@ -3042,311 +3070,311 @@
       <w:pPr>
         <w:pStyle w:val="Heading1"/>
       </w:pPr>
-      <w:bookmarkStart w:id="34" w:name="_Toc335646564"/>
-      <w:bookmarkStart w:id="35" w:name="_Toc338677093"/>
-      <w:bookmarkStart w:id="36" w:name="_Toc365372515"/>
+      <w:bookmarkStart w:id="33" w:name="_Toc335646564"/>
+      <w:bookmarkStart w:id="34" w:name="_Toc338677093"/>
+      <w:bookmarkStart w:id="35" w:name="_Toc365372515"/>
       <w:r>
         <w:t>Oracle 11.2.0.2</w:t>
       </w:r>
+      <w:bookmarkEnd w:id="33"/>
       <w:bookmarkEnd w:id="34"/>
       <w:bookmarkEnd w:id="35"/>
+    </w:p>
+    <w:p>
+      <w:r>
+        <w:t>P</w:t>
+      </w:r>
+      <w:r>
+        <w:t xml:space="preserve">lease continue to ensure that statistics are disassociated from spatial objects as described in </w:t>
+      </w:r>
+      <w:r>
+        <w:t xml:space="preserve">the 4500 release notes and </w:t>
+      </w:r>
+      <w:r>
+        <w:t>as advised in the note issued by Oracle – Document [</w:t>
+      </w:r>
+      <w:r>
+        <w:t>ID 1268383.1]</w:t>
+      </w:r>
+      <w:r>
+        <w:t xml:space="preserve"> – </w:t>
+      </w:r>
+      <w:r>
+        <w:t>Slow Performance when using SDO_RELATE/SDO_FILTER. This note advises that the statistics on spatial tables and indexes are disassociated from the processes that use these indexes – namely spatial filters. The following adjustments are recommended in this note.</w:t>
+      </w:r>
+    </w:p>
+    <w:p/>
+    <w:p>
+      <w:pPr>
+        <w:pStyle w:val="Code01"/>
+      </w:pPr>
+      <w:proofErr w:type="gramStart"/>
+      <w:r>
+        <w:t>connect</w:t>
+      </w:r>
+      <w:proofErr w:type="gramEnd"/>
+      <w:r>
+        <w:t xml:space="preserve"> /as </w:t>
+      </w:r>
+      <w:proofErr w:type="spellStart"/>
+      <w:r>
+        <w:t>sysdba</w:t>
+      </w:r>
+      <w:proofErr w:type="spellEnd"/>
+      <w:r>
+        <w:br/>
+        <w:t xml:space="preserve">alter session set </w:t>
+      </w:r>
+      <w:proofErr w:type="spellStart"/>
+      <w:r>
+        <w:t>current_schema</w:t>
+      </w:r>
+      <w:proofErr w:type="spellEnd"/>
+      <w:r>
+        <w:t>=MDSYS;</w:t>
+      </w:r>
+      <w:r>
+        <w:br/>
+        <w:t xml:space="preserve">DISASSOCIATE STATISTICS FROM INDEXTYPES </w:t>
+      </w:r>
+      <w:proofErr w:type="spellStart"/>
+      <w:r>
+        <w:t>spatial_index</w:t>
+      </w:r>
+      <w:proofErr w:type="spellEnd"/>
+      <w:r>
+        <w:t xml:space="preserve"> FORCE;</w:t>
+      </w:r>
+      <w:r>
+        <w:br/>
+        <w:t>DISASSOCIATE STATISTICS FROM PACKAGES sdo_3gl FORCE;</w:t>
+      </w:r>
+      <w:r>
+        <w:br/>
+        <w:t xml:space="preserve">DISASSOCIATE STATISTICS FROM PACKAGES </w:t>
+      </w:r>
+      <w:proofErr w:type="spellStart"/>
+      <w:r>
+        <w:t>prvt_idx</w:t>
+      </w:r>
+      <w:proofErr w:type="spellEnd"/>
+      <w:r>
+        <w:t xml:space="preserve"> FORCE;</w:t>
+      </w:r>
+    </w:p>
+    <w:p>
+      <w:pPr>
+        <w:pStyle w:val="Heading1"/>
+      </w:pPr>
+      <w:bookmarkStart w:id="36" w:name="_Toc365372516"/>
+      <w:r>
+        <w:t>Spatial Registration and SDE metadata</w:t>
+      </w:r>
       <w:bookmarkEnd w:id="36"/>
     </w:p>
     <w:p>
-      <w:r>
-        <w:t>P</w:t>
-      </w:r>
-      <w:r>
-        <w:t xml:space="preserve">lease continue to ensure that statistics are disassociated from spatial objects as described in </w:t>
-      </w:r>
-      <w:r>
-        <w:t xml:space="preserve">the 4500 release notes and </w:t>
-      </w:r>
-      <w:r>
-        <w:t>as advised in the note issued by Oracle – Document [</w:t>
-      </w:r>
-      <w:r>
-        <w:t>ID 1268383.1]</w:t>
-      </w:r>
-      <w:r>
-        <w:t xml:space="preserve"> – </w:t>
-      </w:r>
-      <w:r>
-        <w:t>Slow Performance when using SDO_RELATE/SDO_FILTER. This note advises that the statistics on spatial tables and indexes are disassociated from the processes that use these indexes – namely spatial filters. The following adjustments are recommended in this note.</w:t>
-      </w:r>
-    </w:p>
-    <w:p/>
-    <w:p>
-      <w:pPr>
-        <w:pStyle w:val="Code01"/>
-      </w:pPr>
+      <w:pPr>
+        <w:rPr>
+          <w:lang w:val="en-GB"/>
+        </w:rPr>
+      </w:pPr>
+      <w:r>
+        <w:rPr>
+          <w:lang w:val="en-GB"/>
+        </w:rPr>
+        <w:t xml:space="preserve">The Map Capture Interface product allows for loading and extraction of shape files. It requires all details of </w:t>
+      </w:r>
+      <w:r>
+        <w:t xml:space="preserve">the </w:t>
+      </w:r>
+      <w:r>
+        <w:rPr>
+          <w:lang w:val="en-GB"/>
+        </w:rPr>
+        <w:t xml:space="preserve">asset spatial and </w:t>
+      </w:r>
       <w:proofErr w:type="gramStart"/>
       <w:r>
-        <w:t>connect</w:t>
+        <w:rPr>
+          <w:lang w:val="en-GB"/>
+        </w:rPr>
+        <w:t>attribute</w:t>
       </w:r>
       <w:proofErr w:type="gramEnd"/>
       <w:r>
-        <w:t xml:space="preserve"> /as </w:t>
-      </w:r>
-      <w:proofErr w:type="spellStart"/>
-      <w:r>
-        <w:t>sysdba</w:t>
-      </w:r>
-      <w:proofErr w:type="spellEnd"/>
-      <w:r>
-        <w:br/>
-        <w:t xml:space="preserve">alter session set </w:t>
-      </w:r>
-      <w:proofErr w:type="spellStart"/>
-      <w:r>
-        <w:t>current_schema</w:t>
-      </w:r>
-      <w:proofErr w:type="spellEnd"/>
-      <w:r>
-        <w:t>=MDSYS;</w:t>
-      </w:r>
-      <w:r>
-        <w:br/>
-        <w:t xml:space="preserve">DISASSOCIATE STATISTICS FROM INDEXTYPES </w:t>
-      </w:r>
-      <w:proofErr w:type="spellStart"/>
-      <w:r>
-        <w:t>spatial_index</w:t>
-      </w:r>
-      <w:proofErr w:type="spellEnd"/>
-      <w:r>
-        <w:t xml:space="preserve"> FORCE;</w:t>
-      </w:r>
-      <w:r>
-        <w:br/>
-        <w:t>DISASSOCIATE STATISTICS FROM PACKAGES sdo_3gl FORCE;</w:t>
-      </w:r>
-      <w:r>
-        <w:br/>
-        <w:t xml:space="preserve">DISASSOCIATE STATISTICS FROM PACKAGES </w:t>
-      </w:r>
-      <w:proofErr w:type="spellStart"/>
-      <w:r>
-        <w:t>prvt_idx</w:t>
-      </w:r>
-      <w:proofErr w:type="spellEnd"/>
-      <w:r>
-        <w:t xml:space="preserve"> FORCE;</w:t>
+        <w:rPr>
+          <w:lang w:val="en-GB"/>
+        </w:rPr>
+        <w:t xml:space="preserve"> data to be registered </w:t>
+      </w:r>
+      <w:r>
+        <w:t xml:space="preserve">in the SDE Geodatabase in order to make the data </w:t>
+      </w:r>
+      <w:r>
+        <w:rPr>
+          <w:lang w:val="en-GB"/>
+        </w:rPr>
+        <w:t xml:space="preserve">available </w:t>
+      </w:r>
+      <w:r>
+        <w:t xml:space="preserve">to </w:t>
+      </w:r>
+      <w:r>
+        <w:rPr>
+          <w:lang w:val="en-GB"/>
+        </w:rPr>
+        <w:t xml:space="preserve">users. </w:t>
       </w:r>
     </w:p>
     <w:p>
       <w:pPr>
+        <w:rPr>
+          <w:lang w:val="en-GB"/>
+        </w:rPr>
+      </w:pPr>
+      <w:r>
+        <w:rPr>
+          <w:lang w:val="en-GB"/>
+        </w:rPr>
+        <w:t xml:space="preserve">At release 4.5 of the core application, the use of private views owned by sub-ordinate users was removed in favour of the standard settings of using private or public synonyms as directed using the option HIGPUBSYN. This was not the case for the Map capture Interface which continued to rely on private views and a lot of metadata held in the SDE schema. </w:t>
+      </w:r>
+    </w:p>
+    <w:p>
+      <w:pPr>
+        <w:rPr>
+          <w:lang w:val="en-GB"/>
+        </w:rPr>
+      </w:pPr>
+      <w:r>
+        <w:rPr>
+          <w:lang w:val="en-GB"/>
+        </w:rPr>
+        <w:t xml:space="preserve">This left a hole for the Map Capture Interface users in the sense that the core product would no-longer create and update the private views and no longer maintain the SDE metadata. </w:t>
+      </w:r>
+    </w:p>
+    <w:p>
+      <w:pPr>
+        <w:rPr>
+          <w:lang w:val="en-GB"/>
+        </w:rPr>
+      </w:pPr>
+      <w:r>
+        <w:rPr>
+          <w:lang w:val="en-GB"/>
+        </w:rPr>
+        <w:t xml:space="preserve">Recent fixes to the Map Capture Interface have removed the need for the private views but these changes have also necessitated some minor changes to the core application programs. Left unchecked, standard core fixes such as the general update fix 23 will reset the core changes thus losing some of the critical features of the MCI fix. </w:t>
+      </w:r>
+    </w:p>
+    <w:p>
+      <w:pPr>
+        <w:rPr>
+          <w:lang w:val="en-GB"/>
+        </w:rPr>
+      </w:pPr>
+      <w:r>
+        <w:rPr>
+          <w:lang w:val="en-GB"/>
+        </w:rPr>
+        <w:lastRenderedPageBreak/>
+        <w:t>The</w:t>
+      </w:r>
+      <w:r>
+        <w:t xml:space="preserve"> 4.7 release standardizes the use of synonyms and improves the registration of the SDE metadata in the process. </w:t>
+      </w:r>
+    </w:p>
+    <w:p>
+      <w:pPr>
+        <w:rPr>
+          <w:lang w:val="en-GB"/>
+        </w:rPr>
+      </w:pPr>
+      <w:r>
+        <w:t xml:space="preserve">The improvement </w:t>
+      </w:r>
+      <w:r>
+        <w:rPr>
+          <w:lang w:val="en-GB"/>
+        </w:rPr>
+        <w:t xml:space="preserve">also fixes an irritating feature of the ESRI system </w:t>
+      </w:r>
+      <w:r>
+        <w:t xml:space="preserve">at 9.3.1 </w:t>
+      </w:r>
+      <w:r>
+        <w:rPr>
+          <w:lang w:val="en-GB"/>
+        </w:rPr>
+        <w:t xml:space="preserve">whereby a spatial feature layer would need to be viewed inside a spatial client or operated on through command-line administration command as the owner of the data before the layer was exposed and available to another user. So, every time an asset layer was generated in the exor system, the data (owned by the highways owner) would need to be viewed in Spatial Manager or extracted using SDE2SHP before it could be visible to other sub-ordinate users of the Exor system. This is now much improved with layers being available immediately after they have been built. </w:t>
+      </w:r>
+    </w:p>
+    <w:p>
+      <w:pPr>
+        <w:rPr>
+          <w:lang w:val="en-GB"/>
+        </w:rPr>
+      </w:pPr>
+      <w:r>
+        <w:rPr>
+          <w:lang w:val="en-GB"/>
+        </w:rPr>
+        <w:t>The system used an exemption table to flag objects for which no synonym would be generated as and when new objects were built in the highways owner schema. This exemption table held the rows which prevented the system from creating synonyms for the MapCapture Interface objects. If this data</w:t>
+      </w:r>
+      <w:r>
+        <w:rPr>
+          <w:lang w:val="en-GB"/>
+        </w:rPr>
+        <w:t xml:space="preserve"> is present it will be removed.</w:t>
+      </w:r>
+    </w:p>
+    <w:p>
+      <w:r>
+        <w:rPr>
+          <w:lang w:val="en-GB"/>
+        </w:rPr>
+        <w:t>Also, the system no longer needs to support the huge swathes of SDE metadata for subordinate user accounts to access MapCapture layers. Hence a new exemption table has been introduced. Rows in this table provide a mask of object-names for which no SDE metadata will be created for subordinate user accounts. It is primarily intended to hold the exclusion of the MCI data but it is referenced in the code and needs to be shipped.</w:t>
+      </w:r>
+    </w:p>
+    <w:p>
+      <w:pPr>
         <w:pStyle w:val="Heading1"/>
       </w:pPr>
-      <w:bookmarkStart w:id="37" w:name="_Toc365372516"/>
-      <w:r>
-        <w:t>Spatial Registration and SDE metadata</w:t>
+      <w:bookmarkStart w:id="37" w:name="_Toc365372517"/>
+      <w:r>
+        <w:t>Security Policies</w:t>
       </w:r>
       <w:bookmarkEnd w:id="37"/>
     </w:p>
     <w:p>
-      <w:pPr>
-        <w:rPr>
-          <w:lang w:val="en-GB"/>
-        </w:rPr>
-      </w:pPr>
-      <w:r>
-        <w:rPr>
-          <w:lang w:val="en-GB"/>
-        </w:rPr>
-        <w:t xml:space="preserve">The Map Capture Interface product allows for loading and extraction of shape files. It requires all details of </w:t>
-      </w:r>
-      <w:r>
-        <w:t xml:space="preserve">the </w:t>
-      </w:r>
-      <w:r>
-        <w:rPr>
-          <w:lang w:val="en-GB"/>
-        </w:rPr>
-        <w:t xml:space="preserve">asset spatial and </w:t>
-      </w:r>
-      <w:proofErr w:type="gramStart"/>
-      <w:r>
-        <w:rPr>
-          <w:lang w:val="en-GB"/>
-        </w:rPr>
-        <w:t>attribute</w:t>
-      </w:r>
-      <w:proofErr w:type="gramEnd"/>
-      <w:r>
-        <w:rPr>
-          <w:lang w:val="en-GB"/>
-        </w:rPr>
-        <w:t xml:space="preserve"> data to be registered </w:t>
-      </w:r>
-      <w:r>
-        <w:t xml:space="preserve">in the SDE Geodatabase in order to make the data </w:t>
-      </w:r>
-      <w:r>
-        <w:rPr>
-          <w:lang w:val="en-GB"/>
-        </w:rPr>
-        <w:t xml:space="preserve">available </w:t>
-      </w:r>
-      <w:r>
-        <w:t xml:space="preserve">to </w:t>
-      </w:r>
-      <w:r>
-        <w:rPr>
-          <w:lang w:val="en-GB"/>
-        </w:rPr>
-        <w:t xml:space="preserve">users. </w:t>
+      <w:r>
+        <w:t xml:space="preserve">Security policies described in the following two sections are administered through the NM3NWAUSEC package. They were introduced inside optional fixes for 4.6 users. </w:t>
+      </w:r>
+      <w:r>
+        <w:t>Note that security on the directories will prevent a restricted user from creating a directory which points to a folder and then granting role-based privileges on the directory. This would leave a security lapse. It is expected that directories and initial roles are created by users with the appropriate security profile before the directory privileges are granted by others.</w:t>
       </w:r>
     </w:p>
     <w:p>
-      <w:pPr>
-        <w:rPr>
-          <w:lang w:val="en-GB"/>
-        </w:rPr>
-      </w:pPr>
-      <w:r>
-        <w:rPr>
-          <w:lang w:val="en-GB"/>
-        </w:rPr>
-        <w:t xml:space="preserve">At release 4.5 of the core application, the use of private views owned by sub-ordinate users was removed in favour of the standard settings of using private or public synonyms as directed using the option HIGPUBSYN. This was not the case for the Map capture Interface which continued to rely on private views and a lot of metadata held in the SDE schema. </w:t>
+      <w:r>
+        <w:t>Further server-based security was also introduced on the operations on spatial data where the server APIs expect a user to have access to a specific theme (through the theme-roles relationship) before an operation may be performed. Since themes data is hierarchical and transactions operate on the base table, the roles may be applied to themes other than the base table theme in order to make them active. Customers may need to check and add additional theme roles f</w:t>
+      </w:r>
+      <w:r>
+        <w:t>or some users after the upgrade. Lack of the relevant theme-role record will result in a server generated error "</w:t>
+      </w:r>
+      <w:r>
+        <w:t>: NET-0339: You do not have permission to update this record</w:t>
+      </w:r>
+      <w:r>
+        <w:t>"</w:t>
       </w:r>
     </w:p>
     <w:p>
       <w:pPr>
-        <w:rPr>
-          <w:lang w:val="en-GB"/>
-        </w:rPr>
-      </w:pPr>
-      <w:r>
-        <w:rPr>
-          <w:lang w:val="en-GB"/>
-        </w:rPr>
-        <w:t xml:space="preserve">This left a hole for the Map Capture Interface users in the sense that the core product would no-longer create and update the private views and no longer maintain the SDE metadata. </w:t>
-      </w:r>
-    </w:p>
-    <w:p>
-      <w:pPr>
-        <w:rPr>
-          <w:lang w:val="en-GB"/>
-        </w:rPr>
-      </w:pPr>
-      <w:r>
-        <w:rPr>
-          <w:lang w:val="en-GB"/>
-        </w:rPr>
-        <w:t xml:space="preserve">Recent fixes to the Map Capture Interface have removed the need for the private views but these changes have also necessitated some minor changes to the core application programs. Left unchecked, standard core fixes such as the general update fix 23 will reset the core changes thus losing some of the critical features of the MCI fix. </w:t>
-      </w:r>
-    </w:p>
-    <w:p>
-      <w:pPr>
-        <w:rPr>
-          <w:lang w:val="en-GB"/>
-        </w:rPr>
-      </w:pPr>
-      <w:r>
-        <w:rPr>
-          <w:lang w:val="en-GB"/>
-        </w:rPr>
-        <w:lastRenderedPageBreak/>
-        <w:t>The</w:t>
-      </w:r>
-      <w:r>
-        <w:t xml:space="preserve"> 4.7 release standardizes the use of synonyms and improves the registration of the SDE metadata in the process. </w:t>
-      </w:r>
-    </w:p>
-    <w:p>
-      <w:pPr>
-        <w:rPr>
-          <w:lang w:val="en-GB"/>
-        </w:rPr>
-      </w:pPr>
-      <w:r>
-        <w:t xml:space="preserve">The improvement </w:t>
-      </w:r>
-      <w:r>
-        <w:rPr>
-          <w:lang w:val="en-GB"/>
-        </w:rPr>
-        <w:t xml:space="preserve">also fixes an irritating feature of the ESRI system </w:t>
-      </w:r>
-      <w:r>
-        <w:t xml:space="preserve">at 9.3.1 </w:t>
-      </w:r>
-      <w:r>
-        <w:rPr>
-          <w:lang w:val="en-GB"/>
-        </w:rPr>
-        <w:t xml:space="preserve">whereby a spatial feature layer would need to be viewed inside a spatial client or operated on through command-line administration command as the owner of the data before the layer was exposed and available to another user. So, every time an asset layer was generated in the exor system, the data (owned by the highways owner) would need to be viewed in Spatial Manager or extracted using SDE2SHP before it could be visible to other sub-ordinate users of the Exor system. This is now much improved with layers being available immediately after they have been built. </w:t>
-      </w:r>
-    </w:p>
-    <w:p>
-      <w:pPr>
-        <w:rPr>
-          <w:lang w:val="en-GB"/>
-        </w:rPr>
-      </w:pPr>
-      <w:r>
-        <w:rPr>
-          <w:lang w:val="en-GB"/>
-        </w:rPr>
-        <w:t>The system used an exemption table to flag objects for which no synonym would be generated as and when new objects were built in the highways owner schema. This exemption table held the rows which prevented the system from creating synonyms for the MapCapture Interface objects. If this data</w:t>
-      </w:r>
-      <w:r>
-        <w:rPr>
-          <w:lang w:val="en-GB"/>
-        </w:rPr>
-        <w:t xml:space="preserve"> is present it will be removed.</w:t>
-      </w:r>
-    </w:p>
-    <w:p>
-      <w:r>
-        <w:rPr>
-          <w:lang w:val="en-GB"/>
-        </w:rPr>
-        <w:t>Also, the system no longer needs to support the huge swathes of SDE metadata for subordinate user accounts to access MapCapture layers. Hence a new exemption table has been introduced. Rows in this table provide a mask of object-names for which no SDE metadata will be created for subordinate user accounts. It is primarily intended to hold the exclusion of the MCI data but it is referenced in the code and needs to be shipped.</w:t>
-      </w:r>
-    </w:p>
-    <w:p>
-      <w:pPr>
-        <w:pStyle w:val="Heading1"/>
-      </w:pPr>
-      <w:bookmarkStart w:id="38" w:name="_Toc365372517"/>
-      <w:r>
-        <w:t>Security Policies</w:t>
+        <w:pStyle w:val="Heading2"/>
+      </w:pPr>
+      <w:bookmarkStart w:id="38" w:name="_Toc365372518"/>
+      <w:r>
+        <w:t>Additional Network and Admin Unit Security</w:t>
       </w:r>
       <w:bookmarkEnd w:id="38"/>
-    </w:p>
-    <w:p>
-      <w:r>
-        <w:t xml:space="preserve">Security policies described in the following two sections are administered through the NM3NWAUSEC package. They were introduced inside optional fixes for 4.6 users. </w:t>
-      </w:r>
-      <w:r>
-        <w:t>Note that security on the directories will prevent a restricted user from creating a directory which points to a folder and then granting role-based privileges on the directory. This would leave a security lapse. It is expected that directories and initial roles are created by users with the appropriate security profile before the directory privileges are granted by others.</w:t>
-      </w:r>
-    </w:p>
-    <w:p>
-      <w:r>
-        <w:t>Further server-based security was also introduced on the operations on spatial data where the server APIs expect a user to have access to a specific theme (through the theme-roles relationship) before an operation may be performed. Since themes data is hierarchical and transactions operate on the base table, the roles may be applied to themes other than the base table theme in order to make them active. Customers may need to check and add additional theme roles f</w:t>
-      </w:r>
-      <w:r>
-        <w:t>or some users after the upgrade. Lack of the relevant theme-role record will result in a server generated error "</w:t>
-      </w:r>
-      <w:r>
-        <w:t>: NET-0339: You do not have permission to update this record</w:t>
-      </w:r>
-      <w:r>
-        <w:t>"</w:t>
-      </w:r>
-    </w:p>
-    <w:p>
-      <w:pPr>
-        <w:pStyle w:val="Heading2"/>
-      </w:pPr>
-      <w:bookmarkStart w:id="39" w:name="_Toc365372518"/>
-      <w:r>
-        <w:t>Additional Network and Admin Unit Security</w:t>
-      </w:r>
-      <w:bookmarkEnd w:id="39"/>
     </w:p>
     <w:p>
       <w:r>
@@ -3515,14 +3543,14 @@
           <w:lang w:val="en-GB"/>
         </w:rPr>
       </w:pPr>
-      <w:bookmarkStart w:id="40" w:name="_Toc365372519"/>
+      <w:bookmarkStart w:id="39" w:name="_Toc365372519"/>
       <w:r>
         <w:rPr>
           <w:lang w:val="en-GB"/>
         </w:rPr>
         <w:t>Securing Documents</w:t>
       </w:r>
-      <w:bookmarkEnd w:id="40"/>
+      <w:bookmarkEnd w:id="39"/>
       <w:r>
         <w:rPr>
           <w:lang w:val="en-GB"/>
@@ -3871,10 +3899,10 @@
           <w:sz w:val="24"/>
         </w:rPr>
       </w:pPr>
-      <w:bookmarkStart w:id="41" w:name="_Toc292893192"/>
-      <w:bookmarkStart w:id="42" w:name="_Toc335646565"/>
-      <w:bookmarkStart w:id="43" w:name="_Toc338677094"/>
-      <w:bookmarkEnd w:id="30"/>
+      <w:bookmarkStart w:id="40" w:name="_Toc292893192"/>
+      <w:bookmarkStart w:id="41" w:name="_Toc335646565"/>
+      <w:bookmarkStart w:id="42" w:name="_Toc338677094"/>
+      <w:bookmarkEnd w:id="29"/>
       <w:r>
         <w:br w:type="page"/>
       </w:r>
@@ -3883,7 +3911,7 @@
       <w:pPr>
         <w:pStyle w:val="Heading1"/>
       </w:pPr>
-      <w:bookmarkStart w:id="44" w:name="_Toc365372520"/>
+      <w:bookmarkStart w:id="43" w:name="_Toc365372520"/>
       <w:r>
         <w:lastRenderedPageBreak/>
         <w:t>Fixes, Enhancements and Changes at 4.</w:t>
@@ -3894,10 +3922,10 @@
       <w:r>
         <w:t>.0.0</w:t>
       </w:r>
+      <w:bookmarkEnd w:id="40"/>
       <w:bookmarkEnd w:id="41"/>
       <w:bookmarkEnd w:id="42"/>
       <w:bookmarkEnd w:id="43"/>
-      <w:bookmarkEnd w:id="44"/>
     </w:p>
     <w:p>
       <w:r>
@@ -3926,11 +3954,11 @@
       <w:pPr>
         <w:pStyle w:val="Heading2"/>
       </w:pPr>
-      <w:bookmarkStart w:id="45" w:name="_Toc365372521"/>
+      <w:bookmarkStart w:id="44" w:name="_Toc365372521"/>
       <w:r>
         <w:t>Core modules and server code</w:t>
       </w:r>
-      <w:bookmarkEnd w:id="45"/>
+      <w:bookmarkEnd w:id="44"/>
     </w:p>
     <w:p/>
     <w:tbl>
@@ -9821,37 +9849,41 @@
       <w:pPr>
         <w:pStyle w:val="Heading2"/>
       </w:pPr>
-      <w:bookmarkStart w:id="46" w:name="_Toc365372522"/>
+      <w:bookmarkStart w:id="45" w:name="_Toc365372522"/>
       <w:r>
         <w:t>Spatial manager</w:t>
+      </w:r>
+      <w:bookmarkEnd w:id="45"/>
+    </w:p>
+    <w:p>
+      <w:pPr>
+        <w:pStyle w:val="Heading3"/>
+      </w:pPr>
+      <w:bookmarkStart w:id="46" w:name="_Toc365372523"/>
+      <w:r>
+        <w:t>Preferences Changes including Admin-unit option</w:t>
+      </w:r>
+      <w:r>
+        <w:t>.</w:t>
       </w:r>
       <w:bookmarkEnd w:id="46"/>
     </w:p>
     <w:p>
-      <w:pPr>
-        <w:pStyle w:val="Heading3"/>
-      </w:pPr>
-      <w:bookmarkStart w:id="47" w:name="_Toc365372523"/>
-      <w:r>
-        <w:t>Preferences Changes including Admin-unit option</w:t>
-      </w:r>
-      <w:r>
-        <w:t>.</w:t>
-      </w:r>
-      <w:bookmarkEnd w:id="47"/>
+      <w:r>
+        <w:t>The Layout of the Preferences form has changed to allow easier manipulation of user options. The applied changes offer a more extensible way of presenting the user options without need to redesign the form every time a new option is introduced.</w:t>
+      </w:r>
     </w:p>
     <w:p>
       <w:r>
-        <w:t>The Layout of the Preferences form has changed to allow easier manipulation of user options. The applied changes offer a more extensible way of presenting the user options without need to redesign the form every time a new option is introduced.</w:t>
+        <w:t>The new preferences form layout is shown in the following picture.</w:t>
       </w:r>
     </w:p>
     <w:p>
       <w:r>
-        <w:t>The new preferences form layout is shown in the following picture.</w:t>
-      </w:r>
-    </w:p>
-    <w:p>
-      <w:r>
+        <w:rPr>
+          <w:noProof/>
+          <w:lang w:val="en-GB" w:eastAsia="en-GB"/>
+        </w:rPr>
         <w:drawing>
           <wp:inline distT="0" distB="0" distL="0" distR="0" wp14:anchorId="18A6F687" wp14:editId="584C4B52">
             <wp:extent cx="3164205" cy="4058920"/>
@@ -9929,6 +9961,10 @@
     </w:p>
     <w:p>
       <w:r>
+        <w:rPr>
+          <w:noProof/>
+          <w:lang w:val="en-GB" w:eastAsia="en-GB"/>
+        </w:rPr>
         <w:drawing>
           <wp:inline distT="0" distB="0" distL="0" distR="0" wp14:anchorId="35DE8710" wp14:editId="34F0494E">
             <wp:extent cx="3190240" cy="4078605"/>
@@ -9993,6 +10029,10 @@
     </w:p>
     <w:p>
       <w:r>
+        <w:rPr>
+          <w:noProof/>
+          <w:lang w:val="en-GB" w:eastAsia="en-GB"/>
+        </w:rPr>
         <w:lastRenderedPageBreak/>
         <w:drawing>
           <wp:inline distT="0" distB="0" distL="0" distR="0" wp14:anchorId="5709FD20" wp14:editId="35409416">
@@ -10056,6 +10096,10 @@
     </w:p>
     <w:p>
       <w:r>
+        <w:rPr>
+          <w:noProof/>
+          <w:lang w:val="en-GB" w:eastAsia="en-GB"/>
+        </w:rPr>
         <w:drawing>
           <wp:inline distT="0" distB="0" distL="0" distR="0" wp14:anchorId="5496D728" wp14:editId="39C8ED74">
             <wp:extent cx="4769485" cy="4006215"/>
@@ -10108,11 +10152,11 @@
       <w:pPr>
         <w:pStyle w:val="Heading3"/>
       </w:pPr>
-      <w:bookmarkStart w:id="48" w:name="_Toc365372524"/>
+      <w:bookmarkStart w:id="47" w:name="_Toc365372524"/>
       <w:r>
         <w:t>Changes since 4.6</w:t>
       </w:r>
-      <w:bookmarkEnd w:id="48"/>
+      <w:bookmarkEnd w:id="47"/>
     </w:p>
     <w:p>
       <w:r>
@@ -10166,9 +10210,9 @@
                 <w:rStyle w:val="TableTitleline"/>
               </w:rPr>
             </w:pPr>
-            <w:bookmarkStart w:id="49" w:name="_Toc292893193"/>
-            <w:bookmarkStart w:id="50" w:name="_Toc335646566"/>
-            <w:bookmarkStart w:id="51" w:name="_Toc338677095"/>
+            <w:bookmarkStart w:id="48" w:name="_Toc292893193"/>
+            <w:bookmarkStart w:id="49" w:name="_Toc335646566"/>
+            <w:bookmarkStart w:id="50" w:name="_Toc338677095"/>
             <w:r>
               <w:rPr>
                 <w:rStyle w:val="TableTitleline"/>
@@ -11752,27 +11796,27 @@
       <w:pPr>
         <w:pStyle w:val="Heading1"/>
       </w:pPr>
-      <w:bookmarkStart w:id="52" w:name="_Toc365372525"/>
+      <w:bookmarkStart w:id="51" w:name="_Toc365372525"/>
       <w:r>
         <w:lastRenderedPageBreak/>
         <w:t>Known Problems at 4.6.0.0</w:t>
       </w:r>
+      <w:bookmarkEnd w:id="48"/>
       <w:bookmarkEnd w:id="49"/>
       <w:bookmarkEnd w:id="50"/>
       <w:bookmarkEnd w:id="51"/>
-      <w:bookmarkEnd w:id="52"/>
     </w:p>
     <w:p>
       <w:pPr>
         <w:pStyle w:val="Heading2"/>
       </w:pPr>
-      <w:bookmarkStart w:id="53" w:name="_Toc338677096"/>
-      <w:bookmarkStart w:id="54" w:name="_Toc365372526"/>
+      <w:bookmarkStart w:id="52" w:name="_Toc338677096"/>
+      <w:bookmarkStart w:id="53" w:name="_Toc365372526"/>
       <w:r>
         <w:t>MapViewer</w:t>
       </w:r>
+      <w:bookmarkEnd w:id="52"/>
       <w:bookmarkEnd w:id="53"/>
-      <w:bookmarkEnd w:id="54"/>
     </w:p>
     <w:p>
       <w:pPr>
@@ -11964,15 +12008,15 @@
       <w:pPr>
         <w:pStyle w:val="Heading2"/>
       </w:pPr>
-      <w:bookmarkStart w:id="55" w:name="_Toc335646567"/>
-      <w:bookmarkStart w:id="56" w:name="_Toc338677097"/>
-      <w:bookmarkStart w:id="57" w:name="_Toc365372527"/>
+      <w:bookmarkStart w:id="54" w:name="_Toc335646567"/>
+      <w:bookmarkStart w:id="55" w:name="_Toc338677097"/>
+      <w:bookmarkStart w:id="56" w:name="_Toc365372527"/>
       <w:r>
         <w:t>Asset Hierarchies</w:t>
       </w:r>
+      <w:bookmarkEnd w:id="54"/>
       <w:bookmarkEnd w:id="55"/>
       <w:bookmarkEnd w:id="56"/>
-      <w:bookmarkEnd w:id="57"/>
     </w:p>
     <w:p>
       <w:pPr>
@@ -11986,15 +12030,15 @@
       <w:pPr>
         <w:pStyle w:val="Heading2"/>
       </w:pPr>
-      <w:bookmarkStart w:id="58" w:name="_Toc335646568"/>
-      <w:bookmarkStart w:id="59" w:name="_Toc338677098"/>
-      <w:bookmarkStart w:id="60" w:name="_Toc365372528"/>
+      <w:bookmarkStart w:id="57" w:name="_Toc335646568"/>
+      <w:bookmarkStart w:id="58" w:name="_Toc338677098"/>
+      <w:bookmarkStart w:id="59" w:name="_Toc365372528"/>
       <w:r>
         <w:t>Merge Query</w:t>
       </w:r>
+      <w:bookmarkEnd w:id="57"/>
       <w:bookmarkEnd w:id="58"/>
       <w:bookmarkEnd w:id="59"/>
-      <w:bookmarkEnd w:id="60"/>
     </w:p>
     <w:p>
       <w:pPr>
@@ -12011,15 +12055,15 @@
       <w:pPr>
         <w:pStyle w:val="Heading2"/>
       </w:pPr>
-      <w:bookmarkStart w:id="61" w:name="_Toc335646569"/>
-      <w:bookmarkStart w:id="62" w:name="_Toc338677099"/>
-      <w:bookmarkStart w:id="63" w:name="_Toc365372529"/>
+      <w:bookmarkStart w:id="60" w:name="_Toc335646569"/>
+      <w:bookmarkStart w:id="61" w:name="_Toc338677099"/>
+      <w:bookmarkStart w:id="62" w:name="_Toc365372529"/>
       <w:r>
         <w:t>Spatial Manager</w:t>
       </w:r>
+      <w:bookmarkEnd w:id="60"/>
       <w:bookmarkEnd w:id="61"/>
       <w:bookmarkEnd w:id="62"/>
-      <w:bookmarkEnd w:id="63"/>
     </w:p>
     <w:p>
       <w:pPr>
@@ -12033,13 +12077,13 @@
       <w:pPr>
         <w:pStyle w:val="Heading2"/>
       </w:pPr>
-      <w:bookmarkStart w:id="64" w:name="_Toc335646570"/>
-      <w:bookmarkStart w:id="65" w:name="_Toc365372530"/>
+      <w:bookmarkStart w:id="63" w:name="_Toc335646570"/>
+      <w:bookmarkStart w:id="64" w:name="_Toc365372530"/>
       <w:r>
         <w:t>Other Issues</w:t>
       </w:r>
+      <w:bookmarkEnd w:id="63"/>
       <w:bookmarkEnd w:id="64"/>
-      <w:bookmarkEnd w:id="65"/>
     </w:p>
     <w:p>
       <w:pPr>
@@ -12250,7 +12294,15 @@
               <w:t xml:space="preserve">Issue adding </w:t>
             </w:r>
             <w:r>
-              <w:t>Roles to a user account. An error is raised when the users form is used to enter a role if the HIG_USRE role is not present in the multi-row block. Workaround by always entering new roles after performing an open-query on the roles block. Ensure HIG_USER is listed in the block, creating it if necessary.</w:t>
+              <w:t>Roles to a user account. An error is raised when the users form is used to enter a role if the HIG_U</w:t>
+            </w:r>
+            <w:r>
+              <w:t>SER</w:t>
+            </w:r>
+            <w:bookmarkStart w:id="65" w:name="_GoBack"/>
+            <w:bookmarkEnd w:id="65"/>
+            <w:r>
+              <w:t xml:space="preserve"> role is not present in the multi-row block. Workaround by always entering new roles after performing an open-query on the roles block. Ensure HIG_USER is listed in the block, creating it if necessary.</w:t>
             </w:r>
           </w:p>
         </w:tc>
@@ -12888,14 +12940,27 @@
     <w:pPr>
       <w:pStyle w:val="Footer"/>
     </w:pPr>
-    <w:fldSimple w:instr=" FILENAME   \* MERGEFORMAT ">
-      <w:r>
-        <w:rPr>
-          <w:noProof/>
-        </w:rPr>
-        <w:t>Document3</w:t>
-      </w:r>
-    </w:fldSimple>
+    <w:r>
+      <w:fldChar w:fldCharType="begin"/>
+    </w:r>
+    <w:r>
+      <w:instrText xml:space="preserve"> FILENAME   \* MERGEFORMAT </w:instrText>
+    </w:r>
+    <w:r>
+      <w:fldChar w:fldCharType="separate"/>
+    </w:r>
+    <w:r>
+      <w:rPr>
+        <w:noProof/>
+      </w:rPr>
+      <w:t>Document3</w:t>
+    </w:r>
+    <w:r>
+      <w:rPr>
+        <w:noProof/>
+      </w:rPr>
+      <w:fldChar w:fldCharType="end"/>
+    </w:r>
   </w:p>
   <w:p>
     <w:pPr>
@@ -13040,11 +13105,21 @@
           <w:pPr>
             <w:pStyle w:val="HeaderDoctitle"/>
           </w:pPr>
-          <w:fldSimple w:instr=" SUBJECT   \* MERGEFORMAT ">
-            <w:r>
-              <w:t>Core Highways Release Notes</w:t>
-            </w:r>
-          </w:fldSimple>
+          <w:r>
+            <w:fldChar w:fldCharType="begin"/>
+          </w:r>
+          <w:r>
+            <w:instrText xml:space="preserve"> SUBJECT   \* MERGEFORMAT </w:instrText>
+          </w:r>
+          <w:r>
+            <w:fldChar w:fldCharType="separate"/>
+          </w:r>
+          <w:r>
+            <w:t>Core Highways Release Notes</w:t>
+          </w:r>
+          <w:r>
+            <w:fldChar w:fldCharType="end"/>
+          </w:r>
         </w:p>
       </w:tc>
     </w:tr>
@@ -13078,11 +13153,21 @@
           <w:pPr>
             <w:pStyle w:val="Header"/>
           </w:pPr>
-          <w:fldSimple w:instr=" TITLE   \* MERGEFORMAT ">
-            <w:r>
-              <w:t>EXOR</w:t>
-            </w:r>
-          </w:fldSimple>
+          <w:r>
+            <w:fldChar w:fldCharType="begin"/>
+          </w:r>
+          <w:r>
+            <w:instrText xml:space="preserve"> TITLE   \* MERGEFORMAT </w:instrText>
+          </w:r>
+          <w:r>
+            <w:fldChar w:fldCharType="separate"/>
+          </w:r>
+          <w:r>
+            <w:t>EXOR</w:t>
+          </w:r>
+          <w:r>
+            <w:fldChar w:fldCharType="end"/>
+          </w:r>
         </w:p>
       </w:tc>
     </w:tr>
@@ -13111,11 +13196,21 @@
           <w:pPr>
             <w:pStyle w:val="Header"/>
           </w:pPr>
-          <w:fldSimple w:instr=" COMMENTS   \* MERGEFORMAT ">
-            <w:r>
-              <w:t>v4.6.0.0</w:t>
-            </w:r>
-          </w:fldSimple>
+          <w:r>
+            <w:fldChar w:fldCharType="begin"/>
+          </w:r>
+          <w:r>
+            <w:instrText xml:space="preserve"> COMMENTS   \* MERGEFORMAT </w:instrText>
+          </w:r>
+          <w:r>
+            <w:fldChar w:fldCharType="separate"/>
+          </w:r>
+          <w:r>
+            <w:t>v4.6.0.0</w:t>
+          </w:r>
+          <w:r>
+            <w:fldChar w:fldCharType="end"/>
+          </w:r>
         </w:p>
       </w:tc>
       <w:tc>
@@ -13140,7 +13235,7 @@
             <w:fldChar w:fldCharType="separate"/>
           </w:r>
           <w:r>
-            <w:t>27-Aug-13</w:t>
+            <w:t>12-Sep-13</w:t>
           </w:r>
           <w:r>
             <w:fldChar w:fldCharType="end"/>
@@ -13302,17 +13397,27 @@
               <w:rStyle w:val="HighlightText"/>
             </w:rPr>
           </w:pPr>
-          <w:fldSimple w:instr=" SUBJECT   \* MERGEFORMAT ">
-            <w:r>
-              <w:rPr>
-                <w:rStyle w:val="HighlightText"/>
-              </w:rPr>
-              <w:t>Core Highways</w:t>
-            </w:r>
-            <w:r>
-              <w:t xml:space="preserve"> Release Notes</w:t>
-            </w:r>
-          </w:fldSimple>
+          <w:r>
+            <w:fldChar w:fldCharType="begin"/>
+          </w:r>
+          <w:r>
+            <w:instrText xml:space="preserve"> SUBJECT   \* MERGEFORMAT </w:instrText>
+          </w:r>
+          <w:r>
+            <w:fldChar w:fldCharType="separate"/>
+          </w:r>
+          <w:r>
+            <w:rPr>
+              <w:rStyle w:val="HighlightText"/>
+            </w:rPr>
+            <w:t>Core Highways</w:t>
+          </w:r>
+          <w:r>
+            <w:t xml:space="preserve"> Release Notes</w:t>
+          </w:r>
+          <w:r>
+            <w:fldChar w:fldCharType="end"/>
+          </w:r>
         </w:p>
       </w:tc>
     </w:tr>
@@ -13346,11 +13451,21 @@
           <w:pPr>
             <w:pStyle w:val="Header"/>
           </w:pPr>
-          <w:fldSimple w:instr=" TITLE   \* MERGEFORMAT ">
-            <w:r>
-              <w:t>EXOR</w:t>
-            </w:r>
-          </w:fldSimple>
+          <w:r>
+            <w:fldChar w:fldCharType="begin"/>
+          </w:r>
+          <w:r>
+            <w:instrText xml:space="preserve"> TITLE   \* MERGEFORMAT </w:instrText>
+          </w:r>
+          <w:r>
+            <w:fldChar w:fldCharType="separate"/>
+          </w:r>
+          <w:r>
+            <w:t>EXOR</w:t>
+          </w:r>
+          <w:r>
+            <w:fldChar w:fldCharType="end"/>
+          </w:r>
         </w:p>
       </w:tc>
     </w:tr>
@@ -13379,11 +13494,21 @@
           <w:pPr>
             <w:pStyle w:val="Header"/>
           </w:pPr>
-          <w:fldSimple w:instr=" COMMENTS   \* MERGEFORMAT ">
-            <w:r>
-              <w:t>v4.7.0.0</w:t>
-            </w:r>
-          </w:fldSimple>
+          <w:r>
+            <w:fldChar w:fldCharType="begin"/>
+          </w:r>
+          <w:r>
+            <w:instrText xml:space="preserve"> COMMENTS   \* MERGEFORMAT </w:instrText>
+          </w:r>
+          <w:r>
+            <w:fldChar w:fldCharType="separate"/>
+          </w:r>
+          <w:r>
+            <w:t>v4.7.0.0</w:t>
+          </w:r>
+          <w:r>
+            <w:fldChar w:fldCharType="end"/>
+          </w:r>
         </w:p>
       </w:tc>
       <w:tc>
@@ -13428,7 +13553,7 @@
             <w:fldChar w:fldCharType="separate"/>
           </w:r>
           <w:r>
-            <w:t>1</w:t>
+            <w:t>22</w:t>
           </w:r>
           <w:r>
             <w:fldChar w:fldCharType="end"/>
@@ -23156,7 +23281,7 @@
 </file>
 
 <file path=customXml/itemProps1.xml><?xml version="1.0" encoding="utf-8"?>
-<ds:datastoreItem xmlns:ds="http://schemas.openxmlformats.org/officeDocument/2006/customXml" ds:itemID="{B90CBFEA-11B0-41F3-BF9F-9AAB4105FBAB}">
+<ds:datastoreItem xmlns:ds="http://schemas.openxmlformats.org/officeDocument/2006/customXml" ds:itemID="{75A0AFE3-4E17-4B06-B3F6-7C27A36D3509}">
   <ds:schemaRefs>
     <ds:schemaRef ds:uri="http://schemas.openxmlformats.org/officeDocument/2006/bibliography"/>
   </ds:schemaRefs>

--- a/trunk/doc/Core Release Notes v4.7.0.0.docx
+++ b/trunk/doc/Core Release Notes v4.7.0.0.docx
@@ -72,42 +72,22 @@
       <w:pPr>
         <w:pStyle w:val="coverinfo"/>
       </w:pPr>
-      <w:r>
-        <w:fldChar w:fldCharType="begin"/>
-      </w:r>
-      <w:r>
-        <w:instrText xml:space="preserve"> TITLE   \* MERGEFORMAT </w:instrText>
-      </w:r>
-      <w:r>
-        <w:fldChar w:fldCharType="separate"/>
-      </w:r>
-      <w:r>
-        <w:t>EXOR</w:t>
-      </w:r>
-      <w:r>
-        <w:fldChar w:fldCharType="end"/>
-      </w:r>
+      <w:fldSimple w:instr=" TITLE   \* MERGEFORMAT ">
+        <w:r>
+          <w:t>EXOR</w:t>
+        </w:r>
+      </w:fldSimple>
     </w:p>
     <w:p/>
     <w:p>
       <w:pPr>
         <w:pStyle w:val="coverinfo"/>
       </w:pPr>
-      <w:r>
-        <w:fldChar w:fldCharType="begin"/>
-      </w:r>
-      <w:r>
-        <w:instrText xml:space="preserve"> SUBJECT   \* MERGEFORMAT </w:instrText>
-      </w:r>
-      <w:r>
-        <w:fldChar w:fldCharType="separate"/>
-      </w:r>
-      <w:r>
-        <w:t>Core Highways Release Notes</w:t>
-      </w:r>
-      <w:r>
-        <w:fldChar w:fldCharType="end"/>
-      </w:r>
+      <w:fldSimple w:instr=" SUBJECT   \* MERGEFORMAT ">
+        <w:r>
+          <w:t>Core Highways Release Notes</w:t>
+        </w:r>
+      </w:fldSimple>
     </w:p>
     <w:p>
       <w:pPr>
@@ -118,27 +98,17 @@
       <w:pPr>
         <w:pStyle w:val="CoverVersion"/>
       </w:pPr>
-      <w:r>
-        <w:fldChar w:fldCharType="begin"/>
-      </w:r>
-      <w:r>
-        <w:instrText xml:space="preserve"> COMMENTS   \* MERGEFORMAT </w:instrText>
-      </w:r>
-      <w:r>
-        <w:fldChar w:fldCharType="separate"/>
-      </w:r>
-      <w:r>
-        <w:t>v4.</w:t>
-      </w:r>
-      <w:r>
-        <w:t>7</w:t>
-      </w:r>
-      <w:r>
-        <w:t>.0.0</w:t>
-      </w:r>
-      <w:r>
-        <w:fldChar w:fldCharType="end"/>
-      </w:r>
+      <w:fldSimple w:instr=" COMMENTS   \* MERGEFORMAT ">
+        <w:r>
+          <w:t>v4.</w:t>
+        </w:r>
+        <w:r>
+          <w:t>7</w:t>
+        </w:r>
+        <w:r>
+          <w:t>.0.0</w:t>
+        </w:r>
+      </w:fldSimple>
     </w:p>
     <w:p>
       <w:pPr>
@@ -159,6 +129,8 @@
           <w:docGrid w:linePitch="360"/>
         </w:sectPr>
       </w:pPr>
+      <w:bookmarkStart w:id="0" w:name="_GoBack"/>
+      <w:bookmarkEnd w:id="0"/>
     </w:p>
     <w:p>
       <w:pPr>
@@ -359,6 +331,9 @@
             <w:pPr>
               <w:pStyle w:val="TableText"/>
             </w:pPr>
+            <w:r>
+              <w:t>1.1</w:t>
+            </w:r>
           </w:p>
         </w:tc>
         <w:tc>
@@ -369,6 +344,9 @@
             <w:pPr>
               <w:pStyle w:val="TableText"/>
             </w:pPr>
+            <w:r>
+              <w:t>Rob coupe</w:t>
+            </w:r>
           </w:p>
         </w:tc>
         <w:tc>
@@ -389,6 +367,9 @@
             <w:pPr>
               <w:pStyle w:val="TableText"/>
             </w:pPr>
+            <w:r>
+              <w:t>12-Sep-2013</w:t>
+            </w:r>
           </w:p>
         </w:tc>
         <w:tc>
@@ -399,6 +380,9 @@
             <w:pPr>
               <w:pStyle w:val="TableText"/>
             </w:pPr>
+            <w:r>
+              <w:t>Selling error corrected</w:t>
+            </w:r>
           </w:p>
         </w:tc>
       </w:tr>
@@ -411,6 +395,9 @@
             <w:pPr>
               <w:pStyle w:val="TableText"/>
             </w:pPr>
+            <w:r>
+              <w:t>1.2</w:t>
+            </w:r>
           </w:p>
         </w:tc>
         <w:tc>
@@ -421,6 +408,9 @@
             <w:pPr>
               <w:pStyle w:val="TableText"/>
             </w:pPr>
+            <w:r>
+              <w:t>Rob Coupe</w:t>
+            </w:r>
           </w:p>
         </w:tc>
         <w:tc>
@@ -441,6 +431,9 @@
             <w:pPr>
               <w:pStyle w:val="TableText"/>
             </w:pPr>
+            <w:r>
+              <w:t>29-Oct-2013</w:t>
+            </w:r>
           </w:p>
         </w:tc>
         <w:tc>
@@ -451,6 +444,9 @@
             <w:pPr>
               <w:pStyle w:val="TableText"/>
             </w:pPr>
+            <w:r>
+              <w:t>Change to naming convention, core upgrade and product pre-upgrade checks, MapViewer applet changes and file structure</w:t>
+            </w:r>
           </w:p>
         </w:tc>
       </w:tr>
@@ -767,6 +763,15 @@
         </w:tc>
       </w:tr>
     </w:tbl>
+    <w:p/>
+    <w:p>
+      <w:pPr>
+        <w:spacing w:before="0" w:after="0"/>
+      </w:pPr>
+      <w:r>
+        <w:br w:type="page"/>
+      </w:r>
+    </w:p>
     <w:p/>
     <w:p>
       <w:pPr>
@@ -2367,7 +2372,6 @@
           <w:color w:val="000000"/>
           <w:w w:val="0"/>
         </w:rPr>
-        <w:lastRenderedPageBreak/>
         <w:t>8.3</w:t>
       </w:r>
       <w:r>
@@ -2589,39 +2593,47 @@
         <w:fldChar w:fldCharType="end"/>
       </w:r>
     </w:p>
+    <w:p>
+      <w:pPr>
+        <w:spacing w:before="0" w:after="0"/>
+      </w:pPr>
+      <w:r>
+        <w:br w:type="page"/>
+      </w:r>
+    </w:p>
     <w:p/>
     <w:p>
       <w:pPr>
         <w:pStyle w:val="Heading1"/>
       </w:pPr>
-      <w:bookmarkStart w:id="0" w:name="_Toc365372508"/>
+      <w:bookmarkStart w:id="1" w:name="_Toc365372508"/>
       <w:r>
         <w:t>About this Document</w:t>
       </w:r>
-      <w:bookmarkEnd w:id="0"/>
+      <w:bookmarkEnd w:id="1"/>
     </w:p>
     <w:p>
       <w:pPr>
         <w:pStyle w:val="Heading2"/>
       </w:pPr>
-      <w:bookmarkStart w:id="1" w:name="_Toc180569817"/>
-      <w:bookmarkStart w:id="2" w:name="_Toc208127260"/>
-      <w:bookmarkStart w:id="3" w:name="_Toc292893185"/>
-      <w:bookmarkStart w:id="4" w:name="_Toc335646555"/>
-      <w:bookmarkStart w:id="5" w:name="_Toc338677084"/>
-      <w:bookmarkStart w:id="6" w:name="_Toc365372509"/>
+      <w:bookmarkStart w:id="2" w:name="_Toc180569817"/>
+      <w:bookmarkStart w:id="3" w:name="_Toc208127260"/>
+      <w:bookmarkStart w:id="4" w:name="_Toc292893185"/>
+      <w:bookmarkStart w:id="5" w:name="_Toc335646555"/>
+      <w:bookmarkStart w:id="6" w:name="_Toc338677084"/>
+      <w:bookmarkStart w:id="7" w:name="_Toc365372509"/>
       <w:r>
         <w:t>Author</w:t>
       </w:r>
-      <w:bookmarkEnd w:id="1"/>
       <w:bookmarkEnd w:id="2"/>
       <w:bookmarkEnd w:id="3"/>
       <w:bookmarkEnd w:id="4"/>
       <w:bookmarkEnd w:id="5"/>
+      <w:bookmarkEnd w:id="6"/>
       <w:r>
         <w:t>s</w:t>
       </w:r>
-      <w:bookmarkEnd w:id="6"/>
+      <w:bookmarkEnd w:id="7"/>
     </w:p>
     <w:p>
       <w:pPr>
@@ -2636,23 +2648,41 @@
     </w:p>
     <w:p>
       <w:pPr>
+        <w:pStyle w:val="ListBullet3"/>
+      </w:pPr>
+      <w:r>
+        <w:t>Upendra Hukeri</w:t>
+      </w:r>
+    </w:p>
+    <w:p>
+      <w:pPr>
+        <w:pStyle w:val="ListBullet3"/>
+        <w:numPr>
+          <w:ilvl w:val="0"/>
+          <w:numId w:val="0"/>
+        </w:numPr>
+        <w:ind w:left="1080"/>
+      </w:pPr>
+    </w:p>
+    <w:p>
+      <w:pPr>
         <w:pStyle w:val="Heading2"/>
       </w:pPr>
-      <w:bookmarkStart w:id="7" w:name="_Toc180569818"/>
-      <w:bookmarkStart w:id="8" w:name="_Toc208127261"/>
-      <w:bookmarkStart w:id="9" w:name="_Toc292893186"/>
-      <w:bookmarkStart w:id="10" w:name="_Toc335646556"/>
-      <w:bookmarkStart w:id="11" w:name="_Toc338677085"/>
-      <w:bookmarkStart w:id="12" w:name="_Toc365372510"/>
+      <w:bookmarkStart w:id="8" w:name="_Toc180569818"/>
+      <w:bookmarkStart w:id="9" w:name="_Toc208127261"/>
+      <w:bookmarkStart w:id="10" w:name="_Toc292893186"/>
+      <w:bookmarkStart w:id="11" w:name="_Toc335646556"/>
+      <w:bookmarkStart w:id="12" w:name="_Toc338677085"/>
+      <w:bookmarkStart w:id="13" w:name="_Toc365372510"/>
       <w:r>
         <w:t>Document Summary</w:t>
       </w:r>
-      <w:bookmarkEnd w:id="7"/>
       <w:bookmarkEnd w:id="8"/>
       <w:bookmarkEnd w:id="9"/>
       <w:bookmarkEnd w:id="10"/>
       <w:bookmarkEnd w:id="11"/>
       <w:bookmarkEnd w:id="12"/>
+      <w:bookmarkEnd w:id="13"/>
     </w:p>
     <w:p>
       <w:pPr>
@@ -2666,24 +2696,24 @@
       <w:pPr>
         <w:pStyle w:val="Heading2"/>
       </w:pPr>
-      <w:bookmarkStart w:id="13" w:name="_Toc180569820"/>
-      <w:bookmarkStart w:id="14" w:name="_Toc208127263"/>
-      <w:bookmarkStart w:id="15" w:name="_Toc292893188"/>
-      <w:bookmarkStart w:id="16" w:name="_Toc335646558"/>
-      <w:bookmarkStart w:id="17" w:name="_Toc338677087"/>
-      <w:bookmarkStart w:id="18" w:name="_Toc365372511"/>
+      <w:bookmarkStart w:id="14" w:name="_Toc180569820"/>
+      <w:bookmarkStart w:id="15" w:name="_Toc208127263"/>
+      <w:bookmarkStart w:id="16" w:name="_Toc292893188"/>
+      <w:bookmarkStart w:id="17" w:name="_Toc335646558"/>
+      <w:bookmarkStart w:id="18" w:name="_Toc338677087"/>
+      <w:bookmarkStart w:id="19" w:name="_Toc365372511"/>
       <w:r>
         <w:t>Reference document</w:t>
       </w:r>
-      <w:bookmarkEnd w:id="13"/>
+      <w:bookmarkEnd w:id="14"/>
       <w:r>
         <w:t>s</w:t>
       </w:r>
-      <w:bookmarkEnd w:id="14"/>
       <w:bookmarkEnd w:id="15"/>
       <w:bookmarkEnd w:id="16"/>
       <w:bookmarkEnd w:id="17"/>
       <w:bookmarkEnd w:id="18"/>
+      <w:bookmarkEnd w:id="19"/>
     </w:p>
     <w:tbl>
       <w:tblPr>
@@ -2791,6 +2821,38 @@
           </w:p>
         </w:tc>
       </w:tr>
+      <w:tr>
+        <w:tc>
+          <w:tcPr>
+            <w:tcW w:w="2660" w:type="dxa"/>
+          </w:tcPr>
+          <w:p>
+            <w:r>
+              <w:t>Oracle Support</w:t>
+            </w:r>
+          </w:p>
+        </w:tc>
+        <w:tc>
+          <w:tcPr>
+            <w:tcW w:w="7636" w:type="dxa"/>
+          </w:tcPr>
+          <w:p>
+            <w:hyperlink r:id="rId12" w:history="1">
+              <w:r>
+                <w:rPr>
+                  <w:rStyle w:val="Hyperlink"/>
+                </w:rPr>
+                <w:t>http://docs.oracle.com/cd/E28280_01/web.1111/e10145/vis_xmlapi.htm</w:t>
+              </w:r>
+            </w:hyperlink>
+          </w:p>
+          <w:p>
+            <w:r>
+              <w:t xml:space="preserve">Explanation behind the changes to prevent excessive logging of warnings in the Java log file. </w:t>
+            </w:r>
+          </w:p>
+        </w:tc>
+      </w:tr>
     </w:tbl>
     <w:p>
       <w:pPr>
@@ -2805,21 +2867,21 @@
       <w:pPr>
         <w:pStyle w:val="Heading2"/>
       </w:pPr>
-      <w:bookmarkStart w:id="19" w:name="_Toc180569821"/>
-      <w:bookmarkStart w:id="20" w:name="_Toc208127264"/>
-      <w:bookmarkStart w:id="21" w:name="_Toc292893189"/>
-      <w:bookmarkStart w:id="22" w:name="_Toc335646559"/>
-      <w:bookmarkStart w:id="23" w:name="_Toc338677088"/>
-      <w:bookmarkStart w:id="24" w:name="_Toc365372512"/>
+      <w:bookmarkStart w:id="20" w:name="_Toc180569821"/>
+      <w:bookmarkStart w:id="21" w:name="_Toc208127264"/>
+      <w:bookmarkStart w:id="22" w:name="_Toc292893189"/>
+      <w:bookmarkStart w:id="23" w:name="_Toc335646559"/>
+      <w:bookmarkStart w:id="24" w:name="_Toc338677088"/>
+      <w:bookmarkStart w:id="25" w:name="_Toc365372512"/>
       <w:r>
         <w:t>Distribution</w:t>
       </w:r>
-      <w:bookmarkEnd w:id="19"/>
       <w:bookmarkEnd w:id="20"/>
       <w:bookmarkEnd w:id="21"/>
       <w:bookmarkEnd w:id="22"/>
       <w:bookmarkEnd w:id="23"/>
       <w:bookmarkEnd w:id="24"/>
+      <w:bookmarkEnd w:id="25"/>
     </w:p>
     <w:p>
       <w:pPr>
@@ -2833,20 +2895,20 @@
       <w:pPr>
         <w:pStyle w:val="Heading1"/>
       </w:pPr>
-      <w:bookmarkStart w:id="25" w:name="_Toc292893191"/>
-      <w:bookmarkStart w:id="26" w:name="_Toc335646561"/>
-      <w:bookmarkStart w:id="27" w:name="_Toc338677090"/>
-      <w:bookmarkStart w:id="28" w:name="_Toc365372513"/>
+      <w:bookmarkStart w:id="26" w:name="_Toc292893191"/>
+      <w:bookmarkStart w:id="27" w:name="_Toc335646561"/>
+      <w:bookmarkStart w:id="28" w:name="_Toc338677090"/>
+      <w:bookmarkStart w:id="29" w:name="_Toc365372513"/>
       <w:r>
         <w:t>Introduction</w:t>
       </w:r>
-      <w:bookmarkEnd w:id="25"/>
       <w:bookmarkEnd w:id="26"/>
       <w:bookmarkEnd w:id="27"/>
       <w:bookmarkEnd w:id="28"/>
+      <w:bookmarkEnd w:id="29"/>
     </w:p>
     <w:p>
-      <w:bookmarkStart w:id="29" w:name="_Toc244487318"/>
+      <w:bookmarkStart w:id="30" w:name="_Toc244487318"/>
       <w:r>
         <w:t xml:space="preserve">This document highlights the key changes to the </w:t>
       </w:r>
@@ -2948,7 +3010,11 @@
         <w:t xml:space="preserve"> with an update to the Java version on the middle tier. See the installation guide for more details in relation to specific versions</w:t>
       </w:r>
       <w:r>
-        <w:t xml:space="preserve">. This has minor differences over and above the version 11.1 platform supported in </w:t>
+        <w:t xml:space="preserve">. This has minor differences over and above the version 11.1 </w:t>
+      </w:r>
+      <w:r>
+        <w:lastRenderedPageBreak/>
+        <w:t xml:space="preserve">platform supported in </w:t>
       </w:r>
       <w:r>
         <w:t xml:space="preserve">4.5.0.0. </w:t>
@@ -2962,7 +3028,6 @@
     </w:p>
     <w:p>
       <w:r>
-        <w:lastRenderedPageBreak/>
         <w:t xml:space="preserve">At the time of writing, the certification of the ESRI components for support of Spatial Manager and MapCapture Interface is </w:t>
       </w:r>
       <w:r>
@@ -2974,111 +3039,127 @@
     </w:p>
     <w:p>
       <w:r>
-        <w:t xml:space="preserve">At the time of writing, the version of the MapViewer applet is </w:t>
-      </w:r>
-      <w:r>
-        <w:t>unknown.</w:t>
+        <w:t xml:space="preserve">The issues that have been attended to are a result of internal testing, </w:t>
+      </w:r>
+      <w:r>
+        <w:t xml:space="preserve">TSG Service requests raised by users </w:t>
+      </w:r>
+      <w:r>
+        <w:t xml:space="preserve">and internally driven enhancements and improvements. Where the change has been made as a result of an existing ECDM log or Bentley Support </w:t>
+      </w:r>
+      <w:r>
+        <w:t xml:space="preserve">Service Request raised </w:t>
+      </w:r>
+      <w:r>
+        <w:t xml:space="preserve">by a </w:t>
+      </w:r>
+      <w:r>
+        <w:t xml:space="preserve">user, </w:t>
+      </w:r>
+      <w:r>
+        <w:t xml:space="preserve">the table of fixes makes reference to the relevant ECDM log </w:t>
+      </w:r>
+      <w:r>
+        <w:t xml:space="preserve">number </w:t>
+      </w:r>
+      <w:r>
+        <w:t xml:space="preserve">or Bentley </w:t>
+      </w:r>
+      <w:r>
+        <w:t>TSG Service Request Identifier</w:t>
+      </w:r>
+      <w:r>
+        <w:t xml:space="preserve">. The latter tend to be much larger numbers, generally prefixed by 800. </w:t>
       </w:r>
     </w:p>
     <w:p>
-      <w:r>
-        <w:t xml:space="preserve">The issues that have been attended to are a result of internal testing, </w:t>
-      </w:r>
-      <w:r>
-        <w:t xml:space="preserve">TSG Service requests raised by users </w:t>
-      </w:r>
-      <w:r>
-        <w:t xml:space="preserve">and internally driven enhancements and improvements. Where the change has been made as a result of an existing ECDM log or Bentley Support </w:t>
-      </w:r>
-      <w:r>
-        <w:t xml:space="preserve">Service Request raised </w:t>
-      </w:r>
-      <w:r>
-        <w:t xml:space="preserve">by a </w:t>
-      </w:r>
-      <w:r>
-        <w:t xml:space="preserve">user, </w:t>
-      </w:r>
-      <w:r>
-        <w:t xml:space="preserve">the table of fixes makes reference to the relevant ECDM log </w:t>
-      </w:r>
-      <w:r>
-        <w:t xml:space="preserve">number </w:t>
-      </w:r>
-      <w:r>
-        <w:t xml:space="preserve">or Bentley </w:t>
-      </w:r>
-      <w:r>
-        <w:t>TSG Service Request Identifier</w:t>
-      </w:r>
-      <w:r>
-        <w:t xml:space="preserve">. The latter tend to be much larger numbers, generally prefixed by 800. </w:t>
-      </w:r>
+      <w:pPr>
+        <w:pStyle w:val="Heading1"/>
+      </w:pPr>
+      <w:bookmarkStart w:id="31" w:name="_Toc335646563"/>
+      <w:bookmarkStart w:id="32" w:name="_Toc338677092"/>
+      <w:bookmarkStart w:id="33" w:name="_Toc365372514"/>
+      <w:r>
+        <w:t>Developer 11 Changes</w:t>
+      </w:r>
+      <w:bookmarkEnd w:id="31"/>
+      <w:bookmarkEnd w:id="32"/>
+      <w:bookmarkEnd w:id="33"/>
     </w:p>
     <w:p>
-      <w:pPr>
-        <w:pStyle w:val="Heading1"/>
-      </w:pPr>
-      <w:bookmarkStart w:id="30" w:name="_Toc335646563"/>
-      <w:bookmarkStart w:id="31" w:name="_Toc338677092"/>
-      <w:bookmarkStart w:id="32" w:name="_Toc365372514"/>
-      <w:r>
-        <w:t>Developer 11 Changes</w:t>
-      </w:r>
-      <w:bookmarkEnd w:id="30"/>
-      <w:bookmarkEnd w:id="31"/>
-      <w:bookmarkEnd w:id="32"/>
+      <w:r>
+        <w:t>The 4.</w:t>
+      </w:r>
+      <w:r>
+        <w:t>7</w:t>
+      </w:r>
+      <w:r>
+        <w:t>.0.0 release is based on a different technology stack to that of previous releases. It is built using Oracle Developer version 11</w:t>
+      </w:r>
+      <w:r>
+        <w:t>R</w:t>
+      </w:r>
+      <w:r>
+        <w:t>2 and uses the WebLogic Application server.</w:t>
+      </w:r>
+      <w:r>
+        <w:t xml:space="preserve"> It differs from the 4.6 technology stack only in the version of Java but differs more significantly from release 4.5.0.0 which was based on Developer 11.1. Between 4.5.0.0 and 4.7.0.0 several c</w:t>
+      </w:r>
+      <w:r>
+        <w:t xml:space="preserve">hanges have been made to the </w:t>
+      </w:r>
+      <w:proofErr w:type="spellStart"/>
+      <w:r>
+        <w:t>WebUtil</w:t>
+      </w:r>
+      <w:proofErr w:type="spellEnd"/>
+      <w:r>
+        <w:t xml:space="preserve"> bundle</w:t>
+      </w:r>
+      <w:r>
+        <w:t xml:space="preserve">. </w:t>
+      </w:r>
+      <w:r>
+        <w:t xml:space="preserve">So, although there is a close degree of compatibility between forms </w:t>
+      </w:r>
+      <w:r>
+        <w:t xml:space="preserve">across all three of these releases, the </w:t>
+      </w:r>
+      <w:r>
+        <w:t xml:space="preserve">differences are sufficient to cause problems. Hence a full upgrade of forms and reports based modules is </w:t>
+      </w:r>
+      <w:r>
+        <w:t>provided.</w:t>
+      </w:r>
+      <w:r>
+        <w:t xml:space="preserve"> For version numbers of </w:t>
+      </w:r>
+      <w:r>
+        <w:t>the entire</w:t>
+      </w:r>
+      <w:r>
+        <w:t xml:space="preserve"> </w:t>
+      </w:r>
+      <w:r>
+        <w:t xml:space="preserve">list of </w:t>
+      </w:r>
+      <w:r>
+        <w:t>components see the release install and upgrade guide.</w:t>
+      </w:r>
     </w:p>
     <w:p>
-      <w:r>
-        <w:t>The 4.</w:t>
-      </w:r>
-      <w:r>
-        <w:t>7</w:t>
-      </w:r>
-      <w:r>
-        <w:t>.0.0 release is based on a different technology stack to that of previous releases. It is built using Oracle Developer version 11.2 and uses the WebLogic Application server.</w:t>
-      </w:r>
-      <w:r>
-        <w:t xml:space="preserve"> It differs from the 4.6 technology stack only in the version of Java but differs more significantly from release 4.5.0.0 which was based on Developer 11.1. Between 4.5.0.0 and 4.7.0.0 several c</w:t>
-      </w:r>
-      <w:r>
-        <w:t xml:space="preserve">hanges have been made to the </w:t>
-      </w:r>
-      <w:proofErr w:type="spellStart"/>
-      <w:r>
-        <w:t>WebUtil</w:t>
-      </w:r>
-      <w:proofErr w:type="spellEnd"/>
-      <w:r>
-        <w:t xml:space="preserve"> bundle</w:t>
-      </w:r>
-      <w:r>
-        <w:t xml:space="preserve">. </w:t>
-      </w:r>
-      <w:r>
-        <w:t xml:space="preserve">So, although there is a close degree of compatibility between forms </w:t>
-      </w:r>
-      <w:r>
-        <w:t xml:space="preserve">across all three of these releases, the </w:t>
-      </w:r>
-      <w:r>
-        <w:t>differences are sufficient to cause problems. Hence a full upgrade of forms and reports based modules is needed.</w:t>
-      </w:r>
-    </w:p>
-    <w:p>
       <w:pPr>
         <w:pStyle w:val="Heading1"/>
       </w:pPr>
-      <w:bookmarkStart w:id="33" w:name="_Toc335646564"/>
-      <w:bookmarkStart w:id="34" w:name="_Toc338677093"/>
-      <w:bookmarkStart w:id="35" w:name="_Toc365372515"/>
+      <w:bookmarkStart w:id="34" w:name="_Toc335646564"/>
+      <w:bookmarkStart w:id="35" w:name="_Toc338677093"/>
+      <w:bookmarkStart w:id="36" w:name="_Toc365372515"/>
       <w:r>
         <w:t>Oracle 11.2.0.2</w:t>
       </w:r>
-      <w:bookmarkEnd w:id="33"/>
       <w:bookmarkEnd w:id="34"/>
       <w:bookmarkEnd w:id="35"/>
+      <w:bookmarkEnd w:id="36"/>
     </w:p>
     <w:p>
       <w:r>
@@ -3166,215 +3247,418 @@
       <w:pPr>
         <w:pStyle w:val="Heading1"/>
       </w:pPr>
-      <w:bookmarkStart w:id="36" w:name="_Toc365372516"/>
-      <w:r>
-        <w:t>Spatial Registration and SDE metadata</w:t>
-      </w:r>
-      <w:bookmarkEnd w:id="36"/>
+      <w:bookmarkStart w:id="37" w:name="_Toc365372516"/>
+      <w:r>
+        <w:t>Release and Build Numbers</w:t>
+      </w:r>
     </w:p>
     <w:p>
-      <w:pPr>
-        <w:rPr>
-          <w:lang w:val="en-GB"/>
-        </w:rPr>
-      </w:pPr>
-      <w:r>
-        <w:rPr>
-          <w:lang w:val="en-GB"/>
-        </w:rPr>
-        <w:t xml:space="preserve">The Map Capture Interface product allows for loading and extraction of shape files. It requires all details of </w:t>
-      </w:r>
-      <w:r>
-        <w:t xml:space="preserve">the </w:t>
-      </w:r>
-      <w:r>
-        <w:rPr>
-          <w:lang w:val="en-GB"/>
-        </w:rPr>
-        <w:t xml:space="preserve">asset spatial and </w:t>
-      </w:r>
-      <w:proofErr w:type="gramStart"/>
-      <w:r>
-        <w:rPr>
-          <w:lang w:val="en-GB"/>
-        </w:rPr>
-        <w:t>attribute</w:t>
-      </w:r>
-      <w:proofErr w:type="gramEnd"/>
-      <w:r>
-        <w:rPr>
-          <w:lang w:val="en-GB"/>
-        </w:rPr>
-        <w:t xml:space="preserve"> data to be registered </w:t>
-      </w:r>
-      <w:r>
-        <w:t xml:space="preserve">in the SDE Geodatabase in order to make the data </w:t>
-      </w:r>
-      <w:r>
-        <w:rPr>
-          <w:lang w:val="en-GB"/>
-        </w:rPr>
-        <w:t xml:space="preserve">available </w:t>
-      </w:r>
-      <w:r>
-        <w:t xml:space="preserve">to </w:t>
-      </w:r>
-      <w:r>
-        <w:rPr>
-          <w:lang w:val="en-GB"/>
-        </w:rPr>
-        <w:t xml:space="preserve">users. </w:t>
+      <w:r>
+        <w:t>Starting with this release, the filename will now be composed of two digits for each part of the release number with the last two digits being reserved for a build number. So, the file name for this release will be of the form exnm0407000n_en</w:t>
+      </w:r>
+      <w:r>
+        <w:t xml:space="preserve"> where </w:t>
       </w:r>
     </w:p>
     <w:p>
       <w:pPr>
-        <w:rPr>
-          <w:lang w:val="en-GB"/>
-        </w:rPr>
-      </w:pPr>
-      <w:r>
-        <w:rPr>
-          <w:lang w:val="en-GB"/>
-        </w:rPr>
-        <w:t xml:space="preserve">At release 4.5 of the core application, the use of private views owned by sub-ordinate users was removed in favour of the standard settings of using private or public synonyms as directed using the option HIGPUBSYN. This was not the case for the Map capture Interface which continued to rely on private views and a lot of metadata held in the SDE schema. </w:t>
+        <w:pStyle w:val="ListBullet"/>
+      </w:pPr>
+      <w:r>
+        <w:rPr>
+          <w:rStyle w:val="HighlightText"/>
+        </w:rPr>
+        <w:t>ex</w:t>
+      </w:r>
+      <w:r>
+        <w:t xml:space="preserve"> indicates an Exor product</w:t>
       </w:r>
     </w:p>
     <w:p>
       <w:pPr>
-        <w:rPr>
-          <w:lang w:val="en-GB"/>
-        </w:rPr>
-      </w:pPr>
-      <w:r>
-        <w:rPr>
-          <w:lang w:val="en-GB"/>
-        </w:rPr>
-        <w:t xml:space="preserve">This left a hole for the Map Capture Interface users in the sense that the core product would no-longer create and update the private views and no longer maintain the SDE metadata. </w:t>
+        <w:pStyle w:val="ListBullet"/>
+      </w:pPr>
+      <w:r>
+        <w:rPr>
+          <w:rStyle w:val="HighlightText"/>
+        </w:rPr>
+        <w:t>nm</w:t>
+      </w:r>
+      <w:r>
+        <w:t xml:space="preserve"> indicates network manager (core product)</w:t>
       </w:r>
     </w:p>
     <w:p>
       <w:pPr>
-        <w:rPr>
-          <w:lang w:val="en-GB"/>
-        </w:rPr>
-      </w:pPr>
-      <w:r>
-        <w:rPr>
-          <w:lang w:val="en-GB"/>
-        </w:rPr>
-        <w:t xml:space="preserve">Recent fixes to the Map Capture Interface have removed the need for the private views but these changes have also necessitated some minor changes to the core application programs. Left unchecked, standard core fixes such as the general update fix 23 will reset the core changes thus losing some of the critical features of the MCI fix. </w:t>
-      </w:r>
+        <w:pStyle w:val="ListBullet"/>
+        <w:rPr>
+          <w:b/>
+        </w:rPr>
+      </w:pPr>
+      <w:r>
+        <w:rPr>
+          <w:rStyle w:val="HighlightText"/>
+        </w:rPr>
+        <w:t>04</w:t>
+      </w:r>
+      <w:r>
+        <w:t xml:space="preserve"> is the major release </w:t>
+      </w:r>
+      <w:proofErr w:type="spellStart"/>
+      <w:r>
+        <w:t>number</w:t>
+      </w:r>
+      <w:proofErr w:type="spellEnd"/>
     </w:p>
     <w:p>
       <w:pPr>
-        <w:rPr>
-          <w:lang w:val="en-GB"/>
-        </w:rPr>
-      </w:pPr>
-      <w:r>
-        <w:rPr>
-          <w:lang w:val="en-GB"/>
-        </w:rPr>
-        <w:lastRenderedPageBreak/>
-        <w:t>The</w:t>
-      </w:r>
-      <w:r>
-        <w:t xml:space="preserve"> 4.7 release standardizes the use of synonyms and improves the registration of the SDE metadata in the process. </w:t>
+        <w:pStyle w:val="ListBullet"/>
+        <w:rPr>
+          <w:b/>
+        </w:rPr>
+      </w:pPr>
+      <w:r>
+        <w:rPr>
+          <w:rStyle w:val="HighlightText"/>
+        </w:rPr>
+        <w:t>07</w:t>
+      </w:r>
+      <w:r>
+        <w:t xml:space="preserve"> the sub-release number</w:t>
       </w:r>
     </w:p>
     <w:p>
       <w:pPr>
-        <w:rPr>
-          <w:lang w:val="en-GB"/>
-        </w:rPr>
-      </w:pPr>
-      <w:r>
-        <w:t xml:space="preserve">The improvement </w:t>
-      </w:r>
-      <w:r>
-        <w:rPr>
-          <w:lang w:val="en-GB"/>
-        </w:rPr>
-        <w:t xml:space="preserve">also fixes an irritating feature of the ESRI system </w:t>
-      </w:r>
-      <w:r>
-        <w:t xml:space="preserve">at 9.3.1 </w:t>
-      </w:r>
-      <w:r>
-        <w:rPr>
-          <w:lang w:val="en-GB"/>
-        </w:rPr>
-        <w:t xml:space="preserve">whereby a spatial feature layer would need to be viewed inside a spatial client or operated on through command-line administration command as the owner of the data before the layer was exposed and available to another user. So, every time an asset layer was generated in the exor system, the data (owned by the highways owner) would need to be viewed in Spatial Manager or extracted using SDE2SHP before it could be visible to other sub-ordinate users of the Exor system. This is now much improved with layers being available immediately after they have been built. </w:t>
+        <w:pStyle w:val="ListBullet"/>
+      </w:pPr>
+      <w:r>
+        <w:rPr>
+          <w:rStyle w:val="HighlightText"/>
+        </w:rPr>
+        <w:t>00</w:t>
+      </w:r>
+      <w:r>
+        <w:t xml:space="preserve"> </w:t>
+      </w:r>
+      <w:r>
+        <w:t>the patch number</w:t>
       </w:r>
     </w:p>
     <w:p>
       <w:pPr>
-        <w:rPr>
-          <w:lang w:val="en-GB"/>
-        </w:rPr>
-      </w:pPr>
-      <w:r>
-        <w:rPr>
-          <w:lang w:val="en-GB"/>
-        </w:rPr>
-        <w:t>The system used an exemption table to flag objects for which no synonym would be generated as and when new objects were built in the highways owner schema. This exemption table held the rows which prevented the system from creating synonyms for the MapCapture Interface objects. If this data</w:t>
-      </w:r>
-      <w:r>
-        <w:rPr>
-          <w:lang w:val="en-GB"/>
-        </w:rPr>
-        <w:t xml:space="preserve"> is present it will be removed.</w:t>
+        <w:pStyle w:val="ListBullet"/>
+        <w:rPr>
+          <w:rStyle w:val="HighlightText"/>
+          <w:b w:val="0"/>
+        </w:rPr>
+      </w:pPr>
+      <w:r>
+        <w:rPr>
+          <w:rStyle w:val="HighlightText"/>
+        </w:rPr>
+        <w:t>0n</w:t>
+      </w:r>
+      <w:r>
+        <w:t xml:space="preserve"> </w:t>
+      </w:r>
+      <w:r>
+        <w:t xml:space="preserve">the build number - starting with build 1. i.e. </w:t>
+      </w:r>
+      <w:r>
+        <w:rPr>
+          <w:rStyle w:val="HighlightText"/>
+        </w:rPr>
+        <w:t>01</w:t>
       </w:r>
     </w:p>
     <w:p>
-      <w:r>
-        <w:rPr>
-          <w:lang w:val="en-GB"/>
-        </w:rPr>
-        <w:t>Also, the system no longer needs to support the huge swathes of SDE metadata for subordinate user accounts to access MapCapture layers. Hence a new exemption table has been introduced. Rows in this table provide a mask of object-names for which no SDE metadata will be created for subordinate user accounts. It is primarily intended to hold the exclusion of the MCI data but it is referenced in the code and needs to be shipped.</w:t>
+      <w:pPr>
+        <w:pStyle w:val="ListBullet"/>
+      </w:pPr>
+      <w:r>
+        <w:rPr>
+          <w:rStyle w:val="HighlightText"/>
+        </w:rPr>
+        <w:t xml:space="preserve">_en </w:t>
+      </w:r>
+      <w:r>
+        <w:rPr>
+          <w:rStyle w:val="HighlightText"/>
+          <w:b w:val="0"/>
+        </w:rPr>
+        <w:t>just signifies the release is in English</w:t>
       </w:r>
     </w:p>
     <w:p>
       <w:pPr>
+        <w:pStyle w:val="ListBullet"/>
+        <w:numPr>
+          <w:ilvl w:val="0"/>
+          <w:numId w:val="0"/>
+        </w:numPr>
+        <w:rPr>
+          <w:rStyle w:val="HighlightText"/>
+        </w:rPr>
+      </w:pPr>
+    </w:p>
+    <w:p>
+      <w:pPr>
+        <w:pStyle w:val="Body"/>
+        <w:rPr>
+          <w:rStyle w:val="HighlightText"/>
+          <w:rFonts w:cs="Times New Roman"/>
+          <w:b w:val="0"/>
+        </w:rPr>
+      </w:pPr>
+      <w:r>
+        <w:rPr>
+          <w:rStyle w:val="HighlightText"/>
+          <w:rFonts w:cs="Times New Roman"/>
+          <w:b w:val="0"/>
+        </w:rPr>
+        <w:lastRenderedPageBreak/>
+        <w:t>This means that the file name may change during the build and system test/QA process as there remains a potential to provide subsequent builds. The version numbers that are registered within the Exor table HIG_PRODUCTS will remain in the format 4.7.0.1 until further notice. The change to use the last digit as a build number means that the code inside the HIG2 package which checks compatibility of product versions has changed so that only the first three components of the name are checked.</w:t>
+      </w:r>
+    </w:p>
+    <w:p>
+      <w:pPr>
+        <w:pStyle w:val="Body"/>
+      </w:pPr>
+    </w:p>
+    <w:p>
+      <w:pPr>
         <w:pStyle w:val="Heading1"/>
       </w:pPr>
-      <w:bookmarkStart w:id="37" w:name="_Toc365372517"/>
-      <w:r>
-        <w:t>Security Policies</w:t>
+      <w:r>
+        <w:t>Map Capture Interface</w:t>
+      </w:r>
+    </w:p>
+    <w:p>
+      <w:r>
+        <w:t xml:space="preserve">The Map Capture Interface product which is a loader of asset data and geometries given in an ESRI shape-file format is now included within the core product. The product exists alongside the NM3 folder in the release file structure. Documentation relating to this product can be found in the </w:t>
+      </w:r>
+      <w:r>
+        <w:t>separate release note for this product. Please note that at the time of writing, the MCI product has a dependency on a licensed and fully upgraded Maintenance Manager. See the release installation and upgrade guide.</w:t>
+      </w:r>
+    </w:p>
+    <w:p>
+      <w:pPr>
+        <w:pStyle w:val="Heading1"/>
+      </w:pPr>
+      <w:r>
+        <w:t>Spatial Registration and SDE metadata</w:t>
       </w:r>
       <w:bookmarkEnd w:id="37"/>
     </w:p>
     <w:p>
-      <w:r>
-        <w:t xml:space="preserve">Security policies described in the following two sections are administered through the NM3NWAUSEC package. They were introduced inside optional fixes for 4.6 users. </w:t>
-      </w:r>
-      <w:r>
-        <w:t>Note that security on the directories will prevent a restricted user from creating a directory which points to a folder and then granting role-based privileges on the directory. This would leave a security lapse. It is expected that directories and initial roles are created by users with the appropriate security profile before the directory privileges are granted by others.</w:t>
+      <w:pPr>
+        <w:rPr>
+          <w:lang w:val="en-GB"/>
+        </w:rPr>
+      </w:pPr>
+      <w:r>
+        <w:rPr>
+          <w:lang w:val="en-GB"/>
+        </w:rPr>
+        <w:t xml:space="preserve">The Map Capture Interface product allows for loading and extraction of shape files. It requires all details of </w:t>
+      </w:r>
+      <w:r>
+        <w:t xml:space="preserve">the </w:t>
+      </w:r>
+      <w:r>
+        <w:rPr>
+          <w:lang w:val="en-GB"/>
+        </w:rPr>
+        <w:t xml:space="preserve">asset spatial and </w:t>
+      </w:r>
+      <w:proofErr w:type="gramStart"/>
+      <w:r>
+        <w:rPr>
+          <w:lang w:val="en-GB"/>
+        </w:rPr>
+        <w:t>attribute</w:t>
+      </w:r>
+      <w:proofErr w:type="gramEnd"/>
+      <w:r>
+        <w:rPr>
+          <w:lang w:val="en-GB"/>
+        </w:rPr>
+        <w:t xml:space="preserve"> data to be registered </w:t>
+      </w:r>
+      <w:r>
+        <w:t xml:space="preserve">in the SDE Geodatabase in order to make the data </w:t>
+      </w:r>
+      <w:r>
+        <w:rPr>
+          <w:lang w:val="en-GB"/>
+        </w:rPr>
+        <w:t xml:space="preserve">available </w:t>
+      </w:r>
+      <w:r>
+        <w:t xml:space="preserve">to </w:t>
+      </w:r>
+      <w:r>
+        <w:rPr>
+          <w:lang w:val="en-GB"/>
+        </w:rPr>
+        <w:t xml:space="preserve">users. </w:t>
       </w:r>
     </w:p>
     <w:p>
-      <w:r>
-        <w:t>Further server-based security was also introduced on the operations on spatial data where the server APIs expect a user to have access to a specific theme (through the theme-roles relationship) before an operation may be performed. Since themes data is hierarchical and transactions operate on the base table, the roles may be applied to themes other than the base table theme in order to make them active. Customers may need to check and add additional theme roles f</w:t>
-      </w:r>
-      <w:r>
-        <w:t>or some users after the upgrade. Lack of the relevant theme-role record will result in a server generated error "</w:t>
-      </w:r>
-      <w:r>
-        <w:t>: NET-0339: You do not have permission to update this record</w:t>
-      </w:r>
-      <w:r>
-        <w:t>"</w:t>
+      <w:pPr>
+        <w:rPr>
+          <w:lang w:val="en-GB"/>
+        </w:rPr>
+      </w:pPr>
+      <w:r>
+        <w:rPr>
+          <w:lang w:val="en-GB"/>
+        </w:rPr>
+        <w:t xml:space="preserve">At release 4.5 of the core application, the use of private views owned by sub-ordinate users was removed in favour of the standard settings of using private or public synonyms as directed using the option HIGPUBSYN. This was not the case for the Map capture Interface which continued to rely on private views and a lot of metadata held in the SDE schema. </w:t>
       </w:r>
     </w:p>
     <w:p>
       <w:pPr>
+        <w:rPr>
+          <w:lang w:val="en-GB"/>
+        </w:rPr>
+      </w:pPr>
+      <w:r>
+        <w:rPr>
+          <w:lang w:val="en-GB"/>
+        </w:rPr>
+        <w:t xml:space="preserve">This left a hole for the Map Capture Interface users in the sense that the core product would no-longer create and update the private views and no longer maintain the SDE metadata. </w:t>
+      </w:r>
+    </w:p>
+    <w:p>
+      <w:pPr>
+        <w:rPr>
+          <w:lang w:val="en-GB"/>
+        </w:rPr>
+      </w:pPr>
+      <w:r>
+        <w:rPr>
+          <w:lang w:val="en-GB"/>
+        </w:rPr>
+        <w:t xml:space="preserve">Recent fixes to the Map Capture Interface have removed the need for the private views but these changes have also necessitated some minor changes to the core application programs. Left unchecked, standard core fixes such as the general update fix 23 will reset the core changes thus losing some of the critical features of the MCI fix. </w:t>
+      </w:r>
+    </w:p>
+    <w:p>
+      <w:pPr>
+        <w:rPr>
+          <w:lang w:val="en-GB"/>
+        </w:rPr>
+      </w:pPr>
+      <w:r>
+        <w:rPr>
+          <w:lang w:val="en-GB"/>
+        </w:rPr>
+        <w:t>The</w:t>
+      </w:r>
+      <w:r>
+        <w:t xml:space="preserve"> 4.7 release standardizes the use of synonyms and improves the registration of the SDE metadata in the process. </w:t>
+      </w:r>
+    </w:p>
+    <w:p>
+      <w:pPr>
+        <w:rPr>
+          <w:lang w:val="en-GB"/>
+        </w:rPr>
+      </w:pPr>
+      <w:r>
+        <w:t xml:space="preserve">The improvement </w:t>
+      </w:r>
+      <w:r>
+        <w:rPr>
+          <w:lang w:val="en-GB"/>
+        </w:rPr>
+        <w:t xml:space="preserve">also fixes an irritating feature of the ESRI system </w:t>
+      </w:r>
+      <w:r>
+        <w:t xml:space="preserve">at 9.3.1 </w:t>
+      </w:r>
+      <w:r>
+        <w:rPr>
+          <w:lang w:val="en-GB"/>
+        </w:rPr>
+        <w:t xml:space="preserve">whereby a spatial feature layer would need to be viewed inside a spatial client or operated on through command-line administration command as the owner of the data before the layer was exposed and available to another user. So, every time an asset layer was generated in the exor system, the data (owned by the highways owner) would need to be viewed in Spatial Manager or extracted using SDE2SHP before it could be visible to other sub-ordinate users of the Exor system. This is now much improved with layers being available immediately after they have been built. </w:t>
+      </w:r>
+    </w:p>
+    <w:p>
+      <w:pPr>
+        <w:rPr>
+          <w:lang w:val="en-GB"/>
+        </w:rPr>
+      </w:pPr>
+      <w:r>
+        <w:rPr>
+          <w:lang w:val="en-GB"/>
+        </w:rPr>
+        <w:t>The system used an exemption table to flag objects for which no synonym would be generated as and when new objects were built in the highways owner schema. This exemption table held the rows which prevented the system from creating synonyms for the MapCapture Interface objects. If this data</w:t>
+      </w:r>
+      <w:r>
+        <w:rPr>
+          <w:lang w:val="en-GB"/>
+        </w:rPr>
+        <w:t xml:space="preserve"> is present it will be removed.</w:t>
+      </w:r>
+    </w:p>
+    <w:p>
+      <w:r>
+        <w:rPr>
+          <w:lang w:val="en-GB"/>
+        </w:rPr>
+        <w:t>Also, the system no longer needs to support the huge swathes of SDE metadata for subordinate user accounts to access MapCapture layers. Hence a new exemption table has been introduced. Rows in this table provide a mask of object-names for which no SDE metadata will be created for subordinate user accounts. It is primarily intended to hold the exclusion of the MCI data but it is referenced in the code and needs to be shipped.</w:t>
+      </w:r>
+    </w:p>
+    <w:p>
+      <w:pPr>
+        <w:pStyle w:val="Heading1"/>
+      </w:pPr>
+      <w:bookmarkStart w:id="38" w:name="_Toc365372517"/>
+      <w:r>
+        <w:lastRenderedPageBreak/>
+        <w:t>Security Policies</w:t>
+      </w:r>
+      <w:bookmarkEnd w:id="38"/>
+    </w:p>
+    <w:p>
+      <w:r>
+        <w:t xml:space="preserve">Security policies described in the following two sections are administered through the NM3NWAUSEC package. They were introduced inside optional fixes for 4.6 users. </w:t>
+      </w:r>
+      <w:r>
+        <w:t>Note that security on the directories will prevent a restricted user from creating a directory which points to a folder and then granting role-based privileges on the directory. This would leave a security lapse. It is expected that directories and initial roles are created by users with the appropriate security profile before the directory privileges are granted by others.</w:t>
+      </w:r>
+    </w:p>
+    <w:p>
+      <w:r>
+        <w:t>Further server-based security was also introduced on the operations on spatial data where the server APIs expect a user to have access to a specific theme (through the theme-roles relationship) before an operation may be performed. Since themes data is hierarchical and transactions operate on the base table, the roles may be applied to themes other than the base table theme in order to make them active. Customers may need to check and add additional theme roles f</w:t>
+      </w:r>
+      <w:r>
+        <w:t>or some users after the upgrade. Lack of the relevant theme-role record will result in a server generated error "</w:t>
+      </w:r>
+      <w:r>
+        <w:t>: NET-0339: You do not have permission to update this record</w:t>
+      </w:r>
+      <w:r>
+        <w:t>"</w:t>
+      </w:r>
+    </w:p>
+    <w:p>
+      <w:r>
+        <w:t>Please check with your account manager before attempting to use these security policies.</w:t>
+      </w:r>
+    </w:p>
+    <w:p/>
+    <w:p>
+      <w:pPr>
         <w:pStyle w:val="Heading2"/>
       </w:pPr>
-      <w:bookmarkStart w:id="38" w:name="_Toc365372518"/>
+      <w:bookmarkStart w:id="39" w:name="_Toc365372518"/>
       <w:r>
         <w:t>Additional Network and Admin Unit Security</w:t>
       </w:r>
-      <w:bookmarkEnd w:id="38"/>
+      <w:bookmarkEnd w:id="39"/>
     </w:p>
     <w:p>
       <w:r>
@@ -3543,14 +3827,14 @@
           <w:lang w:val="en-GB"/>
         </w:rPr>
       </w:pPr>
-      <w:bookmarkStart w:id="39" w:name="_Toc365372519"/>
+      <w:bookmarkStart w:id="40" w:name="_Toc365372519"/>
       <w:r>
         <w:rPr>
           <w:lang w:val="en-GB"/>
         </w:rPr>
         <w:t>Securing Documents</w:t>
       </w:r>
-      <w:bookmarkEnd w:id="39"/>
+      <w:bookmarkEnd w:id="40"/>
       <w:r>
         <w:rPr>
           <w:lang w:val="en-GB"/>
@@ -3568,14 +3852,7 @@
         <w:rPr>
           <w:lang w:val="en-GB"/>
         </w:rPr>
-        <w:t xml:space="preserve">The document table until recently had no server-based security. It is used to hold records which relate to physical documents held inside one of various methods but also holds records that relate to public enquiries. This leads to </w:t>
-      </w:r>
-      <w:r>
-        <w:rPr>
-          <w:lang w:val="en-GB"/>
-        </w:rPr>
-        <w:lastRenderedPageBreak/>
-        <w:t xml:space="preserve">the Documents table acting as two distinct partitions of data and each needs a separate restriction to secure the data. </w:t>
+        <w:t xml:space="preserve">The document table until recently had no server-based security. It is used to hold records which relate to physical documents held inside one of various methods but also holds records that relate to public enquiries. This leads to the Documents table acting as two distinct partitions of data and each needs a separate restriction to secure the data. </w:t>
       </w:r>
     </w:p>
     <w:p>
@@ -3689,6 +3966,7 @@
               <w:rPr>
                 <w:lang w:val="en-GB"/>
               </w:rPr>
+              <w:lastRenderedPageBreak/>
               <w:t>HIG_DIRECTORIES</w:t>
             </w:r>
           </w:p>
@@ -3887,6 +4165,9 @@
         </w:rPr>
         <w:t xml:space="preserve">. </w:t>
       </w:r>
+      <w:r>
+        <w:t>Non-standard/optional security policies must be re-applied manually after the upgrade. See the release installation and upgrade guide.</w:t>
+      </w:r>
     </w:p>
     <w:p/>
     <w:p>
@@ -3899,10 +4180,10 @@
           <w:sz w:val="24"/>
         </w:rPr>
       </w:pPr>
-      <w:bookmarkStart w:id="40" w:name="_Toc292893192"/>
-      <w:bookmarkStart w:id="41" w:name="_Toc335646565"/>
-      <w:bookmarkStart w:id="42" w:name="_Toc338677094"/>
-      <w:bookmarkEnd w:id="29"/>
+      <w:bookmarkStart w:id="41" w:name="_Toc292893192"/>
+      <w:bookmarkStart w:id="42" w:name="_Toc335646565"/>
+      <w:bookmarkStart w:id="43" w:name="_Toc338677094"/>
+      <w:bookmarkEnd w:id="30"/>
       <w:r>
         <w:br w:type="page"/>
       </w:r>
@@ -3911,7 +4192,7 @@
       <w:pPr>
         <w:pStyle w:val="Heading1"/>
       </w:pPr>
-      <w:bookmarkStart w:id="43" w:name="_Toc365372520"/>
+      <w:bookmarkStart w:id="44" w:name="_Toc365372520"/>
       <w:r>
         <w:lastRenderedPageBreak/>
         <w:t>Fixes, Enhancements and Changes at 4.</w:t>
@@ -3922,10 +4203,10 @@
       <w:r>
         <w:t>.0.0</w:t>
       </w:r>
-      <w:bookmarkEnd w:id="40"/>
       <w:bookmarkEnd w:id="41"/>
       <w:bookmarkEnd w:id="42"/>
       <w:bookmarkEnd w:id="43"/>
+      <w:bookmarkEnd w:id="44"/>
     </w:p>
     <w:p>
       <w:r>
@@ -3954,11 +4235,11 @@
       <w:pPr>
         <w:pStyle w:val="Heading2"/>
       </w:pPr>
-      <w:bookmarkStart w:id="44" w:name="_Toc365372521"/>
+      <w:bookmarkStart w:id="45" w:name="_Toc365372521"/>
       <w:r>
         <w:t>Core modules and server code</w:t>
       </w:r>
-      <w:bookmarkEnd w:id="44"/>
+      <w:bookmarkEnd w:id="45"/>
     </w:p>
     <w:p/>
     <w:tbl>
@@ -5426,7 +5707,7 @@
             <w:r>
               <w:t xml:space="preserve">data. This relates to an issue in the SDE Geodatabase metadata whereby attribute data is not registered reliably until such time that the data is reviewed by the owner. See </w:t>
             </w:r>
-            <w:hyperlink r:id="rId12" w:history="1">
+            <w:hyperlink r:id="rId13" w:history="1">
               <w:r>
                 <w:rPr>
                   <w:rStyle w:val="Hyperlink"/>
@@ -9849,24 +10130,24 @@
       <w:pPr>
         <w:pStyle w:val="Heading2"/>
       </w:pPr>
-      <w:bookmarkStart w:id="45" w:name="_Toc365372522"/>
+      <w:bookmarkStart w:id="46" w:name="_Toc365372522"/>
       <w:r>
         <w:t>Spatial manager</w:t>
       </w:r>
-      <w:bookmarkEnd w:id="45"/>
+      <w:bookmarkEnd w:id="46"/>
     </w:p>
     <w:p>
       <w:pPr>
         <w:pStyle w:val="Heading3"/>
       </w:pPr>
-      <w:bookmarkStart w:id="46" w:name="_Toc365372523"/>
+      <w:bookmarkStart w:id="47" w:name="_Toc365372523"/>
       <w:r>
         <w:t>Preferences Changes including Admin-unit option</w:t>
       </w:r>
       <w:r>
         <w:t>.</w:t>
       </w:r>
-      <w:bookmarkEnd w:id="46"/>
+      <w:bookmarkEnd w:id="47"/>
     </w:p>
     <w:p>
       <w:r>
@@ -9902,7 +10183,7 @@
                     </pic:cNvPicPr>
                   </pic:nvPicPr>
                   <pic:blipFill>
-                    <a:blip r:embed="rId13" cstate="print"/>
+                    <a:blip r:embed="rId14" cstate="print"/>
                     <a:srcRect/>
                     <a:stretch>
                       <a:fillRect/>
@@ -9983,7 +10264,7 @@
                     </pic:cNvPicPr>
                   </pic:nvPicPr>
                   <pic:blipFill>
-                    <a:blip r:embed="rId14" cstate="print"/>
+                    <a:blip r:embed="rId15" cstate="print"/>
                     <a:srcRect/>
                     <a:stretch>
                       <a:fillRect/>
@@ -10052,7 +10333,7 @@
                     </pic:cNvPicPr>
                   </pic:nvPicPr>
                   <pic:blipFill>
-                    <a:blip r:embed="rId15" cstate="print"/>
+                    <a:blip r:embed="rId16" cstate="print"/>
                     <a:srcRect/>
                     <a:stretch>
                       <a:fillRect/>
@@ -10118,7 +10399,7 @@
                     </pic:cNvPicPr>
                   </pic:nvPicPr>
                   <pic:blipFill>
-                    <a:blip r:embed="rId16" cstate="print"/>
+                    <a:blip r:embed="rId17" cstate="print"/>
                     <a:srcRect/>
                     <a:stretch>
                       <a:fillRect/>
@@ -10152,11 +10433,11 @@
       <w:pPr>
         <w:pStyle w:val="Heading3"/>
       </w:pPr>
-      <w:bookmarkStart w:id="47" w:name="_Toc365372524"/>
+      <w:bookmarkStart w:id="48" w:name="_Toc365372524"/>
       <w:r>
         <w:t>Changes since 4.6</w:t>
       </w:r>
-      <w:bookmarkEnd w:id="47"/>
+      <w:bookmarkEnd w:id="48"/>
     </w:p>
     <w:p>
       <w:r>
@@ -10210,9 +10491,9 @@
                 <w:rStyle w:val="TableTitleline"/>
               </w:rPr>
             </w:pPr>
-            <w:bookmarkStart w:id="48" w:name="_Toc292893193"/>
-            <w:bookmarkStart w:id="49" w:name="_Toc335646566"/>
-            <w:bookmarkStart w:id="50" w:name="_Toc338677095"/>
+            <w:bookmarkStart w:id="49" w:name="_Toc292893193"/>
+            <w:bookmarkStart w:id="50" w:name="_Toc335646566"/>
+            <w:bookmarkStart w:id="51" w:name="_Toc338677095"/>
             <w:r>
               <w:rPr>
                 <w:rStyle w:val="TableTitleline"/>
@@ -11781,6 +12062,452 @@
     <w:p>
       <w:pPr>
         <w:spacing w:before="0" w:after="0"/>
+      </w:pPr>
+      <w:r>
+        <w:br w:type="page"/>
+      </w:r>
+    </w:p>
+    <w:p>
+      <w:pPr>
+        <w:pStyle w:val="Heading2"/>
+      </w:pPr>
+      <w:r>
+        <w:lastRenderedPageBreak/>
+        <w:t xml:space="preserve">MapViewer </w:t>
+      </w:r>
+    </w:p>
+    <w:tbl>
+      <w:tblPr>
+        <w:tblW w:w="5000" w:type="pct"/>
+        <w:tblLayout w:type="fixed"/>
+        <w:tblCellMar>
+          <w:left w:w="0" w:type="dxa"/>
+          <w:right w:w="0" w:type="dxa"/>
+        </w:tblCellMar>
+        <w:tblLook w:val="0000" w:firstRow="0" w:lastRow="0" w:firstColumn="0" w:lastColumn="0" w:noHBand="0" w:noVBand="0"/>
+      </w:tblPr>
+      <w:tblGrid>
+        <w:gridCol w:w="1423"/>
+        <w:gridCol w:w="7372"/>
+        <w:gridCol w:w="1275"/>
+        <w:gridCol w:w="20"/>
+      </w:tblGrid>
+      <w:tr>
+        <w:trPr>
+          <w:cantSplit/>
+          <w:tblHeader/>
+        </w:trPr>
+        <w:tc>
+          <w:tcPr>
+            <w:tcW w:w="705" w:type="pct"/>
+            <w:tcBorders>
+              <w:top w:val="single" w:sz="4" w:space="0" w:color="BFBFBF"/>
+              <w:left w:val="single" w:sz="4" w:space="0" w:color="BFBFBF"/>
+              <w:bottom w:val="single" w:sz="6" w:space="0" w:color="BFBFBF"/>
+              <w:right w:val="single" w:sz="6" w:space="0" w:color="BFBFBF"/>
+            </w:tcBorders>
+            <w:shd w:val="pct15" w:color="auto" w:fill="auto"/>
+          </w:tcPr>
+          <w:p>
+            <w:pPr>
+              <w:pStyle w:val="Body"/>
+              <w:rPr>
+                <w:rStyle w:val="TableTitleline"/>
+              </w:rPr>
+            </w:pPr>
+            <w:r>
+              <w:rPr>
+                <w:rStyle w:val="TableTitleline"/>
+              </w:rPr>
+              <w:t>Internal</w:t>
+            </w:r>
+            <w:r>
+              <w:rPr>
+                <w:rStyle w:val="TableTitleline"/>
+              </w:rPr>
+              <w:t xml:space="preserve"> Task/Defect  ID</w:t>
+            </w:r>
+          </w:p>
+        </w:tc>
+        <w:tc>
+          <w:tcPr>
+            <w:tcW w:w="3653" w:type="pct"/>
+            <w:tcBorders>
+              <w:top w:val="single" w:sz="4" w:space="0" w:color="BFBFBF"/>
+              <w:left w:val="single" w:sz="6" w:space="0" w:color="BFBFBF"/>
+              <w:bottom w:val="single" w:sz="6" w:space="0" w:color="BFBFBF"/>
+              <w:right w:val="single" w:sz="6" w:space="0" w:color="BFBFBF"/>
+            </w:tcBorders>
+            <w:shd w:val="pct15" w:color="auto" w:fill="auto"/>
+          </w:tcPr>
+          <w:p>
+            <w:pPr>
+              <w:pStyle w:val="Body"/>
+              <w:rPr>
+                <w:rStyle w:val="TableTitleline"/>
+              </w:rPr>
+            </w:pPr>
+            <w:r>
+              <w:rPr>
+                <w:rStyle w:val="TableTitleline"/>
+              </w:rPr>
+              <w:t>Issue</w:t>
+            </w:r>
+          </w:p>
+        </w:tc>
+        <w:tc>
+          <w:tcPr>
+            <w:tcW w:w="642" w:type="pct"/>
+            <w:gridSpan w:val="2"/>
+            <w:tcBorders>
+              <w:top w:val="single" w:sz="4" w:space="0" w:color="BFBFBF"/>
+              <w:left w:val="single" w:sz="6" w:space="0" w:color="BFBFBF"/>
+              <w:bottom w:val="single" w:sz="6" w:space="0" w:color="BFBFBF"/>
+              <w:right w:val="single" w:sz="4" w:space="0" w:color="BFBFBF"/>
+            </w:tcBorders>
+            <w:shd w:val="pct15" w:color="auto" w:fill="auto"/>
+          </w:tcPr>
+          <w:p>
+            <w:pPr>
+              <w:pStyle w:val="Body"/>
+              <w:rPr>
+                <w:rStyle w:val="TableTitleline"/>
+              </w:rPr>
+            </w:pPr>
+            <w:r>
+              <w:rPr>
+                <w:rStyle w:val="TableTitleline"/>
+              </w:rPr>
+              <w:t>T</w:t>
+            </w:r>
+            <w:r>
+              <w:rPr>
+                <w:rStyle w:val="TableTitleline"/>
+              </w:rPr>
+              <w:t>SG Service Requests and/or support log numbers</w:t>
+            </w:r>
+          </w:p>
+        </w:tc>
+      </w:tr>
+      <w:tr>
+        <w:trPr>
+          <w:cantSplit/>
+        </w:trPr>
+        <w:tc>
+          <w:tcPr>
+            <w:tcW w:w="705" w:type="pct"/>
+            <w:tcBorders>
+              <w:top w:val="single" w:sz="6" w:space="0" w:color="BFBFBF"/>
+              <w:left w:val="single" w:sz="4" w:space="0" w:color="BFBFBF"/>
+              <w:bottom w:val="single" w:sz="6" w:space="0" w:color="BFBFBF"/>
+              <w:right w:val="single" w:sz="6" w:space="0" w:color="BFBFBF"/>
+            </w:tcBorders>
+            <w:shd w:val="clear" w:color="auto" w:fill="FFFFFF"/>
+          </w:tcPr>
+          <w:p>
+            <w:pPr>
+              <w:pStyle w:val="Body"/>
+            </w:pPr>
+            <w:r>
+              <w:t>D-120741</w:t>
+            </w:r>
+          </w:p>
+        </w:tc>
+        <w:tc>
+          <w:tcPr>
+            <w:tcW w:w="3653" w:type="pct"/>
+            <w:tcBorders>
+              <w:top w:val="single" w:sz="6" w:space="0" w:color="BFBFBF"/>
+              <w:left w:val="single" w:sz="6" w:space="0" w:color="BFBFBF"/>
+              <w:bottom w:val="single" w:sz="6" w:space="0" w:color="BFBFBF"/>
+              <w:right w:val="single" w:sz="6" w:space="0" w:color="BFBFBF"/>
+            </w:tcBorders>
+            <w:shd w:val="clear" w:color="auto" w:fill="FFFFFF"/>
+          </w:tcPr>
+          <w:p>
+            <w:r>
+              <w:t>The following describes the changes to the MapViewer applet to prevent the accumulation of warnings issued to the Java log file.</w:t>
+            </w:r>
+          </w:p>
+        </w:tc>
+        <w:tc>
+          <w:tcPr>
+            <w:tcW w:w="642" w:type="pct"/>
+            <w:gridSpan w:val="2"/>
+            <w:tcBorders>
+              <w:top w:val="single" w:sz="6" w:space="0" w:color="BFBFBF"/>
+              <w:left w:val="single" w:sz="6" w:space="0" w:color="BFBFBF"/>
+              <w:bottom w:val="single" w:sz="6" w:space="0" w:color="BFBFBF"/>
+              <w:right w:val="single" w:sz="4" w:space="0" w:color="BFBFBF"/>
+            </w:tcBorders>
+            <w:shd w:val="clear" w:color="auto" w:fill="FFFFFF"/>
+          </w:tcPr>
+          <w:p>
+            <w:pPr>
+              <w:pStyle w:val="Body"/>
+            </w:pPr>
+            <w:r>
+              <w:t>8001555173</w:t>
+            </w:r>
+          </w:p>
+        </w:tc>
+      </w:tr>
+      <w:tr>
+        <w:trPr>
+          <w:gridAfter w:val="1"/>
+          <w:wAfter w:w="10" w:type="pct"/>
+          <w:cantSplit/>
+        </w:trPr>
+        <w:tc>
+          <w:tcPr>
+            <w:tcW w:w="4990" w:type="pct"/>
+            <w:gridSpan w:val="3"/>
+            <w:tcBorders>
+              <w:top w:val="single" w:sz="6" w:space="0" w:color="BFBFBF"/>
+              <w:left w:val="single" w:sz="6" w:space="0" w:color="BFBFBF"/>
+              <w:bottom w:val="single" w:sz="6" w:space="0" w:color="BFBFBF"/>
+              <w:right w:val="single" w:sz="6" w:space="0" w:color="BFBFBF"/>
+            </w:tcBorders>
+            <w:shd w:val="clear" w:color="auto" w:fill="FFFFFF"/>
+          </w:tcPr>
+          <w:p>
+            <w:r>
+              <w:t xml:space="preserve">The existing </w:t>
+            </w:r>
+            <w:proofErr w:type="spellStart"/>
+            <w:r>
+              <w:t>MapLocator</w:t>
+            </w:r>
+            <w:proofErr w:type="spellEnd"/>
+            <w:r>
+              <w:t xml:space="preserve"> Source Code uses standard MapViewer API for all types of PL-SQL calls e.g. SELECT Statements, Procedures, </w:t>
+            </w:r>
+            <w:proofErr w:type="gramStart"/>
+            <w:r>
+              <w:t>Functions</w:t>
+            </w:r>
+            <w:proofErr w:type="gramEnd"/>
+            <w:r>
+              <w:t xml:space="preserve"> etc. using a </w:t>
+            </w:r>
+            <w:proofErr w:type="spellStart"/>
+            <w:r>
+              <w:t>doQuery</w:t>
+            </w:r>
+            <w:proofErr w:type="spellEnd"/>
+            <w:r>
+              <w:t xml:space="preserve"> method. Which in turn converts it into an XML request enclosed within an </w:t>
+            </w:r>
+            <w:proofErr w:type="spellStart"/>
+            <w:r>
+              <w:t>info_request</w:t>
+            </w:r>
+            <w:proofErr w:type="spellEnd"/>
+            <w:r>
+              <w:t xml:space="preserve"> tag as shown in below figure –</w:t>
+            </w:r>
+          </w:p>
+          <w:p>
+            <w:r>
+              <w:drawing>
+                <wp:inline distT="0" distB="0" distL="0" distR="0" wp14:anchorId="1EA7FC49" wp14:editId="2D864C05">
+                  <wp:extent cx="6018744" cy="629525"/>
+                  <wp:effectExtent l="190500" t="190500" r="191770" b="189865"/>
+                  <wp:docPr id="3" name="Picture 3"/>
+                  <wp:cNvGraphicFramePr>
+                    <a:graphicFrameLocks xmlns:a="http://schemas.openxmlformats.org/drawingml/2006/main" noChangeAspect="1"/>
+                  </wp:cNvGraphicFramePr>
+                  <a:graphic xmlns:a="http://schemas.openxmlformats.org/drawingml/2006/main">
+                    <a:graphicData uri="http://schemas.openxmlformats.org/drawingml/2006/picture">
+                      <pic:pic xmlns:pic="http://schemas.openxmlformats.org/drawingml/2006/picture">
+                        <pic:nvPicPr>
+                          <pic:cNvPr id="0" name="Picture 5"/>
+                          <pic:cNvPicPr>
+                            <a:picLocks noChangeAspect="1" noChangeArrowheads="1"/>
+                          </pic:cNvPicPr>
+                        </pic:nvPicPr>
+                        <pic:blipFill>
+                          <a:blip r:embed="rId18">
+                            <a:extLst>
+                              <a:ext uri="{28A0092B-C50C-407E-A947-70E740481C1C}">
+                                <a14:useLocalDpi xmlns:a14="http://schemas.microsoft.com/office/drawing/2010/main" val="0"/>
+                              </a:ext>
+                            </a:extLst>
+                          </a:blip>
+                          <a:srcRect/>
+                          <a:stretch>
+                            <a:fillRect/>
+                          </a:stretch>
+                        </pic:blipFill>
+                        <pic:spPr bwMode="auto">
+                          <a:xfrm>
+                            <a:off x="0" y="0"/>
+                            <a:ext cx="6038856" cy="631629"/>
+                          </a:xfrm>
+                          <a:prstGeom prst="rect">
+                            <a:avLst/>
+                          </a:prstGeom>
+                          <a:ln>
+                            <a:noFill/>
+                          </a:ln>
+                          <a:effectLst>
+                            <a:outerShdw blurRad="190500" algn="tl" rotWithShape="0">
+                              <a:srgbClr val="000000">
+                                <a:alpha val="70000"/>
+                              </a:srgbClr>
+                            </a:outerShdw>
+                          </a:effectLst>
+                        </pic:spPr>
+                      </pic:pic>
+                    </a:graphicData>
+                  </a:graphic>
+                </wp:inline>
+              </w:drawing>
+            </w:r>
+          </w:p>
+          <w:p/>
+          <w:p>
+            <w:r>
+              <w:t>But as per Oracle documentation for MapViewer, the API supports only to SELECT Statements. Hence, it gives an error ORA-00900 – Invalid SQL Statement, when NON-SELECT PL-SQL Statements are passed to it.</w:t>
+            </w:r>
+          </w:p>
+          <w:p>
+            <w:r>
+              <w:drawing>
+                <wp:inline distT="0" distB="0" distL="0" distR="0" wp14:anchorId="141F2AF2" wp14:editId="0ABF3233">
+                  <wp:extent cx="5943600" cy="1809024"/>
+                  <wp:effectExtent l="0" t="0" r="0" b="1270"/>
+                  <wp:docPr id="5" name="Picture 5"/>
+                  <wp:cNvGraphicFramePr>
+                    <a:graphicFrameLocks xmlns:a="http://schemas.openxmlformats.org/drawingml/2006/main" noChangeAspect="1"/>
+                  </wp:cNvGraphicFramePr>
+                  <a:graphic xmlns:a="http://schemas.openxmlformats.org/drawingml/2006/main">
+                    <a:graphicData uri="http://schemas.openxmlformats.org/drawingml/2006/picture">
+                      <pic:pic xmlns:pic="http://schemas.openxmlformats.org/drawingml/2006/picture">
+                        <pic:nvPicPr>
+                          <pic:cNvPr id="0" name="Picture 1"/>
+                          <pic:cNvPicPr>
+                            <a:picLocks noChangeAspect="1" noChangeArrowheads="1"/>
+                          </pic:cNvPicPr>
+                        </pic:nvPicPr>
+                        <pic:blipFill>
+                          <a:blip r:embed="rId19">
+                            <a:extLst>
+                              <a:ext uri="{28A0092B-C50C-407E-A947-70E740481C1C}">
+                                <a14:useLocalDpi xmlns:a14="http://schemas.microsoft.com/office/drawing/2010/main" val="0"/>
+                              </a:ext>
+                            </a:extLst>
+                          </a:blip>
+                          <a:srcRect/>
+                          <a:stretch>
+                            <a:fillRect/>
+                          </a:stretch>
+                        </pic:blipFill>
+                        <pic:spPr bwMode="auto">
+                          <a:xfrm>
+                            <a:off x="0" y="0"/>
+                            <a:ext cx="5943600" cy="1809024"/>
+                          </a:xfrm>
+                          <a:prstGeom prst="rect">
+                            <a:avLst/>
+                          </a:prstGeom>
+                          <a:noFill/>
+                          <a:ln>
+                            <a:noFill/>
+                          </a:ln>
+                        </pic:spPr>
+                      </pic:pic>
+                    </a:graphicData>
+                  </a:graphic>
+                </wp:inline>
+              </w:drawing>
+            </w:r>
+          </w:p>
+          <w:p>
+            <w:r>
+              <w:t xml:space="preserve">More details at - </w:t>
+            </w:r>
+            <w:hyperlink r:id="rId20" w:history="1">
+              <w:r>
+                <w:rPr>
+                  <w:rStyle w:val="Hyperlink"/>
+                </w:rPr>
+                <w:t>http://docs.oracle.com/cd/E28280_01/web.1111/e10145/vis_xmlapi.htm</w:t>
+              </w:r>
+            </w:hyperlink>
+          </w:p>
+          <w:p>
+            <w:r>
+              <w:t xml:space="preserve">Hence, instead of executing NON-SELECT PL-SQL Statements through standard MapViewer API, a new Java Class is introduced in the Source Code named ExecPLSQL.java, which uses standard Java Database Connectivity (JDBC) API to call all types of PL-SQL statements. </w:t>
+            </w:r>
+          </w:p>
+          <w:p>
+            <w:r>
+              <w:t>In the Source Code, calls to SELECT Statement are still using MapViewer API and other calls are through the new Java Class.</w:t>
+            </w:r>
+          </w:p>
+          <w:p>
+            <w:r>
+              <w:t>To incorporate this change, we need one additional jar to be deployed on Forms Server – ojdbc6.jar.</w:t>
+            </w:r>
+          </w:p>
+          <w:p/>
+        </w:tc>
+      </w:tr>
+      <w:tr>
+        <w:trPr>
+          <w:cantSplit/>
+        </w:trPr>
+        <w:tc>
+          <w:tcPr>
+            <w:tcW w:w="705" w:type="pct"/>
+            <w:tcBorders>
+              <w:top w:val="single" w:sz="6" w:space="0" w:color="BFBFBF"/>
+              <w:left w:val="single" w:sz="4" w:space="0" w:color="BFBFBF"/>
+              <w:bottom w:val="single" w:sz="4" w:space="0" w:color="BFBFBF"/>
+              <w:right w:val="single" w:sz="6" w:space="0" w:color="BFBFBF"/>
+            </w:tcBorders>
+            <w:shd w:val="clear" w:color="auto" w:fill="FFFFFF"/>
+          </w:tcPr>
+          <w:p/>
+        </w:tc>
+        <w:tc>
+          <w:tcPr>
+            <w:tcW w:w="3653" w:type="pct"/>
+            <w:tcBorders>
+              <w:top w:val="single" w:sz="6" w:space="0" w:color="BFBFBF"/>
+              <w:left w:val="single" w:sz="6" w:space="0" w:color="BFBFBF"/>
+              <w:bottom w:val="single" w:sz="4" w:space="0" w:color="BFBFBF"/>
+              <w:right w:val="single" w:sz="6" w:space="0" w:color="BFBFBF"/>
+            </w:tcBorders>
+            <w:shd w:val="clear" w:color="auto" w:fill="FFFFFF"/>
+          </w:tcPr>
+          <w:p/>
+        </w:tc>
+        <w:tc>
+          <w:tcPr>
+            <w:tcW w:w="642" w:type="pct"/>
+            <w:gridSpan w:val="2"/>
+            <w:tcBorders>
+              <w:top w:val="single" w:sz="6" w:space="0" w:color="BFBFBF"/>
+              <w:left w:val="single" w:sz="6" w:space="0" w:color="BFBFBF"/>
+              <w:bottom w:val="single" w:sz="4" w:space="0" w:color="BFBFBF"/>
+              <w:right w:val="single" w:sz="4" w:space="0" w:color="BFBFBF"/>
+            </w:tcBorders>
+            <w:shd w:val="clear" w:color="auto" w:fill="FFFFFF"/>
+          </w:tcPr>
+          <w:p>
+            <w:pPr>
+              <w:pStyle w:val="Body"/>
+            </w:pPr>
+          </w:p>
+        </w:tc>
+      </w:tr>
+    </w:tbl>
+    <w:p/>
+    <w:p>
+      <w:pPr>
+        <w:spacing w:before="0" w:after="0"/>
         <w:rPr>
           <w:rFonts w:cs="Arial"/>
           <w:b/>
@@ -11788,35 +12515,31 @@
           <w:sz w:val="24"/>
         </w:rPr>
       </w:pPr>
-      <w:r>
-        <w:br w:type="page"/>
-      </w:r>
     </w:p>
     <w:p>
       <w:pPr>
         <w:pStyle w:val="Heading1"/>
       </w:pPr>
-      <w:bookmarkStart w:id="51" w:name="_Toc365372525"/>
-      <w:r>
-        <w:lastRenderedPageBreak/>
+      <w:bookmarkStart w:id="52" w:name="_Toc365372525"/>
+      <w:r>
         <w:t>Known Problems at 4.6.0.0</w:t>
       </w:r>
-      <w:bookmarkEnd w:id="48"/>
       <w:bookmarkEnd w:id="49"/>
       <w:bookmarkEnd w:id="50"/>
       <w:bookmarkEnd w:id="51"/>
+      <w:bookmarkEnd w:id="52"/>
     </w:p>
     <w:p>
       <w:pPr>
         <w:pStyle w:val="Heading2"/>
       </w:pPr>
-      <w:bookmarkStart w:id="52" w:name="_Toc338677096"/>
-      <w:bookmarkStart w:id="53" w:name="_Toc365372526"/>
+      <w:bookmarkStart w:id="53" w:name="_Toc338677096"/>
+      <w:bookmarkStart w:id="54" w:name="_Toc365372526"/>
       <w:r>
         <w:t>MapViewer</w:t>
       </w:r>
-      <w:bookmarkEnd w:id="52"/>
       <w:bookmarkEnd w:id="53"/>
+      <w:bookmarkEnd w:id="54"/>
     </w:p>
     <w:p>
       <w:pPr>
@@ -12008,15 +12731,15 @@
       <w:pPr>
         <w:pStyle w:val="Heading2"/>
       </w:pPr>
-      <w:bookmarkStart w:id="54" w:name="_Toc335646567"/>
-      <w:bookmarkStart w:id="55" w:name="_Toc338677097"/>
-      <w:bookmarkStart w:id="56" w:name="_Toc365372527"/>
+      <w:bookmarkStart w:id="55" w:name="_Toc335646567"/>
+      <w:bookmarkStart w:id="56" w:name="_Toc338677097"/>
+      <w:bookmarkStart w:id="57" w:name="_Toc365372527"/>
       <w:r>
         <w:t>Asset Hierarchies</w:t>
       </w:r>
-      <w:bookmarkEnd w:id="54"/>
       <w:bookmarkEnd w:id="55"/>
       <w:bookmarkEnd w:id="56"/>
+      <w:bookmarkEnd w:id="57"/>
     </w:p>
     <w:p>
       <w:pPr>
@@ -12030,15 +12753,15 @@
       <w:pPr>
         <w:pStyle w:val="Heading2"/>
       </w:pPr>
-      <w:bookmarkStart w:id="57" w:name="_Toc335646568"/>
-      <w:bookmarkStart w:id="58" w:name="_Toc338677098"/>
-      <w:bookmarkStart w:id="59" w:name="_Toc365372528"/>
+      <w:bookmarkStart w:id="58" w:name="_Toc335646568"/>
+      <w:bookmarkStart w:id="59" w:name="_Toc338677098"/>
+      <w:bookmarkStart w:id="60" w:name="_Toc365372528"/>
       <w:r>
         <w:t>Merge Query</w:t>
       </w:r>
-      <w:bookmarkEnd w:id="57"/>
       <w:bookmarkEnd w:id="58"/>
       <w:bookmarkEnd w:id="59"/>
+      <w:bookmarkEnd w:id="60"/>
     </w:p>
     <w:p>
       <w:pPr>
@@ -12055,15 +12778,15 @@
       <w:pPr>
         <w:pStyle w:val="Heading2"/>
       </w:pPr>
-      <w:bookmarkStart w:id="60" w:name="_Toc335646569"/>
-      <w:bookmarkStart w:id="61" w:name="_Toc338677099"/>
-      <w:bookmarkStart w:id="62" w:name="_Toc365372529"/>
+      <w:bookmarkStart w:id="61" w:name="_Toc335646569"/>
+      <w:bookmarkStart w:id="62" w:name="_Toc338677099"/>
+      <w:bookmarkStart w:id="63" w:name="_Toc365372529"/>
       <w:r>
         <w:t>Spatial Manager</w:t>
       </w:r>
-      <w:bookmarkEnd w:id="60"/>
       <w:bookmarkEnd w:id="61"/>
       <w:bookmarkEnd w:id="62"/>
+      <w:bookmarkEnd w:id="63"/>
     </w:p>
     <w:p>
       <w:pPr>
@@ -12077,13 +12800,13 @@
       <w:pPr>
         <w:pStyle w:val="Heading2"/>
       </w:pPr>
-      <w:bookmarkStart w:id="63" w:name="_Toc335646570"/>
-      <w:bookmarkStart w:id="64" w:name="_Toc365372530"/>
+      <w:bookmarkStart w:id="64" w:name="_Toc335646570"/>
+      <w:bookmarkStart w:id="65" w:name="_Toc365372530"/>
       <w:r>
         <w:t>Other Issues</w:t>
       </w:r>
-      <w:bookmarkEnd w:id="63"/>
       <w:bookmarkEnd w:id="64"/>
+      <w:bookmarkEnd w:id="65"/>
     </w:p>
     <w:p>
       <w:pPr>
@@ -12299,8 +13022,6 @@
             <w:r>
               <w:t>SER</w:t>
             </w:r>
-            <w:bookmarkStart w:id="65" w:name="_GoBack"/>
-            <w:bookmarkEnd w:id="65"/>
             <w:r>
               <w:t xml:space="preserve"> role is not present in the multi-row block. Workaround by always entering new roles after performing an open-query on the roles block. Ensure HIG_USER is listed in the block, creating it if necessary.</w:t>
             </w:r>
@@ -12347,6 +13068,7 @@
               <w:pStyle w:val="Body"/>
             </w:pPr>
             <w:r>
+              <w:lastRenderedPageBreak/>
               <w:t>0111835</w:t>
             </w:r>
           </w:p>
@@ -12367,11 +13089,7 @@
               <w:pStyle w:val="Body"/>
             </w:pPr>
             <w:r>
-              <w:t xml:space="preserve">Errors may arise in subordinate users entering data in the holidays form on systems which also have TMA installed. Ensure TMA is at the 4.6 release </w:t>
-            </w:r>
-            <w:r>
-              <w:lastRenderedPageBreak/>
-              <w:t xml:space="preserve">level. TMA specific triggers on the </w:t>
+              <w:t xml:space="preserve">Errors may arise in subordinate users entering data in the holidays form on systems which also have TMA installed. Ensure TMA is at the 4.6 release level. TMA specific triggers on the </w:t>
             </w:r>
             <w:proofErr w:type="gramStart"/>
             <w:r>
@@ -12402,7 +13120,6 @@
               <w:pStyle w:val="Body"/>
             </w:pPr>
             <w:r>
-              <w:lastRenderedPageBreak/>
               <w:t>N/A</w:t>
             </w:r>
           </w:p>
@@ -12428,7 +13145,6 @@
               <w:pStyle w:val="Body"/>
             </w:pPr>
             <w:r>
-              <w:lastRenderedPageBreak/>
               <w:t>0112226</w:t>
             </w:r>
           </w:p>
@@ -12880,10 +13596,10 @@
     </w:tbl>
     <w:p/>
     <w:sectPr>
-      <w:headerReference w:type="default" r:id="rId17"/>
-      <w:footerReference w:type="default" r:id="rId18"/>
-      <w:headerReference w:type="first" r:id="rId19"/>
-      <w:footerReference w:type="first" r:id="rId20"/>
+      <w:headerReference w:type="default" r:id="rId21"/>
+      <w:footerReference w:type="default" r:id="rId22"/>
+      <w:headerReference w:type="first" r:id="rId23"/>
+      <w:footerReference w:type="first" r:id="rId24"/>
       <w:pgSz w:w="12240" w:h="15840" w:code="1"/>
       <w:pgMar w:top="1440" w:right="1080" w:bottom="1440" w:left="1080" w:header="720" w:footer="720" w:gutter="0"/>
       <w:pgNumType w:start="1"/>
@@ -12940,27 +13656,14 @@
     <w:pPr>
       <w:pStyle w:val="Footer"/>
     </w:pPr>
-    <w:r>
-      <w:fldChar w:fldCharType="begin"/>
-    </w:r>
-    <w:r>
-      <w:instrText xml:space="preserve"> FILENAME   \* MERGEFORMAT </w:instrText>
-    </w:r>
-    <w:r>
-      <w:fldChar w:fldCharType="separate"/>
-    </w:r>
-    <w:r>
-      <w:rPr>
-        <w:noProof/>
-      </w:rPr>
-      <w:t>Document3</w:t>
-    </w:r>
-    <w:r>
-      <w:rPr>
-        <w:noProof/>
-      </w:rPr>
-      <w:fldChar w:fldCharType="end"/>
-    </w:r>
+    <w:fldSimple w:instr=" FILENAME   \* MERGEFORMAT ">
+      <w:r>
+        <w:rPr>
+          <w:noProof/>
+        </w:rPr>
+        <w:t>Document3</w:t>
+      </w:r>
+    </w:fldSimple>
   </w:p>
   <w:p>
     <w:pPr>
@@ -13045,7 +13748,7 @@
               <w:lang w:val="en-GB" w:eastAsia="en-GB"/>
             </w:rPr>
             <w:drawing>
-              <wp:inline distT="0" distB="0" distL="0" distR="0" wp14:anchorId="63AE4696" wp14:editId="2FD6CE19">
+              <wp:inline distT="0" distB="0" distL="0" distR="0" wp14:anchorId="1496E91D" wp14:editId="7C79AB50">
                 <wp:extent cx="2541270" cy="638175"/>
                 <wp:effectExtent l="19050" t="0" r="0" b="0"/>
                 <wp:docPr id="24" name="Picture 25" descr="C:\Work\Images\Bentley Header Logo 02.JPG"/>
@@ -13105,21 +13808,11 @@
           <w:pPr>
             <w:pStyle w:val="HeaderDoctitle"/>
           </w:pPr>
-          <w:r>
-            <w:fldChar w:fldCharType="begin"/>
-          </w:r>
-          <w:r>
-            <w:instrText xml:space="preserve"> SUBJECT   \* MERGEFORMAT </w:instrText>
-          </w:r>
-          <w:r>
-            <w:fldChar w:fldCharType="separate"/>
-          </w:r>
-          <w:r>
-            <w:t>Core Highways Release Notes</w:t>
-          </w:r>
-          <w:r>
-            <w:fldChar w:fldCharType="end"/>
-          </w:r>
+          <w:fldSimple w:instr=" SUBJECT   \* MERGEFORMAT ">
+            <w:r>
+              <w:t>Core Highways Release Notes</w:t>
+            </w:r>
+          </w:fldSimple>
         </w:p>
       </w:tc>
     </w:tr>
@@ -13153,21 +13846,11 @@
           <w:pPr>
             <w:pStyle w:val="Header"/>
           </w:pPr>
-          <w:r>
-            <w:fldChar w:fldCharType="begin"/>
-          </w:r>
-          <w:r>
-            <w:instrText xml:space="preserve"> TITLE   \* MERGEFORMAT </w:instrText>
-          </w:r>
-          <w:r>
-            <w:fldChar w:fldCharType="separate"/>
-          </w:r>
-          <w:r>
-            <w:t>EXOR</w:t>
-          </w:r>
-          <w:r>
-            <w:fldChar w:fldCharType="end"/>
-          </w:r>
+          <w:fldSimple w:instr=" TITLE   \* MERGEFORMAT ">
+            <w:r>
+              <w:t>EXOR</w:t>
+            </w:r>
+          </w:fldSimple>
         </w:p>
       </w:tc>
     </w:tr>
@@ -13196,21 +13879,11 @@
           <w:pPr>
             <w:pStyle w:val="Header"/>
           </w:pPr>
-          <w:r>
-            <w:fldChar w:fldCharType="begin"/>
-          </w:r>
-          <w:r>
-            <w:instrText xml:space="preserve"> COMMENTS   \* MERGEFORMAT </w:instrText>
-          </w:r>
-          <w:r>
-            <w:fldChar w:fldCharType="separate"/>
-          </w:r>
-          <w:r>
-            <w:t>v4.6.0.0</w:t>
-          </w:r>
-          <w:r>
-            <w:fldChar w:fldCharType="end"/>
-          </w:r>
+          <w:fldSimple w:instr=" COMMENTS   \* MERGEFORMAT ">
+            <w:r>
+              <w:t>v4.6.0.0</w:t>
+            </w:r>
+          </w:fldSimple>
         </w:p>
       </w:tc>
       <w:tc>
@@ -13235,7 +13908,7 @@
             <w:fldChar w:fldCharType="separate"/>
           </w:r>
           <w:r>
-            <w:t>12-Sep-13</w:t>
+            <w:t>29-Oct-13</w:t>
           </w:r>
           <w:r>
             <w:fldChar w:fldCharType="end"/>
@@ -13397,27 +14070,17 @@
               <w:rStyle w:val="HighlightText"/>
             </w:rPr>
           </w:pPr>
-          <w:r>
-            <w:fldChar w:fldCharType="begin"/>
-          </w:r>
-          <w:r>
-            <w:instrText xml:space="preserve"> SUBJECT   \* MERGEFORMAT </w:instrText>
-          </w:r>
-          <w:r>
-            <w:fldChar w:fldCharType="separate"/>
-          </w:r>
-          <w:r>
-            <w:rPr>
-              <w:rStyle w:val="HighlightText"/>
-            </w:rPr>
-            <w:t>Core Highways</w:t>
-          </w:r>
-          <w:r>
-            <w:t xml:space="preserve"> Release Notes</w:t>
-          </w:r>
-          <w:r>
-            <w:fldChar w:fldCharType="end"/>
-          </w:r>
+          <w:fldSimple w:instr=" SUBJECT   \* MERGEFORMAT ">
+            <w:r>
+              <w:rPr>
+                <w:rStyle w:val="HighlightText"/>
+              </w:rPr>
+              <w:t>Core Highways</w:t>
+            </w:r>
+            <w:r>
+              <w:t xml:space="preserve"> Release Notes</w:t>
+            </w:r>
+          </w:fldSimple>
         </w:p>
       </w:tc>
     </w:tr>
@@ -13451,21 +14114,11 @@
           <w:pPr>
             <w:pStyle w:val="Header"/>
           </w:pPr>
-          <w:r>
-            <w:fldChar w:fldCharType="begin"/>
-          </w:r>
-          <w:r>
-            <w:instrText xml:space="preserve"> TITLE   \* MERGEFORMAT </w:instrText>
-          </w:r>
-          <w:r>
-            <w:fldChar w:fldCharType="separate"/>
-          </w:r>
-          <w:r>
-            <w:t>EXOR</w:t>
-          </w:r>
-          <w:r>
-            <w:fldChar w:fldCharType="end"/>
-          </w:r>
+          <w:fldSimple w:instr=" TITLE   \* MERGEFORMAT ">
+            <w:r>
+              <w:t>EXOR</w:t>
+            </w:r>
+          </w:fldSimple>
         </w:p>
       </w:tc>
     </w:tr>
@@ -13494,21 +14147,11 @@
           <w:pPr>
             <w:pStyle w:val="Header"/>
           </w:pPr>
-          <w:r>
-            <w:fldChar w:fldCharType="begin"/>
-          </w:r>
-          <w:r>
-            <w:instrText xml:space="preserve"> COMMENTS   \* MERGEFORMAT </w:instrText>
-          </w:r>
-          <w:r>
-            <w:fldChar w:fldCharType="separate"/>
-          </w:r>
-          <w:r>
-            <w:t>v4.7.0.0</w:t>
-          </w:r>
-          <w:r>
-            <w:fldChar w:fldCharType="end"/>
-          </w:r>
+          <w:fldSimple w:instr=" COMMENTS   \* MERGEFORMAT ">
+            <w:r>
+              <w:t>v4.7.0.0</w:t>
+            </w:r>
+          </w:fldSimple>
         </w:p>
       </w:tc>
       <w:tc>
@@ -13553,7 +14196,7 @@
             <w:fldChar w:fldCharType="separate"/>
           </w:r>
           <w:r>
-            <w:t>22</w:t>
+            <w:t>1</w:t>
           </w:r>
           <w:r>
             <w:fldChar w:fldCharType="end"/>
@@ -13571,7 +14214,7 @@
             <w:fldChar w:fldCharType="separate"/>
           </w:r>
           <w:r>
-            <w:t>24</w:t>
+            <w:t>27</w:t>
           </w:r>
           <w:r>
             <w:fldChar w:fldCharType="end"/>
@@ -23281,7 +23924,7 @@
 </file>
 
 <file path=customXml/itemProps1.xml><?xml version="1.0" encoding="utf-8"?>
-<ds:datastoreItem xmlns:ds="http://schemas.openxmlformats.org/officeDocument/2006/customXml" ds:itemID="{75A0AFE3-4E17-4B06-B3F6-7C27A36D3509}">
+<ds:datastoreItem xmlns:ds="http://schemas.openxmlformats.org/officeDocument/2006/customXml" ds:itemID="{C08D2FCD-96F2-46B9-A8C2-F3B93EBF3EAA}">
   <ds:schemaRefs>
     <ds:schemaRef ds:uri="http://schemas.openxmlformats.org/officeDocument/2006/bibliography"/>
   </ds:schemaRefs>

--- a/trunk/doc/Core Release Notes v4.7.0.0.docx
+++ b/trunk/doc/Core Release Notes v4.7.0.0.docx
@@ -72,22 +72,42 @@
       <w:pPr>
         <w:pStyle w:val="coverinfo"/>
       </w:pPr>
-      <w:fldSimple w:instr=" TITLE   \* MERGEFORMAT ">
-        <w:r>
-          <w:t>EXOR</w:t>
-        </w:r>
-      </w:fldSimple>
+      <w:r>
+        <w:fldChar w:fldCharType="begin"/>
+      </w:r>
+      <w:r>
+        <w:instrText xml:space="preserve"> TITLE   \* MERGEFORMAT </w:instrText>
+      </w:r>
+      <w:r>
+        <w:fldChar w:fldCharType="separate"/>
+      </w:r>
+      <w:r>
+        <w:t>EXOR</w:t>
+      </w:r>
+      <w:r>
+        <w:fldChar w:fldCharType="end"/>
+      </w:r>
     </w:p>
     <w:p/>
     <w:p>
       <w:pPr>
         <w:pStyle w:val="coverinfo"/>
       </w:pPr>
-      <w:fldSimple w:instr=" SUBJECT   \* MERGEFORMAT ">
-        <w:r>
-          <w:t>Core Highways Release Notes</w:t>
-        </w:r>
-      </w:fldSimple>
+      <w:r>
+        <w:fldChar w:fldCharType="begin"/>
+      </w:r>
+      <w:r>
+        <w:instrText xml:space="preserve"> SUBJECT   \* MERGEFORMAT </w:instrText>
+      </w:r>
+      <w:r>
+        <w:fldChar w:fldCharType="separate"/>
+      </w:r>
+      <w:r>
+        <w:t>Core Highways Release Notes</w:t>
+      </w:r>
+      <w:r>
+        <w:fldChar w:fldCharType="end"/>
+      </w:r>
     </w:p>
     <w:p>
       <w:pPr>
@@ -98,17 +118,27 @@
       <w:pPr>
         <w:pStyle w:val="CoverVersion"/>
       </w:pPr>
-      <w:fldSimple w:instr=" COMMENTS   \* MERGEFORMAT ">
-        <w:r>
-          <w:t>v4.</w:t>
-        </w:r>
-        <w:r>
-          <w:t>7</w:t>
-        </w:r>
-        <w:r>
-          <w:t>.0.0</w:t>
-        </w:r>
-      </w:fldSimple>
+      <w:r>
+        <w:fldChar w:fldCharType="begin"/>
+      </w:r>
+      <w:r>
+        <w:instrText xml:space="preserve"> COMMENTS   \* MERGEFORMAT </w:instrText>
+      </w:r>
+      <w:r>
+        <w:fldChar w:fldCharType="separate"/>
+      </w:r>
+      <w:r>
+        <w:t>v4.</w:t>
+      </w:r>
+      <w:r>
+        <w:t>7</w:t>
+      </w:r>
+      <w:r>
+        <w:t>.0.0</w:t>
+      </w:r>
+      <w:r>
+        <w:fldChar w:fldCharType="end"/>
+      </w:r>
     </w:p>
     <w:p>
       <w:pPr>
@@ -129,8 +159,6 @@
           <w:docGrid w:linePitch="360"/>
         </w:sectPr>
       </w:pPr>
-      <w:bookmarkStart w:id="0" w:name="_GoBack"/>
-      <w:bookmarkEnd w:id="0"/>
     </w:p>
     <w:p>
       <w:pPr>
@@ -459,6 +487,9 @@
             <w:pPr>
               <w:pStyle w:val="TableText"/>
             </w:pPr>
+            <w:r>
+              <w:t>1.3</w:t>
+            </w:r>
           </w:p>
         </w:tc>
         <w:tc>
@@ -469,6 +500,9 @@
             <w:pPr>
               <w:pStyle w:val="TableText"/>
             </w:pPr>
+            <w:r>
+              <w:t>Rob Coupe</w:t>
+            </w:r>
           </w:p>
         </w:tc>
         <w:tc>
@@ -489,6 +523,9 @@
             <w:pPr>
               <w:pStyle w:val="TableText"/>
             </w:pPr>
+            <w:r>
+              <w:t>1-Nov-2013</w:t>
+            </w:r>
           </w:p>
         </w:tc>
         <w:tc>
@@ -499,6 +536,11 @@
             <w:pPr>
               <w:pStyle w:val="TableText"/>
             </w:pPr>
+            <w:r>
+              <w:t>Minor change of some occurrences of 4.6 to 4.7</w:t>
+            </w:r>
+            <w:bookmarkStart w:id="0" w:name="_GoBack"/>
+            <w:bookmarkEnd w:id="0"/>
           </w:p>
         </w:tc>
       </w:tr>
@@ -3302,13 +3344,8 @@
         <w:t>04</w:t>
       </w:r>
       <w:r>
-        <w:t xml:space="preserve"> is the major release </w:t>
-      </w:r>
-      <w:proofErr w:type="spellStart"/>
-      <w:r>
-        <w:t>number</w:t>
-      </w:r>
-      <w:proofErr w:type="spellEnd"/>
+        <w:t xml:space="preserve"> is the major release number</w:t>
+      </w:r>
     </w:p>
     <w:p>
       <w:pPr>
@@ -3338,10 +3375,7 @@
         <w:t>00</w:t>
       </w:r>
       <w:r>
-        <w:t xml:space="preserve"> </w:t>
-      </w:r>
-      <w:r>
-        <w:t>the patch number</w:t>
+        <w:t xml:space="preserve"> the patch number</w:t>
       </w:r>
     </w:p>
     <w:p>
@@ -3359,10 +3393,7 @@
         <w:t>0n</w:t>
       </w:r>
       <w:r>
-        <w:t xml:space="preserve"> </w:t>
-      </w:r>
-      <w:r>
-        <w:t xml:space="preserve">the build number - starting with build 1. i.e. </w:t>
+        <w:t xml:space="preserve"> the build number - starting with build 1. i.e. </w:t>
       </w:r>
       <w:r>
         <w:rPr>
@@ -12309,6 +12340,10 @@
           </w:p>
           <w:p>
             <w:r>
+              <w:rPr>
+                <w:noProof/>
+                <w:lang w:val="en-GB" w:eastAsia="en-GB"/>
+              </w:rPr>
               <w:drawing>
                 <wp:inline distT="0" distB="0" distL="0" distR="0" wp14:anchorId="1EA7FC49" wp14:editId="2D864C05">
                   <wp:extent cx="6018744" cy="629525"/>
@@ -12373,6 +12408,10 @@
           </w:p>
           <w:p>
             <w:r>
+              <w:rPr>
+                <w:noProof/>
+                <w:lang w:val="en-GB" w:eastAsia="en-GB"/>
+              </w:rPr>
               <w:drawing>
                 <wp:inline distT="0" distB="0" distL="0" distR="0" wp14:anchorId="141F2AF2" wp14:editId="0ABF3233">
                   <wp:extent cx="5943600" cy="1809024"/>
@@ -12522,7 +12561,13 @@
       </w:pPr>
       <w:bookmarkStart w:id="52" w:name="_Toc365372525"/>
       <w:r>
-        <w:t>Known Problems at 4.6.0.0</w:t>
+        <w:t>Known Problems at 4.</w:t>
+      </w:r>
+      <w:r>
+        <w:t>7</w:t>
+      </w:r>
+      <w:r>
+        <w:t>.0.0</w:t>
       </w:r>
       <w:bookmarkEnd w:id="49"/>
       <w:bookmarkEnd w:id="50"/>
@@ -12793,7 +12838,13 @@
         <w:pStyle w:val="ListContinue"/>
       </w:pPr>
       <w:r>
-        <w:t>The targeted issues for the release of Spatial Manager to be made available with the 4.6.0.0 release were not available at the time of writing this release note. Further information will be made available through the approved method.</w:t>
+        <w:t>The targeted issues for the release of Spatial Manager to be made available with the 4.</w:t>
+      </w:r>
+      <w:r>
+        <w:t>7</w:t>
+      </w:r>
+      <w:r>
+        <w:t>.0.0 release were not available at the time of writing this release note. Further information will be made available through the approved method.</w:t>
       </w:r>
     </w:p>
     <w:p>
@@ -13656,14 +13707,27 @@
     <w:pPr>
       <w:pStyle w:val="Footer"/>
     </w:pPr>
-    <w:fldSimple w:instr=" FILENAME   \* MERGEFORMAT ">
-      <w:r>
-        <w:rPr>
-          <w:noProof/>
-        </w:rPr>
-        <w:t>Document3</w:t>
-      </w:r>
-    </w:fldSimple>
+    <w:r>
+      <w:fldChar w:fldCharType="begin"/>
+    </w:r>
+    <w:r>
+      <w:instrText xml:space="preserve"> FILENAME   \* MERGEFORMAT </w:instrText>
+    </w:r>
+    <w:r>
+      <w:fldChar w:fldCharType="separate"/>
+    </w:r>
+    <w:r>
+      <w:rPr>
+        <w:noProof/>
+      </w:rPr>
+      <w:t>Document3</w:t>
+    </w:r>
+    <w:r>
+      <w:rPr>
+        <w:noProof/>
+      </w:rPr>
+      <w:fldChar w:fldCharType="end"/>
+    </w:r>
   </w:p>
   <w:p>
     <w:pPr>
@@ -13808,11 +13872,21 @@
           <w:pPr>
             <w:pStyle w:val="HeaderDoctitle"/>
           </w:pPr>
-          <w:fldSimple w:instr=" SUBJECT   \* MERGEFORMAT ">
-            <w:r>
-              <w:t>Core Highways Release Notes</w:t>
-            </w:r>
-          </w:fldSimple>
+          <w:r>
+            <w:fldChar w:fldCharType="begin"/>
+          </w:r>
+          <w:r>
+            <w:instrText xml:space="preserve"> SUBJECT   \* MERGEFORMAT </w:instrText>
+          </w:r>
+          <w:r>
+            <w:fldChar w:fldCharType="separate"/>
+          </w:r>
+          <w:r>
+            <w:t>Core Highways Release Notes</w:t>
+          </w:r>
+          <w:r>
+            <w:fldChar w:fldCharType="end"/>
+          </w:r>
         </w:p>
       </w:tc>
     </w:tr>
@@ -13846,11 +13920,21 @@
           <w:pPr>
             <w:pStyle w:val="Header"/>
           </w:pPr>
-          <w:fldSimple w:instr=" TITLE   \* MERGEFORMAT ">
-            <w:r>
-              <w:t>EXOR</w:t>
-            </w:r>
-          </w:fldSimple>
+          <w:r>
+            <w:fldChar w:fldCharType="begin"/>
+          </w:r>
+          <w:r>
+            <w:instrText xml:space="preserve"> TITLE   \* MERGEFORMAT </w:instrText>
+          </w:r>
+          <w:r>
+            <w:fldChar w:fldCharType="separate"/>
+          </w:r>
+          <w:r>
+            <w:t>EXOR</w:t>
+          </w:r>
+          <w:r>
+            <w:fldChar w:fldCharType="end"/>
+          </w:r>
         </w:p>
       </w:tc>
     </w:tr>
@@ -13879,11 +13963,21 @@
           <w:pPr>
             <w:pStyle w:val="Header"/>
           </w:pPr>
-          <w:fldSimple w:instr=" COMMENTS   \* MERGEFORMAT ">
-            <w:r>
-              <w:t>v4.6.0.0</w:t>
-            </w:r>
-          </w:fldSimple>
+          <w:r>
+            <w:fldChar w:fldCharType="begin"/>
+          </w:r>
+          <w:r>
+            <w:instrText xml:space="preserve"> COMMENTS   \* MERGEFORMAT </w:instrText>
+          </w:r>
+          <w:r>
+            <w:fldChar w:fldCharType="separate"/>
+          </w:r>
+          <w:r>
+            <w:t>v4.6.0.0</w:t>
+          </w:r>
+          <w:r>
+            <w:fldChar w:fldCharType="end"/>
+          </w:r>
         </w:p>
       </w:tc>
       <w:tc>
@@ -13908,7 +14002,7 @@
             <w:fldChar w:fldCharType="separate"/>
           </w:r>
           <w:r>
-            <w:t>29-Oct-13</w:t>
+            <w:t>1-Nov-13</w:t>
           </w:r>
           <w:r>
             <w:fldChar w:fldCharType="end"/>
@@ -14070,17 +14164,27 @@
               <w:rStyle w:val="HighlightText"/>
             </w:rPr>
           </w:pPr>
-          <w:fldSimple w:instr=" SUBJECT   \* MERGEFORMAT ">
-            <w:r>
-              <w:rPr>
-                <w:rStyle w:val="HighlightText"/>
-              </w:rPr>
-              <w:t>Core Highways</w:t>
-            </w:r>
-            <w:r>
-              <w:t xml:space="preserve"> Release Notes</w:t>
-            </w:r>
-          </w:fldSimple>
+          <w:r>
+            <w:fldChar w:fldCharType="begin"/>
+          </w:r>
+          <w:r>
+            <w:instrText xml:space="preserve"> SUBJECT   \* MERGEFORMAT </w:instrText>
+          </w:r>
+          <w:r>
+            <w:fldChar w:fldCharType="separate"/>
+          </w:r>
+          <w:r>
+            <w:rPr>
+              <w:rStyle w:val="HighlightText"/>
+            </w:rPr>
+            <w:t>Core Highways</w:t>
+          </w:r>
+          <w:r>
+            <w:t xml:space="preserve"> Release Notes</w:t>
+          </w:r>
+          <w:r>
+            <w:fldChar w:fldCharType="end"/>
+          </w:r>
         </w:p>
       </w:tc>
     </w:tr>
@@ -14114,11 +14218,21 @@
           <w:pPr>
             <w:pStyle w:val="Header"/>
           </w:pPr>
-          <w:fldSimple w:instr=" TITLE   \* MERGEFORMAT ">
-            <w:r>
-              <w:t>EXOR</w:t>
-            </w:r>
-          </w:fldSimple>
+          <w:r>
+            <w:fldChar w:fldCharType="begin"/>
+          </w:r>
+          <w:r>
+            <w:instrText xml:space="preserve"> TITLE   \* MERGEFORMAT </w:instrText>
+          </w:r>
+          <w:r>
+            <w:fldChar w:fldCharType="separate"/>
+          </w:r>
+          <w:r>
+            <w:t>EXOR</w:t>
+          </w:r>
+          <w:r>
+            <w:fldChar w:fldCharType="end"/>
+          </w:r>
         </w:p>
       </w:tc>
     </w:tr>
@@ -14147,11 +14261,21 @@
           <w:pPr>
             <w:pStyle w:val="Header"/>
           </w:pPr>
-          <w:fldSimple w:instr=" COMMENTS   \* MERGEFORMAT ">
-            <w:r>
-              <w:t>v4.7.0.0</w:t>
-            </w:r>
-          </w:fldSimple>
+          <w:r>
+            <w:fldChar w:fldCharType="begin"/>
+          </w:r>
+          <w:r>
+            <w:instrText xml:space="preserve"> COMMENTS   \* MERGEFORMAT </w:instrText>
+          </w:r>
+          <w:r>
+            <w:fldChar w:fldCharType="separate"/>
+          </w:r>
+          <w:r>
+            <w:t>v4.7.0.0</w:t>
+          </w:r>
+          <w:r>
+            <w:fldChar w:fldCharType="end"/>
+          </w:r>
         </w:p>
       </w:tc>
       <w:tc>
@@ -23924,7 +24048,7 @@
 </file>
 
 <file path=customXml/itemProps1.xml><?xml version="1.0" encoding="utf-8"?>
-<ds:datastoreItem xmlns:ds="http://schemas.openxmlformats.org/officeDocument/2006/customXml" ds:itemID="{C08D2FCD-96F2-46B9-A8C2-F3B93EBF3EAA}">
+<ds:datastoreItem xmlns:ds="http://schemas.openxmlformats.org/officeDocument/2006/customXml" ds:itemID="{3E5AFB05-4921-4173-9BF6-EDCA97628E90}">
   <ds:schemaRefs>
     <ds:schemaRef ds:uri="http://schemas.openxmlformats.org/officeDocument/2006/bibliography"/>
   </ds:schemaRefs>

--- a/trunk/doc/Core Release Notes v4.7.0.0.docx
+++ b/trunk/doc/Core Release Notes v4.7.0.0.docx
@@ -1,6 +1,6 @@
 
 <file path=word/document.xml><?xml version="1.0" encoding="utf-8"?>
-<w:document xmlns:wpc="http://schemas.microsoft.com/office/word/2010/wordprocessingCanvas" xmlns:mc="http://schemas.openxmlformats.org/markup-compatibility/2006" xmlns:o="urn:schemas-microsoft-com:office:office" xmlns:r="http://schemas.openxmlformats.org/officeDocument/2006/relationships" xmlns:m="http://schemas.openxmlformats.org/officeDocument/2006/math" xmlns:v="urn:schemas-microsoft-com:vml" xmlns:wp14="http://schemas.microsoft.com/office/word/2010/wordprocessingDrawing" xmlns:wp="http://schemas.openxmlformats.org/drawingml/2006/wordprocessingDrawing" xmlns:w10="urn:schemas-microsoft-com:office:word" xmlns:w="http://schemas.openxmlformats.org/wordprocessingml/2006/main" xmlns:w14="http://schemas.microsoft.com/office/word/2010/wordml" xmlns:wpg="http://schemas.microsoft.com/office/word/2010/wordprocessingGroup" xmlns:wpi="http://schemas.microsoft.com/office/word/2010/wordprocessingInk" xmlns:wne="http://schemas.microsoft.com/office/word/2006/wordml" xmlns:wps="http://schemas.microsoft.com/office/word/2010/wordprocessingShape" mc:Ignorable="w14 wp14">
+<w:document xmlns:wpc="http://schemas.microsoft.com/office/word/2010/wordprocessingCanvas" xmlns:mc="http://schemas.openxmlformats.org/markup-compatibility/2006" xmlns:o="urn:schemas-microsoft-com:office:office" xmlns:r="http://schemas.openxmlformats.org/officeDocument/2006/relationships" xmlns:m="http://schemas.openxmlformats.org/officeDocument/2006/math" xmlns:v="urn:schemas-microsoft-com:vml" xmlns:wp14="http://schemas.microsoft.com/office/word/2010/wordprocessingDrawing" xmlns:wp="http://schemas.openxmlformats.org/drawingml/2006/wordprocessingDrawing" xmlns:w10="urn:schemas-microsoft-com:office:word" xmlns:w="http://schemas.openxmlformats.org/wordprocessingml/2006/main" xmlns:w14="http://schemas.microsoft.com/office/word/2010/wordml" xmlns:w15="http://schemas.microsoft.com/office/word/2012/wordml" xmlns:wpg="http://schemas.microsoft.com/office/word/2010/wordprocessingGroup" xmlns:wpi="http://schemas.microsoft.com/office/word/2010/wordprocessingInk" xmlns:wne="http://schemas.microsoft.com/office/word/2006/wordml" xmlns:wps="http://schemas.microsoft.com/office/word/2010/wordprocessingShape" mc:Ignorable="w14 w15 wp14">
   <w:body>
     <w:p/>
     <w:p/>
@@ -36,7 +36,7 @@
                     </pic:cNvPicPr>
                   </pic:nvPicPr>
                   <pic:blipFill>
-                    <a:blip r:embed="rId9" cstate="print"/>
+                    <a:blip r:embed="rId8" cstate="print"/>
                     <a:srcRect/>
                     <a:stretch>
                       <a:fillRect/>
@@ -143,8 +143,8 @@
     <w:p>
       <w:pPr>
         <w:sectPr>
-          <w:headerReference w:type="default" r:id="rId10"/>
-          <w:footerReference w:type="default" r:id="rId11"/>
+          <w:headerReference w:type="default" r:id="rId9"/>
+          <w:footerReference w:type="default" r:id="rId10"/>
           <w:pgSz w:w="12240" w:h="15840" w:code="1"/>
           <w:pgMar w:top="1440" w:right="1080" w:bottom="1440" w:left="1080" w:header="720" w:footer="720" w:gutter="0"/>
           <w:pgBorders w:display="firstPage" w:offsetFrom="page">
@@ -473,7 +473,15 @@
               <w:pStyle w:val="TableText"/>
             </w:pPr>
             <w:r>
-              <w:t>Change to naming convention, core upgrade and product pre-upgrade checks, MapViewer applet changes and file structure</w:t>
+              <w:t xml:space="preserve">Change to naming convention, core upgrade and product pre-upgrade checks, </w:t>
+            </w:r>
+            <w:proofErr w:type="spellStart"/>
+            <w:r>
+              <w:t>MapViewer</w:t>
+            </w:r>
+            <w:proofErr w:type="spellEnd"/>
+            <w:r>
+              <w:t xml:space="preserve"> applet changes and file structure</w:t>
             </w:r>
           </w:p>
         </w:tc>
@@ -539,8 +547,6 @@
             <w:r>
               <w:t>Minor change of some occurrences of 4.6 to 4.7</w:t>
             </w:r>
-            <w:bookmarkStart w:id="0" w:name="_GoBack"/>
-            <w:bookmarkEnd w:id="0"/>
           </w:p>
         </w:tc>
       </w:tr>
@@ -884,7 +890,7 @@
         <w:rPr>
           <w:noProof/>
         </w:rPr>
-        <w:instrText xml:space="preserve"> PAGEREF _Toc365372508 \h </w:instrText>
+        <w:instrText xml:space="preserve"> PAGEREF _Toc393287519 \h </w:instrText>
       </w:r>
       <w:r>
         <w:rPr>
@@ -901,7 +907,7 @@
         <w:rPr>
           <w:noProof/>
         </w:rPr>
-        <w:t>2</w:t>
+        <w:t>3</w:t>
       </w:r>
       <w:r>
         <w:rPr>
@@ -962,7 +968,7 @@
         <w:rPr>
           <w:noProof/>
         </w:rPr>
-        <w:instrText xml:space="preserve"> PAGEREF _Toc365372509 \h </w:instrText>
+        <w:instrText xml:space="preserve"> PAGEREF _Toc393287520 \h </w:instrText>
       </w:r>
       <w:r>
         <w:rPr>
@@ -979,7 +985,7 @@
         <w:rPr>
           <w:noProof/>
         </w:rPr>
-        <w:t>2</w:t>
+        <w:t>3</w:t>
       </w:r>
       <w:r>
         <w:rPr>
@@ -1040,7 +1046,7 @@
         <w:rPr>
           <w:noProof/>
         </w:rPr>
-        <w:instrText xml:space="preserve"> PAGEREF _Toc365372510 \h </w:instrText>
+        <w:instrText xml:space="preserve"> PAGEREF _Toc393287521 \h </w:instrText>
       </w:r>
       <w:r>
         <w:rPr>
@@ -1057,7 +1063,7 @@
         <w:rPr>
           <w:noProof/>
         </w:rPr>
-        <w:t>2</w:t>
+        <w:t>3</w:t>
       </w:r>
       <w:r>
         <w:rPr>
@@ -1118,7 +1124,7 @@
         <w:rPr>
           <w:noProof/>
         </w:rPr>
-        <w:instrText xml:space="preserve"> PAGEREF _Toc365372511 \h </w:instrText>
+        <w:instrText xml:space="preserve"> PAGEREF _Toc393287522 \h </w:instrText>
       </w:r>
       <w:r>
         <w:rPr>
@@ -1135,7 +1141,7 @@
         <w:rPr>
           <w:noProof/>
         </w:rPr>
-        <w:t>2</w:t>
+        <w:t>3</w:t>
       </w:r>
       <w:r>
         <w:rPr>
@@ -1196,7 +1202,7 @@
         <w:rPr>
           <w:noProof/>
         </w:rPr>
-        <w:instrText xml:space="preserve"> PAGEREF _Toc365372512 \h </w:instrText>
+        <w:instrText xml:space="preserve"> PAGEREF _Toc393287523 \h </w:instrText>
       </w:r>
       <w:r>
         <w:rPr>
@@ -1213,7 +1219,7 @@
         <w:rPr>
           <w:noProof/>
         </w:rPr>
-        <w:t>2</w:t>
+        <w:t>3</w:t>
       </w:r>
       <w:r>
         <w:rPr>
@@ -1274,7 +1280,7 @@
         <w:rPr>
           <w:noProof/>
         </w:rPr>
-        <w:instrText xml:space="preserve"> PAGEREF _Toc365372513 \h </w:instrText>
+        <w:instrText xml:space="preserve"> PAGEREF _Toc393287524 \h </w:instrText>
       </w:r>
       <w:r>
         <w:rPr>
@@ -1291,7 +1297,7 @@
         <w:rPr>
           <w:noProof/>
         </w:rPr>
-        <w:t>2</w:t>
+        <w:t>3</w:t>
       </w:r>
       <w:r>
         <w:rPr>
@@ -1352,7 +1358,7 @@
         <w:rPr>
           <w:noProof/>
         </w:rPr>
-        <w:instrText xml:space="preserve"> PAGEREF _Toc365372514 \h </w:instrText>
+        <w:instrText xml:space="preserve"> PAGEREF _Toc393287525 \h </w:instrText>
       </w:r>
       <w:r>
         <w:rPr>
@@ -1369,7 +1375,7 @@
         <w:rPr>
           <w:noProof/>
         </w:rPr>
-        <w:t>3</w:t>
+        <w:t>4</w:t>
       </w:r>
       <w:r>
         <w:rPr>
@@ -1430,7 +1436,7 @@
         <w:rPr>
           <w:noProof/>
         </w:rPr>
-        <w:instrText xml:space="preserve"> PAGEREF _Toc365372515 \h </w:instrText>
+        <w:instrText xml:space="preserve"> PAGEREF _Toc393287526 \h </w:instrText>
       </w:r>
       <w:r>
         <w:rPr>
@@ -1447,7 +1453,7 @@
         <w:rPr>
           <w:noProof/>
         </w:rPr>
-        <w:t>3</w:t>
+        <w:t>4</w:t>
       </w:r>
       <w:r>
         <w:rPr>
@@ -1490,7 +1496,7 @@
         <w:rPr>
           <w:noProof/>
         </w:rPr>
-        <w:t>Spatial Registration and SDE metadata</w:t>
+        <w:t>Release and Build Numbers</w:t>
       </w:r>
       <w:r>
         <w:rPr>
@@ -1508,7 +1514,7 @@
         <w:rPr>
           <w:noProof/>
         </w:rPr>
-        <w:instrText xml:space="preserve"> PAGEREF _Toc365372516 \h </w:instrText>
+        <w:instrText xml:space="preserve"> PAGEREF _Toc393287527 \h </w:instrText>
       </w:r>
       <w:r>
         <w:rPr>
@@ -1525,7 +1531,7 @@
         <w:rPr>
           <w:noProof/>
         </w:rPr>
-        <w:t>3</w:t>
+        <w:t>4</w:t>
       </w:r>
       <w:r>
         <w:rPr>
@@ -1568,7 +1574,7 @@
         <w:rPr>
           <w:noProof/>
         </w:rPr>
-        <w:t>Security Policies</w:t>
+        <w:t>Map Capture Interface</w:t>
       </w:r>
       <w:r>
         <w:rPr>
@@ -1586,7 +1592,7 @@
         <w:rPr>
           <w:noProof/>
         </w:rPr>
-        <w:instrText xml:space="preserve"> PAGEREF _Toc365372517 \h </w:instrText>
+        <w:instrText xml:space="preserve"> PAGEREF _Toc393287528 \h </w:instrText>
       </w:r>
       <w:r>
         <w:rPr>
@@ -1603,7 +1609,7 @@
         <w:rPr>
           <w:noProof/>
         </w:rPr>
-        <w:t>4</w:t>
+        <w:t>5</w:t>
       </w:r>
       <w:r>
         <w:rPr>
@@ -1614,7 +1620,10 @@
     </w:p>
     <w:p>
       <w:pPr>
-        <w:pStyle w:val="TOC2"/>
+        <w:pStyle w:val="TOC1"/>
+        <w:tabs>
+          <w:tab w:val="left" w:pos="720"/>
+        </w:tabs>
         <w:rPr>
           <w:rFonts w:asciiTheme="minorHAnsi" w:eastAsiaTheme="minorEastAsia" w:hAnsiTheme="minorHAnsi" w:cstheme="minorBidi"/>
           <w:noProof/>
@@ -1626,11 +1635,164 @@
       <w:r>
         <w:rPr>
           <w:noProof/>
+        </w:rPr>
+        <w:t>7.</w:t>
+      </w:r>
+      <w:r>
+        <w:rPr>
+          <w:rFonts w:asciiTheme="minorHAnsi" w:eastAsiaTheme="minorEastAsia" w:hAnsiTheme="minorHAnsi" w:cstheme="minorBidi"/>
+          <w:noProof/>
+          <w:sz w:val="22"/>
+          <w:szCs w:val="22"/>
+          <w:lang w:val="en-GB" w:eastAsia="en-GB"/>
+        </w:rPr>
+        <w:tab/>
+      </w:r>
+      <w:r>
+        <w:rPr>
+          <w:noProof/>
+        </w:rPr>
+        <w:t>Spatial Registration and SDE metadata</w:t>
+      </w:r>
+      <w:r>
+        <w:rPr>
+          <w:noProof/>
+        </w:rPr>
+        <w:tab/>
+      </w:r>
+      <w:r>
+        <w:rPr>
+          <w:noProof/>
+        </w:rPr>
+        <w:fldChar w:fldCharType="begin"/>
+      </w:r>
+      <w:r>
+        <w:rPr>
+          <w:noProof/>
+        </w:rPr>
+        <w:instrText xml:space="preserve"> PAGEREF _Toc393287529 \h </w:instrText>
+      </w:r>
+      <w:r>
+        <w:rPr>
+          <w:noProof/>
+        </w:rPr>
+      </w:r>
+      <w:r>
+        <w:rPr>
+          <w:noProof/>
+        </w:rPr>
+        <w:fldChar w:fldCharType="separate"/>
+      </w:r>
+      <w:r>
+        <w:rPr>
+          <w:noProof/>
+        </w:rPr>
+        <w:t>5</w:t>
+      </w:r>
+      <w:r>
+        <w:rPr>
+          <w:noProof/>
+        </w:rPr>
+        <w:fldChar w:fldCharType="end"/>
+      </w:r>
+    </w:p>
+    <w:p>
+      <w:pPr>
+        <w:pStyle w:val="TOC1"/>
+        <w:tabs>
+          <w:tab w:val="left" w:pos="720"/>
+        </w:tabs>
+        <w:rPr>
+          <w:rFonts w:asciiTheme="minorHAnsi" w:eastAsiaTheme="minorEastAsia" w:hAnsiTheme="minorHAnsi" w:cstheme="minorBidi"/>
+          <w:noProof/>
+          <w:sz w:val="22"/>
+          <w:szCs w:val="22"/>
+          <w:lang w:val="en-GB" w:eastAsia="en-GB"/>
+        </w:rPr>
+      </w:pPr>
+      <w:r>
+        <w:rPr>
+          <w:noProof/>
+        </w:rPr>
+        <w:t>8.</w:t>
+      </w:r>
+      <w:r>
+        <w:rPr>
+          <w:rFonts w:asciiTheme="minorHAnsi" w:eastAsiaTheme="minorEastAsia" w:hAnsiTheme="minorHAnsi" w:cstheme="minorBidi"/>
+          <w:noProof/>
+          <w:sz w:val="22"/>
+          <w:szCs w:val="22"/>
+          <w:lang w:val="en-GB" w:eastAsia="en-GB"/>
+        </w:rPr>
+        <w:tab/>
+      </w:r>
+      <w:r>
+        <w:rPr>
+          <w:noProof/>
+        </w:rPr>
+        <w:t>Security Policies</w:t>
+      </w:r>
+      <w:r>
+        <w:rPr>
+          <w:noProof/>
+        </w:rPr>
+        <w:tab/>
+      </w:r>
+      <w:r>
+        <w:rPr>
+          <w:noProof/>
+        </w:rPr>
+        <w:fldChar w:fldCharType="begin"/>
+      </w:r>
+      <w:r>
+        <w:rPr>
+          <w:noProof/>
+        </w:rPr>
+        <w:instrText xml:space="preserve"> PAGEREF _Toc393287530 \h </w:instrText>
+      </w:r>
+      <w:r>
+        <w:rPr>
+          <w:noProof/>
+        </w:rPr>
+      </w:r>
+      <w:r>
+        <w:rPr>
+          <w:noProof/>
+        </w:rPr>
+        <w:fldChar w:fldCharType="separate"/>
+      </w:r>
+      <w:r>
+        <w:rPr>
+          <w:noProof/>
+        </w:rPr>
+        <w:t>6</w:t>
+      </w:r>
+      <w:r>
+        <w:rPr>
+          <w:noProof/>
+        </w:rPr>
+        <w:fldChar w:fldCharType="end"/>
+      </w:r>
+    </w:p>
+    <w:p>
+      <w:pPr>
+        <w:pStyle w:val="TOC2"/>
+        <w:rPr>
+          <w:rFonts w:asciiTheme="minorHAnsi" w:eastAsiaTheme="minorEastAsia" w:hAnsiTheme="minorHAnsi" w:cstheme="minorBidi"/>
+          <w:noProof/>
+          <w:sz w:val="22"/>
+          <w:szCs w:val="22"/>
+          <w:lang w:val="en-GB" w:eastAsia="en-GB"/>
+        </w:rPr>
+      </w:pPr>
+      <w:r>
+        <w:rPr>
+          <w:noProof/>
           <w:snapToGrid w:val="0"/>
           <w:color w:val="000000"/>
           <w:w w:val="0"/>
         </w:rPr>
-        <w:t>6.1</w:t>
+        <w:t>8.1</w:t>
       </w:r>
       <w:r>
         <w:rPr>
@@ -1664,7 +1826,7 @@
         <w:rPr>
           <w:noProof/>
         </w:rPr>
-        <w:instrText xml:space="preserve"> PAGEREF _Toc365372518 \h </w:instrText>
+        <w:instrText xml:space="preserve"> PAGEREF _Toc393287531 \h </w:instrText>
       </w:r>
       <w:r>
         <w:rPr>
@@ -1681,7 +1843,7 @@
         <w:rPr>
           <w:noProof/>
         </w:rPr>
-        <w:t>4</w:t>
+        <w:t>6</w:t>
       </w:r>
       <w:r>
         <w:rPr>
@@ -1709,7 +1871,7 @@
           <w:w w:val="0"/>
           <w:lang w:val="en-GB"/>
         </w:rPr>
-        <w:t>6.2</w:t>
+        <w:t>8.2</w:t>
       </w:r>
       <w:r>
         <w:rPr>
@@ -1744,7 +1906,7 @@
         <w:rPr>
           <w:noProof/>
         </w:rPr>
-        <w:instrText xml:space="preserve"> PAGEREF _Toc365372519 \h </w:instrText>
+        <w:instrText xml:space="preserve"> PAGEREF _Toc393287532 \h </w:instrText>
       </w:r>
       <w:r>
         <w:rPr>
@@ -1761,7 +1923,7 @@
         <w:rPr>
           <w:noProof/>
         </w:rPr>
-        <w:t>4</w:t>
+        <w:t>6</w:t>
       </w:r>
       <w:r>
         <w:rPr>
@@ -1788,7 +1950,7 @@
         <w:rPr>
           <w:noProof/>
         </w:rPr>
-        <w:t>7.</w:t>
+        <w:t>9.</w:t>
       </w:r>
       <w:r>
         <w:rPr>
@@ -1822,7 +1984,7 @@
         <w:rPr>
           <w:noProof/>
         </w:rPr>
-        <w:instrText xml:space="preserve"> PAGEREF _Toc365372520 \h </w:instrText>
+        <w:instrText xml:space="preserve"> PAGEREF _Toc393287533 \h </w:instrText>
       </w:r>
       <w:r>
         <w:rPr>
@@ -1839,7 +2001,7 @@
         <w:rPr>
           <w:noProof/>
         </w:rPr>
-        <w:t>6</w:t>
+        <w:t>8</w:t>
       </w:r>
       <w:r>
         <w:rPr>
@@ -1866,7 +2028,7 @@
           <w:color w:val="000000"/>
           <w:w w:val="0"/>
         </w:rPr>
-        <w:t>7.1</w:t>
+        <w:t>9.1</w:t>
       </w:r>
       <w:r>
         <w:rPr>
@@ -1900,7 +2062,7 @@
         <w:rPr>
           <w:noProof/>
         </w:rPr>
-        <w:instrText xml:space="preserve"> PAGEREF _Toc365372521 \h </w:instrText>
+        <w:instrText xml:space="preserve"> PAGEREF _Toc393287534 \h </w:instrText>
       </w:r>
       <w:r>
         <w:rPr>
@@ -1917,7 +2079,7 @@
         <w:rPr>
           <w:noProof/>
         </w:rPr>
-        <w:t>6</w:t>
+        <w:t>8</w:t>
       </w:r>
       <w:r>
         <w:rPr>
@@ -1944,7 +2106,7 @@
           <w:color w:val="000000"/>
           <w:w w:val="0"/>
         </w:rPr>
-        <w:t>7.2</w:t>
+        <w:t>9.2</w:t>
       </w:r>
       <w:r>
         <w:rPr>
@@ -1978,7 +2140,7 @@
         <w:rPr>
           <w:noProof/>
         </w:rPr>
-        <w:instrText xml:space="preserve"> PAGEREF _Toc365372522 \h </w:instrText>
+        <w:instrText xml:space="preserve"> PAGEREF _Toc393287535 \h </w:instrText>
       </w:r>
       <w:r>
         <w:rPr>
@@ -1995,7 +2157,7 @@
         <w:rPr>
           <w:noProof/>
         </w:rPr>
-        <w:t>16</w:t>
+        <w:t>18</w:t>
       </w:r>
       <w:r>
         <w:rPr>
@@ -2023,7 +2185,7 @@
         <w:rPr>
           <w:noProof/>
         </w:rPr>
-        <w:t>7.2.1</w:t>
+        <w:t>9.2.1</w:t>
       </w:r>
       <w:r>
         <w:rPr>
@@ -2057,7 +2219,7 @@
         <w:rPr>
           <w:noProof/>
         </w:rPr>
-        <w:instrText xml:space="preserve"> PAGEREF _Toc365372523 \h </w:instrText>
+        <w:instrText xml:space="preserve"> PAGEREF _Toc393287536 \h </w:instrText>
       </w:r>
       <w:r>
         <w:rPr>
@@ -2074,7 +2236,7 @@
         <w:rPr>
           <w:noProof/>
         </w:rPr>
-        <w:t>16</w:t>
+        <w:t>18</w:t>
       </w:r>
       <w:r>
         <w:rPr>
@@ -2102,7 +2264,7 @@
         <w:rPr>
           <w:noProof/>
         </w:rPr>
-        <w:t>7.2.2</w:t>
+        <w:t>9.2.2</w:t>
       </w:r>
       <w:r>
         <w:rPr>
@@ -2136,7 +2298,7 @@
         <w:rPr>
           <w:noProof/>
         </w:rPr>
-        <w:instrText xml:space="preserve"> PAGEREF _Toc365372524 \h </w:instrText>
+        <w:instrText xml:space="preserve"> PAGEREF _Toc393287537 \h </w:instrText>
       </w:r>
       <w:r>
         <w:rPr>
@@ -2153,7 +2315,7 @@
         <w:rPr>
           <w:noProof/>
         </w:rPr>
-        <w:t>19</w:t>
+        <w:t>21</w:t>
       </w:r>
       <w:r>
         <w:rPr>
@@ -2164,10 +2326,7 @@
     </w:p>
     <w:p>
       <w:pPr>
-        <w:pStyle w:val="TOC1"/>
-        <w:tabs>
-          <w:tab w:val="left" w:pos="720"/>
-        </w:tabs>
+        <w:pStyle w:val="TOC2"/>
         <w:rPr>
           <w:rFonts w:asciiTheme="minorHAnsi" w:eastAsiaTheme="minorEastAsia" w:hAnsiTheme="minorHAnsi" w:cstheme="minorBidi"/>
           <w:noProof/>
@@ -2179,8 +2338,11 @@
       <w:r>
         <w:rPr>
           <w:noProof/>
-        </w:rPr>
-        <w:t>8.</w:t>
+          <w:snapToGrid w:val="0"/>
+          <w:color w:val="000000"/>
+          <w:w w:val="0"/>
+        </w:rPr>
+        <w:t>9.3</w:t>
       </w:r>
       <w:r>
         <w:rPr>
@@ -2196,7 +2358,7 @@
         <w:rPr>
           <w:noProof/>
         </w:rPr>
-        <w:t>Known Problems at 4.6.0.0</w:t>
+        <w:t>MapViewer</w:t>
       </w:r>
       <w:r>
         <w:rPr>
@@ -2214,7 +2376,7 @@
         <w:rPr>
           <w:noProof/>
         </w:rPr>
-        <w:instrText xml:space="preserve"> PAGEREF _Toc365372525 \h </w:instrText>
+        <w:instrText xml:space="preserve"> PAGEREF _Toc393287538 \h </w:instrText>
       </w:r>
       <w:r>
         <w:rPr>
@@ -2231,7 +2393,7 @@
         <w:rPr>
           <w:noProof/>
         </w:rPr>
-        <w:t>22</w:t>
+        <w:t>24</w:t>
       </w:r>
       <w:r>
         <w:rPr>
@@ -2242,7 +2404,10 @@
     </w:p>
     <w:p>
       <w:pPr>
-        <w:pStyle w:val="TOC2"/>
+        <w:pStyle w:val="TOC1"/>
+        <w:tabs>
+          <w:tab w:val="left" w:pos="720"/>
+        </w:tabs>
         <w:rPr>
           <w:rFonts w:asciiTheme="minorHAnsi" w:eastAsiaTheme="minorEastAsia" w:hAnsiTheme="minorHAnsi" w:cstheme="minorBidi"/>
           <w:noProof/>
@@ -2254,11 +2419,86 @@
       <w:r>
         <w:rPr>
           <w:noProof/>
+        </w:rPr>
+        <w:t>10.</w:t>
+      </w:r>
+      <w:r>
+        <w:rPr>
+          <w:rFonts w:asciiTheme="minorHAnsi" w:eastAsiaTheme="minorEastAsia" w:hAnsiTheme="minorHAnsi" w:cstheme="minorBidi"/>
+          <w:noProof/>
+          <w:sz w:val="22"/>
+          <w:szCs w:val="22"/>
+          <w:lang w:val="en-GB" w:eastAsia="en-GB"/>
+        </w:rPr>
+        <w:tab/>
+      </w:r>
+      <w:r>
+        <w:rPr>
+          <w:noProof/>
+        </w:rPr>
+        <w:t>Known Problems at 4.7.0.0</w:t>
+      </w:r>
+      <w:r>
+        <w:rPr>
+          <w:noProof/>
+        </w:rPr>
+        <w:tab/>
+      </w:r>
+      <w:r>
+        <w:rPr>
+          <w:noProof/>
+        </w:rPr>
+        <w:fldChar w:fldCharType="begin"/>
+      </w:r>
+      <w:r>
+        <w:rPr>
+          <w:noProof/>
+        </w:rPr>
+        <w:instrText xml:space="preserve"> PAGEREF _Toc393287539 \h </w:instrText>
+      </w:r>
+      <w:r>
+        <w:rPr>
+          <w:noProof/>
+        </w:rPr>
+      </w:r>
+      <w:r>
+        <w:rPr>
+          <w:noProof/>
+        </w:rPr>
+        <w:fldChar w:fldCharType="separate"/>
+      </w:r>
+      <w:r>
+        <w:rPr>
+          <w:noProof/>
+        </w:rPr>
+        <w:t>25</w:t>
+      </w:r>
+      <w:r>
+        <w:rPr>
+          <w:noProof/>
+        </w:rPr>
+        <w:fldChar w:fldCharType="end"/>
+      </w:r>
+    </w:p>
+    <w:p>
+      <w:pPr>
+        <w:pStyle w:val="TOC2"/>
+        <w:rPr>
+          <w:rFonts w:asciiTheme="minorHAnsi" w:eastAsiaTheme="minorEastAsia" w:hAnsiTheme="minorHAnsi" w:cstheme="minorBidi"/>
+          <w:noProof/>
+          <w:sz w:val="22"/>
+          <w:szCs w:val="22"/>
+          <w:lang w:val="en-GB" w:eastAsia="en-GB"/>
+        </w:rPr>
+      </w:pPr>
+      <w:r>
+        <w:rPr>
+          <w:noProof/>
           <w:snapToGrid w:val="0"/>
           <w:color w:val="000000"/>
           <w:w w:val="0"/>
         </w:rPr>
-        <w:t>8.1</w:t>
+        <w:t>10.1</w:t>
       </w:r>
       <w:r>
         <w:rPr>
@@ -2292,7 +2532,7 @@
         <w:rPr>
           <w:noProof/>
         </w:rPr>
-        <w:instrText xml:space="preserve"> PAGEREF _Toc365372526 \h </w:instrText>
+        <w:instrText xml:space="preserve"> PAGEREF _Toc393287540 \h </w:instrText>
       </w:r>
       <w:r>
         <w:rPr>
@@ -2309,7 +2549,7 @@
         <w:rPr>
           <w:noProof/>
         </w:rPr>
-        <w:t>22</w:t>
+        <w:t>25</w:t>
       </w:r>
       <w:r>
         <w:rPr>
@@ -2336,7 +2576,7 @@
           <w:color w:val="000000"/>
           <w:w w:val="0"/>
         </w:rPr>
-        <w:t>8.2</w:t>
+        <w:t>10.2</w:t>
       </w:r>
       <w:r>
         <w:rPr>
@@ -2370,7 +2610,7 @@
         <w:rPr>
           <w:noProof/>
         </w:rPr>
-        <w:instrText xml:space="preserve"> PAGEREF _Toc365372527 \h </w:instrText>
+        <w:instrText xml:space="preserve"> PAGEREF _Toc393287541 \h </w:instrText>
       </w:r>
       <w:r>
         <w:rPr>
@@ -2387,7 +2627,7 @@
         <w:rPr>
           <w:noProof/>
         </w:rPr>
-        <w:t>22</w:t>
+        <w:t>25</w:t>
       </w:r>
       <w:r>
         <w:rPr>
@@ -2414,7 +2654,7 @@
           <w:color w:val="000000"/>
           <w:w w:val="0"/>
         </w:rPr>
-        <w:t>8.3</w:t>
+        <w:t>10.3</w:t>
       </w:r>
       <w:r>
         <w:rPr>
@@ -2448,7 +2688,7 @@
         <w:rPr>
           <w:noProof/>
         </w:rPr>
-        <w:instrText xml:space="preserve"> PAGEREF _Toc365372528 \h </w:instrText>
+        <w:instrText xml:space="preserve"> PAGEREF _Toc393287542 \h </w:instrText>
       </w:r>
       <w:r>
         <w:rPr>
@@ -2465,7 +2705,7 @@
         <w:rPr>
           <w:noProof/>
         </w:rPr>
-        <w:t>22</w:t>
+        <w:t>25</w:t>
       </w:r>
       <w:r>
         <w:rPr>
@@ -2492,7 +2732,7 @@
           <w:color w:val="000000"/>
           <w:w w:val="0"/>
         </w:rPr>
-        <w:t>8.4</w:t>
+        <w:t>10.4</w:t>
       </w:r>
       <w:r>
         <w:rPr>
@@ -2526,7 +2766,7 @@
         <w:rPr>
           <w:noProof/>
         </w:rPr>
-        <w:instrText xml:space="preserve"> PAGEREF _Toc365372529 \h </w:instrText>
+        <w:instrText xml:space="preserve"> PAGEREF _Toc393287543 \h </w:instrText>
       </w:r>
       <w:r>
         <w:rPr>
@@ -2543,7 +2783,7 @@
         <w:rPr>
           <w:noProof/>
         </w:rPr>
-        <w:t>22</w:t>
+        <w:t>25</w:t>
       </w:r>
       <w:r>
         <w:rPr>
@@ -2570,7 +2810,7 @@
           <w:color w:val="000000"/>
           <w:w w:val="0"/>
         </w:rPr>
-        <w:t>8.5</w:t>
+        <w:t>10.5</w:t>
       </w:r>
       <w:r>
         <w:rPr>
@@ -2604,7 +2844,7 @@
         <w:rPr>
           <w:noProof/>
         </w:rPr>
-        <w:instrText xml:space="preserve"> PAGEREF _Toc365372530 \h </w:instrText>
+        <w:instrText xml:space="preserve"> PAGEREF _Toc393287544 \h </w:instrText>
       </w:r>
       <w:r>
         <w:rPr>
@@ -2621,7 +2861,7 @@
         <w:rPr>
           <w:noProof/>
         </w:rPr>
-        <w:t>22</w:t>
+        <w:t>25</w:t>
       </w:r>
       <w:r>
         <w:rPr>
@@ -2642,13 +2882,15 @@
       <w:r>
         <w:br w:type="page"/>
       </w:r>
+      <w:bookmarkStart w:id="0" w:name="_GoBack"/>
+      <w:bookmarkEnd w:id="0"/>
     </w:p>
     <w:p/>
     <w:p>
       <w:pPr>
         <w:pStyle w:val="Heading1"/>
       </w:pPr>
-      <w:bookmarkStart w:id="1" w:name="_Toc365372508"/>
+      <w:bookmarkStart w:id="1" w:name="_Toc393287519"/>
       <w:r>
         <w:t>About this Document</w:t>
       </w:r>
@@ -2663,7 +2905,7 @@
       <w:bookmarkStart w:id="4" w:name="_Toc292893185"/>
       <w:bookmarkStart w:id="5" w:name="_Toc335646555"/>
       <w:bookmarkStart w:id="6" w:name="_Toc338677084"/>
-      <w:bookmarkStart w:id="7" w:name="_Toc365372509"/>
+      <w:bookmarkStart w:id="7" w:name="_Toc393287520"/>
       <w:r>
         <w:t>Author</w:t>
       </w:r>
@@ -2715,7 +2957,7 @@
       <w:bookmarkStart w:id="10" w:name="_Toc292893186"/>
       <w:bookmarkStart w:id="11" w:name="_Toc335646556"/>
       <w:bookmarkStart w:id="12" w:name="_Toc338677085"/>
-      <w:bookmarkStart w:id="13" w:name="_Toc365372510"/>
+      <w:bookmarkStart w:id="13" w:name="_Toc393287521"/>
       <w:r>
         <w:t>Document Summary</w:t>
       </w:r>
@@ -2743,7 +2985,7 @@
       <w:bookmarkStart w:id="16" w:name="_Toc292893188"/>
       <w:bookmarkStart w:id="17" w:name="_Toc335646558"/>
       <w:bookmarkStart w:id="18" w:name="_Toc338677087"/>
-      <w:bookmarkStart w:id="19" w:name="_Toc365372511"/>
+      <w:bookmarkStart w:id="19" w:name="_Toc393287522"/>
       <w:r>
         <w:t>Reference document</w:t>
       </w:r>
@@ -2879,7 +3121,7 @@
             <w:tcW w:w="7636" w:type="dxa"/>
           </w:tcPr>
           <w:p>
-            <w:hyperlink r:id="rId12" w:history="1">
+            <w:hyperlink r:id="rId11" w:history="1">
               <w:r>
                 <w:rPr>
                   <w:rStyle w:val="Hyperlink"/>
@@ -2914,7 +3156,7 @@
       <w:bookmarkStart w:id="22" w:name="_Toc292893189"/>
       <w:bookmarkStart w:id="23" w:name="_Toc335646559"/>
       <w:bookmarkStart w:id="24" w:name="_Toc338677088"/>
-      <w:bookmarkStart w:id="25" w:name="_Toc365372512"/>
+      <w:bookmarkStart w:id="25" w:name="_Toc393287523"/>
       <w:r>
         <w:t>Distribution</w:t>
       </w:r>
@@ -2940,7 +3182,7 @@
       <w:bookmarkStart w:id="26" w:name="_Toc292893191"/>
       <w:bookmarkStart w:id="27" w:name="_Toc335646561"/>
       <w:bookmarkStart w:id="28" w:name="_Toc338677090"/>
-      <w:bookmarkStart w:id="29" w:name="_Toc365372513"/>
+      <w:bookmarkStart w:id="29" w:name="_Toc393287524"/>
       <w:r>
         <w:t>Introduction</w:t>
       </w:r>
@@ -2982,7 +3224,15 @@
         <w:t>EXOR</w:t>
       </w:r>
       <w:r>
-        <w:t xml:space="preserve"> Core Highways are extremely technical in nature and this document is aimed at those with some degree of technical knowledge and not necessarily at end users.</w:t>
+        <w:t xml:space="preserve"> Core Highways are extremely technical in nature and this document is aimed at those with some degree of technical knowledge and </w:t>
+      </w:r>
+      <w:proofErr w:type="gramStart"/>
+      <w:r>
+        <w:t>not</w:t>
+      </w:r>
+      <w:proofErr w:type="gramEnd"/>
+      <w:r>
+        <w:t xml:space="preserve"> necessarily at end users.</w:t>
       </w:r>
     </w:p>
     <w:p>
@@ -3070,7 +3320,15 @@
     </w:p>
     <w:p>
       <w:r>
-        <w:t xml:space="preserve">At the time of writing, the certification of the ESRI components for support of Spatial Manager and MapCapture Interface is </w:t>
+        <w:t xml:space="preserve">At the time of writing, the certification of the ESRI components for support of Spatial Manager and </w:t>
+      </w:r>
+      <w:proofErr w:type="spellStart"/>
+      <w:r>
+        <w:t>MapCapture</w:t>
+      </w:r>
+      <w:proofErr w:type="spellEnd"/>
+      <w:r>
+        <w:t xml:space="preserve"> Interface is </w:t>
       </w:r>
       <w:r>
         <w:t xml:space="preserve">intended to be the same as that in previous releases. </w:t>
@@ -3120,7 +3378,7 @@
       </w:pPr>
       <w:bookmarkStart w:id="31" w:name="_Toc335646563"/>
       <w:bookmarkStart w:id="32" w:name="_Toc338677092"/>
-      <w:bookmarkStart w:id="33" w:name="_Toc365372514"/>
+      <w:bookmarkStart w:id="33" w:name="_Toc393287525"/>
       <w:r>
         <w:t>Developer 11 Changes</w:t>
       </w:r>
@@ -3195,7 +3453,7 @@
       </w:pPr>
       <w:bookmarkStart w:id="34" w:name="_Toc335646564"/>
       <w:bookmarkStart w:id="35" w:name="_Toc338677093"/>
-      <w:bookmarkStart w:id="36" w:name="_Toc365372515"/>
+      <w:bookmarkStart w:id="36" w:name="_Toc393287526"/>
       <w:r>
         <w:t>Oracle 11.2.0.2</w:t>
       </w:r>
@@ -3289,10 +3547,11 @@
       <w:pPr>
         <w:pStyle w:val="Heading1"/>
       </w:pPr>
-      <w:bookmarkStart w:id="37" w:name="_Toc365372516"/>
+      <w:bookmarkStart w:id="37" w:name="_Toc393287527"/>
       <w:r>
         <w:t>Release and Build Numbers</w:t>
       </w:r>
+      <w:bookmarkEnd w:id="37"/>
     </w:p>
     <w:p>
       <w:r>
@@ -3460,201 +3719,218 @@
       <w:pPr>
         <w:pStyle w:val="Heading1"/>
       </w:pPr>
+      <w:bookmarkStart w:id="38" w:name="_Toc393287528"/>
       <w:r>
         <w:t>Map Capture Interface</w:t>
-      </w:r>
-    </w:p>
-    <w:p>
-      <w:r>
-        <w:t xml:space="preserve">The Map Capture Interface product which is a loader of asset data and geometries given in an ESRI shape-file format is now included within the core product. The product exists alongside the NM3 folder in the release file structure. Documentation relating to this product can be found in the </w:t>
-      </w:r>
-      <w:r>
-        <w:t>separate release note for this product. Please note that at the time of writing, the MCI product has a dependency on a licensed and fully upgraded Maintenance Manager. See the release installation and upgrade guide.</w:t>
-      </w:r>
-    </w:p>
-    <w:p>
-      <w:pPr>
-        <w:pStyle w:val="Heading1"/>
-      </w:pPr>
-      <w:r>
-        <w:t>Spatial Registration and SDE metadata</w:t>
-      </w:r>
-      <w:bookmarkEnd w:id="37"/>
-    </w:p>
-    <w:p>
-      <w:pPr>
-        <w:rPr>
-          <w:lang w:val="en-GB"/>
-        </w:rPr>
-      </w:pPr>
-      <w:r>
-        <w:rPr>
-          <w:lang w:val="en-GB"/>
-        </w:rPr>
-        <w:t xml:space="preserve">The Map Capture Interface product allows for loading and extraction of shape files. It requires all details of </w:t>
-      </w:r>
-      <w:r>
-        <w:t xml:space="preserve">the </w:t>
-      </w:r>
-      <w:r>
-        <w:rPr>
-          <w:lang w:val="en-GB"/>
-        </w:rPr>
-        <w:t xml:space="preserve">asset spatial and </w:t>
-      </w:r>
-      <w:proofErr w:type="gramStart"/>
-      <w:r>
-        <w:rPr>
-          <w:lang w:val="en-GB"/>
-        </w:rPr>
-        <w:t>attribute</w:t>
-      </w:r>
-      <w:proofErr w:type="gramEnd"/>
-      <w:r>
-        <w:rPr>
-          <w:lang w:val="en-GB"/>
-        </w:rPr>
-        <w:t xml:space="preserve"> data to be registered </w:t>
-      </w:r>
-      <w:r>
-        <w:t xml:space="preserve">in the SDE Geodatabase in order to make the data </w:t>
-      </w:r>
-      <w:r>
-        <w:rPr>
-          <w:lang w:val="en-GB"/>
-        </w:rPr>
-        <w:t xml:space="preserve">available </w:t>
-      </w:r>
-      <w:r>
-        <w:t xml:space="preserve">to </w:t>
-      </w:r>
-      <w:r>
-        <w:rPr>
-          <w:lang w:val="en-GB"/>
-        </w:rPr>
-        <w:t xml:space="preserve">users. </w:t>
-      </w:r>
-    </w:p>
-    <w:p>
-      <w:pPr>
-        <w:rPr>
-          <w:lang w:val="en-GB"/>
-        </w:rPr>
-      </w:pPr>
-      <w:r>
-        <w:rPr>
-          <w:lang w:val="en-GB"/>
-        </w:rPr>
-        <w:t xml:space="preserve">At release 4.5 of the core application, the use of private views owned by sub-ordinate users was removed in favour of the standard settings of using private or public synonyms as directed using the option HIGPUBSYN. This was not the case for the Map capture Interface which continued to rely on private views and a lot of metadata held in the SDE schema. </w:t>
-      </w:r>
-    </w:p>
-    <w:p>
-      <w:pPr>
-        <w:rPr>
-          <w:lang w:val="en-GB"/>
-        </w:rPr>
-      </w:pPr>
-      <w:r>
-        <w:rPr>
-          <w:lang w:val="en-GB"/>
-        </w:rPr>
-        <w:t xml:space="preserve">This left a hole for the Map Capture Interface users in the sense that the core product would no-longer create and update the private views and no longer maintain the SDE metadata. </w:t>
-      </w:r>
-    </w:p>
-    <w:p>
-      <w:pPr>
-        <w:rPr>
-          <w:lang w:val="en-GB"/>
-        </w:rPr>
-      </w:pPr>
-      <w:r>
-        <w:rPr>
-          <w:lang w:val="en-GB"/>
-        </w:rPr>
-        <w:t xml:space="preserve">Recent fixes to the Map Capture Interface have removed the need for the private views but these changes have also necessitated some minor changes to the core application programs. Left unchecked, standard core fixes such as the general update fix 23 will reset the core changes thus losing some of the critical features of the MCI fix. </w:t>
-      </w:r>
-    </w:p>
-    <w:p>
-      <w:pPr>
-        <w:rPr>
-          <w:lang w:val="en-GB"/>
-        </w:rPr>
-      </w:pPr>
-      <w:r>
-        <w:rPr>
-          <w:lang w:val="en-GB"/>
-        </w:rPr>
-        <w:t>The</w:t>
-      </w:r>
-      <w:r>
-        <w:t xml:space="preserve"> 4.7 release standardizes the use of synonyms and improves the registration of the SDE metadata in the process. </w:t>
-      </w:r>
-    </w:p>
-    <w:p>
-      <w:pPr>
-        <w:rPr>
-          <w:lang w:val="en-GB"/>
-        </w:rPr>
-      </w:pPr>
-      <w:r>
-        <w:t xml:space="preserve">The improvement </w:t>
-      </w:r>
-      <w:r>
-        <w:rPr>
-          <w:lang w:val="en-GB"/>
-        </w:rPr>
-        <w:t xml:space="preserve">also fixes an irritating feature of the ESRI system </w:t>
-      </w:r>
-      <w:r>
-        <w:t xml:space="preserve">at 9.3.1 </w:t>
-      </w:r>
-      <w:r>
-        <w:rPr>
-          <w:lang w:val="en-GB"/>
-        </w:rPr>
-        <w:t xml:space="preserve">whereby a spatial feature layer would need to be viewed inside a spatial client or operated on through command-line administration command as the owner of the data before the layer was exposed and available to another user. So, every time an asset layer was generated in the exor system, the data (owned by the highways owner) would need to be viewed in Spatial Manager or extracted using SDE2SHP before it could be visible to other sub-ordinate users of the Exor system. This is now much improved with layers being available immediately after they have been built. </w:t>
-      </w:r>
-    </w:p>
-    <w:p>
-      <w:pPr>
-        <w:rPr>
-          <w:lang w:val="en-GB"/>
-        </w:rPr>
-      </w:pPr>
-      <w:r>
-        <w:rPr>
-          <w:lang w:val="en-GB"/>
-        </w:rPr>
-        <w:t>The system used an exemption table to flag objects for which no synonym would be generated as and when new objects were built in the highways owner schema. This exemption table held the rows which prevented the system from creating synonyms for the MapCapture Interface objects. If this data</w:t>
-      </w:r>
-      <w:r>
-        <w:rPr>
-          <w:lang w:val="en-GB"/>
-        </w:rPr>
-        <w:t xml:space="preserve"> is present it will be removed.</w:t>
-      </w:r>
-    </w:p>
-    <w:p>
-      <w:r>
-        <w:rPr>
-          <w:lang w:val="en-GB"/>
-        </w:rPr>
-        <w:t>Also, the system no longer needs to support the huge swathes of SDE metadata for subordinate user accounts to access MapCapture layers. Hence a new exemption table has been introduced. Rows in this table provide a mask of object-names for which no SDE metadata will be created for subordinate user accounts. It is primarily intended to hold the exclusion of the MCI data but it is referenced in the code and needs to be shipped.</w:t>
-      </w:r>
-    </w:p>
-    <w:p>
-      <w:pPr>
-        <w:pStyle w:val="Heading1"/>
-      </w:pPr>
-      <w:bookmarkStart w:id="38" w:name="_Toc365372517"/>
-      <w:r>
-        <w:lastRenderedPageBreak/>
-        <w:t>Security Policies</w:t>
       </w:r>
       <w:bookmarkEnd w:id="38"/>
     </w:p>
     <w:p>
       <w:r>
+        <w:t xml:space="preserve">The Map Capture Interface product which is a loader of asset data and geometries given in an ESRI shape-file format is now included within the core product. The product exists alongside the NM3 folder in the release file structure. Documentation relating to this product can be found in the </w:t>
+      </w:r>
+      <w:r>
+        <w:t>separate release note for this product. Please note that at the time of writing, the MCI product has a dependency on a licensed and fully upgraded Maintenance Manager. See the release installation and upgrade guide.</w:t>
+      </w:r>
+    </w:p>
+    <w:p>
+      <w:pPr>
+        <w:pStyle w:val="Heading1"/>
+      </w:pPr>
+      <w:bookmarkStart w:id="39" w:name="_Toc393287529"/>
+      <w:r>
+        <w:t>Spatial Registration and SDE metadata</w:t>
+      </w:r>
+      <w:bookmarkEnd w:id="39"/>
+    </w:p>
+    <w:p>
+      <w:pPr>
+        <w:rPr>
+          <w:lang w:val="en-GB"/>
+        </w:rPr>
+      </w:pPr>
+      <w:r>
+        <w:rPr>
+          <w:lang w:val="en-GB"/>
+        </w:rPr>
+        <w:t xml:space="preserve">The Map Capture Interface product allows for loading and extraction of shape files. It requires all details of </w:t>
+      </w:r>
+      <w:r>
+        <w:t xml:space="preserve">the </w:t>
+      </w:r>
+      <w:r>
+        <w:rPr>
+          <w:lang w:val="en-GB"/>
+        </w:rPr>
+        <w:t xml:space="preserve">asset spatial and attribute data to be registered </w:t>
+      </w:r>
+      <w:r>
+        <w:t xml:space="preserve">in the SDE Geodatabase in order to make the data </w:t>
+      </w:r>
+      <w:r>
+        <w:rPr>
+          <w:lang w:val="en-GB"/>
+        </w:rPr>
+        <w:t xml:space="preserve">available </w:t>
+      </w:r>
+      <w:r>
+        <w:t xml:space="preserve">to </w:t>
+      </w:r>
+      <w:r>
+        <w:rPr>
+          <w:lang w:val="en-GB"/>
+        </w:rPr>
+        <w:t xml:space="preserve">users. </w:t>
+      </w:r>
+    </w:p>
+    <w:p>
+      <w:pPr>
+        <w:rPr>
+          <w:lang w:val="en-GB"/>
+        </w:rPr>
+      </w:pPr>
+      <w:r>
+        <w:rPr>
+          <w:lang w:val="en-GB"/>
+        </w:rPr>
+        <w:t xml:space="preserve">At release 4.5 of the core application, the use of private views owned by sub-ordinate users was removed in favour of the standard settings of using private or public synonyms as directed using the option HIGPUBSYN. This was not the case for the Map capture Interface which continued to rely on private views and a lot of metadata held in the SDE schema. </w:t>
+      </w:r>
+    </w:p>
+    <w:p>
+      <w:pPr>
+        <w:rPr>
+          <w:lang w:val="en-GB"/>
+        </w:rPr>
+      </w:pPr>
+      <w:r>
+        <w:rPr>
+          <w:lang w:val="en-GB"/>
+        </w:rPr>
+        <w:t xml:space="preserve">This left a hole for the Map Capture Interface users in the sense that the core product would no-longer create and update the private views and no longer maintain the SDE metadata. </w:t>
+      </w:r>
+    </w:p>
+    <w:p>
+      <w:pPr>
+        <w:rPr>
+          <w:lang w:val="en-GB"/>
+        </w:rPr>
+      </w:pPr>
+      <w:r>
+        <w:rPr>
+          <w:lang w:val="en-GB"/>
+        </w:rPr>
+        <w:t xml:space="preserve">Recent fixes to the Map Capture Interface have removed the need for the private views but these changes have also necessitated some minor changes to the core application programs. Left unchecked, standard core fixes such as the general update fix 23 will reset the core changes thus losing some of the critical features of the MCI fix. </w:t>
+      </w:r>
+    </w:p>
+    <w:p>
+      <w:pPr>
+        <w:rPr>
+          <w:lang w:val="en-GB"/>
+        </w:rPr>
+      </w:pPr>
+      <w:r>
+        <w:rPr>
+          <w:lang w:val="en-GB"/>
+        </w:rPr>
+        <w:t>The</w:t>
+      </w:r>
+      <w:r>
+        <w:t xml:space="preserve"> 4.7 release standardizes the use of synonyms and improves the registration of the SDE metadata in the process. </w:t>
+      </w:r>
+    </w:p>
+    <w:p>
+      <w:pPr>
+        <w:rPr>
+          <w:lang w:val="en-GB"/>
+        </w:rPr>
+      </w:pPr>
+      <w:r>
+        <w:t xml:space="preserve">The improvement </w:t>
+      </w:r>
+      <w:r>
+        <w:rPr>
+          <w:lang w:val="en-GB"/>
+        </w:rPr>
+        <w:t xml:space="preserve">also fixes an irritating feature of the ESRI system </w:t>
+      </w:r>
+      <w:r>
+        <w:t xml:space="preserve">at 9.3.1 </w:t>
+      </w:r>
+      <w:r>
+        <w:rPr>
+          <w:lang w:val="en-GB"/>
+        </w:rPr>
+        <w:t xml:space="preserve">whereby a spatial feature layer would need to be viewed inside a spatial client or operated on through command-line administration command as the owner of the data before the layer was exposed and available to another user. So, every time an asset layer was generated in the exor system, the data (owned by the highways owner) would need to be viewed in Spatial Manager or extracted using SDE2SHP before it could be visible to other sub-ordinate users of the Exor system. This is now much improved with layers being available immediately after they have been built. </w:t>
+      </w:r>
+    </w:p>
+    <w:p>
+      <w:pPr>
+        <w:rPr>
+          <w:lang w:val="en-GB"/>
+        </w:rPr>
+      </w:pPr>
+      <w:r>
+        <w:rPr>
+          <w:lang w:val="en-GB"/>
+        </w:rPr>
+        <w:t xml:space="preserve">The system used an exemption table to flag objects for which no synonym would be generated as and when new objects were built in the highways owner schema. This exemption table held the rows which prevented the system from creating synonyms for the </w:t>
+      </w:r>
+      <w:proofErr w:type="spellStart"/>
+      <w:r>
+        <w:rPr>
+          <w:lang w:val="en-GB"/>
+        </w:rPr>
+        <w:t>MapCapture</w:t>
+      </w:r>
+      <w:proofErr w:type="spellEnd"/>
+      <w:r>
+        <w:rPr>
+          <w:lang w:val="en-GB"/>
+        </w:rPr>
+        <w:t xml:space="preserve"> Interface objects. If this data</w:t>
+      </w:r>
+      <w:r>
+        <w:rPr>
+          <w:lang w:val="en-GB"/>
+        </w:rPr>
+        <w:t xml:space="preserve"> is present it will be removed.</w:t>
+      </w:r>
+    </w:p>
+    <w:p>
+      <w:r>
+        <w:rPr>
+          <w:lang w:val="en-GB"/>
+        </w:rPr>
+        <w:t xml:space="preserve">Also, the system no longer needs to support the huge swathes of SDE metadata for subordinate user accounts to access </w:t>
+      </w:r>
+      <w:proofErr w:type="spellStart"/>
+      <w:r>
+        <w:rPr>
+          <w:lang w:val="en-GB"/>
+        </w:rPr>
+        <w:t>MapCapture</w:t>
+      </w:r>
+      <w:proofErr w:type="spellEnd"/>
+      <w:r>
+        <w:rPr>
+          <w:lang w:val="en-GB"/>
+        </w:rPr>
+        <w:t xml:space="preserve"> layers. Hence a new exemption table has been introduced. Rows in this table provide a mask of object-names for which no SDE metadata will be created for subordinate user accounts. It is primarily intended to hold the exclusion of the MCI data but it is referenced in the code and needs to be shipped.</w:t>
+      </w:r>
+    </w:p>
+    <w:p>
+      <w:pPr>
+        <w:pStyle w:val="Heading1"/>
+      </w:pPr>
+      <w:bookmarkStart w:id="40" w:name="_Toc393287530"/>
+      <w:r>
+        <w:lastRenderedPageBreak/>
+        <w:t>Security Policies</w:t>
+      </w:r>
+      <w:bookmarkEnd w:id="40"/>
+    </w:p>
+    <w:p>
+      <w:r>
         <w:t xml:space="preserve">Security policies described in the following two sections are administered through the NM3NWAUSEC package. They were introduced inside optional fixes for 4.6 users. </w:t>
       </w:r>
       <w:r>
@@ -3685,11 +3961,11 @@
       <w:pPr>
         <w:pStyle w:val="Heading2"/>
       </w:pPr>
-      <w:bookmarkStart w:id="39" w:name="_Toc365372518"/>
+      <w:bookmarkStart w:id="41" w:name="_Toc393287531"/>
       <w:r>
         <w:t>Additional Network and Admin Unit Security</w:t>
       </w:r>
-      <w:bookmarkEnd w:id="39"/>
+      <w:bookmarkEnd w:id="41"/>
     </w:p>
     <w:p>
       <w:r>
@@ -3858,14 +4134,14 @@
           <w:lang w:val="en-GB"/>
         </w:rPr>
       </w:pPr>
-      <w:bookmarkStart w:id="40" w:name="_Toc365372519"/>
+      <w:bookmarkStart w:id="42" w:name="_Toc393287532"/>
       <w:r>
         <w:rPr>
           <w:lang w:val="en-GB"/>
         </w:rPr>
         <w:t>Securing Documents</w:t>
       </w:r>
-      <w:bookmarkEnd w:id="40"/>
+      <w:bookmarkEnd w:id="42"/>
       <w:r>
         <w:rPr>
           <w:lang w:val="en-GB"/>
@@ -3896,7 +4172,21 @@
         <w:rPr>
           <w:lang w:val="en-GB"/>
         </w:rPr>
-        <w:t>Public enquiries carry an admin-unit which is denormalised from one of several sources such as the asset or road network to which it relates or from the admin-unit of the user who made the transaction that created the enquiry record. Admin-unit security was imposed on this table in a previous fix</w:t>
+        <w:t xml:space="preserve">Public enquiries carry an admin-unit which is </w:t>
+      </w:r>
+      <w:proofErr w:type="spellStart"/>
+      <w:r>
+        <w:rPr>
+          <w:lang w:val="en-GB"/>
+        </w:rPr>
+        <w:t>denormalised</w:t>
+      </w:r>
+      <w:proofErr w:type="spellEnd"/>
+      <w:r>
+        <w:rPr>
+          <w:lang w:val="en-GB"/>
+        </w:rPr>
+        <w:t xml:space="preserve"> from one of several sources such as the asset or road network to which it relates or from the admin-unit of the user who made the transaction that created the enquiry record. Admin-unit security was imposed on this table in a previous fix</w:t>
       </w:r>
       <w:r>
         <w:t xml:space="preserve"> and I snow standardized in the 4.7 release</w:t>
@@ -4211,9 +4501,9 @@
           <w:sz w:val="24"/>
         </w:rPr>
       </w:pPr>
-      <w:bookmarkStart w:id="41" w:name="_Toc292893192"/>
-      <w:bookmarkStart w:id="42" w:name="_Toc335646565"/>
-      <w:bookmarkStart w:id="43" w:name="_Toc338677094"/>
+      <w:bookmarkStart w:id="43" w:name="_Toc292893192"/>
+      <w:bookmarkStart w:id="44" w:name="_Toc335646565"/>
+      <w:bookmarkStart w:id="45" w:name="_Toc338677094"/>
       <w:bookmarkEnd w:id="30"/>
       <w:r>
         <w:br w:type="page"/>
@@ -4223,7 +4513,7 @@
       <w:pPr>
         <w:pStyle w:val="Heading1"/>
       </w:pPr>
-      <w:bookmarkStart w:id="44" w:name="_Toc365372520"/>
+      <w:bookmarkStart w:id="46" w:name="_Toc393287533"/>
       <w:r>
         <w:lastRenderedPageBreak/>
         <w:t>Fixes, Enhancements and Changes at 4.</w:t>
@@ -4234,10 +4524,10 @@
       <w:r>
         <w:t>.0.0</w:t>
       </w:r>
-      <w:bookmarkEnd w:id="41"/>
-      <w:bookmarkEnd w:id="42"/>
       <w:bookmarkEnd w:id="43"/>
       <w:bookmarkEnd w:id="44"/>
+      <w:bookmarkEnd w:id="45"/>
+      <w:bookmarkEnd w:id="46"/>
     </w:p>
     <w:p>
       <w:r>
@@ -4266,11 +4556,11 @@
       <w:pPr>
         <w:pStyle w:val="Heading2"/>
       </w:pPr>
-      <w:bookmarkStart w:id="45" w:name="_Toc365372521"/>
+      <w:bookmarkStart w:id="47" w:name="_Toc393287534"/>
       <w:r>
         <w:t>Core modules and server code</w:t>
       </w:r>
-      <w:bookmarkEnd w:id="45"/>
+      <w:bookmarkEnd w:id="47"/>
     </w:p>
     <w:p/>
     <w:tbl>
@@ -4790,7 +5080,21 @@
               <w:rPr>
                 <w:lang w:val="en-GB"/>
               </w:rPr>
-              <w:t xml:space="preserve">have problems building and registering new layers due the coalesce_nw_diminfo giving incorrect results. </w:t>
+              <w:t xml:space="preserve">have problems building and registering new layers due the </w:t>
+            </w:r>
+            <w:proofErr w:type="spellStart"/>
+            <w:r>
+              <w:rPr>
+                <w:lang w:val="en-GB"/>
+              </w:rPr>
+              <w:t>coalesce_nw_diminfo</w:t>
+            </w:r>
+            <w:proofErr w:type="spellEnd"/>
+            <w:r>
+              <w:rPr>
+                <w:lang w:val="en-GB"/>
+              </w:rPr>
+              <w:t xml:space="preserve"> giving incorrect results. </w:t>
             </w:r>
             <w:r>
               <w:t xml:space="preserve">The change </w:t>
@@ -4973,8 +5277,13 @@
             <w:pPr>
               <w:pStyle w:val="Body"/>
             </w:pPr>
-            <w:r>
-              <w:t>MapViewer now allows the user to re-order layers by moving them up or down the list.</w:t>
+            <w:proofErr w:type="spellStart"/>
+            <w:r>
+              <w:t>MapViewer</w:t>
+            </w:r>
+            <w:proofErr w:type="spellEnd"/>
+            <w:r>
+              <w:t xml:space="preserve"> now allows the user to re-order layers by moving them up or down the list.</w:t>
             </w:r>
           </w:p>
         </w:tc>
@@ -5141,8 +5450,13 @@
             <w:pPr>
               <w:pStyle w:val="Body"/>
             </w:pPr>
-            <w:r>
-              <w:t xml:space="preserve">MapViewer currently starts with an initial extent which is formed from the aggregated MBR of the network layers. The fix will check if extents exist for the admin-unit to which the user is linked (HUS_ADMIN_UNIT) and if so, the initial extent will use this. It is expected that professional services can configure a set of extents linked to specific admin units of choice (by type and level). If no data exists, the initial extent reverts to the original. </w:t>
+            <w:proofErr w:type="spellStart"/>
+            <w:r>
+              <w:t>MapViewer</w:t>
+            </w:r>
+            <w:proofErr w:type="spellEnd"/>
+            <w:r>
+              <w:t xml:space="preserve"> currently starts with an initial extent which is formed from the aggregated MBR of the network layers. The fix will check if extents exist for the admin-unit to which the user is linked (HUS_ADMIN_UNIT) and if so, the initial extent will use this. It is expected that professional services can configure a set of extents linked to specific admin units of choice (by type and level). If no data exists, the initial extent reverts to the original. </w:t>
             </w:r>
           </w:p>
           <w:p>
@@ -5472,7 +5786,15 @@
               <w:t xml:space="preserve">Effective date and security in MV with data source. </w:t>
             </w:r>
             <w:r>
-              <w:t xml:space="preserve"> A new package was built to support the setting of context variables for a specific user during the start-up of MapViewer which allows it to have the expected role and admin-unit based security in the geometry data.</w:t>
+              <w:t xml:space="preserve"> A new package was built to support the setting of context variables for a specific user during the start-up of </w:t>
+            </w:r>
+            <w:proofErr w:type="spellStart"/>
+            <w:r>
+              <w:t>MapViewer</w:t>
+            </w:r>
+            <w:proofErr w:type="spellEnd"/>
+            <w:r>
+              <w:t xml:space="preserve"> which allows it to have the expected role and admin-unit based security in the geometry data.</w:t>
             </w:r>
           </w:p>
         </w:tc>
@@ -5658,7 +5980,15 @@
               <w:t xml:space="preserve">in turn </w:t>
             </w:r>
             <w:r>
-              <w:t xml:space="preserve">determines the node to be dissolved. In the scenario where two datums start and end at the same nodes, there is a choice. The inclusion of the order-by in the relevant code limits the choice and will now arrange for the merge to inherit the direction of the first element as desired. Work will be required on SM to remove extraneous logic to fully satisfy the issues raised on the ticket. </w:t>
+              <w:t xml:space="preserve">determines the node to be dissolved. In the scenario where two </w:t>
+            </w:r>
+            <w:proofErr w:type="spellStart"/>
+            <w:r>
+              <w:t>datums</w:t>
+            </w:r>
+            <w:proofErr w:type="spellEnd"/>
+            <w:r>
+              <w:t xml:space="preserve"> start and end at the same nodes, there is a choice. The inclusion of the order-by in the relevant code limits the choice and will now arrange for the merge to inherit the direction of the first element as desired. Work will be required on SM to remove extraneous logic to fully satisfy the issues raised on the ticket. </w:t>
             </w:r>
           </w:p>
         </w:tc>
@@ -5738,7 +6068,7 @@
             <w:r>
               <w:t xml:space="preserve">data. This relates to an issue in the SDE Geodatabase metadata whereby attribute data is not registered reliably until such time that the data is reviewed by the owner. See </w:t>
             </w:r>
-            <w:hyperlink r:id="rId13" w:history="1">
+            <w:hyperlink r:id="rId12" w:history="1">
               <w:r>
                 <w:rPr>
                   <w:rStyle w:val="Hyperlink"/>
@@ -6390,7 +6720,15 @@
               <w:t>hierarchy</w:t>
             </w:r>
             <w:r>
-              <w:t xml:space="preserve"> and APIs exist to remove any one of the three tiers of data. SM only plugs into two of the three APIs allowing the removal of the extent or the extent member datums. To </w:t>
+              <w:t xml:space="preserve"> and APIs exist to remove any one of the three tiers of data. SM only plugs into two of the three APIs allowing the removal of the extent or the extent member </w:t>
+            </w:r>
+            <w:proofErr w:type="spellStart"/>
+            <w:r>
+              <w:t>datums</w:t>
+            </w:r>
+            <w:proofErr w:type="spellEnd"/>
+            <w:r>
+              <w:t xml:space="preserve">. To </w:t>
             </w:r>
             <w:r>
               <w:t>minimize</w:t>
@@ -6407,13 +6745,29 @@
               <w:pStyle w:val="Body"/>
             </w:pPr>
             <w:r>
-              <w:t xml:space="preserve">Prior to this fix, the foreign keys from extent members and extent member datums were disabled but on many cases inadvertently enabled on customer sites. The script executes a </w:t>
+              <w:t xml:space="preserve">Prior to this fix, the foreign keys from extent members and extent member </w:t>
+            </w:r>
+            <w:proofErr w:type="spellStart"/>
+            <w:r>
+              <w:t>datums</w:t>
+            </w:r>
+            <w:proofErr w:type="spellEnd"/>
+            <w:r>
+              <w:t xml:space="preserve"> were disabled but on many cases inadvertently enabled on customer sites. The script executes a </w:t>
             </w:r>
             <w:r>
               <w:t>clean-up</w:t>
             </w:r>
             <w:r>
-              <w:t xml:space="preserve"> - removing all orphan member and member datums before re-creating the foreign key with the cascade delete option. </w:t>
+              <w:t xml:space="preserve"> - removing all orphan member and member </w:t>
+            </w:r>
+            <w:proofErr w:type="spellStart"/>
+            <w:r>
+              <w:t>datums</w:t>
+            </w:r>
+            <w:proofErr w:type="spellEnd"/>
+            <w:r>
+              <w:t xml:space="preserve"> before re-creating the foreign key with the cascade delete option. </w:t>
             </w:r>
           </w:p>
         </w:tc>
@@ -6511,7 +6865,15 @@
               <w:pStyle w:val="Body"/>
             </w:pPr>
             <w:r>
-              <w:t xml:space="preserve">- 'The NW has datums that start later than the effective date - the assets on this member datum would either be unaffected or would give rise to a server error </w:t>
+              <w:t xml:space="preserve">- 'The NW has </w:t>
+            </w:r>
+            <w:proofErr w:type="spellStart"/>
+            <w:r>
+              <w:t>datums</w:t>
+            </w:r>
+            <w:proofErr w:type="spellEnd"/>
+            <w:r>
+              <w:t xml:space="preserve"> that start later than the effective date - the assets on this member datum would either be unaffected or would give rise to a server error </w:t>
             </w:r>
           </w:p>
           <w:p>
@@ -6535,15 +6897,7 @@
               <w:pStyle w:val="Body"/>
             </w:pPr>
             <w:r>
-              <w:t xml:space="preserve">The code cannot operate successfully on all assets in a hierarchy. The hierarchy is kept in sync to some extent but relationships to parent and child assets are </w:t>
-            </w:r>
-            <w:proofErr w:type="gramStart"/>
-            <w:r>
-              <w:t>closed/deleted</w:t>
-            </w:r>
-            <w:proofErr w:type="gramEnd"/>
-            <w:r>
-              <w:t xml:space="preserve"> even if the relation is flagged as optional. </w:t>
+              <w:t xml:space="preserve">The code cannot operate successfully on all assets in a hierarchy. The hierarchy is kept in sync to some extent but relationships to parent and child assets are closed/deleted even if the relation is flagged as optional. </w:t>
             </w:r>
           </w:p>
           <w:p>
@@ -6750,15 +7104,7 @@
               <w:pStyle w:val="Body"/>
             </w:pPr>
             <w:r>
-              <w:t xml:space="preserve">This fix repairs the problem with using PBI queries which executed to give no results with an error suggesting that </w:t>
-            </w:r>
-            <w:proofErr w:type="gramStart"/>
-            <w:r>
-              <w:t>no</w:t>
-            </w:r>
-            <w:proofErr w:type="gramEnd"/>
-            <w:r>
-              <w:t xml:space="preserve"> network obeying the criteria could be found. Also, PBI queries returned incorrect results in some cases where a network extent over which the query was executed was smaller than the coverage of the </w:t>
+              <w:t xml:space="preserve">This fix repairs the problem with using PBI queries which executed to give no results with an error suggesting that no network obeying the criteria could be found. Also, PBI queries returned incorrect results in some cases where a network extent over which the query was executed was smaller than the coverage of the </w:t>
             </w:r>
             <w:r>
               <w:t xml:space="preserve">candidate </w:t>
@@ -7399,8 +7745,13 @@
               <w:pStyle w:val="Body"/>
             </w:pPr>
             <w:r>
-              <w:t>Population of the set of candidate datums</w:t>
-            </w:r>
+              <w:t xml:space="preserve">Population of the set of candidate </w:t>
+            </w:r>
+            <w:proofErr w:type="spellStart"/>
+            <w:r>
+              <w:t>datums</w:t>
+            </w:r>
+            <w:proofErr w:type="spellEnd"/>
             <w:r>
               <w:t xml:space="preserve"> during execution of merge query over a group of groups </w:t>
             </w:r>
@@ -8225,7 +8576,15 @@
               <w:pStyle w:val="Body"/>
             </w:pPr>
             <w:r>
-              <w:t>Complexities arising from testing and loading locations of child assets with an inherited location during the loading of data from MapCapture load files have been simplified. The code will now ignore any child locations in cases where the child asset type has an AT relation to the parent and where the parent location exists. Other areas of code will ensure that the child asset location is inherited from its parent.</w:t>
+              <w:t xml:space="preserve">Complexities arising from testing and loading locations of child assets with an inherited location during the loading of data from </w:t>
+            </w:r>
+            <w:proofErr w:type="spellStart"/>
+            <w:r>
+              <w:t>MapCapture</w:t>
+            </w:r>
+            <w:proofErr w:type="spellEnd"/>
+            <w:r>
+              <w:t xml:space="preserve"> load files have been simplified. The code will now ignore any child locations in cases where the child asset type has an AT relation to the parent and where the parent location exists. Other areas of code will ensure that the child asset location is inherited from its parent.</w:t>
             </w:r>
           </w:p>
         </w:tc>
@@ -8772,7 +9131,15 @@
               <w:t>. H</w:t>
             </w:r>
             <w:r>
-              <w:t>aving a unique index will prevent some asset shapes from being highlighted in the MapViewer map applet.</w:t>
+              <w:t xml:space="preserve">aving a unique index will prevent some asset shapes from being highlighted in the </w:t>
+            </w:r>
+            <w:proofErr w:type="spellStart"/>
+            <w:r>
+              <w:t>MapViewer</w:t>
+            </w:r>
+            <w:proofErr w:type="spellEnd"/>
+            <w:r>
+              <w:t xml:space="preserve"> map applet.</w:t>
             </w:r>
           </w:p>
         </w:tc>
@@ -9272,11 +9639,9 @@
             <w:r>
               <w:t xml:space="preserve">When creating asset views with the INVVIEWSLK option set, the system creates a view which delivers route-based measures on each asset member location. The end SLK values were corrupted due to a faulty </w:t>
             </w:r>
-            <w:proofErr w:type="gramStart"/>
             <w:r>
               <w:t>DECODE</w:t>
             </w:r>
-            <w:proofErr w:type="gramEnd"/>
             <w:r>
               <w:t xml:space="preserve"> statement which missed commas. These have been corrected.</w:t>
             </w:r>
@@ -9701,7 +10066,15 @@
             </w:r>
             <w:proofErr w:type="gramEnd"/>
             <w:r>
-              <w:t xml:space="preserve"> srid value into account without regeneration of the triggers. Existing triggers will need to be refreshed for this to take effect. Care should be exercised in this respect in case any customer specific logic has been added to the triggers.</w:t>
+              <w:t xml:space="preserve"> </w:t>
+            </w:r>
+            <w:proofErr w:type="spellStart"/>
+            <w:r>
+              <w:t>srid</w:t>
+            </w:r>
+            <w:proofErr w:type="spellEnd"/>
+            <w:r>
+              <w:t xml:space="preserve"> value into account without regeneration of the triggers. Existing triggers will need to be refreshed for this to take effect. Care should be exercised in this respect in case any customer specific logic has been added to the triggers.</w:t>
             </w:r>
           </w:p>
         </w:tc>
@@ -9943,8 +10316,13 @@
             <w:r>
               <w:t xml:space="preserve">LRM tool on the </w:t>
             </w:r>
-            <w:r>
-              <w:t>MapViewer applet in locator uses server code which incorrectly translates measures to the route units despite the snapping being made directly to a route shape. Unit translation has been removed from the server code but there remains a 2DP rounding from within the applet. This will not be appropriate for some customer data. See also known problems below.</w:t>
+            <w:proofErr w:type="spellStart"/>
+            <w:r>
+              <w:t>MapViewer</w:t>
+            </w:r>
+            <w:proofErr w:type="spellEnd"/>
+            <w:r>
+              <w:t xml:space="preserve"> applet in locator uses server code which incorrectly translates measures to the route units despite the snapping being made directly to a route shape. Unit translation has been removed from the server code but there remains a 2DP rounding from within the applet. This will not be appropriate for some customer data. See also known problems below.</w:t>
             </w:r>
           </w:p>
         </w:tc>
@@ -10161,24 +10539,24 @@
       <w:pPr>
         <w:pStyle w:val="Heading2"/>
       </w:pPr>
-      <w:bookmarkStart w:id="46" w:name="_Toc365372522"/>
+      <w:bookmarkStart w:id="48" w:name="_Toc393287535"/>
       <w:r>
         <w:t>Spatial manager</w:t>
       </w:r>
-      <w:bookmarkEnd w:id="46"/>
+      <w:bookmarkEnd w:id="48"/>
     </w:p>
     <w:p>
       <w:pPr>
         <w:pStyle w:val="Heading3"/>
       </w:pPr>
-      <w:bookmarkStart w:id="47" w:name="_Toc365372523"/>
+      <w:bookmarkStart w:id="49" w:name="_Toc393287536"/>
       <w:r>
         <w:t>Preferences Changes including Admin-unit option</w:t>
       </w:r>
       <w:r>
         <w:t>.</w:t>
       </w:r>
-      <w:bookmarkEnd w:id="47"/>
+      <w:bookmarkEnd w:id="49"/>
     </w:p>
     <w:p>
       <w:r>
@@ -10214,7 +10592,7 @@
                     </pic:cNvPicPr>
                   </pic:nvPicPr>
                   <pic:blipFill>
-                    <a:blip r:embed="rId14" cstate="print"/>
+                    <a:blip r:embed="rId13" cstate="print"/>
                     <a:srcRect/>
                     <a:stretch>
                       <a:fillRect/>
@@ -10295,7 +10673,7 @@
                     </pic:cNvPicPr>
                   </pic:nvPicPr>
                   <pic:blipFill>
-                    <a:blip r:embed="rId15" cstate="print"/>
+                    <a:blip r:embed="rId14" cstate="print"/>
                     <a:srcRect/>
                     <a:stretch>
                       <a:fillRect/>
@@ -10364,7 +10742,7 @@
                     </pic:cNvPicPr>
                   </pic:nvPicPr>
                   <pic:blipFill>
-                    <a:blip r:embed="rId16" cstate="print"/>
+                    <a:blip r:embed="rId15" cstate="print"/>
                     <a:srcRect/>
                     <a:stretch>
                       <a:fillRect/>
@@ -10430,7 +10808,7 @@
                     </pic:cNvPicPr>
                   </pic:nvPicPr>
                   <pic:blipFill>
-                    <a:blip r:embed="rId17" cstate="print"/>
+                    <a:blip r:embed="rId16" cstate="print"/>
                     <a:srcRect/>
                     <a:stretch>
                       <a:fillRect/>
@@ -10464,11 +10842,11 @@
       <w:pPr>
         <w:pStyle w:val="Heading3"/>
       </w:pPr>
-      <w:bookmarkStart w:id="48" w:name="_Toc365372524"/>
+      <w:bookmarkStart w:id="50" w:name="_Toc393287537"/>
       <w:r>
         <w:t>Changes since 4.6</w:t>
       </w:r>
-      <w:bookmarkEnd w:id="48"/>
+      <w:bookmarkEnd w:id="50"/>
     </w:p>
     <w:p>
       <w:r>
@@ -10522,9 +10900,9 @@
                 <w:rStyle w:val="TableTitleline"/>
               </w:rPr>
             </w:pPr>
-            <w:bookmarkStart w:id="49" w:name="_Toc292893193"/>
-            <w:bookmarkStart w:id="50" w:name="_Toc335646566"/>
-            <w:bookmarkStart w:id="51" w:name="_Toc338677095"/>
+            <w:bookmarkStart w:id="51" w:name="_Toc292893193"/>
+            <w:bookmarkStart w:id="52" w:name="_Toc335646566"/>
+            <w:bookmarkStart w:id="53" w:name="_Toc338677095"/>
             <w:r>
               <w:rPr>
                 <w:rStyle w:val="TableTitleline"/>
@@ -11406,15 +11784,7 @@
             </w:r>
             <w:proofErr w:type="spellEnd"/>
             <w:r>
-              <w:t xml:space="preserve"> to the Exor Groups layer is </w:t>
-            </w:r>
-            <w:proofErr w:type="gramStart"/>
-            <w:r>
-              <w:t>broken,</w:t>
-            </w:r>
-            <w:proofErr w:type="gramEnd"/>
-            <w:r>
-              <w:t xml:space="preserve"> this renders the layers saved in the file useless in terms of Spatial Manager.</w:t>
+              <w:t xml:space="preserve"> to the Exor Groups layer is broken, this renders the layers saved in the file useless in terms of Spatial Manager.</w:t>
             </w:r>
           </w:p>
         </w:tc>
@@ -11558,15 +11928,15 @@
           </w:p>
           <w:p>
             <w:r>
-              <w:t xml:space="preserve">In systems where users can use multiple admin units when creating new datums the use of MRU Admin unit functionality can cause confusion and unnecessary checks. This fix introduced a new user </w:t>
-            </w:r>
-            <w:proofErr w:type="gramStart"/>
-            <w:r>
-              <w:t>option,</w:t>
-            </w:r>
-            <w:proofErr w:type="gramEnd"/>
-            <w:r>
-              <w:t xml:space="preserve"> “Re use last admin unit” that enables/disables this functionality.</w:t>
+              <w:t xml:space="preserve">In systems where users can use multiple admin units when creating new </w:t>
+            </w:r>
+            <w:proofErr w:type="spellStart"/>
+            <w:r>
+              <w:t>datums</w:t>
+            </w:r>
+            <w:proofErr w:type="spellEnd"/>
+            <w:r>
+              <w:t xml:space="preserve"> the use of MRU Admin unit functionality can cause confusion and unnecessary checks. This fix introduced a new user option, “Re use last admin unit” that enables/disables this functionality.</w:t>
             </w:r>
           </w:p>
         </w:tc>
@@ -12102,9 +12472,16 @@
       <w:pPr>
         <w:pStyle w:val="Heading2"/>
       </w:pPr>
+      <w:bookmarkStart w:id="54" w:name="_Toc393287538"/>
+      <w:proofErr w:type="spellStart"/>
       <w:r>
         <w:lastRenderedPageBreak/>
-        <w:t xml:space="preserve">MapViewer </w:t>
+        <w:t>MapViewer</w:t>
+      </w:r>
+      <w:bookmarkEnd w:id="54"/>
+      <w:proofErr w:type="spellEnd"/>
+      <w:r>
+        <w:t xml:space="preserve"> </w:t>
       </w:r>
     </w:p>
     <w:tbl>
@@ -12257,7 +12634,15 @@
           </w:tcPr>
           <w:p>
             <w:r>
-              <w:t>The following describes the changes to the MapViewer applet to prevent the accumulation of warnings issued to the Java log file.</w:t>
+              <w:t xml:space="preserve">The following describes the changes to the </w:t>
+            </w:r>
+            <w:proofErr w:type="spellStart"/>
+            <w:r>
+              <w:t>MapViewer</w:t>
+            </w:r>
+            <w:proofErr w:type="spellEnd"/>
+            <w:r>
+              <w:t xml:space="preserve"> applet to prevent the accumulation of warnings issued to the Java log file.</w:t>
             </w:r>
           </w:p>
         </w:tc>
@@ -12311,7 +12696,15 @@
             </w:r>
             <w:proofErr w:type="spellEnd"/>
             <w:r>
-              <w:t xml:space="preserve"> Source Code uses standard MapViewer API for all types of PL-SQL calls e.g. SELECT Statements, Procedures, </w:t>
+              <w:t xml:space="preserve"> Source Code uses standard </w:t>
+            </w:r>
+            <w:proofErr w:type="spellStart"/>
+            <w:r>
+              <w:t>MapViewer</w:t>
+            </w:r>
+            <w:proofErr w:type="spellEnd"/>
+            <w:r>
+              <w:t xml:space="preserve"> API for all types of PL-SQL calls e.g. SELECT Statements, Procedures, </w:t>
             </w:r>
             <w:proofErr w:type="gramStart"/>
             <w:r>
@@ -12362,7 +12755,7 @@
                           </pic:cNvPicPr>
                         </pic:nvPicPr>
                         <pic:blipFill>
-                          <a:blip r:embed="rId18">
+                          <a:blip r:embed="rId17">
                             <a:extLst>
                               <a:ext uri="{28A0092B-C50C-407E-A947-70E740481C1C}">
                                 <a14:useLocalDpi xmlns:a14="http://schemas.microsoft.com/office/drawing/2010/main" val="0"/>
@@ -12403,7 +12796,15 @@
           <w:p/>
           <w:p>
             <w:r>
-              <w:t>But as per Oracle documentation for MapViewer, the API supports only to SELECT Statements. Hence, it gives an error ORA-00900 – Invalid SQL Statement, when NON-SELECT PL-SQL Statements are passed to it.</w:t>
+              <w:t xml:space="preserve">But as per Oracle documentation for </w:t>
+            </w:r>
+            <w:proofErr w:type="spellStart"/>
+            <w:r>
+              <w:t>MapViewer</w:t>
+            </w:r>
+            <w:proofErr w:type="spellEnd"/>
+            <w:r>
+              <w:t>, the API supports only to SELECT Statements. Hence, it gives an error ORA-00900 – Invalid SQL Statement, when NON-SELECT PL-SQL Statements are passed to it.</w:t>
             </w:r>
           </w:p>
           <w:p>
@@ -12430,7 +12831,7 @@
                           </pic:cNvPicPr>
                         </pic:nvPicPr>
                         <pic:blipFill>
-                          <a:blip r:embed="rId19">
+                          <a:blip r:embed="rId18">
                             <a:extLst>
                               <a:ext uri="{28A0092B-C50C-407E-A947-70E740481C1C}">
                                 <a14:useLocalDpi xmlns:a14="http://schemas.microsoft.com/office/drawing/2010/main" val="0"/>
@@ -12466,7 +12867,7 @@
             <w:r>
               <w:t xml:space="preserve">More details at - </w:t>
             </w:r>
-            <w:hyperlink r:id="rId20" w:history="1">
+            <w:hyperlink r:id="rId19" w:history="1">
               <w:r>
                 <w:rPr>
                   <w:rStyle w:val="Hyperlink"/>
@@ -12477,12 +12878,28 @@
           </w:p>
           <w:p>
             <w:r>
-              <w:t xml:space="preserve">Hence, instead of executing NON-SELECT PL-SQL Statements through standard MapViewer API, a new Java Class is introduced in the Source Code named ExecPLSQL.java, which uses standard Java Database Connectivity (JDBC) API to call all types of PL-SQL statements. </w:t>
-            </w:r>
-          </w:p>
-          <w:p>
-            <w:r>
-              <w:t>In the Source Code, calls to SELECT Statement are still using MapViewer API and other calls are through the new Java Class.</w:t>
+              <w:t xml:space="preserve">Hence, instead of executing NON-SELECT PL-SQL Statements through standard </w:t>
+            </w:r>
+            <w:proofErr w:type="spellStart"/>
+            <w:r>
+              <w:t>MapViewer</w:t>
+            </w:r>
+            <w:proofErr w:type="spellEnd"/>
+            <w:r>
+              <w:t xml:space="preserve"> API, a new Java Class is introduced in the Source Code named ExecPLSQL.java, which uses standard Java Database Connectivity (JDBC) API to call all types of PL-SQL statements. </w:t>
+            </w:r>
+          </w:p>
+          <w:p>
+            <w:r>
+              <w:t xml:space="preserve">In the Source Code, calls to SELECT Statement are still using </w:t>
+            </w:r>
+            <w:proofErr w:type="spellStart"/>
+            <w:r>
+              <w:t>MapViewer</w:t>
+            </w:r>
+            <w:proofErr w:type="spellEnd"/>
+            <w:r>
+              <w:t xml:space="preserve"> API and other calls are through the new Java Class.</w:t>
             </w:r>
           </w:p>
           <w:p>
@@ -12559,7 +12976,7 @@
       <w:pPr>
         <w:pStyle w:val="Heading1"/>
       </w:pPr>
-      <w:bookmarkStart w:id="52" w:name="_Toc365372525"/>
+      <w:bookmarkStart w:id="55" w:name="_Toc393287539"/>
       <w:r>
         <w:t>Known Problems at 4.</w:t>
       </w:r>
@@ -12569,29 +12986,39 @@
       <w:r>
         <w:t>.0.0</w:t>
       </w:r>
-      <w:bookmarkEnd w:id="49"/>
-      <w:bookmarkEnd w:id="50"/>
       <w:bookmarkEnd w:id="51"/>
       <w:bookmarkEnd w:id="52"/>
+      <w:bookmarkEnd w:id="53"/>
+      <w:bookmarkEnd w:id="55"/>
     </w:p>
     <w:p>
       <w:pPr>
         <w:pStyle w:val="Heading2"/>
       </w:pPr>
-      <w:bookmarkStart w:id="53" w:name="_Toc338677096"/>
-      <w:bookmarkStart w:id="54" w:name="_Toc365372526"/>
+      <w:bookmarkStart w:id="56" w:name="_Toc338677096"/>
+      <w:bookmarkStart w:id="57" w:name="_Toc393287540"/>
+      <w:proofErr w:type="spellStart"/>
       <w:r>
         <w:t>MapViewer</w:t>
       </w:r>
-      <w:bookmarkEnd w:id="53"/>
-      <w:bookmarkEnd w:id="54"/>
+      <w:bookmarkEnd w:id="56"/>
+      <w:bookmarkEnd w:id="57"/>
+      <w:proofErr w:type="spellEnd"/>
     </w:p>
     <w:p>
       <w:pPr>
         <w:pStyle w:val="ListContinue"/>
       </w:pPr>
       <w:r>
-        <w:t>As mentioned in the previous sections, the version of MapViewer applet in the spatially enabled forms has yet to be determined. Some failures exist across all platforms though and those known to exist at the time of writing have been documented below.</w:t>
+        <w:t xml:space="preserve">As mentioned in the previous sections, the version of </w:t>
+      </w:r>
+      <w:proofErr w:type="spellStart"/>
+      <w:r>
+        <w:t>MapViewer</w:t>
+      </w:r>
+      <w:proofErr w:type="spellEnd"/>
+      <w:r>
+        <w:t xml:space="preserve"> applet in the spatially enabled forms has yet to be determined. Some failures exist across all platforms though and those known to exist at the time of writing have been documented below.</w:t>
       </w:r>
     </w:p>
     <w:tbl>
@@ -12745,7 +13172,23 @@
               <w:pStyle w:val="TableText"/>
             </w:pPr>
             <w:r>
-              <w:t xml:space="preserve">The LRM tool used in MapViewer uses a spatial server function which converts units incorrectly and the applet performs a rounding to 2-DP. This can result in zero values for measures if route systems are in a different unit system to the datums. </w:t>
+              <w:t xml:space="preserve">The LRM tool used in </w:t>
+            </w:r>
+            <w:proofErr w:type="spellStart"/>
+            <w:r>
+              <w:t>MapViewer</w:t>
+            </w:r>
+            <w:proofErr w:type="spellEnd"/>
+            <w:r>
+              <w:t xml:space="preserve"> uses a spatial server function which converts units incorrectly and the applet performs a rounding to 2-DP. This can result in zero values for measures if route systems are in a different unit system to the </w:t>
+            </w:r>
+            <w:proofErr w:type="spellStart"/>
+            <w:r>
+              <w:t>datums</w:t>
+            </w:r>
+            <w:proofErr w:type="spellEnd"/>
+            <w:r>
+              <w:t xml:space="preserve">. </w:t>
             </w:r>
           </w:p>
         </w:tc>
@@ -12776,33 +13219,11 @@
       <w:pPr>
         <w:pStyle w:val="Heading2"/>
       </w:pPr>
-      <w:bookmarkStart w:id="55" w:name="_Toc335646567"/>
-      <w:bookmarkStart w:id="56" w:name="_Toc338677097"/>
-      <w:bookmarkStart w:id="57" w:name="_Toc365372527"/>
+      <w:bookmarkStart w:id="58" w:name="_Toc335646567"/>
+      <w:bookmarkStart w:id="59" w:name="_Toc338677097"/>
+      <w:bookmarkStart w:id="60" w:name="_Toc393287541"/>
       <w:r>
         <w:t>Asset Hierarchies</w:t>
-      </w:r>
-      <w:bookmarkEnd w:id="55"/>
-      <w:bookmarkEnd w:id="56"/>
-      <w:bookmarkEnd w:id="57"/>
-    </w:p>
-    <w:p>
-      <w:pPr>
-        <w:pStyle w:val="ListContinue"/>
-      </w:pPr>
-      <w:r>
-        <w:t>Several fixes have been put in place to improve the administration of hierarchical assets. However, some problems remain especially in the inheritance of subordinate asset locations when the hierarchy is defined with an AT relation and the subordinate asset is flagged as exclusive. The server code will raise an error during the addition of the second child asset in the hierarchy as the exclusivity rules are breached. This may not be an error since the child asset may only be exclusive within a specific attribute band or within a specific XSP. Ideally, the software should allow users to manipulate the hierarchy and have the exclusivity rules govern the location and date-ranges of child assets particularly those with an AT relation.</w:t>
-      </w:r>
-    </w:p>
-    <w:p>
-      <w:pPr>
-        <w:pStyle w:val="Heading2"/>
-      </w:pPr>
-      <w:bookmarkStart w:id="58" w:name="_Toc335646568"/>
-      <w:bookmarkStart w:id="59" w:name="_Toc338677098"/>
-      <w:bookmarkStart w:id="60" w:name="_Toc365372528"/>
-      <w:r>
-        <w:t>Merge Query</w:t>
       </w:r>
       <w:bookmarkEnd w:id="58"/>
       <w:bookmarkEnd w:id="59"/>
@@ -12813,21 +13234,18 @@
         <w:pStyle w:val="ListContinue"/>
       </w:pPr>
       <w:r>
-        <w:t>The release notes of 4.4.0.0 contain a list of several known issues in relation to merge query, engineering dynamic segmentation and derived assets. Other than the list of fixes inside the previous chapter, these i</w:t>
-      </w:r>
-      <w:r>
-        <w:t>ssues remain in release 4.5.0.0, 4.6.0.0 and 4.7</w:t>
+        <w:t>Several fixes have been put in place to improve the administration of hierarchical assets. However, some problems remain especially in the inheritance of subordinate asset locations when the hierarchy is defined with an AT relation and the subordinate asset is flagged as exclusive. The server code will raise an error during the addition of the second child asset in the hierarchy as the exclusivity rules are breached. This may not be an error since the child asset may only be exclusive within a specific attribute band or within a specific XSP. Ideally, the software should allow users to manipulate the hierarchy and have the exclusivity rules govern the location and date-ranges of child assets particularly those with an AT relation.</w:t>
       </w:r>
     </w:p>
     <w:p>
       <w:pPr>
         <w:pStyle w:val="Heading2"/>
       </w:pPr>
-      <w:bookmarkStart w:id="61" w:name="_Toc335646569"/>
-      <w:bookmarkStart w:id="62" w:name="_Toc338677099"/>
-      <w:bookmarkStart w:id="63" w:name="_Toc365372529"/>
-      <w:r>
-        <w:t>Spatial Manager</w:t>
+      <w:bookmarkStart w:id="61" w:name="_Toc335646568"/>
+      <w:bookmarkStart w:id="62" w:name="_Toc338677098"/>
+      <w:bookmarkStart w:id="63" w:name="_Toc393287542"/>
+      <w:r>
+        <w:t>Merge Query</w:t>
       </w:r>
       <w:bookmarkEnd w:id="61"/>
       <w:bookmarkEnd w:id="62"/>
@@ -12838,26 +13256,51 @@
         <w:pStyle w:val="ListContinue"/>
       </w:pPr>
       <w:r>
-        <w:t>The targeted issues for the release of Spatial Manager to be made available with the 4.</w:t>
-      </w:r>
-      <w:r>
-        <w:t>7</w:t>
-      </w:r>
-      <w:r>
-        <w:t>.0.0 release were not available at the time of writing this release note. Further information will be made available through the approved method.</w:t>
+        <w:t>The release notes of 4.4.0.0 contain a list of several known issues in relation to merge query, engineering dynamic segmentation and derived assets. Other than the list of fixes inside the previous chapter, these i</w:t>
+      </w:r>
+      <w:r>
+        <w:t>ssues remain in release 4.5.0.0, 4.6.0.0 and 4.7</w:t>
       </w:r>
     </w:p>
     <w:p>
       <w:pPr>
         <w:pStyle w:val="Heading2"/>
       </w:pPr>
-      <w:bookmarkStart w:id="64" w:name="_Toc335646570"/>
-      <w:bookmarkStart w:id="65" w:name="_Toc365372530"/>
-      <w:r>
-        <w:t>Other Issues</w:t>
+      <w:bookmarkStart w:id="64" w:name="_Toc335646569"/>
+      <w:bookmarkStart w:id="65" w:name="_Toc338677099"/>
+      <w:bookmarkStart w:id="66" w:name="_Toc393287543"/>
+      <w:r>
+        <w:t>Spatial Manager</w:t>
       </w:r>
       <w:bookmarkEnd w:id="64"/>
       <w:bookmarkEnd w:id="65"/>
+      <w:bookmarkEnd w:id="66"/>
+    </w:p>
+    <w:p>
+      <w:pPr>
+        <w:pStyle w:val="ListContinue"/>
+      </w:pPr>
+      <w:r>
+        <w:t>The targeted issues for the release of Spatial Manager to be made available with the 4.</w:t>
+      </w:r>
+      <w:r>
+        <w:t>7</w:t>
+      </w:r>
+      <w:r>
+        <w:t>.0.0 release were not available at the time of writing this release note. Further information will be made available through the approved method.</w:t>
+      </w:r>
+    </w:p>
+    <w:p>
+      <w:pPr>
+        <w:pStyle w:val="Heading2"/>
+      </w:pPr>
+      <w:bookmarkStart w:id="67" w:name="_Toc335646570"/>
+      <w:bookmarkStart w:id="68" w:name="_Toc393287544"/>
+      <w:r>
+        <w:t>Other Issues</w:t>
+      </w:r>
+      <w:bookmarkEnd w:id="67"/>
+      <w:bookmarkEnd w:id="68"/>
     </w:p>
     <w:p>
       <w:pPr>
@@ -13647,10 +14090,10 @@
     </w:tbl>
     <w:p/>
     <w:sectPr>
-      <w:headerReference w:type="default" r:id="rId21"/>
-      <w:footerReference w:type="default" r:id="rId22"/>
-      <w:headerReference w:type="first" r:id="rId23"/>
-      <w:footerReference w:type="first" r:id="rId24"/>
+      <w:headerReference w:type="default" r:id="rId20"/>
+      <w:footerReference w:type="default" r:id="rId21"/>
+      <w:headerReference w:type="first" r:id="rId22"/>
+      <w:footerReference w:type="first" r:id="rId23"/>
       <w:pgSz w:w="12240" w:h="15840" w:code="1"/>
       <w:pgMar w:top="1440" w:right="1080" w:bottom="1440" w:left="1080" w:header="720" w:footer="720" w:gutter="0"/>
       <w:pgNumType w:start="1"/>
@@ -13662,7 +14105,7 @@
 </file>
 
 <file path=word/endnotes.xml><?xml version="1.0" encoding="utf-8"?>
-<w:endnotes xmlns:wpc="http://schemas.microsoft.com/office/word/2010/wordprocessingCanvas" xmlns:mc="http://schemas.openxmlformats.org/markup-compatibility/2006" xmlns:o="urn:schemas-microsoft-com:office:office" xmlns:r="http://schemas.openxmlformats.org/officeDocument/2006/relationships" xmlns:m="http://schemas.openxmlformats.org/officeDocument/2006/math" xmlns:v="urn:schemas-microsoft-com:vml" xmlns:wp14="http://schemas.microsoft.com/office/word/2010/wordprocessingDrawing" xmlns:wp="http://schemas.openxmlformats.org/drawingml/2006/wordprocessingDrawing" xmlns:w10="urn:schemas-microsoft-com:office:word" xmlns:w="http://schemas.openxmlformats.org/wordprocessingml/2006/main" xmlns:w14="http://schemas.microsoft.com/office/word/2010/wordml" xmlns:wpg="http://schemas.microsoft.com/office/word/2010/wordprocessingGroup" xmlns:wpi="http://schemas.microsoft.com/office/word/2010/wordprocessingInk" xmlns:wne="http://schemas.microsoft.com/office/word/2006/wordml" xmlns:wps="http://schemas.microsoft.com/office/word/2010/wordprocessingShape" mc:Ignorable="w14 wp14">
+<w:endnotes xmlns:wpc="http://schemas.microsoft.com/office/word/2010/wordprocessingCanvas" xmlns:mc="http://schemas.openxmlformats.org/markup-compatibility/2006" xmlns:o="urn:schemas-microsoft-com:office:office" xmlns:r="http://schemas.openxmlformats.org/officeDocument/2006/relationships" xmlns:m="http://schemas.openxmlformats.org/officeDocument/2006/math" xmlns:v="urn:schemas-microsoft-com:vml" xmlns:wp14="http://schemas.microsoft.com/office/word/2010/wordprocessingDrawing" xmlns:wp="http://schemas.openxmlformats.org/drawingml/2006/wordprocessingDrawing" xmlns:w10="urn:schemas-microsoft-com:office:word" xmlns:w="http://schemas.openxmlformats.org/wordprocessingml/2006/main" xmlns:w14="http://schemas.microsoft.com/office/word/2010/wordml" xmlns:w15="http://schemas.microsoft.com/office/word/2012/wordml" xmlns:wpg="http://schemas.microsoft.com/office/word/2010/wordprocessingGroup" xmlns:wpi="http://schemas.microsoft.com/office/word/2010/wordprocessingInk" xmlns:wne="http://schemas.microsoft.com/office/word/2006/wordml" xmlns:wps="http://schemas.microsoft.com/office/word/2010/wordprocessingShape" mc:Ignorable="w14 w15 wp14">
   <w:endnote w:type="separator" w:id="-1">
     <w:p>
       <w:r>
@@ -13681,7 +14124,7 @@
 </file>
 
 <file path=word/footer1.xml><?xml version="1.0" encoding="utf-8"?>
-<w:ftr xmlns:wpc="http://schemas.microsoft.com/office/word/2010/wordprocessingCanvas" xmlns:mc="http://schemas.openxmlformats.org/markup-compatibility/2006" xmlns:o="urn:schemas-microsoft-com:office:office" xmlns:r="http://schemas.openxmlformats.org/officeDocument/2006/relationships" xmlns:m="http://schemas.openxmlformats.org/officeDocument/2006/math" xmlns:v="urn:schemas-microsoft-com:vml" xmlns:wp14="http://schemas.microsoft.com/office/word/2010/wordprocessingDrawing" xmlns:wp="http://schemas.openxmlformats.org/drawingml/2006/wordprocessingDrawing" xmlns:w10="urn:schemas-microsoft-com:office:word" xmlns:w="http://schemas.openxmlformats.org/wordprocessingml/2006/main" xmlns:w14="http://schemas.microsoft.com/office/word/2010/wordml" xmlns:wpg="http://schemas.microsoft.com/office/word/2010/wordprocessingGroup" xmlns:wpi="http://schemas.microsoft.com/office/word/2010/wordprocessingInk" xmlns:wne="http://schemas.microsoft.com/office/word/2006/wordml" xmlns:wps="http://schemas.microsoft.com/office/word/2010/wordprocessingShape" mc:Ignorable="w14 wp14">
+<w:ftr xmlns:wpc="http://schemas.microsoft.com/office/word/2010/wordprocessingCanvas" xmlns:mc="http://schemas.openxmlformats.org/markup-compatibility/2006" xmlns:o="urn:schemas-microsoft-com:office:office" xmlns:r="http://schemas.openxmlformats.org/officeDocument/2006/relationships" xmlns:m="http://schemas.openxmlformats.org/officeDocument/2006/math" xmlns:v="urn:schemas-microsoft-com:vml" xmlns:wp14="http://schemas.microsoft.com/office/word/2010/wordprocessingDrawing" xmlns:wp="http://schemas.openxmlformats.org/drawingml/2006/wordprocessingDrawing" xmlns:w10="urn:schemas-microsoft-com:office:word" xmlns:w="http://schemas.openxmlformats.org/wordprocessingml/2006/main" xmlns:w14="http://schemas.microsoft.com/office/word/2010/wordml" xmlns:w15="http://schemas.microsoft.com/office/word/2012/wordml" xmlns:wpg="http://schemas.microsoft.com/office/word/2010/wordprocessingGroup" xmlns:wpi="http://schemas.microsoft.com/office/word/2010/wordprocessingInk" xmlns:wne="http://schemas.microsoft.com/office/word/2006/wordml" xmlns:wps="http://schemas.microsoft.com/office/word/2010/wordprocessingShape" mc:Ignorable="w14 w15 wp14">
   <w:p>
     <w:pPr>
       <w:pStyle w:val="Footer"/>
@@ -13695,14 +14138,19 @@
       <w:pStyle w:val="Footerdateline"/>
     </w:pPr>
     <w:r>
-      <w:t>The contents of this document, including system ideas and concepts, are confidential and proprietary in nature and are not to be distributed in any form without the prior written consent of Bentley Systems inc.</w:t>
+      <w:t xml:space="preserve">The contents of this document, including system ideas and concepts, are confidential and proprietary in nature and are not to be distributed in any form without the prior written consent of Bentley Systems </w:t>
     </w:r>
+    <w:proofErr w:type="spellStart"/>
+    <w:r>
+      <w:t>inc.</w:t>
+    </w:r>
+    <w:proofErr w:type="spellEnd"/>
   </w:p>
 </w:ftr>
 </file>
 
 <file path=word/footer2.xml><?xml version="1.0" encoding="utf-8"?>
-<w:ftr xmlns:wpc="http://schemas.microsoft.com/office/word/2010/wordprocessingCanvas" xmlns:mc="http://schemas.openxmlformats.org/markup-compatibility/2006" xmlns:o="urn:schemas-microsoft-com:office:office" xmlns:r="http://schemas.openxmlformats.org/officeDocument/2006/relationships" xmlns:m="http://schemas.openxmlformats.org/officeDocument/2006/math" xmlns:v="urn:schemas-microsoft-com:vml" xmlns:wp14="http://schemas.microsoft.com/office/word/2010/wordprocessingDrawing" xmlns:wp="http://schemas.openxmlformats.org/drawingml/2006/wordprocessingDrawing" xmlns:w10="urn:schemas-microsoft-com:office:word" xmlns:w="http://schemas.openxmlformats.org/wordprocessingml/2006/main" xmlns:w14="http://schemas.microsoft.com/office/word/2010/wordml" xmlns:wpg="http://schemas.microsoft.com/office/word/2010/wordprocessingGroup" xmlns:wpi="http://schemas.microsoft.com/office/word/2010/wordprocessingInk" xmlns:wne="http://schemas.microsoft.com/office/word/2006/wordml" xmlns:wps="http://schemas.microsoft.com/office/word/2010/wordprocessingShape" mc:Ignorable="w14 wp14">
+<w:ftr xmlns:wpc="http://schemas.microsoft.com/office/word/2010/wordprocessingCanvas" xmlns:mc="http://schemas.openxmlformats.org/markup-compatibility/2006" xmlns:o="urn:schemas-microsoft-com:office:office" xmlns:r="http://schemas.openxmlformats.org/officeDocument/2006/relationships" xmlns:m="http://schemas.openxmlformats.org/officeDocument/2006/math" xmlns:v="urn:schemas-microsoft-com:vml" xmlns:wp14="http://schemas.microsoft.com/office/word/2010/wordprocessingDrawing" xmlns:wp="http://schemas.openxmlformats.org/drawingml/2006/wordprocessingDrawing" xmlns:w10="urn:schemas-microsoft-com:office:word" xmlns:w="http://schemas.openxmlformats.org/wordprocessingml/2006/main" xmlns:w14="http://schemas.microsoft.com/office/word/2010/wordml" xmlns:w15="http://schemas.microsoft.com/office/word/2012/wordml" xmlns:wpg="http://schemas.microsoft.com/office/word/2010/wordprocessingGroup" xmlns:wpi="http://schemas.microsoft.com/office/word/2010/wordprocessingInk" xmlns:wne="http://schemas.microsoft.com/office/word/2006/wordml" xmlns:wps="http://schemas.microsoft.com/office/word/2010/wordprocessingShape" mc:Ignorable="w14 w15 wp14">
   <w:p>
     <w:pPr>
       <w:pStyle w:val="Footer"/>
@@ -13720,7 +14168,7 @@
       <w:rPr>
         <w:noProof/>
       </w:rPr>
-      <w:t>Document3</w:t>
+      <w:t>Core Release Notes v4.7.0.0</w:t>
     </w:r>
     <w:r>
       <w:rPr>
@@ -13742,20 +14190,25 @@
       <w:pStyle w:val="FooterText"/>
     </w:pPr>
     <w:r>
-      <w:t>The contents of this document, including system ideas and concepts, are confidential and proprietary in nature and are not to be distributed in any form without the prior written consent of Bentley Systems inc.</w:t>
+      <w:t xml:space="preserve">The contents of this document, including system ideas and concepts, are confidential and proprietary in nature and are not to be distributed in any form without the prior written consent of Bentley Systems </w:t>
     </w:r>
+    <w:proofErr w:type="spellStart"/>
+    <w:r>
+      <w:t>inc.</w:t>
+    </w:r>
+    <w:proofErr w:type="spellEnd"/>
   </w:p>
 </w:ftr>
 </file>
 
 <file path=word/footer3.xml><?xml version="1.0" encoding="utf-8"?>
-<w:ftr xmlns:wpc="http://schemas.microsoft.com/office/word/2010/wordprocessingCanvas" xmlns:mc="http://schemas.openxmlformats.org/markup-compatibility/2006" xmlns:o="urn:schemas-microsoft-com:office:office" xmlns:r="http://schemas.openxmlformats.org/officeDocument/2006/relationships" xmlns:m="http://schemas.openxmlformats.org/officeDocument/2006/math" xmlns:v="urn:schemas-microsoft-com:vml" xmlns:wp14="http://schemas.microsoft.com/office/word/2010/wordprocessingDrawing" xmlns:wp="http://schemas.openxmlformats.org/drawingml/2006/wordprocessingDrawing" xmlns:w10="urn:schemas-microsoft-com:office:word" xmlns:w="http://schemas.openxmlformats.org/wordprocessingml/2006/main" xmlns:w14="http://schemas.microsoft.com/office/word/2010/wordml" xmlns:wpg="http://schemas.microsoft.com/office/word/2010/wordprocessingGroup" xmlns:wpi="http://schemas.microsoft.com/office/word/2010/wordprocessingInk" xmlns:wne="http://schemas.microsoft.com/office/word/2006/wordml" xmlns:wps="http://schemas.microsoft.com/office/word/2010/wordprocessingShape" mc:Ignorable="w14 wp14">
+<w:ftr xmlns:wpc="http://schemas.microsoft.com/office/word/2010/wordprocessingCanvas" xmlns:mc="http://schemas.openxmlformats.org/markup-compatibility/2006" xmlns:o="urn:schemas-microsoft-com:office:office" xmlns:r="http://schemas.openxmlformats.org/officeDocument/2006/relationships" xmlns:m="http://schemas.openxmlformats.org/officeDocument/2006/math" xmlns:v="urn:schemas-microsoft-com:vml" xmlns:wp14="http://schemas.microsoft.com/office/word/2010/wordprocessingDrawing" xmlns:wp="http://schemas.openxmlformats.org/drawingml/2006/wordprocessingDrawing" xmlns:w10="urn:schemas-microsoft-com:office:word" xmlns:w="http://schemas.openxmlformats.org/wordprocessingml/2006/main" xmlns:w14="http://schemas.microsoft.com/office/word/2010/wordml" xmlns:w15="http://schemas.microsoft.com/office/word/2012/wordml" xmlns:wpg="http://schemas.microsoft.com/office/word/2010/wordprocessingGroup" xmlns:wpi="http://schemas.microsoft.com/office/word/2010/wordprocessingInk" xmlns:wne="http://schemas.microsoft.com/office/word/2006/wordml" xmlns:wps="http://schemas.microsoft.com/office/word/2010/wordprocessingShape" mc:Ignorable="w14 w15 wp14">
   <w:p/>
 </w:ftr>
 </file>
 
 <file path=word/footnotes.xml><?xml version="1.0" encoding="utf-8"?>
-<w:footnotes xmlns:wpc="http://schemas.microsoft.com/office/word/2010/wordprocessingCanvas" xmlns:mc="http://schemas.openxmlformats.org/markup-compatibility/2006" xmlns:o="urn:schemas-microsoft-com:office:office" xmlns:r="http://schemas.openxmlformats.org/officeDocument/2006/relationships" xmlns:m="http://schemas.openxmlformats.org/officeDocument/2006/math" xmlns:v="urn:schemas-microsoft-com:vml" xmlns:wp14="http://schemas.microsoft.com/office/word/2010/wordprocessingDrawing" xmlns:wp="http://schemas.openxmlformats.org/drawingml/2006/wordprocessingDrawing" xmlns:w10="urn:schemas-microsoft-com:office:word" xmlns:w="http://schemas.openxmlformats.org/wordprocessingml/2006/main" xmlns:w14="http://schemas.microsoft.com/office/word/2010/wordml" xmlns:wpg="http://schemas.microsoft.com/office/word/2010/wordprocessingGroup" xmlns:wpi="http://schemas.microsoft.com/office/word/2010/wordprocessingInk" xmlns:wne="http://schemas.microsoft.com/office/word/2006/wordml" xmlns:wps="http://schemas.microsoft.com/office/word/2010/wordprocessingShape" mc:Ignorable="w14 wp14">
+<w:footnotes xmlns:wpc="http://schemas.microsoft.com/office/word/2010/wordprocessingCanvas" xmlns:mc="http://schemas.openxmlformats.org/markup-compatibility/2006" xmlns:o="urn:schemas-microsoft-com:office:office" xmlns:r="http://schemas.openxmlformats.org/officeDocument/2006/relationships" xmlns:m="http://schemas.openxmlformats.org/officeDocument/2006/math" xmlns:v="urn:schemas-microsoft-com:vml" xmlns:wp14="http://schemas.microsoft.com/office/word/2010/wordprocessingDrawing" xmlns:wp="http://schemas.openxmlformats.org/drawingml/2006/wordprocessingDrawing" xmlns:w10="urn:schemas-microsoft-com:office:word" xmlns:w="http://schemas.openxmlformats.org/wordprocessingml/2006/main" xmlns:w14="http://schemas.microsoft.com/office/word/2010/wordml" xmlns:w15="http://schemas.microsoft.com/office/word/2012/wordml" xmlns:wpg="http://schemas.microsoft.com/office/word/2010/wordprocessingGroup" xmlns:wpi="http://schemas.microsoft.com/office/word/2010/wordprocessingInk" xmlns:wne="http://schemas.microsoft.com/office/word/2006/wordml" xmlns:wps="http://schemas.microsoft.com/office/word/2010/wordprocessingShape" mc:Ignorable="w14 w15 wp14">
   <w:footnote w:type="separator" w:id="-1">
     <w:p>
       <w:r>
@@ -13774,7 +14227,7 @@
 </file>
 
 <file path=word/header1.xml><?xml version="1.0" encoding="utf-8"?>
-<w:hdr xmlns:wpc="http://schemas.microsoft.com/office/word/2010/wordprocessingCanvas" xmlns:mc="http://schemas.openxmlformats.org/markup-compatibility/2006" xmlns:o="urn:schemas-microsoft-com:office:office" xmlns:r="http://schemas.openxmlformats.org/officeDocument/2006/relationships" xmlns:m="http://schemas.openxmlformats.org/officeDocument/2006/math" xmlns:v="urn:schemas-microsoft-com:vml" xmlns:wp14="http://schemas.microsoft.com/office/word/2010/wordprocessingDrawing" xmlns:wp="http://schemas.openxmlformats.org/drawingml/2006/wordprocessingDrawing" xmlns:w10="urn:schemas-microsoft-com:office:word" xmlns:w="http://schemas.openxmlformats.org/wordprocessingml/2006/main" xmlns:w14="http://schemas.microsoft.com/office/word/2010/wordml" xmlns:wpg="http://schemas.microsoft.com/office/word/2010/wordprocessingGroup" xmlns:wpi="http://schemas.microsoft.com/office/word/2010/wordprocessingInk" xmlns:wne="http://schemas.microsoft.com/office/word/2006/wordml" xmlns:wps="http://schemas.microsoft.com/office/word/2010/wordprocessingShape" mc:Ignorable="w14 wp14">
+<w:hdr xmlns:wpc="http://schemas.microsoft.com/office/word/2010/wordprocessingCanvas" xmlns:mc="http://schemas.openxmlformats.org/markup-compatibility/2006" xmlns:o="urn:schemas-microsoft-com:office:office" xmlns:r="http://schemas.openxmlformats.org/officeDocument/2006/relationships" xmlns:m="http://schemas.openxmlformats.org/officeDocument/2006/math" xmlns:v="urn:schemas-microsoft-com:vml" xmlns:wp14="http://schemas.microsoft.com/office/word/2010/wordprocessingDrawing" xmlns:wp="http://schemas.openxmlformats.org/drawingml/2006/wordprocessingDrawing" xmlns:w10="urn:schemas-microsoft-com:office:word" xmlns:w="http://schemas.openxmlformats.org/wordprocessingml/2006/main" xmlns:w14="http://schemas.microsoft.com/office/word/2010/wordml" xmlns:w15="http://schemas.microsoft.com/office/word/2012/wordml" xmlns:wpg="http://schemas.microsoft.com/office/word/2010/wordprocessingGroup" xmlns:wpi="http://schemas.microsoft.com/office/word/2010/wordprocessingInk" xmlns:wne="http://schemas.microsoft.com/office/word/2006/wordml" xmlns:wps="http://schemas.microsoft.com/office/word/2010/wordprocessingShape" mc:Ignorable="w14 w15 wp14">
   <w:tbl>
     <w:tblPr>
       <w:tblW w:w="5000" w:type="pct"/>
@@ -14002,7 +14455,7 @@
             <w:fldChar w:fldCharType="separate"/>
           </w:r>
           <w:r>
-            <w:t>1-Nov-13</w:t>
+            <w:t>16-Jul-14</w:t>
           </w:r>
           <w:r>
             <w:fldChar w:fldCharType="end"/>
@@ -14049,7 +14502,7 @@
             <w:fldChar w:fldCharType="separate"/>
           </w:r>
           <w:r>
-            <w:t>8</w:t>
+            <w:t>27</w:t>
           </w:r>
           <w:r>
             <w:fldChar w:fldCharType="end"/>
@@ -14063,7 +14516,7 @@
 </file>
 
 <file path=word/header2.xml><?xml version="1.0" encoding="utf-8"?>
-<w:hdr xmlns:wpc="http://schemas.microsoft.com/office/word/2010/wordprocessingCanvas" xmlns:mc="http://schemas.openxmlformats.org/markup-compatibility/2006" xmlns:o="urn:schemas-microsoft-com:office:office" xmlns:r="http://schemas.openxmlformats.org/officeDocument/2006/relationships" xmlns:m="http://schemas.openxmlformats.org/officeDocument/2006/math" xmlns:v="urn:schemas-microsoft-com:vml" xmlns:wp14="http://schemas.microsoft.com/office/word/2010/wordprocessingDrawing" xmlns:wp="http://schemas.openxmlformats.org/drawingml/2006/wordprocessingDrawing" xmlns:w10="urn:schemas-microsoft-com:office:word" xmlns:w="http://schemas.openxmlformats.org/wordprocessingml/2006/main" xmlns:w14="http://schemas.microsoft.com/office/word/2010/wordml" xmlns:wpg="http://schemas.microsoft.com/office/word/2010/wordprocessingGroup" xmlns:wpi="http://schemas.microsoft.com/office/word/2010/wordprocessingInk" xmlns:wne="http://schemas.microsoft.com/office/word/2006/wordml" xmlns:wps="http://schemas.microsoft.com/office/word/2010/wordprocessingShape" mc:Ignorable="w14 wp14">
+<w:hdr xmlns:wpc="http://schemas.microsoft.com/office/word/2010/wordprocessingCanvas" xmlns:mc="http://schemas.openxmlformats.org/markup-compatibility/2006" xmlns:o="urn:schemas-microsoft-com:office:office" xmlns:r="http://schemas.openxmlformats.org/officeDocument/2006/relationships" xmlns:m="http://schemas.openxmlformats.org/officeDocument/2006/math" xmlns:v="urn:schemas-microsoft-com:vml" xmlns:wp14="http://schemas.microsoft.com/office/word/2010/wordprocessingDrawing" xmlns:wp="http://schemas.openxmlformats.org/drawingml/2006/wordprocessingDrawing" xmlns:w10="urn:schemas-microsoft-com:office:word" xmlns:w="http://schemas.openxmlformats.org/wordprocessingml/2006/main" xmlns:w14="http://schemas.microsoft.com/office/word/2010/wordml" xmlns:w15="http://schemas.microsoft.com/office/word/2012/wordml" xmlns:wpg="http://schemas.microsoft.com/office/word/2010/wordprocessingGroup" xmlns:wpi="http://schemas.microsoft.com/office/word/2010/wordprocessingInk" xmlns:wne="http://schemas.microsoft.com/office/word/2006/wordml" xmlns:wps="http://schemas.microsoft.com/office/word/2010/wordprocessingShape" mc:Ignorable="w14 w15 wp14">
   <w:tbl>
     <w:tblPr>
       <w:tblW w:w="5000" w:type="pct"/>
@@ -14262,19 +14715,7 @@
             <w:pStyle w:val="Header"/>
           </w:pPr>
           <w:r>
-            <w:fldChar w:fldCharType="begin"/>
-          </w:r>
-          <w:r>
-            <w:instrText xml:space="preserve"> COMMENTS   \* MERGEFORMAT </w:instrText>
-          </w:r>
-          <w:r>
-            <w:fldChar w:fldCharType="separate"/>
-          </w:r>
-          <w:r>
-            <w:t>v4.7.0.0</w:t>
-          </w:r>
-          <w:r>
-            <w:fldChar w:fldCharType="end"/>
+            <w:t>V4.7.0.0</w:t>
           </w:r>
         </w:p>
       </w:tc>
@@ -14320,7 +14761,7 @@
             <w:fldChar w:fldCharType="separate"/>
           </w:r>
           <w:r>
-            <w:t>1</w:t>
+            <w:t>22</w:t>
           </w:r>
           <w:r>
             <w:fldChar w:fldCharType="end"/>
@@ -14356,13 +14797,13 @@
 </file>
 
 <file path=word/header3.xml><?xml version="1.0" encoding="utf-8"?>
-<w:hdr xmlns:wpc="http://schemas.microsoft.com/office/word/2010/wordprocessingCanvas" xmlns:mc="http://schemas.openxmlformats.org/markup-compatibility/2006" xmlns:o="urn:schemas-microsoft-com:office:office" xmlns:r="http://schemas.openxmlformats.org/officeDocument/2006/relationships" xmlns:m="http://schemas.openxmlformats.org/officeDocument/2006/math" xmlns:v="urn:schemas-microsoft-com:vml" xmlns:wp14="http://schemas.microsoft.com/office/word/2010/wordprocessingDrawing" xmlns:wp="http://schemas.openxmlformats.org/drawingml/2006/wordprocessingDrawing" xmlns:w10="urn:schemas-microsoft-com:office:word" xmlns:w="http://schemas.openxmlformats.org/wordprocessingml/2006/main" xmlns:w14="http://schemas.microsoft.com/office/word/2010/wordml" xmlns:wpg="http://schemas.microsoft.com/office/word/2010/wordprocessingGroup" xmlns:wpi="http://schemas.microsoft.com/office/word/2010/wordprocessingInk" xmlns:wne="http://schemas.microsoft.com/office/word/2006/wordml" xmlns:wps="http://schemas.microsoft.com/office/word/2010/wordprocessingShape" mc:Ignorable="w14 wp14">
+<w:hdr xmlns:wpc="http://schemas.microsoft.com/office/word/2010/wordprocessingCanvas" xmlns:mc="http://schemas.openxmlformats.org/markup-compatibility/2006" xmlns:o="urn:schemas-microsoft-com:office:office" xmlns:r="http://schemas.openxmlformats.org/officeDocument/2006/relationships" xmlns:m="http://schemas.openxmlformats.org/officeDocument/2006/math" xmlns:v="urn:schemas-microsoft-com:vml" xmlns:wp14="http://schemas.microsoft.com/office/word/2010/wordprocessingDrawing" xmlns:wp="http://schemas.openxmlformats.org/drawingml/2006/wordprocessingDrawing" xmlns:w10="urn:schemas-microsoft-com:office:word" xmlns:w="http://schemas.openxmlformats.org/wordprocessingml/2006/main" xmlns:w14="http://schemas.microsoft.com/office/word/2010/wordml" xmlns:w15="http://schemas.microsoft.com/office/word/2012/wordml" xmlns:wpg="http://schemas.microsoft.com/office/word/2010/wordprocessingGroup" xmlns:wpi="http://schemas.microsoft.com/office/word/2010/wordprocessingInk" xmlns:wne="http://schemas.microsoft.com/office/word/2006/wordml" xmlns:wps="http://schemas.microsoft.com/office/word/2010/wordprocessingShape" mc:Ignorable="w14 w15 wp14">
   <w:p/>
 </w:hdr>
 </file>
 
 <file path=word/numbering.xml><?xml version="1.0" encoding="utf-8"?>
-<w:numbering xmlns:wpc="http://schemas.microsoft.com/office/word/2010/wordprocessingCanvas" xmlns:mc="http://schemas.openxmlformats.org/markup-compatibility/2006" xmlns:o="urn:schemas-microsoft-com:office:office" xmlns:r="http://schemas.openxmlformats.org/officeDocument/2006/relationships" xmlns:m="http://schemas.openxmlformats.org/officeDocument/2006/math" xmlns:v="urn:schemas-microsoft-com:vml" xmlns:wp14="http://schemas.microsoft.com/office/word/2010/wordprocessingDrawing" xmlns:wp="http://schemas.openxmlformats.org/drawingml/2006/wordprocessingDrawing" xmlns:w10="urn:schemas-microsoft-com:office:word" xmlns:w="http://schemas.openxmlformats.org/wordprocessingml/2006/main" xmlns:w14="http://schemas.microsoft.com/office/word/2010/wordml" xmlns:wpg="http://schemas.microsoft.com/office/word/2010/wordprocessingGroup" xmlns:wpi="http://schemas.microsoft.com/office/word/2010/wordprocessingInk" xmlns:wne="http://schemas.microsoft.com/office/word/2006/wordml" xmlns:wps="http://schemas.microsoft.com/office/word/2010/wordprocessingShape" mc:Ignorable="w14 wp14">
+<w:numbering xmlns:wpc="http://schemas.microsoft.com/office/word/2010/wordprocessingCanvas" xmlns:mc="http://schemas.openxmlformats.org/markup-compatibility/2006" xmlns:o="urn:schemas-microsoft-com:office:office" xmlns:r="http://schemas.openxmlformats.org/officeDocument/2006/relationships" xmlns:m="http://schemas.openxmlformats.org/officeDocument/2006/math" xmlns:v="urn:schemas-microsoft-com:vml" xmlns:wp14="http://schemas.microsoft.com/office/word/2010/wordprocessingDrawing" xmlns:wp="http://schemas.openxmlformats.org/drawingml/2006/wordprocessingDrawing" xmlns:w10="urn:schemas-microsoft-com:office:word" xmlns:w="http://schemas.openxmlformats.org/wordprocessingml/2006/main" xmlns:w14="http://schemas.microsoft.com/office/word/2010/wordml" xmlns:w15="http://schemas.microsoft.com/office/word/2012/wordml" xmlns:wpg="http://schemas.microsoft.com/office/word/2010/wordprocessingGroup" xmlns:wpi="http://schemas.microsoft.com/office/word/2010/wordprocessingInk" xmlns:wne="http://schemas.microsoft.com/office/word/2006/wordml" xmlns:wps="http://schemas.microsoft.com/office/word/2010/wordprocessingShape" mc:Ignorable="w14 w15 wp14">
   <w:abstractNum w:abstractNumId="0">
     <w:nsid w:val="FFFFFF7C"/>
     <w:multiLevelType w:val="singleLevel"/>
@@ -19077,7 +19518,7 @@
 </file>
 
 <file path=word/styles.xml><?xml version="1.0" encoding="utf-8"?>
-<w:styles xmlns:mc="http://schemas.openxmlformats.org/markup-compatibility/2006" xmlns:r="http://schemas.openxmlformats.org/officeDocument/2006/relationships" xmlns:w="http://schemas.openxmlformats.org/wordprocessingml/2006/main" xmlns:w14="http://schemas.microsoft.com/office/word/2010/wordml" mc:Ignorable="w14">
+<w:styles xmlns:mc="http://schemas.openxmlformats.org/markup-compatibility/2006" xmlns:r="http://schemas.openxmlformats.org/officeDocument/2006/relationships" xmlns:w="http://schemas.openxmlformats.org/wordprocessingml/2006/main" xmlns:w14="http://schemas.microsoft.com/office/word/2010/wordml" xmlns:w15="http://schemas.microsoft.com/office/word/2012/wordml" mc:Ignorable="w14 w15">
   <w:docDefaults>
     <w:rPrDefault>
       <w:rPr>
@@ -19087,2551 +19528,375 @@
     </w:rPrDefault>
     <w:pPrDefault/>
   </w:docDefaults>
-  <w:latentStyles w:defLockedState="1" w:defUIPriority="0" w:defSemiHidden="0" w:defUnhideWhenUsed="0" w:defQFormat="0" w:count="267">
-    <w:lsdException w:name="Normal" w:locked="0" w:qFormat="1"/>
-    <w:lsdException w:name="heading 1" w:locked="0" w:qFormat="1"/>
-    <w:lsdException w:name="heading 2" w:locked="0" w:qFormat="1"/>
-    <w:lsdException w:name="heading 3" w:locked="0" w:qFormat="1"/>
-    <w:lsdException w:name="heading 4" w:locked="0" w:qFormat="1"/>
-    <w:lsdException w:name="heading 5" w:locked="0" w:qFormat="1"/>
-    <w:lsdException w:name="heading 6" w:locked="0" w:qFormat="1"/>
-    <w:lsdException w:name="heading 7" w:locked="0" w:qFormat="1"/>
-    <w:lsdException w:name="heading 8" w:locked="0" w:qFormat="1"/>
-    <w:lsdException w:name="heading 9" w:locked="0" w:qFormat="1"/>
-    <w:lsdException w:name="index 1" w:locked="0"/>
-    <w:lsdException w:name="index 2" w:locked="0"/>
-    <w:lsdException w:name="toc 1" w:locked="0" w:uiPriority="39"/>
-    <w:lsdException w:name="toc 2" w:locked="0" w:uiPriority="39"/>
-    <w:lsdException w:name="toc 3" w:locked="0" w:uiPriority="39"/>
-    <w:lsdException w:name="toc 4" w:locked="0" w:uiPriority="39"/>
-    <w:lsdException w:name="toc 5" w:locked="0" w:uiPriority="39"/>
-    <w:lsdException w:name="toc 6" w:locked="0" w:uiPriority="39"/>
-    <w:lsdException w:name="toc 7" w:locked="0" w:uiPriority="39"/>
-    <w:lsdException w:name="toc 8" w:locked="0"/>
-    <w:lsdException w:name="toc 9" w:locked="0"/>
-    <w:lsdException w:name="annotation text" w:locked="0"/>
-    <w:lsdException w:name="header" w:locked="0" w:qFormat="1"/>
-    <w:lsdException w:name="footer" w:locked="0"/>
-    <w:lsdException w:name="index heading" w:locked="0"/>
-    <w:lsdException w:name="caption" w:locked="0" w:qFormat="1"/>
-    <w:lsdException w:name="table of figures" w:locked="0"/>
-    <w:lsdException w:name="footnote reference" w:locked="0"/>
-    <w:lsdException w:name="annotation reference" w:locked="0"/>
-    <w:lsdException w:name="page number" w:locked="0"/>
-    <w:lsdException w:name="List Bullet" w:locked="0"/>
-    <w:lsdException w:name="List Number" w:locked="0"/>
-    <w:lsdException w:name="List Bullet 2" w:locked="0"/>
-    <w:lsdException w:name="List Bullet 3" w:locked="0"/>
-    <w:lsdException w:name="List Bullet 4" w:locked="0"/>
-    <w:lsdException w:name="List Bullet 5" w:locked="0"/>
-    <w:lsdException w:name="List Number 2" w:locked="0"/>
-    <w:lsdException w:name="List Number 3" w:locked="0"/>
-    <w:lsdException w:name="List Number 4" w:locked="0"/>
-    <w:lsdException w:name="List Number 5" w:locked="0"/>
-    <w:lsdException w:name="Title" w:qFormat="1"/>
-    <w:lsdException w:name="Default Paragraph Font" w:locked="0"/>
-    <w:lsdException w:name="List Continue" w:locked="0"/>
-    <w:lsdException w:name="List Continue 2" w:locked="0"/>
-    <w:lsdException w:name="List Continue 3" w:locked="0"/>
-    <w:lsdException w:name="List Continue 4" w:locked="0"/>
-    <w:lsdException w:name="List Continue 5" w:locked="0"/>
-    <w:lsdException w:name="Subtitle" w:qFormat="1"/>
-    <w:lsdException w:name="Date" w:locked="0"/>
-    <w:lsdException w:name="Hyperlink" w:locked="0" w:uiPriority="99"/>
-    <w:lsdException w:name="Strong" w:uiPriority="22" w:qFormat="1"/>
-    <w:lsdException w:name="Emphasis" w:locked="0" w:qFormat="1"/>
-    <w:lsdException w:name="Document Map" w:locked="0"/>
-    <w:lsdException w:name="HTML Top of Form" w:locked="0"/>
-    <w:lsdException w:name="HTML Bottom of Form" w:locked="0"/>
-    <w:lsdException w:name="HTML Address" w:locked="0"/>
-    <w:lsdException w:name="Normal Table" w:locked="0"/>
-    <w:lsdException w:name="annotation subject" w:locked="0"/>
-    <w:lsdException w:name="No List" w:locked="0"/>
-    <w:lsdException w:name="Table Classic 1" w:locked="0"/>
-    <w:lsdException w:name="Table Classic 2" w:locked="0"/>
-    <w:lsdException w:name="Table Classic 3" w:locked="0"/>
-    <w:lsdException w:name="Table Classic 4" w:locked="0"/>
-    <w:lsdException w:name="Table Colorful 1" w:locked="0"/>
-    <w:lsdException w:name="Table Colorful 2" w:locked="0"/>
-    <w:lsdException w:name="Table Colorful 3" w:locked="0"/>
-    <w:lsdException w:name="Table Columns 1" w:locked="0"/>
-    <w:lsdException w:name="Table Columns 2" w:locked="0"/>
-    <w:lsdException w:name="Table Columns 3" w:locked="0"/>
-    <w:lsdException w:name="Table Columns 4" w:locked="0"/>
-    <w:lsdException w:name="Table Columns 5" w:locked="0"/>
-    <w:lsdException w:name="Table Grid 1" w:locked="0"/>
-    <w:lsdException w:name="Table Grid 2" w:locked="0"/>
-    <w:lsdException w:name="Table Grid 3" w:locked="0"/>
-    <w:lsdException w:name="Table Grid 4" w:locked="0"/>
-    <w:lsdException w:name="Table Grid 5" w:locked="0"/>
-    <w:lsdException w:name="Table Grid 6" w:locked="0"/>
-    <w:lsdException w:name="Table Grid 7" w:locked="0"/>
-    <w:lsdException w:name="Table Grid 8" w:locked="0"/>
-    <w:lsdException w:name="Table List 1" w:locked="0"/>
-    <w:lsdException w:name="Table List 2" w:locked="0"/>
-    <w:lsdException w:name="Table List 3" w:locked="0"/>
-    <w:lsdException w:name="Table List 4" w:locked="0"/>
-    <w:lsdException w:name="Table List 5" w:locked="0"/>
-    <w:lsdException w:name="Table List 6" w:locked="0"/>
-    <w:lsdException w:name="Table List 7" w:locked="0"/>
-    <w:lsdException w:name="Table List 8" w:locked="0"/>
-    <w:lsdException w:name="Table Contemporary" w:locked="0"/>
-    <w:lsdException w:name="Table Elegant" w:locked="0"/>
-    <w:lsdException w:name="Balloon Text" w:locked="0"/>
-    <w:lsdException w:name="Table Grid" w:locked="0"/>
-    <w:lsdException w:name="Placeholder Text" w:semiHidden="1" w:uiPriority="99"/>
-    <w:lsdException w:name="No Spacing" w:uiPriority="1" w:qFormat="1"/>
-    <w:lsdException w:name="Light Shading" w:uiPriority="60"/>
-    <w:lsdException w:name="Light List" w:uiPriority="61"/>
-    <w:lsdException w:name="Light Grid" w:uiPriority="62"/>
-    <w:lsdException w:name="Medium Shading 1" w:uiPriority="63"/>
-    <w:lsdException w:name="Medium Shading 2" w:uiPriority="64"/>
-    <w:lsdException w:name="Medium List 1" w:uiPriority="65"/>
-    <w:lsdException w:name="Medium List 2" w:uiPriority="66"/>
-    <w:lsdException w:name="Medium Grid 1" w:uiPriority="67"/>
-    <w:lsdException w:name="Medium Grid 2" w:uiPriority="68"/>
-    <w:lsdException w:name="Medium Grid 3" w:uiPriority="69"/>
-    <w:lsdException w:name="Dark List" w:uiPriority="70"/>
-    <w:lsdException w:name="Colorful Shading" w:uiPriority="71"/>
-    <w:lsdException w:name="Colorful List" w:uiPriority="72"/>
-    <w:lsdException w:name="Colorful Grid" w:uiPriority="73"/>
-    <w:lsdException w:name="Light Shading Accent 1" w:uiPriority="60"/>
-    <w:lsdException w:name="Light List Accent 1" w:uiPriority="61"/>
-    <w:lsdException w:name="Light Grid Accent 1" w:uiPriority="62"/>
-    <w:lsdException w:name="Medium Shading 1 Accent 1" w:uiPriority="63"/>
-    <w:lsdException w:name="Medium Shading 2 Accent 1" w:uiPriority="64"/>
-    <w:lsdException w:name="Medium List 1 Accent 1" w:uiPriority="65"/>
-    <w:lsdException w:name="Revision" w:locked="0" w:semiHidden="1" w:uiPriority="99"/>
-    <w:lsdException w:name="List Paragraph" w:uiPriority="34" w:qFormat="1"/>
-    <w:lsdException w:name="Quote" w:uiPriority="29" w:qFormat="1"/>
-    <w:lsdException w:name="Intense Quote" w:uiPriority="30" w:qFormat="1"/>
-    <w:lsdException w:name="Medium List 2 Accent 1" w:uiPriority="66"/>
-    <w:lsdException w:name="Medium Grid 1 Accent 1" w:uiPriority="67"/>
-    <w:lsdException w:name="Medium Grid 2 Accent 1" w:uiPriority="68"/>
-    <w:lsdException w:name="Medium Grid 3 Accent 1" w:uiPriority="69"/>
-    <w:lsdException w:name="Dark List Accent 1" w:uiPriority="70"/>
-    <w:lsdException w:name="Colorful Shading Accent 1" w:uiPriority="71"/>
-    <w:lsdException w:name="Colorful List Accent 1" w:uiPriority="72"/>
-    <w:lsdException w:name="Colorful Grid Accent 1" w:uiPriority="73"/>
-    <w:lsdException w:name="Light Shading Accent 2" w:uiPriority="60"/>
-    <w:lsdException w:name="Light List Accent 2" w:uiPriority="61"/>
-    <w:lsdException w:name="Light Grid Accent 2" w:uiPriority="62"/>
-    <w:lsdException w:name="Medium Shading 1 Accent 2" w:uiPriority="63"/>
-    <w:lsdException w:name="Medium Shading 2 Accent 2" w:uiPriority="64"/>
-    <w:lsdException w:name="Medium List 1 Accent 2" w:uiPriority="65"/>
-    <w:lsdException w:name="Medium List 2 Accent 2" w:uiPriority="66"/>
-    <w:lsdException w:name="Medium Grid 1 Accent 2" w:uiPriority="67"/>
-    <w:lsdException w:name="Medium Grid 2 Accent 2" w:uiPriority="68"/>
-    <w:lsdException w:name="Medium Grid 3 Accent 2" w:uiPriority="69"/>
-    <w:lsdException w:name="Dark List Accent 2" w:uiPriority="70"/>
-    <w:lsdException w:name="Colorful Shading Accent 2" w:uiPriority="71"/>
-    <w:lsdException w:name="Colorful List Accent 2" w:uiPriority="72"/>
-    <w:lsdException w:name="Colorful Grid Accent 2" w:uiPriority="73"/>
-    <w:lsdException w:name="Light Shading Accent 3" w:uiPriority="60"/>
-    <w:lsdException w:name="Light List Accent 3" w:uiPriority="61"/>
-    <w:lsdException w:name="Light Grid Accent 3" w:uiPriority="62"/>
-    <w:lsdException w:name="Medium Shading 1 Accent 3" w:uiPriority="63"/>
-    <w:lsdException w:name="Medium Shading 2 Accent 3" w:uiPriority="64"/>
-    <w:lsdException w:name="Medium List 1 Accent 3" w:uiPriority="65"/>
-    <w:lsdException w:name="Medium List 2 Accent 3" w:uiPriority="66"/>
-    <w:lsdException w:name="Medium Grid 1 Accent 3" w:uiPriority="67"/>
-    <w:lsdException w:name="Medium Grid 2 Accent 3" w:uiPriority="68"/>
-    <w:lsdException w:name="Medium Grid 3 Accent 3" w:uiPriority="69"/>
-    <w:lsdException w:name="Dark List Accent 3" w:uiPriority="70"/>
-    <w:lsdException w:name="Colorful Shading Accent 3" w:uiPriority="71"/>
-    <w:lsdException w:name="Colorful List Accent 3" w:uiPriority="72"/>
-    <w:lsdException w:name="Colorful Grid Accent 3" w:uiPriority="73"/>
-    <w:lsdException w:name="Light Shading Accent 4" w:uiPriority="60"/>
-    <w:lsdException w:name="Light List Accent 4" w:uiPriority="61"/>
-    <w:lsdException w:name="Light Grid Accent 4" w:uiPriority="62"/>
-    <w:lsdException w:name="Medium Shading 1 Accent 4" w:uiPriority="63"/>
-    <w:lsdException w:name="Medium Shading 2 Accent 4" w:uiPriority="64"/>
-    <w:lsdException w:name="Medium List 1 Accent 4" w:uiPriority="65"/>
-    <w:lsdException w:name="Medium List 2 Accent 4" w:uiPriority="66"/>
-    <w:lsdException w:name="Medium Grid 1 Accent 4" w:uiPriority="67"/>
-    <w:lsdException w:name="Medium Grid 2 Accent 4" w:uiPriority="68"/>
-    <w:lsdException w:name="Medium Grid 3 Accent 4" w:uiPriority="69"/>
-    <w:lsdException w:name="Dark List Accent 4" w:uiPriority="70"/>
-    <w:lsdException w:name="Colorful Shading Accent 4" w:uiPriority="71"/>
-    <w:lsdException w:name="Colorful List Accent 4" w:uiPriority="72"/>
-    <w:lsdException w:name="Colorful Grid Accent 4" w:uiPriority="73"/>
-    <w:lsdException w:name="Light Shading Accent 5" w:uiPriority="60"/>
-    <w:lsdException w:name="Light List Accent 5" w:uiPriority="61"/>
-    <w:lsdException w:name="Light Grid Accent 5" w:uiPriority="62"/>
-    <w:lsdException w:name="Medium Shading 1 Accent 5" w:uiPriority="63"/>
-    <w:lsdException w:name="Medium Shading 2 Accent 5" w:uiPriority="64"/>
-    <w:lsdException w:name="Medium List 1 Accent 5" w:uiPriority="65"/>
-    <w:lsdException w:name="Medium List 2 Accent 5" w:uiPriority="66"/>
-    <w:lsdException w:name="Medium Grid 1 Accent 5" w:uiPriority="67"/>
-    <w:lsdException w:name="Medium Grid 2 Accent 5" w:uiPriority="68"/>
-    <w:lsdException w:name="Medium Grid 3 Accent 5" w:uiPriority="69"/>
-    <w:lsdException w:name="Dark List Accent 5" w:uiPriority="70"/>
-    <w:lsdException w:name="Colorful Shading Accent 5" w:uiPriority="71"/>
-    <w:lsdException w:name="Colorful List Accent 5" w:uiPriority="72"/>
-    <w:lsdException w:name="Colorful Grid Accent 5" w:uiPriority="73"/>
-    <w:lsdException w:name="Light Shading Accent 6" w:uiPriority="60"/>
-    <w:lsdException w:name="Light List Accent 6" w:uiPriority="61"/>
-    <w:lsdException w:name="Light Grid Accent 6" w:uiPriority="62"/>
-    <w:lsdException w:name="Medium Shading 1 Accent 6" w:uiPriority="63"/>
-    <w:lsdException w:name="Medium Shading 2 Accent 6" w:uiPriority="64"/>
-    <w:lsdException w:name="Medium List 1 Accent 6" w:uiPriority="65"/>
-    <w:lsdException w:name="Medium List 2 Accent 6" w:uiPriority="66"/>
-    <w:lsdException w:name="Medium Grid 1 Accent 6" w:uiPriority="67"/>
-    <w:lsdException w:name="Medium Grid 2 Accent 6" w:uiPriority="68"/>
-    <w:lsdException w:name="Medium Grid 3 Accent 6" w:uiPriority="69"/>
-    <w:lsdException w:name="Dark List Accent 6" w:uiPriority="70"/>
-    <w:lsdException w:name="Colorful Shading Accent 6" w:uiPriority="71"/>
-    <w:lsdException w:name="Colorful List Accent 6" w:uiPriority="72"/>
-    <w:lsdException w:name="Colorful Grid Accent 6" w:uiPriority="73"/>
-    <w:lsdException w:name="Subtle Emphasis" w:uiPriority="19" w:qFormat="1"/>
-    <w:lsdException w:name="Intense Emphasis" w:uiPriority="21" w:qFormat="1"/>
-    <w:lsdException w:name="Subtle Reference" w:uiPriority="31" w:qFormat="1"/>
-    <w:lsdException w:name="Intense Reference" w:uiPriority="32" w:qFormat="1"/>
-    <w:lsdException w:name="Book Title" w:uiPriority="33" w:qFormat="1"/>
-    <w:lsdException w:name="Bibliography" w:semiHidden="1" w:uiPriority="37" w:unhideWhenUsed="1"/>
-    <w:lsdException w:name="TOC Heading" w:locked="0" w:semiHidden="1" w:uiPriority="39" w:unhideWhenUsed="1" w:qFormat="1"/>
-  </w:latentStyles>
-  <w:style w:type="paragraph" w:default="1" w:styleId="Normal">
-    <w:name w:val="Normal"/>
-    <w:qFormat/>
-    <w:rsid w:val="00E22356"/>
-    <w:pPr>
-      <w:spacing w:before="120" w:after="120"/>
-    </w:pPr>
-    <w:rPr>
-      <w:rFonts w:ascii="Arial" w:hAnsi="Arial"/>
-    </w:rPr>
-  </w:style>
-  <w:style w:type="paragraph" w:styleId="Heading1">
-    <w:name w:val="heading 1"/>
-    <w:next w:val="Normal"/>
-    <w:qFormat/>
-    <w:rsid w:val="00021DBF"/>
-    <w:pPr>
-      <w:keepNext/>
-      <w:numPr>
-        <w:numId w:val="1"/>
-      </w:numPr>
-      <w:spacing w:before="240" w:after="60"/>
-      <w:outlineLvl w:val="0"/>
-    </w:pPr>
-    <w:rPr>
-      <w:rFonts w:ascii="Arial" w:hAnsi="Arial" w:cs="Arial"/>
-      <w:b/>
-      <w:kern w:val="28"/>
-      <w:sz w:val="24"/>
-    </w:rPr>
-  </w:style>
-  <w:style w:type="paragraph" w:styleId="Heading2">
-    <w:name w:val="heading 2"/>
-    <w:next w:val="Normal"/>
-    <w:qFormat/>
-    <w:rsid w:val="009E5C8E"/>
-    <w:pPr>
-      <w:keepNext/>
-      <w:numPr>
-        <w:ilvl w:val="1"/>
-        <w:numId w:val="1"/>
-      </w:numPr>
-      <w:tabs>
-        <w:tab w:val="left" w:pos="720"/>
-      </w:tabs>
-      <w:spacing w:before="60" w:after="60"/>
-      <w:ind w:left="0" w:firstLine="0"/>
-      <w:outlineLvl w:val="1"/>
-    </w:pPr>
-    <w:rPr>
-      <w:rFonts w:ascii="Arial" w:hAnsi="Arial" w:cs="Arial"/>
-      <w:b/>
-    </w:rPr>
-  </w:style>
-  <w:style w:type="paragraph" w:styleId="Heading3">
-    <w:name w:val="heading 3"/>
-    <w:next w:val="Normal"/>
-    <w:qFormat/>
-    <w:rsid w:val="009E5C8E"/>
-    <w:pPr>
-      <w:keepNext/>
-      <w:numPr>
-        <w:ilvl w:val="2"/>
-        <w:numId w:val="1"/>
-      </w:numPr>
-      <w:tabs>
-        <w:tab w:val="left" w:pos="1080"/>
-      </w:tabs>
-      <w:spacing w:before="300" w:after="200"/>
-      <w:outlineLvl w:val="2"/>
-    </w:pPr>
-    <w:rPr>
-      <w:rFonts w:ascii="Arial" w:hAnsi="Arial" w:cs="Arial"/>
-    </w:rPr>
-  </w:style>
-  <w:style w:type="paragraph" w:styleId="Heading4">
-    <w:name w:val="heading 4"/>
-    <w:next w:val="Normal"/>
-    <w:link w:val="Heading4Char"/>
-    <w:qFormat/>
-    <w:rsid w:val="009E5C8E"/>
-    <w:pPr>
-      <w:keepNext/>
-      <w:numPr>
-        <w:ilvl w:val="3"/>
-        <w:numId w:val="1"/>
-      </w:numPr>
-      <w:tabs>
-        <w:tab w:val="left" w:pos="1080"/>
-      </w:tabs>
-      <w:spacing w:before="240" w:after="40"/>
-      <w:outlineLvl w:val="3"/>
-    </w:pPr>
-    <w:rPr>
-      <w:rFonts w:ascii="Arial" w:hAnsi="Arial"/>
-    </w:rPr>
-  </w:style>
-  <w:style w:type="paragraph" w:styleId="Heading5">
-    <w:name w:val="heading 5"/>
-    <w:basedOn w:val="Normal"/>
-    <w:next w:val="Normal"/>
-    <w:qFormat/>
-    <w:rsid w:val="00D273F2"/>
-    <w:pPr>
-      <w:numPr>
-        <w:ilvl w:val="4"/>
-        <w:numId w:val="1"/>
-      </w:numPr>
-      <w:spacing w:before="240"/>
-      <w:outlineLvl w:val="4"/>
-    </w:pPr>
-  </w:style>
-  <w:style w:type="paragraph" w:styleId="Heading6">
-    <w:name w:val="heading 6"/>
-    <w:basedOn w:val="Normal"/>
-    <w:next w:val="Normal"/>
-    <w:qFormat/>
-    <w:rsid w:val="009E5C8E"/>
-    <w:pPr>
-      <w:numPr>
-        <w:ilvl w:val="5"/>
-        <w:numId w:val="1"/>
-      </w:numPr>
-      <w:spacing w:before="240"/>
-      <w:outlineLvl w:val="5"/>
-    </w:pPr>
-  </w:style>
-  <w:style w:type="paragraph" w:styleId="Heading7">
-    <w:name w:val="heading 7"/>
-    <w:basedOn w:val="Normal"/>
-    <w:next w:val="Normal"/>
-    <w:qFormat/>
-    <w:rsid w:val="00D273F2"/>
-    <w:pPr>
-      <w:numPr>
-        <w:ilvl w:val="6"/>
-        <w:numId w:val="1"/>
-      </w:numPr>
-      <w:spacing w:before="240"/>
-      <w:outlineLvl w:val="6"/>
-    </w:pPr>
-  </w:style>
-  <w:style w:type="paragraph" w:styleId="Heading8">
-    <w:name w:val="heading 8"/>
-    <w:basedOn w:val="Normal"/>
-    <w:next w:val="Normal"/>
-    <w:qFormat/>
-    <w:rsid w:val="009E5C8E"/>
-    <w:pPr>
-      <w:numPr>
-        <w:ilvl w:val="7"/>
-        <w:numId w:val="1"/>
-      </w:numPr>
-      <w:spacing w:before="240"/>
-      <w:outlineLvl w:val="7"/>
-    </w:pPr>
-  </w:style>
-  <w:style w:type="paragraph" w:styleId="Heading9">
-    <w:name w:val="heading 9"/>
-    <w:basedOn w:val="Normal"/>
-    <w:next w:val="Normal"/>
-    <w:qFormat/>
-    <w:rsid w:val="009E5C8E"/>
-    <w:pPr>
-      <w:numPr>
-        <w:ilvl w:val="8"/>
-        <w:numId w:val="1"/>
-      </w:numPr>
-      <w:spacing w:before="240"/>
-      <w:outlineLvl w:val="8"/>
-    </w:pPr>
-    <w:rPr>
-      <w:sz w:val="18"/>
-    </w:rPr>
-  </w:style>
-  <w:style w:type="character" w:default="1" w:styleId="DefaultParagraphFont">
-    <w:name w:val="Default Paragraph Font"/>
-    <w:uiPriority w:val="1"/>
-    <w:semiHidden/>
-    <w:unhideWhenUsed/>
-  </w:style>
-  <w:style w:type="table" w:default="1" w:styleId="TableNormal">
-    <w:name w:val="Normal Table"/>
-    <w:uiPriority w:val="99"/>
-    <w:semiHidden/>
-    <w:unhideWhenUsed/>
-    <w:tblPr>
-      <w:tblInd w:w="0" w:type="dxa"/>
-      <w:tblCellMar>
-        <w:top w:w="0" w:type="dxa"/>
-        <w:left w:w="108" w:type="dxa"/>
-        <w:bottom w:w="0" w:type="dxa"/>
-        <w:right w:w="108" w:type="dxa"/>
-      </w:tblCellMar>
-    </w:tblPr>
-  </w:style>
-  <w:style w:type="numbering" w:default="1" w:styleId="NoList">
-    <w:name w:val="No List"/>
-    <w:uiPriority w:val="99"/>
-    <w:semiHidden/>
-    <w:unhideWhenUsed/>
-  </w:style>
-  <w:style w:type="paragraph" w:customStyle="1" w:styleId="EmphasizedText">
-    <w:name w:val="Emphasized Text"/>
-    <w:basedOn w:val="Normal"/>
-    <w:next w:val="Normal"/>
-    <w:link w:val="EmphasizedTextChar"/>
-    <w:locked/>
-    <w:rsid w:val="00D273F2"/>
-    <w:pPr>
-      <w:spacing w:before="200" w:after="200"/>
-    </w:pPr>
-    <w:rPr>
-      <w:i/>
-      <w:sz w:val="24"/>
-    </w:rPr>
-  </w:style>
-  <w:style w:type="character" w:customStyle="1" w:styleId="EmphasizedTextChar">
-    <w:name w:val="Emphasized Text Char"/>
-    <w:basedOn w:val="DefaultParagraphFont"/>
-    <w:link w:val="EmphasizedText"/>
-    <w:rsid w:val="00D273F2"/>
-    <w:rPr>
-      <w:i/>
-      <w:sz w:val="24"/>
-      <w:lang w:val="en-US" w:eastAsia="en-US" w:bidi="ar-SA"/>
-    </w:rPr>
-  </w:style>
-  <w:style w:type="paragraph" w:customStyle="1" w:styleId="coverinfo">
-    <w:name w:val="cover info"/>
-    <w:rsid w:val="009E5C8E"/>
-    <w:pPr>
-      <w:spacing w:before="60" w:after="40"/>
-    </w:pPr>
-    <w:rPr>
-      <w:rFonts w:ascii="Arial" w:hAnsi="Arial"/>
-      <w:b/>
-      <w:bCs/>
-      <w:sz w:val="40"/>
-    </w:rPr>
-  </w:style>
-  <w:style w:type="paragraph" w:customStyle="1" w:styleId="VITitleline">
-    <w:name w:val="VI Title line"/>
-    <w:basedOn w:val="Normal"/>
-    <w:locked/>
-    <w:rsid w:val="00D273F2"/>
-    <w:pPr>
-      <w:jc w:val="center"/>
-    </w:pPr>
-    <w:rPr>
-      <w:b/>
-      <w:bCs/>
-      <w:sz w:val="36"/>
-    </w:rPr>
-  </w:style>
-  <w:style w:type="paragraph" w:customStyle="1" w:styleId="WBSnumber">
-    <w:name w:val="WBS number"/>
-    <w:locked/>
-    <w:rsid w:val="00261A3E"/>
-    <w:pPr>
-      <w:spacing w:before="60" w:after="40"/>
-      <w:ind w:left="7920" w:hanging="5040"/>
-      <w:jc w:val="center"/>
-    </w:pPr>
-    <w:rPr>
-      <w:b/>
-      <w:bCs/>
-      <w:sz w:val="22"/>
-    </w:rPr>
-  </w:style>
-  <w:style w:type="paragraph" w:customStyle="1" w:styleId="Images">
-    <w:name w:val="Images"/>
-    <w:rsid w:val="00102A5A"/>
-    <w:pPr>
-      <w:keepNext/>
-      <w:spacing w:before="200" w:after="200"/>
-      <w:jc w:val="center"/>
-    </w:pPr>
-    <w:rPr>
-      <w:sz w:val="22"/>
-    </w:rPr>
-  </w:style>
-  <w:style w:type="paragraph" w:customStyle="1" w:styleId="TableText">
-    <w:name w:val="Table Text"/>
-    <w:rsid w:val="001616E8"/>
-    <w:pPr>
-      <w:suppressAutoHyphens/>
-      <w:spacing w:before="20" w:after="20"/>
-    </w:pPr>
-    <w:rPr>
-      <w:rFonts w:ascii="Arial" w:hAnsi="Arial"/>
-      <w:sz w:val="16"/>
-      <w:szCs w:val="22"/>
-    </w:rPr>
-  </w:style>
-  <w:style w:type="paragraph" w:customStyle="1" w:styleId="Note">
-    <w:name w:val="Note"/>
-    <w:next w:val="Normal"/>
-    <w:link w:val="NoteCharChar"/>
-    <w:qFormat/>
-    <w:rsid w:val="009A2188"/>
-    <w:pPr>
-      <w:numPr>
-        <w:numId w:val="2"/>
-      </w:numPr>
-      <w:spacing w:before="60" w:after="60"/>
-      <w:ind w:right="360"/>
-    </w:pPr>
-    <w:rPr>
-      <w:rFonts w:ascii="Arial" w:hAnsi="Arial" w:cs="Arial"/>
-      <w:sz w:val="22"/>
-      <w:szCs w:val="24"/>
-    </w:rPr>
-  </w:style>
-  <w:style w:type="character" w:customStyle="1" w:styleId="NoteCharChar">
-    <w:name w:val="Note Char Char"/>
-    <w:basedOn w:val="DefaultParagraphFont"/>
-    <w:link w:val="Note"/>
-    <w:rsid w:val="009A2188"/>
-    <w:rPr>
-      <w:rFonts w:ascii="Arial" w:hAnsi="Arial" w:cs="Arial"/>
-      <w:sz w:val="22"/>
-      <w:szCs w:val="24"/>
-      <w:lang w:val="en-US" w:eastAsia="en-US" w:bidi="ar-SA"/>
-    </w:rPr>
-  </w:style>
-  <w:style w:type="paragraph" w:customStyle="1" w:styleId="keyboard">
-    <w:name w:val="keyboard"/>
-    <w:next w:val="Normal"/>
-    <w:rsid w:val="00D930C0"/>
-    <w:pPr>
-      <w:numPr>
-        <w:numId w:val="11"/>
-      </w:numPr>
-      <w:tabs>
-        <w:tab w:val="clear" w:pos="1080"/>
-        <w:tab w:val="num" w:pos="720"/>
-      </w:tabs>
-      <w:spacing w:before="20" w:after="40" w:line="280" w:lineRule="exact"/>
-      <w:ind w:left="720" w:hanging="360"/>
-    </w:pPr>
-    <w:rPr>
-      <w:rFonts w:ascii="Arial" w:hAnsi="Arial"/>
-      <w:b/>
-      <w:sz w:val="22"/>
-    </w:rPr>
-  </w:style>
-  <w:style w:type="paragraph" w:customStyle="1" w:styleId="mouse">
-    <w:name w:val="mouse"/>
-    <w:next w:val="Normal"/>
-    <w:rsid w:val="00D930C0"/>
-    <w:pPr>
-      <w:numPr>
-        <w:numId w:val="3"/>
-      </w:numPr>
-      <w:tabs>
-        <w:tab w:val="clear" w:pos="1782"/>
-        <w:tab w:val="num" w:pos="720"/>
-      </w:tabs>
-      <w:spacing w:before="20" w:after="40" w:line="280" w:lineRule="exact"/>
-      <w:ind w:left="720" w:hanging="360"/>
-    </w:pPr>
-    <w:rPr>
-      <w:rFonts w:ascii="Arial" w:hAnsi="Arial"/>
-      <w:b/>
-      <w:sz w:val="22"/>
-    </w:rPr>
-  </w:style>
-  <w:style w:type="character" w:customStyle="1" w:styleId="HighlightText">
-    <w:name w:val="Highlight Text"/>
-    <w:basedOn w:val="DefaultParagraphFont"/>
-    <w:rsid w:val="009A2188"/>
-    <w:rPr>
-      <w:rFonts w:ascii="Arial" w:hAnsi="Arial" w:cs="Arial"/>
-      <w:b/>
-      <w:sz w:val="20"/>
-    </w:rPr>
-  </w:style>
-  <w:style w:type="paragraph" w:styleId="ListBullet">
-    <w:name w:val="List Bullet"/>
-    <w:rsid w:val="009A2188"/>
-    <w:pPr>
-      <w:numPr>
-        <w:numId w:val="4"/>
-      </w:numPr>
-      <w:spacing w:before="60" w:after="40"/>
-      <w:jc w:val="both"/>
-    </w:pPr>
-    <w:rPr>
-      <w:rFonts w:ascii="Arial" w:hAnsi="Arial" w:cs="Arial"/>
-    </w:rPr>
-  </w:style>
-  <w:style w:type="paragraph" w:styleId="Caption">
-    <w:name w:val="caption"/>
-    <w:next w:val="Normal"/>
-    <w:qFormat/>
-    <w:rsid w:val="000D60E4"/>
-    <w:pPr>
-      <w:keepNext/>
-      <w:spacing w:before="120" w:after="120"/>
-      <w:jc w:val="center"/>
-    </w:pPr>
-    <w:rPr>
-      <w:rFonts w:ascii="Arial" w:hAnsi="Arial"/>
-      <w:b/>
-      <w:bCs/>
-      <w:i/>
-      <w:sz w:val="16"/>
-      <w:szCs w:val="22"/>
-    </w:rPr>
-  </w:style>
-  <w:style w:type="paragraph" w:styleId="ListNumber">
-    <w:name w:val="List Number"/>
-    <w:link w:val="ListNumberChar"/>
-    <w:rsid w:val="009A2188"/>
-    <w:pPr>
-      <w:numPr>
-        <w:numId w:val="16"/>
-      </w:numPr>
-      <w:spacing w:before="60" w:after="40"/>
-    </w:pPr>
-    <w:rPr>
-      <w:rFonts w:ascii="Arial" w:hAnsi="Arial"/>
-    </w:rPr>
-  </w:style>
-  <w:style w:type="paragraph" w:styleId="ListBullet2">
-    <w:name w:val="List Bullet 2"/>
-    <w:link w:val="ListBullet2Char"/>
-    <w:rsid w:val="009A2188"/>
-    <w:pPr>
-      <w:numPr>
-        <w:numId w:val="5"/>
-      </w:numPr>
-      <w:spacing w:before="60" w:after="40"/>
-    </w:pPr>
-    <w:rPr>
-      <w:rFonts w:ascii="Arial" w:hAnsi="Arial"/>
-    </w:rPr>
-  </w:style>
-  <w:style w:type="paragraph" w:customStyle="1" w:styleId="Warning">
-    <w:name w:val="Warning!"/>
-    <w:basedOn w:val="Normal"/>
-    <w:next w:val="Normal"/>
-    <w:link w:val="WarningCharChar"/>
-    <w:rsid w:val="00D273F2"/>
-    <w:pPr>
-      <w:numPr>
-        <w:numId w:val="6"/>
-      </w:numPr>
-      <w:tabs>
-        <w:tab w:val="clear" w:pos="1368"/>
-        <w:tab w:val="num" w:pos="360"/>
-        <w:tab w:val="left" w:pos="1080"/>
-      </w:tabs>
-      <w:ind w:left="1080" w:hanging="1080"/>
-    </w:pPr>
-  </w:style>
-  <w:style w:type="paragraph" w:styleId="ListBullet3">
-    <w:name w:val="List Bullet 3"/>
-    <w:link w:val="ListBullet3Char"/>
-    <w:rsid w:val="009A2188"/>
-    <w:pPr>
-      <w:numPr>
-        <w:numId w:val="7"/>
-      </w:numPr>
-      <w:spacing w:before="60" w:after="40"/>
-    </w:pPr>
-    <w:rPr>
-      <w:rFonts w:ascii="Arial" w:hAnsi="Arial"/>
-    </w:rPr>
-  </w:style>
-  <w:style w:type="paragraph" w:customStyle="1" w:styleId="Listalpha">
-    <w:name w:val="List alpha"/>
-    <w:rsid w:val="009A2188"/>
-    <w:pPr>
-      <w:numPr>
-        <w:numId w:val="10"/>
-      </w:numPr>
-      <w:spacing w:before="60" w:after="60"/>
-      <w:ind w:right="360"/>
-    </w:pPr>
-    <w:rPr>
-      <w:rFonts w:ascii="Arial" w:hAnsi="Arial" w:cs="Arial"/>
-    </w:rPr>
-  </w:style>
-  <w:style w:type="paragraph" w:styleId="ListBullet4">
-    <w:name w:val="List Bullet 4"/>
-    <w:rsid w:val="009A2188"/>
-    <w:pPr>
-      <w:numPr>
-        <w:numId w:val="8"/>
-      </w:numPr>
-      <w:spacing w:before="60" w:after="40"/>
-    </w:pPr>
-    <w:rPr>
-      <w:rFonts w:ascii="Arial" w:hAnsi="Arial"/>
-    </w:rPr>
-  </w:style>
-  <w:style w:type="paragraph" w:styleId="ListBullet5">
-    <w:name w:val="List Bullet 5"/>
-    <w:rsid w:val="009A2188"/>
-    <w:pPr>
-      <w:numPr>
-        <w:numId w:val="9"/>
-      </w:numPr>
-      <w:spacing w:before="60" w:after="40"/>
-    </w:pPr>
-    <w:rPr>
-      <w:rFonts w:ascii="Arial" w:hAnsi="Arial"/>
-    </w:rPr>
-  </w:style>
-  <w:style w:type="paragraph" w:styleId="ListContinue5">
-    <w:name w:val="List Continue 5"/>
-    <w:rsid w:val="009A2188"/>
-    <w:pPr>
-      <w:spacing w:before="60" w:after="40"/>
-      <w:ind w:left="1800"/>
-    </w:pPr>
-    <w:rPr>
-      <w:rFonts w:ascii="Arial" w:hAnsi="Arial"/>
-    </w:rPr>
-  </w:style>
-  <w:style w:type="character" w:customStyle="1" w:styleId="ListBullet3Char">
-    <w:name w:val="List Bullet 3 Char"/>
-    <w:basedOn w:val="DefaultParagraphFont"/>
-    <w:link w:val="ListBullet3"/>
-    <w:rsid w:val="009A2188"/>
-    <w:rPr>
-      <w:rFonts w:ascii="Arial" w:hAnsi="Arial"/>
-      <w:lang w:val="en-US" w:eastAsia="en-US" w:bidi="ar-SA"/>
-    </w:rPr>
-  </w:style>
-  <w:style w:type="paragraph" w:styleId="ListContinue2">
-    <w:name w:val="List Continue 2"/>
-    <w:rsid w:val="009A2188"/>
-    <w:pPr>
-      <w:spacing w:before="60" w:after="40"/>
-      <w:ind w:left="720"/>
-    </w:pPr>
-    <w:rPr>
-      <w:rFonts w:ascii="Arial" w:hAnsi="Arial"/>
-    </w:rPr>
-  </w:style>
-  <w:style w:type="character" w:customStyle="1" w:styleId="Procedure">
-    <w:name w:val="Procedure"/>
-    <w:basedOn w:val="DefaultParagraphFont"/>
-    <w:locked/>
-    <w:rsid w:val="00CD2AA1"/>
-    <w:rPr>
-      <w:b/>
-      <w:bCs/>
-      <w:sz w:val="24"/>
-      <w:u w:val="single"/>
-    </w:rPr>
-  </w:style>
-  <w:style w:type="character" w:customStyle="1" w:styleId="TableTitleline">
-    <w:name w:val="Table Title line"/>
-    <w:basedOn w:val="DefaultParagraphFont"/>
-    <w:rsid w:val="007215BE"/>
-    <w:rPr>
-      <w:rFonts w:ascii="Arial" w:hAnsi="Arial"/>
-      <w:b/>
-      <w:bCs/>
-      <w:i/>
-      <w:iCs/>
-      <w:sz w:val="16"/>
-    </w:rPr>
-  </w:style>
-  <w:style w:type="table" w:styleId="TableGrid">
-    <w:name w:val="Table Grid"/>
-    <w:basedOn w:val="TableNormal"/>
-    <w:rsid w:val="00D273F2"/>
-    <w:tblPr>
-      <w:tblInd w:w="0" w:type="dxa"/>
-      <w:tblBorders>
-        <w:top w:val="single" w:sz="4" w:space="0" w:color="auto"/>
-        <w:left w:val="single" w:sz="4" w:space="0" w:color="auto"/>
-        <w:bottom w:val="single" w:sz="4" w:space="0" w:color="auto"/>
-        <w:right w:val="single" w:sz="4" w:space="0" w:color="auto"/>
-        <w:insideH w:val="single" w:sz="4" w:space="0" w:color="auto"/>
-        <w:insideV w:val="single" w:sz="4" w:space="0" w:color="auto"/>
-      </w:tblBorders>
-      <w:tblCellMar>
-        <w:top w:w="0" w:type="dxa"/>
-        <w:left w:w="108" w:type="dxa"/>
-        <w:bottom w:w="0" w:type="dxa"/>
-        <w:right w:w="108" w:type="dxa"/>
-      </w:tblCellMar>
-    </w:tblPr>
-  </w:style>
-  <w:style w:type="paragraph" w:customStyle="1" w:styleId="CoverVersion">
-    <w:name w:val="CoverVersion"/>
-    <w:next w:val="Normal"/>
-    <w:rsid w:val="00465049"/>
-    <w:pPr>
-      <w:keepNext/>
-      <w:spacing w:before="200" w:after="200"/>
-    </w:pPr>
-    <w:rPr>
-      <w:rFonts w:ascii="Arial" w:hAnsi="Arial"/>
-      <w:b/>
-      <w:sz w:val="32"/>
-    </w:rPr>
-  </w:style>
-  <w:style w:type="paragraph" w:styleId="TOC1">
-    <w:name w:val="toc 1"/>
-    <w:basedOn w:val="Normal"/>
-    <w:next w:val="Normal"/>
-    <w:autoRedefine/>
-    <w:uiPriority w:val="39"/>
-    <w:rsid w:val="00B61187"/>
-    <w:pPr>
-      <w:tabs>
-        <w:tab w:val="right" w:leader="dot" w:pos="10070"/>
-      </w:tabs>
-    </w:pPr>
-  </w:style>
-  <w:style w:type="paragraph" w:styleId="TOC2">
-    <w:name w:val="toc 2"/>
-    <w:basedOn w:val="Normal"/>
-    <w:next w:val="Normal"/>
-    <w:autoRedefine/>
-    <w:uiPriority w:val="39"/>
-    <w:rsid w:val="002E1964"/>
-    <w:pPr>
-      <w:tabs>
-        <w:tab w:val="left" w:pos="880"/>
-        <w:tab w:val="right" w:leader="dot" w:pos="10070"/>
-      </w:tabs>
-      <w:ind w:left="360"/>
-    </w:pPr>
-  </w:style>
-  <w:style w:type="paragraph" w:styleId="TOC3">
-    <w:name w:val="toc 3"/>
-    <w:basedOn w:val="Normal"/>
-    <w:next w:val="Normal"/>
-    <w:autoRedefine/>
-    <w:uiPriority w:val="39"/>
-    <w:rsid w:val="00B61187"/>
-    <w:pPr>
-      <w:ind w:left="720"/>
-    </w:pPr>
-  </w:style>
-  <w:style w:type="character" w:styleId="Hyperlink">
-    <w:name w:val="Hyperlink"/>
-    <w:basedOn w:val="DefaultParagraphFont"/>
-    <w:uiPriority w:val="99"/>
-    <w:rsid w:val="00D273F2"/>
-    <w:rPr>
-      <w:color w:val="0000FF"/>
-      <w:u w:val="single"/>
-    </w:rPr>
-  </w:style>
-  <w:style w:type="paragraph" w:styleId="Header">
-    <w:name w:val="header"/>
-    <w:qFormat/>
-    <w:rsid w:val="007E5714"/>
-    <w:pPr>
-      <w:tabs>
-        <w:tab w:val="right" w:pos="10080"/>
-      </w:tabs>
-      <w:spacing w:before="60" w:after="40"/>
-      <w:jc w:val="center"/>
-    </w:pPr>
-    <w:rPr>
-      <w:rFonts w:ascii="Arial" w:hAnsi="Arial"/>
-      <w:noProof/>
-      <w:sz w:val="22"/>
-    </w:rPr>
-  </w:style>
-  <w:style w:type="paragraph" w:styleId="Footer">
-    <w:name w:val="footer"/>
-    <w:rsid w:val="008161F4"/>
-    <w:pPr>
-      <w:tabs>
-        <w:tab w:val="center" w:pos="4320"/>
-        <w:tab w:val="right" w:pos="8640"/>
-      </w:tabs>
-      <w:spacing w:before="60"/>
-      <w:ind w:left="5040" w:hanging="5040"/>
-      <w:jc w:val="center"/>
-    </w:pPr>
-    <w:rPr>
-      <w:rFonts w:ascii="Arial" w:hAnsi="Arial" w:cs="Arial"/>
-      <w:sz w:val="12"/>
-      <w:szCs w:val="12"/>
-    </w:rPr>
-  </w:style>
-  <w:style w:type="character" w:styleId="PageNumber">
-    <w:name w:val="page number"/>
-    <w:basedOn w:val="DefaultParagraphFont"/>
-    <w:locked/>
-    <w:rsid w:val="00D273F2"/>
-  </w:style>
-  <w:style w:type="paragraph" w:customStyle="1" w:styleId="Footerdateline">
-    <w:name w:val="Footer date line"/>
-    <w:basedOn w:val="Footer"/>
-    <w:next w:val="Footer"/>
-    <w:rsid w:val="00897A15"/>
-    <w:pPr>
-      <w:pBdr>
-        <w:top w:val="single" w:sz="4" w:space="1" w:color="auto"/>
-      </w:pBdr>
-      <w:tabs>
-        <w:tab w:val="clear" w:pos="4320"/>
-        <w:tab w:val="clear" w:pos="8640"/>
-        <w:tab w:val="right" w:pos="10080"/>
-      </w:tabs>
-      <w:ind w:left="0" w:firstLine="0"/>
-    </w:pPr>
-  </w:style>
-  <w:style w:type="paragraph" w:customStyle="1" w:styleId="example">
-    <w:name w:val="example"/>
-    <w:rsid w:val="009E5C8E"/>
-    <w:pPr>
-      <w:numPr>
-        <w:numId w:val="13"/>
-      </w:numPr>
-      <w:spacing w:before="60" w:after="120"/>
-    </w:pPr>
-    <w:rPr>
-      <w:rFonts w:ascii="Arial" w:hAnsi="Arial"/>
-      <w:szCs w:val="24"/>
-    </w:rPr>
-  </w:style>
-  <w:style w:type="paragraph" w:customStyle="1" w:styleId="chaptertitle">
-    <w:name w:val="chapter title"/>
-    <w:basedOn w:val="Heading2"/>
-    <w:next w:val="Normal"/>
-    <w:rsid w:val="002803B4"/>
-    <w:pPr>
-      <w:numPr>
-        <w:ilvl w:val="0"/>
-        <w:numId w:val="0"/>
-      </w:numPr>
-      <w:pBdr>
-        <w:top w:val="single" w:sz="12" w:space="8" w:color="auto"/>
-        <w:bottom w:val="single" w:sz="12" w:space="8" w:color="auto"/>
-      </w:pBdr>
-      <w:spacing w:before="1440" w:after="720"/>
-      <w:outlineLvl w:val="9"/>
-    </w:pPr>
-    <w:rPr>
-      <w:sz w:val="48"/>
-    </w:rPr>
-  </w:style>
-  <w:style w:type="paragraph" w:customStyle="1" w:styleId="minitocstart">
-    <w:name w:val="minitoc start"/>
-    <w:basedOn w:val="Normal"/>
-    <w:locked/>
-    <w:rsid w:val="0004121D"/>
-    <w:pPr>
-      <w:widowControl w:val="0"/>
-      <w:pBdr>
-        <w:top w:val="single" w:sz="6" w:space="6" w:color="auto"/>
-      </w:pBdr>
-      <w:tabs>
-        <w:tab w:val="left" w:pos="2070"/>
-        <w:tab w:val="right" w:pos="8505"/>
-      </w:tabs>
-      <w:spacing w:before="40" w:after="40" w:line="280" w:lineRule="exact"/>
-      <w:ind w:left="1701"/>
-    </w:pPr>
-    <w:rPr>
-      <w:b/>
-      <w:sz w:val="24"/>
-    </w:rPr>
-  </w:style>
-  <w:style w:type="paragraph" w:customStyle="1" w:styleId="minitocend">
-    <w:name w:val="minitoc end"/>
-    <w:basedOn w:val="minitocstart"/>
-    <w:locked/>
-    <w:rsid w:val="0004121D"/>
-    <w:pPr>
-      <w:pBdr>
-        <w:top w:val="none" w:sz="0" w:space="0" w:color="auto"/>
-        <w:bottom w:val="single" w:sz="6" w:space="6" w:color="auto"/>
-      </w:pBdr>
-    </w:pPr>
-  </w:style>
-  <w:style w:type="paragraph" w:customStyle="1" w:styleId="minitoc">
-    <w:name w:val="minitoc"/>
-    <w:basedOn w:val="minitocstart"/>
-    <w:locked/>
-    <w:rsid w:val="0004121D"/>
-    <w:pPr>
-      <w:pBdr>
-        <w:top w:val="none" w:sz="0" w:space="0" w:color="auto"/>
-      </w:pBdr>
-    </w:pPr>
-  </w:style>
-  <w:style w:type="paragraph" w:styleId="ListNumber5">
-    <w:name w:val="List Number 5"/>
-    <w:basedOn w:val="Normal"/>
-    <w:rsid w:val="009A5103"/>
-    <w:pPr>
-      <w:numPr>
-        <w:numId w:val="12"/>
-      </w:numPr>
-    </w:pPr>
-  </w:style>
-  <w:style w:type="paragraph" w:styleId="Index2">
-    <w:name w:val="index 2"/>
-    <w:basedOn w:val="Normal"/>
-    <w:autoRedefine/>
-    <w:semiHidden/>
-    <w:locked/>
-    <w:rsid w:val="009A5103"/>
-    <w:pPr>
-      <w:spacing w:before="60" w:after="60"/>
-      <w:jc w:val="center"/>
-    </w:pPr>
-    <w:rPr>
-      <w:spacing w:val="-5"/>
-    </w:rPr>
-  </w:style>
-  <w:style w:type="paragraph" w:styleId="Title">
-    <w:name w:val="Title"/>
-    <w:basedOn w:val="Normal"/>
-    <w:next w:val="Subtitle"/>
-    <w:qFormat/>
-    <w:locked/>
-    <w:rsid w:val="00465049"/>
-    <w:pPr>
-      <w:keepNext/>
-      <w:keepLines/>
-      <w:spacing w:before="220" w:after="60" w:line="320" w:lineRule="atLeast"/>
-    </w:pPr>
-    <w:rPr>
-      <w:rFonts w:cs="Arial"/>
-      <w:b/>
-      <w:spacing w:val="-30"/>
-      <w:kern w:val="28"/>
-      <w:sz w:val="40"/>
-    </w:rPr>
-  </w:style>
-  <w:style w:type="paragraph" w:styleId="Index1">
-    <w:name w:val="index 1"/>
-    <w:basedOn w:val="Normal"/>
-    <w:next w:val="Normal"/>
-    <w:autoRedefine/>
-    <w:semiHidden/>
-    <w:locked/>
-    <w:rsid w:val="009A5103"/>
-    <w:pPr>
-      <w:spacing w:before="60" w:after="60"/>
-      <w:ind w:left="220" w:hanging="220"/>
-      <w:jc w:val="center"/>
-    </w:pPr>
-    <w:rPr>
-      <w:b/>
-      <w:i/>
-    </w:rPr>
-  </w:style>
-  <w:style w:type="paragraph" w:styleId="IndexHeading">
-    <w:name w:val="index heading"/>
-    <w:basedOn w:val="Normal"/>
-    <w:next w:val="Index1"/>
-    <w:semiHidden/>
-    <w:locked/>
-    <w:rsid w:val="009A5103"/>
-    <w:pPr>
-      <w:spacing w:before="60" w:after="60" w:line="480" w:lineRule="atLeast"/>
-    </w:pPr>
-    <w:rPr>
-      <w:rFonts w:ascii="Arial Black" w:hAnsi="Arial Black"/>
-      <w:spacing w:val="-5"/>
-    </w:rPr>
-  </w:style>
-  <w:style w:type="paragraph" w:styleId="Subtitle">
-    <w:name w:val="Subtitle"/>
-    <w:basedOn w:val="Normal"/>
-    <w:qFormat/>
-    <w:locked/>
-    <w:rsid w:val="009A5103"/>
-    <w:pPr>
-      <w:spacing w:before="60" w:after="60"/>
-      <w:jc w:val="center"/>
-      <w:outlineLvl w:val="1"/>
-    </w:pPr>
-    <w:rPr>
-      <w:sz w:val="24"/>
-    </w:rPr>
-  </w:style>
-  <w:style w:type="paragraph" w:styleId="TOC4">
-    <w:name w:val="toc 4"/>
-    <w:basedOn w:val="Normal"/>
-    <w:next w:val="Normal"/>
-    <w:autoRedefine/>
-    <w:uiPriority w:val="39"/>
-    <w:rsid w:val="004A2646"/>
-    <w:pPr>
-      <w:spacing w:before="60" w:after="60"/>
-      <w:ind w:left="1080"/>
-    </w:pPr>
-    <w:rPr>
-      <w:sz w:val="18"/>
-    </w:rPr>
-  </w:style>
-  <w:style w:type="paragraph" w:styleId="TOC5">
-    <w:name w:val="toc 5"/>
-    <w:basedOn w:val="Normal"/>
-    <w:next w:val="Normal"/>
-    <w:autoRedefine/>
-    <w:uiPriority w:val="39"/>
-    <w:rsid w:val="005C31C7"/>
-    <w:pPr>
-      <w:spacing w:before="60" w:after="60"/>
-      <w:ind w:left="1260"/>
-    </w:pPr>
-    <w:rPr>
-      <w:sz w:val="18"/>
-    </w:rPr>
-  </w:style>
-  <w:style w:type="paragraph" w:styleId="TOC6">
-    <w:name w:val="toc 6"/>
-    <w:basedOn w:val="Normal"/>
-    <w:next w:val="Normal"/>
-    <w:autoRedefine/>
-    <w:uiPriority w:val="39"/>
-    <w:rsid w:val="005C31C7"/>
-    <w:pPr>
-      <w:spacing w:before="60" w:after="60"/>
-      <w:ind w:left="1440"/>
-    </w:pPr>
-    <w:rPr>
-      <w:sz w:val="18"/>
-    </w:rPr>
-  </w:style>
-  <w:style w:type="paragraph" w:styleId="TOC7">
-    <w:name w:val="toc 7"/>
-    <w:basedOn w:val="Normal"/>
-    <w:next w:val="Normal"/>
-    <w:autoRedefine/>
-    <w:uiPriority w:val="39"/>
-    <w:rsid w:val="005C31C7"/>
-    <w:pPr>
-      <w:spacing w:before="60" w:after="60"/>
-      <w:ind w:left="1620"/>
-    </w:pPr>
-    <w:rPr>
-      <w:sz w:val="18"/>
-    </w:rPr>
-  </w:style>
-  <w:style w:type="paragraph" w:styleId="TOC8">
-    <w:name w:val="toc 8"/>
-    <w:basedOn w:val="Normal"/>
-    <w:next w:val="Normal"/>
-    <w:autoRedefine/>
-    <w:semiHidden/>
-    <w:rsid w:val="005C31C7"/>
-    <w:pPr>
-      <w:spacing w:before="60" w:after="60"/>
-      <w:ind w:left="1800"/>
-    </w:pPr>
-    <w:rPr>
-      <w:sz w:val="18"/>
-    </w:rPr>
-  </w:style>
-  <w:style w:type="paragraph" w:styleId="TOC9">
-    <w:name w:val="toc 9"/>
-    <w:basedOn w:val="Normal"/>
-    <w:next w:val="Normal"/>
-    <w:autoRedefine/>
-    <w:semiHidden/>
-    <w:rsid w:val="005C31C7"/>
-    <w:pPr>
-      <w:spacing w:before="60" w:after="60"/>
-      <w:ind w:left="1980"/>
-    </w:pPr>
-    <w:rPr>
-      <w:sz w:val="18"/>
-    </w:rPr>
-  </w:style>
-  <w:style w:type="paragraph" w:styleId="BodyText">
-    <w:name w:val="Body Text"/>
-    <w:basedOn w:val="Normal"/>
-    <w:link w:val="BodyTextChar"/>
-    <w:locked/>
-    <w:rsid w:val="009A5103"/>
-    <w:pPr>
-      <w:spacing w:before="60" w:after="60"/>
-    </w:pPr>
-    <w:rPr>
-      <w:b/>
-    </w:rPr>
-  </w:style>
-  <w:style w:type="paragraph" w:customStyle="1" w:styleId="para">
-    <w:name w:val="para"/>
-    <w:basedOn w:val="Normal"/>
-    <w:locked/>
-    <w:rsid w:val="00A60874"/>
-  </w:style>
-  <w:style w:type="paragraph" w:customStyle="1" w:styleId="xl25">
-    <w:name w:val="xl25"/>
-    <w:basedOn w:val="Normal"/>
-    <w:locked/>
-    <w:rsid w:val="009A5103"/>
-    <w:pPr>
-      <w:spacing w:before="100" w:beforeAutospacing="1" w:after="100" w:afterAutospacing="1"/>
-    </w:pPr>
-    <w:rPr>
-      <w:rFonts w:cs="Arial"/>
-    </w:rPr>
-  </w:style>
-  <w:style w:type="paragraph" w:customStyle="1" w:styleId="t16">
-    <w:name w:val="t16"/>
-    <w:basedOn w:val="Normal"/>
-    <w:locked/>
-    <w:rsid w:val="009A5103"/>
-    <w:pPr>
-      <w:widowControl w:val="0"/>
-      <w:spacing w:before="60" w:after="60" w:line="340" w:lineRule="atLeast"/>
-    </w:pPr>
-    <w:rPr>
-      <w:snapToGrid w:val="0"/>
-      <w:sz w:val="24"/>
-    </w:rPr>
-  </w:style>
-  <w:style w:type="paragraph" w:styleId="BalloonText">
-    <w:name w:val="Balloon Text"/>
-    <w:basedOn w:val="Normal"/>
-    <w:semiHidden/>
-    <w:locked/>
-    <w:rsid w:val="009A5103"/>
-    <w:pPr>
-      <w:spacing w:before="60" w:after="60"/>
-    </w:pPr>
-    <w:rPr>
-      <w:rFonts w:ascii="Tahoma" w:hAnsi="Tahoma" w:cs="Tahoma"/>
-      <w:sz w:val="16"/>
-      <w:szCs w:val="16"/>
-    </w:rPr>
-  </w:style>
-  <w:style w:type="paragraph" w:customStyle="1" w:styleId="proctext">
-    <w:name w:val="proc_text"/>
-    <w:basedOn w:val="Normal"/>
-    <w:link w:val="proctextChar"/>
-    <w:locked/>
-    <w:rsid w:val="00A60874"/>
-    <w:pPr>
-      <w:tabs>
-        <w:tab w:val="left" w:pos="360"/>
-        <w:tab w:val="num" w:pos="446"/>
-        <w:tab w:val="left" w:pos="720"/>
-      </w:tabs>
-      <w:spacing w:before="40" w:after="80"/>
-      <w:ind w:left="720"/>
-    </w:pPr>
-    <w:rPr>
-      <w:sz w:val="24"/>
-    </w:rPr>
-  </w:style>
-  <w:style w:type="character" w:customStyle="1" w:styleId="proctextChar">
-    <w:name w:val="proc_text Char"/>
-    <w:basedOn w:val="DefaultParagraphFont"/>
-    <w:link w:val="proctext"/>
-    <w:rsid w:val="00A60874"/>
-    <w:rPr>
-      <w:sz w:val="24"/>
-      <w:lang w:val="en-US" w:eastAsia="en-US" w:bidi="ar-SA"/>
-    </w:rPr>
-  </w:style>
-  <w:style w:type="paragraph" w:customStyle="1" w:styleId="TableHeading">
-    <w:name w:val="Table Heading"/>
-    <w:basedOn w:val="Normal"/>
-    <w:rsid w:val="009A5103"/>
-    <w:pPr>
-      <w:keepNext/>
-      <w:suppressAutoHyphens/>
-      <w:spacing w:before="60" w:after="60"/>
-    </w:pPr>
-    <w:rPr>
-      <w:b/>
-      <w:sz w:val="24"/>
-      <w:szCs w:val="22"/>
-      <w:u w:val="single"/>
-    </w:rPr>
-  </w:style>
-  <w:style w:type="paragraph" w:styleId="ListNumber3">
-    <w:name w:val="List Number 3"/>
-    <w:basedOn w:val="Normal"/>
-    <w:link w:val="ListNumber3Char"/>
-    <w:rsid w:val="009A2188"/>
-    <w:pPr>
-      <w:numPr>
-        <w:numId w:val="18"/>
-      </w:numPr>
-    </w:pPr>
-  </w:style>
-  <w:style w:type="paragraph" w:customStyle="1" w:styleId="Centered">
-    <w:name w:val="Centered"/>
-    <w:basedOn w:val="Normal"/>
-    <w:locked/>
-    <w:rsid w:val="009A5103"/>
-    <w:pPr>
-      <w:jc w:val="center"/>
-    </w:pPr>
-    <w:rPr>
-      <w:sz w:val="24"/>
-    </w:rPr>
-  </w:style>
-  <w:style w:type="character" w:customStyle="1" w:styleId="hcp1">
-    <w:name w:val="hcp1"/>
-    <w:basedOn w:val="DefaultParagraphFont"/>
-    <w:locked/>
-    <w:rsid w:val="00A60874"/>
-    <w:rPr>
-      <w:sz w:val="22"/>
-      <w:szCs w:val="22"/>
-    </w:rPr>
-  </w:style>
-  <w:style w:type="paragraph" w:styleId="ListContinue4">
-    <w:name w:val="List Continue 4"/>
-    <w:basedOn w:val="Normal"/>
-    <w:rsid w:val="00102A5A"/>
-    <w:pPr>
-      <w:spacing w:before="60"/>
-      <w:ind w:left="1440"/>
-    </w:pPr>
-  </w:style>
-  <w:style w:type="paragraph" w:styleId="ListContinue3">
-    <w:name w:val="List Continue 3"/>
-    <w:basedOn w:val="Normal"/>
-    <w:link w:val="ListContinue3Char"/>
-    <w:rsid w:val="00102A5A"/>
-    <w:pPr>
-      <w:spacing w:before="60"/>
-      <w:ind w:left="1080"/>
-    </w:pPr>
-  </w:style>
-  <w:style w:type="character" w:customStyle="1" w:styleId="ListContinue3Char">
-    <w:name w:val="List Continue 3 Char"/>
-    <w:basedOn w:val="DefaultParagraphFont"/>
-    <w:link w:val="ListContinue3"/>
-    <w:rsid w:val="00102A5A"/>
-    <w:rPr>
-      <w:sz w:val="22"/>
-    </w:rPr>
-  </w:style>
-  <w:style w:type="paragraph" w:customStyle="1" w:styleId="StyleCaptionNotItalic">
-    <w:name w:val="Style Caption + Not Italic"/>
-    <w:basedOn w:val="Caption"/>
-    <w:locked/>
-    <w:rsid w:val="00A60874"/>
-  </w:style>
-  <w:style w:type="paragraph" w:customStyle="1" w:styleId="StyleCaptionLeft">
-    <w:name w:val="Style Caption + Left"/>
-    <w:basedOn w:val="Caption"/>
-    <w:locked/>
-    <w:rsid w:val="00A60874"/>
-    <w:rPr>
-      <w:iCs/>
-      <w:szCs w:val="20"/>
-    </w:rPr>
-  </w:style>
-  <w:style w:type="paragraph" w:styleId="TableofFigures">
-    <w:name w:val="table of figures"/>
-    <w:next w:val="Normal"/>
-    <w:semiHidden/>
-    <w:rsid w:val="005C31C7"/>
-    <w:pPr>
-      <w:pageBreakBefore/>
-      <w:spacing w:before="300" w:after="200"/>
-      <w:ind w:left="720" w:hanging="360"/>
-    </w:pPr>
-    <w:rPr>
-      <w:b/>
-      <w:sz w:val="36"/>
-    </w:rPr>
-  </w:style>
-  <w:style w:type="paragraph" w:customStyle="1" w:styleId="Sub-Title">
-    <w:name w:val="Sub-Title"/>
-    <w:basedOn w:val="Normal"/>
-    <w:locked/>
-    <w:rsid w:val="009A5103"/>
-    <w:pPr>
-      <w:tabs>
-        <w:tab w:val="num" w:pos="0"/>
-      </w:tabs>
-      <w:spacing w:after="60"/>
-    </w:pPr>
-    <w:rPr>
-      <w:b/>
-      <w:i/>
-      <w:sz w:val="24"/>
-    </w:rPr>
-  </w:style>
-  <w:style w:type="paragraph" w:customStyle="1" w:styleId="TableBullet">
-    <w:name w:val="Table Bullet"/>
-    <w:basedOn w:val="Normal"/>
-    <w:rsid w:val="001616E8"/>
-    <w:pPr>
-      <w:numPr>
-        <w:numId w:val="14"/>
-      </w:numPr>
-      <w:suppressAutoHyphens/>
-      <w:spacing w:before="20" w:after="20"/>
-    </w:pPr>
-    <w:rPr>
-      <w:sz w:val="16"/>
-      <w:szCs w:val="22"/>
-    </w:rPr>
-  </w:style>
-  <w:style w:type="character" w:styleId="FootnoteReference">
-    <w:name w:val="footnote reference"/>
-    <w:semiHidden/>
-    <w:locked/>
-    <w:rsid w:val="009A5103"/>
-    <w:rPr>
-      <w:rFonts w:ascii="Times New Roman" w:hAnsi="Times New Roman"/>
-      <w:dstrike w:val="0"/>
-      <w:sz w:val="22"/>
-      <w:szCs w:val="22"/>
-      <w:vertAlign w:val="superscript"/>
-    </w:rPr>
-  </w:style>
-  <w:style w:type="paragraph" w:customStyle="1" w:styleId="Bullet">
-    <w:name w:val="Bullet"/>
-    <w:link w:val="BulletChar"/>
-    <w:locked/>
-    <w:rsid w:val="009A5103"/>
-    <w:pPr>
-      <w:numPr>
-        <w:numId w:val="15"/>
-      </w:numPr>
-      <w:spacing w:before="60" w:after="60"/>
-      <w:ind w:right="360"/>
-      <w:jc w:val="center"/>
-    </w:pPr>
-    <w:rPr>
-      <w:sz w:val="22"/>
-      <w:szCs w:val="22"/>
-    </w:rPr>
-  </w:style>
-  <w:style w:type="paragraph" w:customStyle="1" w:styleId="NumberItem">
-    <w:name w:val="Number Item"/>
-    <w:basedOn w:val="Normal"/>
-    <w:locked/>
-    <w:rsid w:val="00A60874"/>
-    <w:pPr>
-      <w:tabs>
-        <w:tab w:val="num" w:pos="360"/>
-      </w:tabs>
-      <w:ind w:left="360" w:hanging="360"/>
-    </w:pPr>
-    <w:rPr>
-      <w:szCs w:val="24"/>
-    </w:rPr>
-  </w:style>
-  <w:style w:type="paragraph" w:styleId="NormalWeb">
-    <w:name w:val="Normal (Web)"/>
-    <w:basedOn w:val="Normal"/>
-    <w:locked/>
-    <w:rsid w:val="00A60874"/>
-    <w:pPr>
-      <w:spacing w:before="100" w:beforeAutospacing="1" w:after="100" w:afterAutospacing="1"/>
-    </w:pPr>
-    <w:rPr>
-      <w:sz w:val="24"/>
-      <w:szCs w:val="24"/>
-    </w:rPr>
-  </w:style>
-  <w:style w:type="paragraph" w:customStyle="1" w:styleId="hcp9">
-    <w:name w:val="hcp9"/>
-    <w:basedOn w:val="Normal"/>
-    <w:locked/>
-    <w:rsid w:val="00A60874"/>
-    <w:pPr>
-      <w:spacing w:before="100" w:beforeAutospacing="1" w:after="100" w:afterAutospacing="1"/>
-    </w:pPr>
-    <w:rPr>
-      <w:b/>
-      <w:bCs/>
-      <w:sz w:val="24"/>
-      <w:szCs w:val="24"/>
-    </w:rPr>
-  </w:style>
-  <w:style w:type="paragraph" w:customStyle="1" w:styleId="hcp11">
-    <w:name w:val="hcp11"/>
-    <w:basedOn w:val="Normal"/>
-    <w:locked/>
-    <w:rsid w:val="00A60874"/>
-    <w:pPr>
-      <w:spacing w:before="100" w:beforeAutospacing="1" w:after="100" w:afterAutospacing="1"/>
-    </w:pPr>
-    <w:rPr>
-      <w:b/>
-      <w:bCs/>
-      <w:sz w:val="28"/>
-      <w:szCs w:val="28"/>
-      <w:u w:val="single"/>
-    </w:rPr>
-  </w:style>
-  <w:style w:type="character" w:customStyle="1" w:styleId="hcp2">
-    <w:name w:val="hcp2"/>
-    <w:basedOn w:val="DefaultParagraphFont"/>
-    <w:locked/>
-    <w:rsid w:val="00A60874"/>
-    <w:rPr>
-      <w:i/>
-      <w:iCs/>
-    </w:rPr>
-  </w:style>
-  <w:style w:type="character" w:customStyle="1" w:styleId="expandtext">
-    <w:name w:val="expandtext"/>
-    <w:basedOn w:val="DefaultParagraphFont"/>
-    <w:locked/>
-    <w:rsid w:val="009A5103"/>
-  </w:style>
-  <w:style w:type="paragraph" w:customStyle="1" w:styleId="note0">
-    <w:name w:val="note"/>
-    <w:basedOn w:val="Normal"/>
-    <w:locked/>
-    <w:rsid w:val="00A60874"/>
-    <w:pPr>
-      <w:spacing w:before="100" w:beforeAutospacing="1" w:after="100" w:afterAutospacing="1"/>
-    </w:pPr>
-    <w:rPr>
-      <w:sz w:val="24"/>
-      <w:szCs w:val="24"/>
-    </w:rPr>
-  </w:style>
-  <w:style w:type="paragraph" w:customStyle="1" w:styleId="hcp5">
-    <w:name w:val="hcp5"/>
-    <w:basedOn w:val="Normal"/>
-    <w:locked/>
-    <w:rsid w:val="00A60874"/>
-    <w:pPr>
-      <w:spacing w:before="100" w:beforeAutospacing="1" w:after="100" w:afterAutospacing="1"/>
-      <w:ind w:left="1350"/>
-    </w:pPr>
-    <w:rPr>
-      <w:sz w:val="24"/>
-      <w:szCs w:val="24"/>
-    </w:rPr>
-  </w:style>
-  <w:style w:type="paragraph" w:customStyle="1" w:styleId="hcp6">
-    <w:name w:val="hcp6"/>
-    <w:basedOn w:val="Normal"/>
-    <w:locked/>
-    <w:rsid w:val="00A60874"/>
-    <w:pPr>
-      <w:spacing w:before="100" w:beforeAutospacing="1" w:after="100" w:afterAutospacing="1"/>
-      <w:ind w:left="1200"/>
-    </w:pPr>
-    <w:rPr>
-      <w:color w:val="FF0000"/>
-      <w:sz w:val="24"/>
-      <w:szCs w:val="24"/>
-    </w:rPr>
-  </w:style>
-  <w:style w:type="paragraph" w:customStyle="1" w:styleId="hcp8">
-    <w:name w:val="hcp8"/>
-    <w:basedOn w:val="Normal"/>
-    <w:locked/>
-    <w:rsid w:val="00A60874"/>
-    <w:pPr>
-      <w:spacing w:before="100" w:beforeAutospacing="1" w:after="100" w:afterAutospacing="1"/>
-    </w:pPr>
-    <w:rPr>
-      <w:color w:val="000000"/>
-      <w:sz w:val="24"/>
-      <w:szCs w:val="24"/>
-    </w:rPr>
-  </w:style>
-  <w:style w:type="character" w:customStyle="1" w:styleId="hcp4">
-    <w:name w:val="hcp4"/>
-    <w:basedOn w:val="DefaultParagraphFont"/>
-    <w:locked/>
-    <w:rsid w:val="00A60874"/>
-    <w:rPr>
-      <w:b/>
-      <w:bCs/>
-    </w:rPr>
-  </w:style>
-  <w:style w:type="character" w:customStyle="1" w:styleId="hcp7">
-    <w:name w:val="hcp7"/>
-    <w:basedOn w:val="DefaultParagraphFont"/>
-    <w:locked/>
-    <w:rsid w:val="00A60874"/>
-    <w:rPr>
-      <w:b/>
-      <w:bCs/>
-      <w:i/>
-      <w:iCs/>
-    </w:rPr>
-  </w:style>
-  <w:style w:type="character" w:customStyle="1" w:styleId="hcp3">
-    <w:name w:val="hcp3"/>
-    <w:basedOn w:val="DefaultParagraphFont"/>
-    <w:locked/>
-    <w:rsid w:val="00A60874"/>
-    <w:rPr>
-      <w:i/>
-      <w:iCs/>
-    </w:rPr>
-  </w:style>
-  <w:style w:type="character" w:customStyle="1" w:styleId="BulletChar">
-    <w:name w:val="Bullet Char"/>
-    <w:basedOn w:val="DefaultParagraphFont"/>
-    <w:link w:val="Bullet"/>
-    <w:rsid w:val="009A5103"/>
-    <w:rPr>
-      <w:sz w:val="22"/>
-      <w:szCs w:val="22"/>
-      <w:lang w:val="en-US" w:eastAsia="en-US" w:bidi="ar-SA"/>
-    </w:rPr>
-  </w:style>
-  <w:style w:type="paragraph" w:customStyle="1" w:styleId="Icon">
-    <w:name w:val="Icon"/>
-    <w:basedOn w:val="Normal"/>
-    <w:next w:val="Normal"/>
-    <w:rsid w:val="009A5103"/>
-    <w:pPr>
-      <w:spacing w:before="20" w:after="40"/>
-      <w:ind w:left="360"/>
-    </w:pPr>
-  </w:style>
-  <w:style w:type="paragraph" w:styleId="ListNumber4">
-    <w:name w:val="List Number 4"/>
-    <w:basedOn w:val="Normal"/>
-    <w:rsid w:val="00A60874"/>
-    <w:pPr>
-      <w:numPr>
-        <w:numId w:val="19"/>
-      </w:numPr>
-    </w:pPr>
-  </w:style>
-  <w:style w:type="character" w:customStyle="1" w:styleId="WarningCharChar">
-    <w:name w:val="Warning! Char Char"/>
-    <w:basedOn w:val="DefaultParagraphFont"/>
-    <w:link w:val="Warning"/>
-    <w:rsid w:val="009A5103"/>
-    <w:rPr>
-      <w:sz w:val="22"/>
-    </w:rPr>
-  </w:style>
-  <w:style w:type="paragraph" w:customStyle="1" w:styleId="ListBullet6">
-    <w:name w:val="List Bullet 6"/>
-    <w:basedOn w:val="ListBullet5"/>
-    <w:rsid w:val="009C11D1"/>
-    <w:pPr>
-      <w:numPr>
-        <w:numId w:val="17"/>
-      </w:numPr>
-    </w:pPr>
-  </w:style>
-  <w:style w:type="paragraph" w:customStyle="1" w:styleId="ListBullet7">
-    <w:name w:val="List Bullet 7"/>
-    <w:basedOn w:val="ListBullet6"/>
-    <w:rsid w:val="009A5103"/>
-    <w:pPr>
-      <w:tabs>
-        <w:tab w:val="num" w:pos="2880"/>
-      </w:tabs>
-      <w:ind w:left="2880"/>
-    </w:pPr>
-  </w:style>
-  <w:style w:type="character" w:customStyle="1" w:styleId="ListNumberChar">
-    <w:name w:val="List Number Char"/>
-    <w:basedOn w:val="DefaultParagraphFont"/>
-    <w:link w:val="ListNumber"/>
-    <w:uiPriority w:val="99"/>
-    <w:rsid w:val="009A2188"/>
-    <w:rPr>
-      <w:rFonts w:ascii="Arial" w:hAnsi="Arial"/>
-      <w:lang w:val="en-US" w:eastAsia="en-US" w:bidi="ar-SA"/>
-    </w:rPr>
-  </w:style>
-  <w:style w:type="character" w:customStyle="1" w:styleId="ListBullet2Char">
-    <w:name w:val="List Bullet 2 Char"/>
-    <w:basedOn w:val="DefaultParagraphFont"/>
-    <w:link w:val="ListBullet2"/>
-    <w:rsid w:val="009A2188"/>
-    <w:rPr>
-      <w:rFonts w:ascii="Arial" w:hAnsi="Arial"/>
-      <w:lang w:val="en-US" w:eastAsia="en-US" w:bidi="ar-SA"/>
-    </w:rPr>
-  </w:style>
-  <w:style w:type="character" w:customStyle="1" w:styleId="Heading4Char">
-    <w:name w:val="Heading 4 Char"/>
-    <w:basedOn w:val="DefaultParagraphFont"/>
-    <w:link w:val="Heading4"/>
-    <w:rsid w:val="009E5C8E"/>
-    <w:rPr>
-      <w:rFonts w:ascii="Arial" w:hAnsi="Arial"/>
-    </w:rPr>
-  </w:style>
-  <w:style w:type="character" w:styleId="CommentReference">
-    <w:name w:val="annotation reference"/>
-    <w:basedOn w:val="DefaultParagraphFont"/>
-    <w:semiHidden/>
-    <w:rsid w:val="009A5103"/>
-    <w:rPr>
-      <w:sz w:val="16"/>
-      <w:szCs w:val="16"/>
-    </w:rPr>
-  </w:style>
-  <w:style w:type="paragraph" w:styleId="CommentText">
-    <w:name w:val="annotation text"/>
-    <w:basedOn w:val="Normal"/>
-    <w:semiHidden/>
-    <w:rsid w:val="009A5103"/>
-    <w:pPr>
-      <w:spacing w:before="60" w:after="60"/>
-    </w:pPr>
-  </w:style>
-  <w:style w:type="paragraph" w:styleId="CommentSubject">
-    <w:name w:val="annotation subject"/>
-    <w:basedOn w:val="CommentText"/>
-    <w:next w:val="CommentText"/>
-    <w:semiHidden/>
-    <w:rsid w:val="009A5103"/>
-    <w:rPr>
-      <w:b/>
-      <w:bCs/>
-    </w:rPr>
-  </w:style>
-  <w:style w:type="character" w:customStyle="1" w:styleId="StyleRed">
-    <w:name w:val="Style Red"/>
-    <w:basedOn w:val="DefaultParagraphFont"/>
-    <w:locked/>
-    <w:rsid w:val="009A5103"/>
-    <w:rPr>
-      <w:color w:val="FF0000"/>
-    </w:rPr>
-  </w:style>
-  <w:style w:type="paragraph" w:styleId="ListContinue">
-    <w:name w:val="List Continue"/>
-    <w:rsid w:val="009A2188"/>
-    <w:pPr>
-      <w:spacing w:before="60" w:after="120"/>
-      <w:ind w:left="360"/>
-    </w:pPr>
-    <w:rPr>
-      <w:rFonts w:ascii="Arial" w:hAnsi="Arial"/>
-    </w:rPr>
-  </w:style>
-  <w:style w:type="character" w:customStyle="1" w:styleId="ListNumber3Char">
-    <w:name w:val="List Number 3 Char"/>
-    <w:basedOn w:val="DefaultParagraphFont"/>
-    <w:link w:val="ListNumber3"/>
-    <w:rsid w:val="009A2188"/>
-    <w:rPr>
-      <w:rFonts w:ascii="Arial" w:hAnsi="Arial"/>
-    </w:rPr>
-  </w:style>
-  <w:style w:type="paragraph" w:customStyle="1" w:styleId="TopicTextIndent">
-    <w:name w:val="Topic Text Indent"/>
-    <w:basedOn w:val="Normal"/>
-    <w:locked/>
-    <w:rsid w:val="007A68DB"/>
-    <w:pPr>
-      <w:spacing w:after="0"/>
-      <w:ind w:left="302" w:right="130"/>
-    </w:pPr>
-    <w:rPr>
-      <w:lang w:bidi="he-IL"/>
-    </w:rPr>
-  </w:style>
-  <w:style w:type="paragraph" w:customStyle="1" w:styleId="TopicTextBulleted">
-    <w:name w:val="Topic Text Bulleted"/>
-    <w:basedOn w:val="Normal"/>
-    <w:link w:val="TopicTextBulletedChar"/>
-    <w:locked/>
-    <w:rsid w:val="007A68DB"/>
-    <w:pPr>
-      <w:tabs>
-        <w:tab w:val="left" w:pos="302"/>
-        <w:tab w:val="left" w:pos="720"/>
-        <w:tab w:val="num" w:pos="806"/>
-        <w:tab w:val="left" w:pos="936"/>
-      </w:tabs>
-      <w:spacing w:after="0"/>
-      <w:ind w:left="936" w:right="130" w:hanging="216"/>
-    </w:pPr>
-    <w:rPr>
-      <w:lang w:bidi="he-IL"/>
-    </w:rPr>
-  </w:style>
-  <w:style w:type="character" w:customStyle="1" w:styleId="TopicTextBulletedChar">
-    <w:name w:val="Topic Text Bulleted Char"/>
-    <w:basedOn w:val="DefaultParagraphFont"/>
-    <w:link w:val="TopicTextBulleted"/>
-    <w:rsid w:val="007A68DB"/>
-    <w:rPr>
-      <w:rFonts w:ascii="Arial" w:hAnsi="Arial"/>
-      <w:lang w:bidi="he-IL"/>
-    </w:rPr>
-  </w:style>
-  <w:style w:type="paragraph" w:customStyle="1" w:styleId="TopicTextNumbered">
-    <w:name w:val="Topic Text Numbered"/>
-    <w:basedOn w:val="Normal"/>
-    <w:link w:val="TopicTextNumberedChar"/>
-    <w:locked/>
-    <w:rsid w:val="007A68DB"/>
-    <w:pPr>
-      <w:numPr>
-        <w:numId w:val="20"/>
-      </w:numPr>
-      <w:tabs>
-        <w:tab w:val="clear" w:pos="360"/>
-        <w:tab w:val="left" w:pos="302"/>
-        <w:tab w:val="left" w:pos="504"/>
-        <w:tab w:val="num" w:pos="720"/>
-      </w:tabs>
-      <w:spacing w:after="0"/>
-      <w:ind w:left="720" w:right="130" w:hanging="360"/>
-    </w:pPr>
-    <w:rPr>
-      <w:lang w:bidi="he-IL"/>
-    </w:rPr>
-  </w:style>
-  <w:style w:type="character" w:customStyle="1" w:styleId="TopicTextNumberedChar">
-    <w:name w:val="Topic Text Numbered Char"/>
-    <w:basedOn w:val="DefaultParagraphFont"/>
-    <w:link w:val="TopicTextNumbered"/>
-    <w:rsid w:val="007A68DB"/>
-    <w:rPr>
-      <w:rFonts w:ascii="Arial" w:hAnsi="Arial"/>
-      <w:lang w:bidi="he-IL"/>
-    </w:rPr>
-  </w:style>
-  <w:style w:type="character" w:customStyle="1" w:styleId="TopicTextBulletIndentChar">
-    <w:name w:val="Topic Text Bullet Indent Char"/>
-    <w:basedOn w:val="TopicTextBulletedChar"/>
-    <w:link w:val="TopicTextBulletIndent"/>
-    <w:rsid w:val="007A68DB"/>
-    <w:rPr>
-      <w:rFonts w:ascii="Arial" w:hAnsi="Arial"/>
-      <w:lang w:bidi="he-IL"/>
-    </w:rPr>
-  </w:style>
-  <w:style w:type="paragraph" w:customStyle="1" w:styleId="TopicTextBulletIndent">
-    <w:name w:val="Topic Text Bullet Indent"/>
-    <w:basedOn w:val="TopicTextBulleted"/>
-    <w:next w:val="Normal"/>
-    <w:link w:val="TopicTextBulletIndentChar"/>
-    <w:locked/>
-    <w:rsid w:val="007A68DB"/>
-    <w:pPr>
-      <w:ind w:left="1440" w:hanging="360"/>
-    </w:pPr>
-  </w:style>
-  <w:style w:type="paragraph" w:customStyle="1" w:styleId="TopicTextIndentLeft075">
-    <w:name w:val="Topic Text Indent + Left:  0.75&quot;"/>
-    <w:basedOn w:val="TopicTextIndent"/>
-    <w:locked/>
-    <w:rsid w:val="007A68DB"/>
-    <w:pPr>
-      <w:ind w:left="1080"/>
-    </w:pPr>
-  </w:style>
-  <w:style w:type="paragraph" w:styleId="DocumentMap">
-    <w:name w:val="Document Map"/>
-    <w:basedOn w:val="Normal"/>
-    <w:semiHidden/>
-    <w:locked/>
-    <w:rsid w:val="000A599C"/>
-    <w:pPr>
-      <w:shd w:val="clear" w:color="auto" w:fill="000080"/>
-    </w:pPr>
-    <w:rPr>
-      <w:rFonts w:ascii="Tahoma" w:hAnsi="Tahoma" w:cs="Tahoma"/>
-    </w:rPr>
-  </w:style>
-  <w:style w:type="character" w:styleId="Emphasis">
-    <w:name w:val="Emphasis"/>
-    <w:basedOn w:val="DefaultParagraphFont"/>
-    <w:qFormat/>
-    <w:rsid w:val="009A2188"/>
-    <w:rPr>
-      <w:rFonts w:ascii="Arial" w:hAnsi="Arial"/>
-      <w:i/>
-      <w:iCs/>
-      <w:sz w:val="20"/>
-    </w:rPr>
-  </w:style>
-  <w:style w:type="character" w:customStyle="1" w:styleId="BodyTextChar">
-    <w:name w:val="Body Text Char"/>
-    <w:basedOn w:val="DefaultParagraphFont"/>
-    <w:link w:val="BodyText"/>
-    <w:rsid w:val="005A1476"/>
-    <w:rPr>
-      <w:b/>
-    </w:rPr>
-  </w:style>
-  <w:style w:type="paragraph" w:styleId="ListParagraph">
-    <w:name w:val="List Paragraph"/>
-    <w:basedOn w:val="Normal"/>
-    <w:uiPriority w:val="34"/>
-    <w:qFormat/>
-    <w:locked/>
-    <w:rsid w:val="001F5763"/>
-    <w:pPr>
-      <w:spacing w:before="0" w:after="0"/>
-      <w:ind w:left="720"/>
-      <w:contextualSpacing/>
-    </w:pPr>
-  </w:style>
-  <w:style w:type="character" w:styleId="Strong">
-    <w:name w:val="Strong"/>
-    <w:basedOn w:val="DefaultParagraphFont"/>
-    <w:uiPriority w:val="22"/>
-    <w:qFormat/>
-    <w:locked/>
-    <w:rsid w:val="001F5763"/>
-    <w:rPr>
-      <w:b/>
-      <w:bCs/>
-    </w:rPr>
-  </w:style>
-  <w:style w:type="paragraph" w:customStyle="1" w:styleId="AddressInfo">
-    <w:name w:val="Address Info"/>
-    <w:qFormat/>
-    <w:locked/>
-    <w:rsid w:val="0041447E"/>
-    <w:pPr>
-      <w:spacing w:before="60" w:after="40"/>
-      <w:ind w:left="7920" w:right="360" w:hanging="5040"/>
-      <w:jc w:val="center"/>
-    </w:pPr>
-    <w:rPr>
-      <w:sz w:val="22"/>
-    </w:rPr>
-  </w:style>
-  <w:style w:type="paragraph" w:customStyle="1" w:styleId="TitleHeader">
-    <w:name w:val="Title Header"/>
-    <w:qFormat/>
-    <w:locked/>
-    <w:rsid w:val="00730702"/>
-    <w:pPr>
-      <w:pBdr>
-        <w:bottom w:val="single" w:sz="4" w:space="1" w:color="auto"/>
-      </w:pBdr>
-      <w:spacing w:before="60" w:after="40"/>
-      <w:ind w:left="7920" w:right="360" w:hanging="5040"/>
-      <w:jc w:val="center"/>
-    </w:pPr>
-  </w:style>
-  <w:style w:type="paragraph" w:customStyle="1" w:styleId="Body">
-    <w:name w:val="Body"/>
-    <w:qFormat/>
-    <w:rsid w:val="009A2188"/>
-    <w:pPr>
-      <w:spacing w:before="60" w:after="120"/>
-    </w:pPr>
-    <w:rPr>
-      <w:rFonts w:ascii="Arial" w:hAnsi="Arial"/>
-      <w:szCs w:val="22"/>
-    </w:rPr>
-  </w:style>
-  <w:style w:type="paragraph" w:customStyle="1" w:styleId="SignatureLine">
-    <w:name w:val="Signature Line"/>
-    <w:next w:val="Body"/>
-    <w:locked/>
-    <w:rsid w:val="00BF0002"/>
-    <w:pPr>
-      <w:pBdr>
-        <w:bottom w:val="single" w:sz="4" w:space="1" w:color="auto"/>
-      </w:pBdr>
-      <w:spacing w:before="60" w:after="40"/>
-      <w:ind w:left="7920" w:hanging="5040"/>
-      <w:jc w:val="center"/>
-    </w:pPr>
-    <w:rPr>
-      <w:sz w:val="22"/>
-    </w:rPr>
-  </w:style>
-  <w:style w:type="paragraph" w:styleId="ListNumber2">
-    <w:name w:val="List Number 2"/>
-    <w:basedOn w:val="Normal"/>
-    <w:rsid w:val="00767FB1"/>
-    <w:pPr>
-      <w:numPr>
-        <w:numId w:val="32"/>
-      </w:numPr>
-      <w:tabs>
-        <w:tab w:val="left" w:pos="720"/>
-      </w:tabs>
-      <w:contextualSpacing/>
-    </w:pPr>
-  </w:style>
-  <w:style w:type="paragraph" w:styleId="Date">
-    <w:name w:val="Date"/>
-    <w:basedOn w:val="Normal"/>
-    <w:next w:val="Normal"/>
-    <w:link w:val="DateChar"/>
-    <w:rsid w:val="009C66AC"/>
-  </w:style>
-  <w:style w:type="character" w:customStyle="1" w:styleId="DateChar">
-    <w:name w:val="Date Char"/>
-    <w:basedOn w:val="DefaultParagraphFont"/>
-    <w:link w:val="Date"/>
-    <w:rsid w:val="009C66AC"/>
-    <w:rPr>
-      <w:sz w:val="22"/>
-    </w:rPr>
-  </w:style>
-  <w:style w:type="paragraph" w:styleId="NoSpacing">
-    <w:name w:val="No Spacing"/>
-    <w:uiPriority w:val="1"/>
-    <w:qFormat/>
-    <w:locked/>
-    <w:rsid w:val="009C66AC"/>
-    <w:pPr>
-      <w:spacing w:before="60" w:after="40"/>
-      <w:ind w:left="7920" w:right="360" w:hanging="5040"/>
-      <w:jc w:val="center"/>
-    </w:pPr>
-    <w:rPr>
-      <w:sz w:val="22"/>
-    </w:rPr>
-  </w:style>
-  <w:style w:type="paragraph" w:styleId="BlockText">
-    <w:name w:val="Block Text"/>
-    <w:basedOn w:val="Normal"/>
-    <w:locked/>
-    <w:rsid w:val="00F232C9"/>
-  </w:style>
-  <w:style w:type="paragraph" w:customStyle="1" w:styleId="FooterText">
-    <w:name w:val="Footer Text"/>
-    <w:basedOn w:val="Normal"/>
-    <w:link w:val="FooterTextChar"/>
-    <w:autoRedefine/>
-    <w:rsid w:val="008161F4"/>
-    <w:pPr>
-      <w:pBdr>
-        <w:top w:val="single" w:sz="4" w:space="1" w:color="auto"/>
-      </w:pBdr>
-      <w:tabs>
-        <w:tab w:val="right" w:pos="10080"/>
-      </w:tabs>
-      <w:spacing w:before="0" w:after="40"/>
-      <w:ind w:right="-54"/>
-      <w:jc w:val="center"/>
-    </w:pPr>
-    <w:rPr>
-      <w:sz w:val="16"/>
-      <w:szCs w:val="24"/>
-      <w:lang w:bidi="en-US"/>
-    </w:rPr>
-  </w:style>
-  <w:style w:type="character" w:customStyle="1" w:styleId="FooterTextChar">
-    <w:name w:val="Footer Text Char"/>
-    <w:basedOn w:val="DefaultParagraphFont"/>
-    <w:link w:val="FooterText"/>
-    <w:rsid w:val="008161F4"/>
-    <w:rPr>
-      <w:rFonts w:ascii="Arial" w:hAnsi="Arial"/>
-      <w:sz w:val="16"/>
-      <w:szCs w:val="24"/>
-      <w:lang w:bidi="en-US"/>
-    </w:rPr>
-  </w:style>
-  <w:style w:type="character" w:customStyle="1" w:styleId="CodeText">
-    <w:name w:val="Code Text"/>
-    <w:basedOn w:val="DefaultParagraphFont"/>
-    <w:uiPriority w:val="1"/>
-    <w:qFormat/>
-    <w:rsid w:val="002803B4"/>
-    <w:rPr>
-      <w:rFonts w:ascii="Courier New" w:hAnsi="Courier New"/>
-      <w:sz w:val="22"/>
-    </w:rPr>
-  </w:style>
-  <w:style w:type="paragraph" w:customStyle="1" w:styleId="ProcedureLine">
-    <w:name w:val="Procedure Line"/>
-    <w:next w:val="Body"/>
-    <w:rsid w:val="009A2188"/>
-    <w:pPr>
-      <w:spacing w:before="300" w:after="200"/>
-    </w:pPr>
-    <w:rPr>
-      <w:rFonts w:ascii="Arial" w:hAnsi="Arial"/>
-      <w:b/>
-      <w:bCs/>
-      <w:sz w:val="24"/>
-      <w:u w:val="single"/>
-    </w:rPr>
-  </w:style>
-  <w:style w:type="numbering" w:styleId="111111">
-    <w:name w:val="Outline List 2"/>
-    <w:basedOn w:val="NoList"/>
-    <w:locked/>
-    <w:rsid w:val="00107E30"/>
-    <w:pPr>
-      <w:numPr>
-        <w:numId w:val="39"/>
-      </w:numPr>
-    </w:pPr>
-  </w:style>
-  <w:style w:type="character" w:customStyle="1" w:styleId="CodeBlue">
-    <w:name w:val="Code Blue"/>
-    <w:basedOn w:val="CodeText"/>
-    <w:uiPriority w:val="1"/>
-    <w:qFormat/>
-    <w:rsid w:val="00755343"/>
-    <w:rPr>
-      <w:rFonts w:ascii="Courier New" w:hAnsi="Courier New"/>
-      <w:color w:val="0070C0"/>
-      <w:sz w:val="22"/>
-    </w:rPr>
-  </w:style>
-  <w:style w:type="character" w:customStyle="1" w:styleId="CodeGreen">
-    <w:name w:val="Code Green"/>
-    <w:basedOn w:val="CodeText"/>
-    <w:uiPriority w:val="1"/>
-    <w:qFormat/>
-    <w:rsid w:val="00755343"/>
-    <w:rPr>
-      <w:rFonts w:ascii="Courier New" w:hAnsi="Courier New"/>
-      <w:color w:val="00B050"/>
-      <w:sz w:val="22"/>
-    </w:rPr>
-  </w:style>
-  <w:style w:type="character" w:customStyle="1" w:styleId="CodeRed">
-    <w:name w:val="Code Red"/>
-    <w:basedOn w:val="CodeText"/>
-    <w:uiPriority w:val="1"/>
-    <w:qFormat/>
-    <w:rsid w:val="00755343"/>
-    <w:rPr>
-      <w:rFonts w:ascii="Courier New" w:hAnsi="Courier New"/>
-      <w:color w:val="C00000"/>
-      <w:sz w:val="22"/>
-    </w:rPr>
-  </w:style>
-  <w:style w:type="paragraph" w:customStyle="1" w:styleId="Appendix1">
-    <w:name w:val="Appendix 1"/>
-    <w:next w:val="Body"/>
-    <w:qFormat/>
-    <w:rsid w:val="000D60E4"/>
-    <w:pPr>
-      <w:pageBreakBefore/>
-    </w:pPr>
-    <w:rPr>
-      <w:rFonts w:ascii="Arial" w:hAnsi="Arial"/>
-      <w:b/>
-      <w:sz w:val="32"/>
-    </w:rPr>
-  </w:style>
-  <w:style w:type="paragraph" w:customStyle="1" w:styleId="Style10ptItalicBlue">
-    <w:name w:val="Style 10 pt Italic Blue"/>
-    <w:basedOn w:val="Normal"/>
-    <w:link w:val="Style10ptItalicBlueCharChar"/>
-    <w:locked/>
-    <w:rsid w:val="0039656E"/>
-    <w:pPr>
-      <w:keepNext/>
-      <w:widowControl w:val="0"/>
-      <w:numPr>
-        <w:numId w:val="38"/>
-      </w:numPr>
-      <w:spacing w:beforeLines="60" w:afterLines="60"/>
-      <w:jc w:val="both"/>
-    </w:pPr>
-    <w:rPr>
-      <w:i/>
-      <w:iCs/>
-      <w:color w:val="0000FF"/>
-    </w:rPr>
-  </w:style>
-  <w:style w:type="character" w:customStyle="1" w:styleId="Style10ptItalicBlueCharChar">
-    <w:name w:val="Style 10 pt Italic Blue Char Char"/>
-    <w:basedOn w:val="DefaultParagraphFont"/>
-    <w:link w:val="Style10ptItalicBlue"/>
-    <w:rsid w:val="0039656E"/>
-    <w:rPr>
-      <w:rFonts w:ascii="Arial" w:hAnsi="Arial"/>
-      <w:i/>
-      <w:iCs/>
-      <w:color w:val="0000FF"/>
-    </w:rPr>
-  </w:style>
-  <w:style w:type="paragraph" w:customStyle="1" w:styleId="HeaderDoctitle">
-    <w:name w:val="Header Doc title"/>
-    <w:basedOn w:val="Header"/>
-    <w:qFormat/>
-    <w:rsid w:val="007E5714"/>
-    <w:rPr>
-      <w:b/>
-    </w:rPr>
-  </w:style>
-  <w:style w:type="character" w:customStyle="1" w:styleId="InstructionALT">
-    <w:name w:val="InstructionALT"/>
-    <w:basedOn w:val="DefaultParagraphFont"/>
-    <w:uiPriority w:val="1"/>
-    <w:qFormat/>
-    <w:rsid w:val="008B3012"/>
-    <w:rPr>
-      <w:rFonts w:ascii="Arial" w:hAnsi="Arial"/>
-      <w:i/>
-      <w:color w:val="0070C0"/>
-      <w:sz w:val="20"/>
-    </w:rPr>
-  </w:style>
-  <w:style w:type="paragraph" w:customStyle="1" w:styleId="ColumnHead">
-    <w:name w:val="ColumnHead"/>
-    <w:basedOn w:val="Heading7"/>
-    <w:qFormat/>
-    <w:rsid w:val="005A6CA1"/>
-    <w:pPr>
-      <w:numPr>
-        <w:ilvl w:val="0"/>
-        <w:numId w:val="0"/>
-      </w:numPr>
-      <w:jc w:val="center"/>
-    </w:pPr>
-    <w:rPr>
-      <w:rFonts w:cs="Arial"/>
-      <w:b/>
-      <w:sz w:val="16"/>
-      <w:szCs w:val="16"/>
-    </w:rPr>
-  </w:style>
-  <w:style w:type="paragraph" w:customStyle="1" w:styleId="spacer">
-    <w:name w:val="spacer"/>
-    <w:qFormat/>
-    <w:rsid w:val="001616E8"/>
-    <w:rPr>
-      <w:rFonts w:ascii="Arial" w:hAnsi="Arial"/>
-      <w:sz w:val="8"/>
-      <w:szCs w:val="8"/>
-    </w:rPr>
-  </w:style>
-  <w:style w:type="paragraph" w:customStyle="1" w:styleId="TableNumbering">
-    <w:name w:val="Table Numbering"/>
-    <w:basedOn w:val="Normal"/>
-    <w:qFormat/>
-    <w:rsid w:val="007D5F4F"/>
-    <w:pPr>
-      <w:numPr>
-        <w:numId w:val="44"/>
-      </w:numPr>
-      <w:spacing w:before="20" w:after="20"/>
-      <w:ind w:left="576"/>
-    </w:pPr>
-    <w:rPr>
-      <w:rFonts w:cs="Arial"/>
-      <w:b/>
-      <w:bCs/>
-      <w:sz w:val="16"/>
-    </w:rPr>
-  </w:style>
-  <w:style w:type="paragraph" w:styleId="PlainText">
-    <w:name w:val="Plain Text"/>
-    <w:basedOn w:val="Normal"/>
-    <w:link w:val="PlainTextChar"/>
-    <w:locked/>
-    <w:rsid w:val="00444283"/>
-    <w:rPr>
-      <w:rFonts w:ascii="Courier New" w:hAnsi="Courier New" w:cs="Courier New"/>
-    </w:rPr>
-  </w:style>
-  <w:style w:type="character" w:customStyle="1" w:styleId="PlainTextChar">
-    <w:name w:val="Plain Text Char"/>
-    <w:basedOn w:val="DefaultParagraphFont"/>
-    <w:link w:val="PlainText"/>
-    <w:rsid w:val="00444283"/>
-    <w:rPr>
-      <w:rFonts w:ascii="Courier New" w:hAnsi="Courier New" w:cs="Courier New"/>
-    </w:rPr>
-  </w:style>
-  <w:style w:type="paragraph" w:customStyle="1" w:styleId="Code01">
-    <w:name w:val="Code 01"/>
-    <w:basedOn w:val="Normal"/>
-    <w:rsid w:val="00444283"/>
-    <w:pPr>
-      <w:shd w:val="clear" w:color="auto" w:fill="EEF3F7"/>
-    </w:pPr>
-  </w:style>
-  <w:style w:type="paragraph" w:customStyle="1" w:styleId="TableHeadingCentered">
-    <w:name w:val="Table Heading Centered"/>
-    <w:basedOn w:val="TableText"/>
-    <w:rsid w:val="00021DBF"/>
-    <w:pPr>
-      <w:jc w:val="center"/>
-    </w:pPr>
-    <w:rPr>
-      <w:b/>
-      <w:bCs/>
-      <w:i/>
-      <w:iCs/>
-      <w:szCs w:val="20"/>
-    </w:rPr>
-  </w:style>
-  <w:style w:type="paragraph" w:customStyle="1" w:styleId="TableTextCentered">
-    <w:name w:val="Table Text Centered"/>
-    <w:basedOn w:val="TableText"/>
-    <w:rsid w:val="00021DBF"/>
-    <w:pPr>
-      <w:jc w:val="center"/>
-    </w:pPr>
-    <w:rPr>
-      <w:szCs w:val="20"/>
-    </w:rPr>
-  </w:style>
-  <w:style w:type="paragraph" w:styleId="TOCHeading">
-    <w:name w:val="TOC Heading"/>
-    <w:basedOn w:val="Heading1"/>
-    <w:next w:val="Normal"/>
-    <w:uiPriority w:val="39"/>
-    <w:unhideWhenUsed/>
-    <w:qFormat/>
-    <w:locked/>
-    <w:rsid w:val="009E5C8E"/>
-    <w:pPr>
-      <w:keepLines/>
-      <w:numPr>
-        <w:numId w:val="0"/>
-      </w:numPr>
-      <w:spacing w:before="480" w:after="0"/>
-      <w:outlineLvl w:val="9"/>
-    </w:pPr>
-    <w:rPr>
-      <w:rFonts w:eastAsiaTheme="majorEastAsia" w:cstheme="majorBidi"/>
-      <w:bCs/>
-      <w:kern w:val="0"/>
-      <w:sz w:val="28"/>
-      <w:szCs w:val="28"/>
-    </w:rPr>
-  </w:style>
-</w:styles>
-</file>
-
-<file path=word/stylesWithEffects.xml><?xml version="1.0" encoding="utf-8"?>
-<w:styles xmlns:wpc="http://schemas.microsoft.com/office/word/2010/wordprocessingCanvas" xmlns:mc="http://schemas.openxmlformats.org/markup-compatibility/2006" xmlns:o="urn:schemas-microsoft-com:office:office" xmlns:r="http://schemas.openxmlformats.org/officeDocument/2006/relationships" xmlns:m="http://schemas.openxmlformats.org/officeDocument/2006/math" xmlns:v="urn:schemas-microsoft-com:vml" xmlns:wp14="http://schemas.microsoft.com/office/word/2010/wordprocessingDrawing" xmlns:wp="http://schemas.openxmlformats.org/drawingml/2006/wordprocessingDrawing" xmlns:w10="urn:schemas-microsoft-com:office:word" xmlns:w="http://schemas.openxmlformats.org/wordprocessingml/2006/main" xmlns:w14="http://schemas.microsoft.com/office/word/2010/wordml" xmlns:wpg="http://schemas.microsoft.com/office/word/2010/wordprocessingGroup" xmlns:wpi="http://schemas.microsoft.com/office/word/2010/wordprocessingInk" xmlns:wne="http://schemas.microsoft.com/office/word/2006/wordml" xmlns:wps="http://schemas.microsoft.com/office/word/2010/wordprocessingShape" mc:Ignorable="w14 wp14">
-  <w:docDefaults>
-    <w:rPrDefault>
-      <w:rPr>
-        <w:rFonts w:ascii="Times New Roman" w:eastAsia="Times New Roman" w:hAnsi="Times New Roman" w:cs="Times New Roman"/>
-        <w:lang w:val="en-US" w:eastAsia="en-US" w:bidi="ar-SA"/>
-      </w:rPr>
-    </w:rPrDefault>
-    <w:pPrDefault/>
-  </w:docDefaults>
-  <w:latentStyles w:defLockedState="1" w:defUIPriority="0" w:defSemiHidden="0" w:defUnhideWhenUsed="0" w:defQFormat="0" w:count="267">
-    <w:lsdException w:name="Normal" w:locked="0" w:qFormat="1"/>
-    <w:lsdException w:name="heading 1" w:locked="0" w:qFormat="1"/>
-    <w:lsdException w:name="heading 2" w:locked="0" w:qFormat="1"/>
-    <w:lsdException w:name="heading 3" w:locked="0" w:qFormat="1"/>
-    <w:lsdException w:name="heading 4" w:locked="0" w:qFormat="1"/>
-    <w:lsdException w:name="heading 5" w:locked="0" w:qFormat="1"/>
-    <w:lsdException w:name="heading 6" w:locked="0" w:qFormat="1"/>
-    <w:lsdException w:name="heading 7" w:locked="0" w:qFormat="1"/>
-    <w:lsdException w:name="heading 8" w:locked="0" w:qFormat="1"/>
-    <w:lsdException w:name="heading 9" w:locked="0" w:qFormat="1"/>
-    <w:lsdException w:name="index 1" w:locked="0"/>
-    <w:lsdException w:name="index 2" w:locked="0"/>
-    <w:lsdException w:name="toc 1" w:locked="0" w:uiPriority="39"/>
-    <w:lsdException w:name="toc 2" w:locked="0" w:uiPriority="39"/>
-    <w:lsdException w:name="toc 3" w:locked="0" w:uiPriority="39"/>
-    <w:lsdException w:name="toc 4" w:locked="0" w:uiPriority="39"/>
-    <w:lsdException w:name="toc 5" w:locked="0" w:uiPriority="39"/>
-    <w:lsdException w:name="toc 6" w:locked="0" w:uiPriority="39"/>
-    <w:lsdException w:name="toc 7" w:locked="0" w:uiPriority="39"/>
-    <w:lsdException w:name="toc 8" w:locked="0"/>
-    <w:lsdException w:name="toc 9" w:locked="0"/>
-    <w:lsdException w:name="annotation text" w:locked="0"/>
-    <w:lsdException w:name="header" w:locked="0" w:qFormat="1"/>
-    <w:lsdException w:name="footer" w:locked="0"/>
-    <w:lsdException w:name="index heading" w:locked="0"/>
-    <w:lsdException w:name="caption" w:locked="0" w:qFormat="1"/>
-    <w:lsdException w:name="table of figures" w:locked="0"/>
-    <w:lsdException w:name="footnote reference" w:locked="0"/>
-    <w:lsdException w:name="annotation reference" w:locked="0"/>
-    <w:lsdException w:name="page number" w:locked="0"/>
-    <w:lsdException w:name="List Bullet" w:locked="0"/>
-    <w:lsdException w:name="List Number" w:locked="0"/>
-    <w:lsdException w:name="List Bullet 2" w:locked="0"/>
-    <w:lsdException w:name="List Bullet 3" w:locked="0"/>
-    <w:lsdException w:name="List Bullet 4" w:locked="0"/>
-    <w:lsdException w:name="List Bullet 5" w:locked="0"/>
-    <w:lsdException w:name="List Number 2" w:locked="0"/>
-    <w:lsdException w:name="List Number 3" w:locked="0"/>
-    <w:lsdException w:name="List Number 4" w:locked="0"/>
-    <w:lsdException w:name="List Number 5" w:locked="0"/>
-    <w:lsdException w:name="Title" w:qFormat="1"/>
-    <w:lsdException w:name="Default Paragraph Font" w:locked="0"/>
-    <w:lsdException w:name="List Continue" w:locked="0"/>
-    <w:lsdException w:name="List Continue 2" w:locked="0"/>
-    <w:lsdException w:name="List Continue 3" w:locked="0"/>
-    <w:lsdException w:name="List Continue 4" w:locked="0"/>
-    <w:lsdException w:name="List Continue 5" w:locked="0"/>
-    <w:lsdException w:name="Subtitle" w:qFormat="1"/>
-    <w:lsdException w:name="Date" w:locked="0"/>
-    <w:lsdException w:name="Hyperlink" w:locked="0" w:uiPriority="99"/>
-    <w:lsdException w:name="Strong" w:uiPriority="22" w:qFormat="1"/>
-    <w:lsdException w:name="Emphasis" w:locked="0" w:qFormat="1"/>
-    <w:lsdException w:name="Document Map" w:locked="0"/>
-    <w:lsdException w:name="HTML Top of Form" w:locked="0"/>
-    <w:lsdException w:name="HTML Bottom of Form" w:locked="0"/>
-    <w:lsdException w:name="HTML Address" w:locked="0"/>
-    <w:lsdException w:name="Normal Table" w:locked="0"/>
-    <w:lsdException w:name="annotation subject" w:locked="0"/>
-    <w:lsdException w:name="No List" w:locked="0"/>
-    <w:lsdException w:name="Table Classic 1" w:locked="0"/>
-    <w:lsdException w:name="Table Classic 2" w:locked="0"/>
-    <w:lsdException w:name="Table Classic 3" w:locked="0"/>
-    <w:lsdException w:name="Table Classic 4" w:locked="0"/>
-    <w:lsdException w:name="Table Colorful 1" w:locked="0"/>
-    <w:lsdException w:name="Table Colorful 2" w:locked="0"/>
-    <w:lsdException w:name="Table Colorful 3" w:locked="0"/>
-    <w:lsdException w:name="Table Columns 1" w:locked="0"/>
-    <w:lsdException w:name="Table Columns 2" w:locked="0"/>
-    <w:lsdException w:name="Table Columns 3" w:locked="0"/>
-    <w:lsdException w:name="Table Columns 4" w:locked="0"/>
-    <w:lsdException w:name="Table Columns 5" w:locked="0"/>
-    <w:lsdException w:name="Table Grid 1" w:locked="0"/>
-    <w:lsdException w:name="Table Grid 2" w:locked="0"/>
-    <w:lsdException w:name="Table Grid 3" w:locked="0"/>
-    <w:lsdException w:name="Table Grid 4" w:locked="0"/>
-    <w:lsdException w:name="Table Grid 5" w:locked="0"/>
-    <w:lsdException w:name="Table Grid 6" w:locked="0"/>
-    <w:lsdException w:name="Table Grid 7" w:locked="0"/>
-    <w:lsdException w:name="Table Grid 8" w:locked="0"/>
-    <w:lsdException w:name="Table List 1" w:locked="0"/>
-    <w:lsdException w:name="Table List 2" w:locked="0"/>
-    <w:lsdException w:name="Table List 3" w:locked="0"/>
-    <w:lsdException w:name="Table List 4" w:locked="0"/>
-    <w:lsdException w:name="Table List 5" w:locked="0"/>
-    <w:lsdException w:name="Table List 6" w:locked="0"/>
-    <w:lsdException w:name="Table List 7" w:locked="0"/>
-    <w:lsdException w:name="Table List 8" w:locked="0"/>
-    <w:lsdException w:name="Table Contemporary" w:locked="0"/>
-    <w:lsdException w:name="Table Elegant" w:locked="0"/>
-    <w:lsdException w:name="Balloon Text" w:locked="0"/>
-    <w:lsdException w:name="Table Grid" w:locked="0"/>
-    <w:lsdException w:name="Placeholder Text" w:semiHidden="1" w:uiPriority="99"/>
-    <w:lsdException w:name="No Spacing" w:uiPriority="1" w:qFormat="1"/>
-    <w:lsdException w:name="Light Shading" w:uiPriority="60"/>
-    <w:lsdException w:name="Light List" w:uiPriority="61"/>
-    <w:lsdException w:name="Light Grid" w:uiPriority="62"/>
-    <w:lsdException w:name="Medium Shading 1" w:uiPriority="63"/>
-    <w:lsdException w:name="Medium Shading 2" w:uiPriority="64"/>
-    <w:lsdException w:name="Medium List 1" w:uiPriority="65"/>
-    <w:lsdException w:name="Medium List 2" w:uiPriority="66"/>
-    <w:lsdException w:name="Medium Grid 1" w:uiPriority="67"/>
-    <w:lsdException w:name="Medium Grid 2" w:uiPriority="68"/>
-    <w:lsdException w:name="Medium Grid 3" w:uiPriority="69"/>
-    <w:lsdException w:name="Dark List" w:uiPriority="70"/>
-    <w:lsdException w:name="Colorful Shading" w:uiPriority="71"/>
-    <w:lsdException w:name="Colorful List" w:uiPriority="72"/>
-    <w:lsdException w:name="Colorful Grid" w:uiPriority="73"/>
-    <w:lsdException w:name="Light Shading Accent 1" w:uiPriority="60"/>
-    <w:lsdException w:name="Light List Accent 1" w:uiPriority="61"/>
-    <w:lsdException w:name="Light Grid Accent 1" w:uiPriority="62"/>
-    <w:lsdException w:name="Medium Shading 1 Accent 1" w:uiPriority="63"/>
-    <w:lsdException w:name="Medium Shading 2 Accent 1" w:uiPriority="64"/>
-    <w:lsdException w:name="Medium List 1 Accent 1" w:uiPriority="65"/>
-    <w:lsdException w:name="Revision" w:locked="0" w:semiHidden="1" w:uiPriority="99"/>
-    <w:lsdException w:name="List Paragraph" w:uiPriority="34" w:qFormat="1"/>
-    <w:lsdException w:name="Quote" w:uiPriority="29" w:qFormat="1"/>
-    <w:lsdException w:name="Intense Quote" w:uiPriority="30" w:qFormat="1"/>
-    <w:lsdException w:name="Medium List 2 Accent 1" w:uiPriority="66"/>
-    <w:lsdException w:name="Medium Grid 1 Accent 1" w:uiPriority="67"/>
-    <w:lsdException w:name="Medium Grid 2 Accent 1" w:uiPriority="68"/>
-    <w:lsdException w:name="Medium Grid 3 Accent 1" w:uiPriority="69"/>
-    <w:lsdException w:name="Dark List Accent 1" w:uiPriority="70"/>
-    <w:lsdException w:name="Colorful Shading Accent 1" w:uiPriority="71"/>
-    <w:lsdException w:name="Colorful List Accent 1" w:uiPriority="72"/>
-    <w:lsdException w:name="Colorful Grid Accent 1" w:uiPriority="73"/>
-    <w:lsdException w:name="Light Shading Accent 2" w:uiPriority="60"/>
-    <w:lsdException w:name="Light List Accent 2" w:uiPriority="61"/>
-    <w:lsdException w:name="Light Grid Accent 2" w:uiPriority="62"/>
-    <w:lsdException w:name="Medium Shading 1 Accent 2" w:uiPriority="63"/>
-    <w:lsdException w:name="Medium Shading 2 Accent 2" w:uiPriority="64"/>
-    <w:lsdException w:name="Medium List 1 Accent 2" w:uiPriority="65"/>
-    <w:lsdException w:name="Medium List 2 Accent 2" w:uiPriority="66"/>
-    <w:lsdException w:name="Medium Grid 1 Accent 2" w:uiPriority="67"/>
-    <w:lsdException w:name="Medium Grid 2 Accent 2" w:uiPriority="68"/>
-    <w:lsdException w:name="Medium Grid 3 Accent 2" w:uiPriority="69"/>
-    <w:lsdException w:name="Dark List Accent 2" w:uiPriority="70"/>
-    <w:lsdException w:name="Colorful Shading Accent 2" w:uiPriority="71"/>
-    <w:lsdException w:name="Colorful List Accent 2" w:uiPriority="72"/>
-    <w:lsdException w:name="Colorful Grid Accent 2" w:uiPriority="73"/>
-    <w:lsdException w:name="Light Shading Accent 3" w:uiPriority="60"/>
-    <w:lsdException w:name="Light List Accent 3" w:uiPriority="61"/>
-    <w:lsdException w:name="Light Grid Accent 3" w:uiPriority="62"/>
-    <w:lsdException w:name="Medium Shading 1 Accent 3" w:uiPriority="63"/>
-    <w:lsdException w:name="Medium Shading 2 Accent 3" w:uiPriority="64"/>
-    <w:lsdException w:name="Medium List 1 Accent 3" w:uiPriority="65"/>
-    <w:lsdException w:name="Medium List 2 Accent 3" w:uiPriority="66"/>
-    <w:lsdException w:name="Medium Grid 1 Accent 3" w:uiPriority="67"/>
-    <w:lsdException w:name="Medium Grid 2 Accent 3" w:uiPriority="68"/>
-    <w:lsdException w:name="Medium Grid 3 Accent 3" w:uiPriority="69"/>
-    <w:lsdException w:name="Dark List Accent 3" w:uiPriority="70"/>
-    <w:lsdException w:name="Colorful Shading Accent 3" w:uiPriority="71"/>
-    <w:lsdException w:name="Colorful List Accent 3" w:uiPriority="72"/>
-    <w:lsdException w:name="Colorful Grid Accent 3" w:uiPriority="73"/>
-    <w:lsdException w:name="Light Shading Accent 4" w:uiPriority="60"/>
-    <w:lsdException w:name="Light List Accent 4" w:uiPriority="61"/>
-    <w:lsdException w:name="Light Grid Accent 4" w:uiPriority="62"/>
-    <w:lsdException w:name="Medium Shading 1 Accent 4" w:uiPriority="63"/>
-    <w:lsdException w:name="Medium Shading 2 Accent 4" w:uiPriority="64"/>
-    <w:lsdException w:name="Medium List 1 Accent 4" w:uiPriority="65"/>
-    <w:lsdException w:name="Medium List 2 Accent 4" w:uiPriority="66"/>
-    <w:lsdException w:name="Medium Grid 1 Accent 4" w:uiPriority="67"/>
-    <w:lsdException w:name="Medium Grid 2 Accent 4" w:uiPriority="68"/>
-    <w:lsdException w:name="Medium Grid 3 Accent 4" w:uiPriority="69"/>
-    <w:lsdException w:name="Dark List Accent 4" w:uiPriority="70"/>
-    <w:lsdException w:name="Colorful Shading Accent 4" w:uiPriority="71"/>
-    <w:lsdException w:name="Colorful List Accent 4" w:uiPriority="72"/>
-    <w:lsdException w:name="Colorful Grid Accent 4" w:uiPriority="73"/>
-    <w:lsdException w:name="Light Shading Accent 5" w:uiPriority="60"/>
-    <w:lsdException w:name="Light List Accent 5" w:uiPriority="61"/>
-    <w:lsdException w:name="Light Grid Accent 5" w:uiPriority="62"/>
-    <w:lsdException w:name="Medium Shading 1 Accent 5" w:uiPriority="63"/>
-    <w:lsdException w:name="Medium Shading 2 Accent 5" w:uiPriority="64"/>
-    <w:lsdException w:name="Medium List 1 Accent 5" w:uiPriority="65"/>
-    <w:lsdException w:name="Medium List 2 Accent 5" w:uiPriority="66"/>
-    <w:lsdException w:name="Medium Grid 1 Accent 5" w:uiPriority="67"/>
-    <w:lsdException w:name="Medium Grid 2 Accent 5" w:uiPriority="68"/>
-    <w:lsdException w:name="Medium Grid 3 Accent 5" w:uiPriority="69"/>
-    <w:lsdException w:name="Dark List Accent 5" w:uiPriority="70"/>
-    <w:lsdException w:name="Colorful Shading Accent 5" w:uiPriority="71"/>
-    <w:lsdException w:name="Colorful List Accent 5" w:uiPriority="72"/>
-    <w:lsdException w:name="Colorful Grid Accent 5" w:uiPriority="73"/>
-    <w:lsdException w:name="Light Shading Accent 6" w:uiPriority="60"/>
-    <w:lsdException w:name="Light List Accent 6" w:uiPriority="61"/>
-    <w:lsdException w:name="Light Grid Accent 6" w:uiPriority="62"/>
-    <w:lsdException w:name="Medium Shading 1 Accent 6" w:uiPriority="63"/>
-    <w:lsdException w:name="Medium Shading 2 Accent 6" w:uiPriority="64"/>
-    <w:lsdException w:name="Medium List 1 Accent 6" w:uiPriority="65"/>
-    <w:lsdException w:name="Medium List 2 Accent 6" w:uiPriority="66"/>
-    <w:lsdException w:name="Medium Grid 1 Accent 6" w:uiPriority="67"/>
-    <w:lsdException w:name="Medium Grid 2 Accent 6" w:uiPriority="68"/>
-    <w:lsdException w:name="Medium Grid 3 Accent 6" w:uiPriority="69"/>
-    <w:lsdException w:name="Dark List Accent 6" w:uiPriority="70"/>
-    <w:lsdException w:name="Colorful Shading Accent 6" w:uiPriority="71"/>
-    <w:lsdException w:name="Colorful List Accent 6" w:uiPriority="72"/>
-    <w:lsdException w:name="Colorful Grid Accent 6" w:uiPriority="73"/>
-    <w:lsdException w:name="Subtle Emphasis" w:uiPriority="19" w:qFormat="1"/>
-    <w:lsdException w:name="Intense Emphasis" w:uiPriority="21" w:qFormat="1"/>
-    <w:lsdException w:name="Subtle Reference" w:uiPriority="31" w:qFormat="1"/>
-    <w:lsdException w:name="Intense Reference" w:uiPriority="32" w:qFormat="1"/>
-    <w:lsdException w:name="Book Title" w:uiPriority="33" w:qFormat="1"/>
-    <w:lsdException w:name="Bibliography" w:semiHidden="1" w:uiPriority="37" w:unhideWhenUsed="1"/>
-    <w:lsdException w:name="TOC Heading" w:locked="0" w:semiHidden="1" w:uiPriority="39" w:unhideWhenUsed="1" w:qFormat="1"/>
+  <w:latentStyles w:defLockedState="0" w:defUIPriority="0" w:defSemiHidden="0" w:defUnhideWhenUsed="0" w:defQFormat="0" w:count="371">
+    <w:lsdException w:name="Normal" w:qFormat="1"/>
+    <w:lsdException w:name="heading 1" w:qFormat="1"/>
+    <w:lsdException w:name="heading 2" w:qFormat="1"/>
+    <w:lsdException w:name="heading 3" w:qFormat="1"/>
+    <w:lsdException w:name="heading 4" w:qFormat="1"/>
+    <w:lsdException w:name="heading 5" w:qFormat="1"/>
+    <w:lsdException w:name="heading 6" w:qFormat="1"/>
+    <w:lsdException w:name="heading 7" w:semiHidden="1" w:unhideWhenUsed="1" w:qFormat="1"/>
+    <w:lsdException w:name="heading 8" w:semiHidden="1" w:unhideWhenUsed="1" w:qFormat="1"/>
+    <w:lsdException w:name="heading 9" w:semiHidden="1" w:unhideWhenUsed="1" w:qFormat="1"/>
+    <w:lsdException w:name="index 1" w:semiHidden="1" w:unhideWhenUsed="1"/>
+    <w:lsdException w:name="index 2" w:semiHidden="1" w:unhideWhenUsed="1"/>
+    <w:lsdException w:name="index 3" w:locked="1" w:semiHidden="1" w:unhideWhenUsed="1"/>
+    <w:lsdException w:name="index 4" w:locked="1" w:semiHidden="1" w:unhideWhenUsed="1"/>
+    <w:lsdException w:name="index 5" w:locked="1" w:semiHidden="1" w:unhideWhenUsed="1"/>
+    <w:lsdException w:name="index 6" w:locked="1" w:semiHidden="1" w:unhideWhenUsed="1"/>
+    <w:lsdException w:name="index 7" w:locked="1" w:semiHidden="1" w:unhideWhenUsed="1"/>
+    <w:lsdException w:name="index 8" w:locked="1" w:semiHidden="1" w:unhideWhenUsed="1"/>
+    <w:lsdException w:name="index 9" w:locked="1" w:semiHidden="1" w:unhideWhenUsed="1"/>
+    <w:lsdException w:name="toc 1" w:semiHidden="1" w:uiPriority="39" w:unhideWhenUsed="1"/>
+    <w:lsdException w:name="toc 2" w:semiHidden="1" w:uiPriority="39" w:unhideWhenUsed="1"/>
+    <w:lsdException w:name="toc 3" w:semiHidden="1" w:uiPriority="39" w:unhideWhenUsed="1"/>
+    <w:lsdException w:name="toc 4" w:semiHidden="1" w:uiPriority="39" w:unhideWhenUsed="1"/>
+    <w:lsdException w:name="toc 5" w:semiHidden="1" w:uiPriority="39" w:unhideWhenUsed="1"/>
+    <w:lsdException w:name="toc 6" w:semiHidden="1" w:uiPriority="39" w:unhideWhenUsed="1"/>
+    <w:lsdException w:name="toc 7" w:semiHidden="1" w:uiPriority="39" w:unhideWhenUsed="1"/>
+    <w:lsdException w:name="toc 8" w:semiHidden="1" w:unhideWhenUsed="1"/>
+    <w:lsdException w:name="toc 9" w:semiHidden="1" w:unhideWhenUsed="1"/>
+    <w:lsdException w:name="Normal Indent" w:locked="1" w:semiHidden="1" w:unhideWhenUsed="1"/>
+    <w:lsdException w:name="footnote text" w:locked="1" w:semiHidden="1" w:unhideWhenUsed="1"/>
+    <w:lsdException w:name="annotation text" w:semiHidden="1" w:unhideWhenUsed="1"/>
+    <w:lsdException w:name="header" w:semiHidden="1" w:unhideWhenUsed="1" w:qFormat="1"/>
+    <w:lsdException w:name="footer" w:semiHidden="1" w:unhideWhenUsed="1"/>
+    <w:lsdException w:name="index heading" w:semiHidden="1" w:unhideWhenUsed="1"/>
+    <w:lsdException w:name="caption" w:semiHidden="1" w:unhideWhenUsed="1" w:qFormat="1"/>
+    <w:lsdException w:name="table of figures" w:semiHidden="1" w:unhideWhenUsed="1"/>
+    <w:lsdException w:name="envelope address" w:locked="1" w:semiHidden="1" w:unhideWhenUsed="1"/>
+    <w:lsdException w:name="envelope return" w:locked="1" w:semiHidden="1" w:unhideWhenUsed="1"/>
+    <w:lsdException w:name="footnote reference" w:semiHidden="1" w:unhideWhenUsed="1"/>
+    <w:lsdException w:name="annotation reference" w:semiHidden="1" w:unhideWhenUsed="1"/>
+    <w:lsdException w:name="line number" w:locked="1" w:semiHidden="1" w:unhideWhenUsed="1"/>
+    <w:lsdException w:name="page number" w:semiHidden="1" w:unhideWhenUsed="1"/>
+    <w:lsdException w:name="endnote reference" w:locked="1" w:semiHidden="1" w:unhideWhenUsed="1"/>
+    <w:lsdException w:name="endnote text" w:locked="1" w:semiHidden="1" w:unhideWhenUsed="1"/>
+    <w:lsdException w:name="table of authorities" w:locked="1" w:semiHidden="1" w:unhideWhenUsed="1"/>
+    <w:lsdException w:name="macro" w:locked="1" w:semiHidden="1" w:unhideWhenUsed="1"/>
+    <w:lsdException w:name="toa heading" w:locked="1" w:semiHidden="1" w:unhideWhenUsed="1"/>
+    <w:lsdException w:name="List" w:locked="1" w:semiHidden="1" w:unhideWhenUsed="1"/>
+    <w:lsdException w:name="List Bullet" w:semiHidden="1" w:unhideWhenUsed="1"/>
+    <w:lsdException w:name="List 2" w:locked="1" w:semiHidden="1" w:unhideWhenUsed="1"/>
+    <w:lsdException w:name="List 3" w:locked="1" w:semiHidden="1" w:unhideWhenUsed="1"/>
+    <w:lsdException w:name="List 4" w:locked="1"/>
+    <w:lsdException w:name="List 5" w:locked="1"/>
+    <w:lsdException w:name="List Bullet 2" w:semiHidden="1" w:unhideWhenUsed="1"/>
+    <w:lsdException w:name="List Bullet 3" w:semiHidden="1" w:unhideWhenUsed="1"/>
+    <w:lsdException w:name="List Bullet 4" w:semiHidden="1" w:unhideWhenUsed="1"/>
+    <w:lsdException w:name="List Bullet 5" w:semiHidden="1" w:unhideWhenUsed="1"/>
+    <w:lsdException w:name="List Number 2" w:semiHidden="1" w:unhideWhenUsed="1"/>
+    <w:lsdException w:name="List Number 3" w:semiHidden="1" w:unhideWhenUsed="1"/>
+    <w:lsdException w:name="List Number 4" w:semiHidden="1" w:unhideWhenUsed="1"/>
+    <w:lsdException w:name="List Number 5" w:semiHidden="1" w:unhideWhenUsed="1"/>
+    <w:lsdException w:name="Title" w:locked="1" w:qFormat="1"/>
+    <w:lsdException w:name="Closing" w:locked="1" w:semiHidden="1" w:unhideWhenUsed="1"/>
+    <w:lsdException w:name="Signature" w:locked="1" w:semiHidden="1" w:unhideWhenUsed="1"/>
+    <w:lsdException w:name="Default Paragraph Font" w:semiHidden="1" w:unhideWhenUsed="1"/>
+    <w:lsdException w:name="Body Text" w:locked="1" w:semiHidden="1" w:unhideWhenUsed="1"/>
+    <w:lsdException w:name="Body Text Indent" w:locked="1" w:semiHidden="1" w:unhideWhenUsed="1"/>
+    <w:lsdException w:name="List Continue" w:semiHidden="1" w:unhideWhenUsed="1"/>
+    <w:lsdException w:name="List Continue 2" w:semiHidden="1" w:unhideWhenUsed="1"/>
+    <w:lsdException w:name="List Continue 3" w:semiHidden="1" w:unhideWhenUsed="1"/>
+    <w:lsdException w:name="List Continue 4" w:semiHidden="1" w:unhideWhenUsed="1"/>
+    <w:lsdException w:name="List Continue 5" w:semiHidden="1" w:unhideWhenUsed="1"/>
+    <w:lsdException w:name="Message Header" w:locked="1" w:semiHidden="1" w:unhideWhenUsed="1"/>
+    <w:lsdException w:name="Subtitle" w:locked="1" w:qFormat="1"/>
+    <w:lsdException w:name="Salutation" w:locked="1"/>
+    <w:lsdException w:name="Body Text First Indent" w:locked="1"/>
+    <w:lsdException w:name="Body Text First Indent 2" w:locked="1" w:semiHidden="1" w:unhideWhenUsed="1"/>
+    <w:lsdException w:name="Note Heading" w:locked="1" w:semiHidden="1" w:unhideWhenUsed="1"/>
+    <w:lsdException w:name="Body Text 2" w:locked="1" w:semiHidden="1" w:unhideWhenUsed="1"/>
+    <w:lsdException w:name="Body Text 3" w:locked="1" w:semiHidden="1" w:unhideWhenUsed="1"/>
+    <w:lsdException w:name="Body Text Indent 2" w:locked="1" w:semiHidden="1" w:unhideWhenUsed="1"/>
+    <w:lsdException w:name="Body Text Indent 3" w:locked="1" w:semiHidden="1" w:unhideWhenUsed="1"/>
+    <w:lsdException w:name="Block Text" w:locked="1" w:semiHidden="1" w:unhideWhenUsed="1"/>
+    <w:lsdException w:name="Hyperlink" w:semiHidden="1" w:uiPriority="99" w:unhideWhenUsed="1"/>
+    <w:lsdException w:name="FollowedHyperlink" w:locked="1" w:semiHidden="1" w:unhideWhenUsed="1"/>
+    <w:lsdException w:name="Strong" w:locked="1" w:uiPriority="22" w:qFormat="1"/>
+    <w:lsdException w:name="Emphasis" w:qFormat="1"/>
+    <w:lsdException w:name="Document Map" w:semiHidden="1" w:unhideWhenUsed="1"/>
+    <w:lsdException w:name="Plain Text" w:locked="1" w:semiHidden="1" w:unhideWhenUsed="1"/>
+    <w:lsdException w:name="E-mail Signature" w:locked="1" w:semiHidden="1" w:unhideWhenUsed="1"/>
+    <w:lsdException w:name="HTML Top of Form" w:semiHidden="1" w:unhideWhenUsed="1"/>
+    <w:lsdException w:name="HTML Bottom of Form" w:semiHidden="1" w:unhideWhenUsed="1"/>
+    <w:lsdException w:name="Normal (Web)" w:locked="1" w:semiHidden="1" w:unhideWhenUsed="1"/>
+    <w:lsdException w:name="HTML Acronym" w:locked="1" w:semiHidden="1" w:unhideWhenUsed="1"/>
+    <w:lsdException w:name="HTML Address" w:semiHidden="1" w:unhideWhenUsed="1"/>
+    <w:lsdException w:name="HTML Cite" w:locked="1" w:semiHidden="1" w:unhideWhenUsed="1"/>
+    <w:lsdException w:name="HTML Code" w:locked="1" w:semiHidden="1" w:unhideWhenUsed="1"/>
+    <w:lsdException w:name="HTML Definition" w:locked="1" w:semiHidden="1" w:unhideWhenUsed="1"/>
+    <w:lsdException w:name="HTML Keyboard" w:locked="1" w:semiHidden="1" w:unhideWhenUsed="1"/>
+    <w:lsdException w:name="HTML Preformatted" w:locked="1" w:semiHidden="1" w:unhideWhenUsed="1"/>
+    <w:lsdException w:name="HTML Sample" w:locked="1" w:semiHidden="1" w:unhideWhenUsed="1"/>
+    <w:lsdException w:name="HTML Typewriter" w:locked="1" w:semiHidden="1" w:unhideWhenUsed="1"/>
+    <w:lsdException w:name="HTML Variable" w:locked="1" w:semiHidden="1" w:unhideWhenUsed="1"/>
+    <w:lsdException w:name="Normal Table" w:semiHidden="1" w:unhideWhenUsed="1"/>
+    <w:lsdException w:name="annotation subject" w:semiHidden="1" w:unhideWhenUsed="1"/>
+    <w:lsdException w:name="No List" w:semiHidden="1" w:unhideWhenUsed="1"/>
+    <w:lsdException w:name="Outline List 1" w:locked="1" w:semiHidden="1" w:unhideWhenUsed="1"/>
+    <w:lsdException w:name="Outline List 2" w:locked="1" w:semiHidden="1" w:unhideWhenUsed="1"/>
+    <w:lsdException w:name="Outline List 3" w:locked="1" w:semiHidden="1" w:unhideWhenUsed="1"/>
+    <w:lsdException w:name="Table Simple 1" w:locked="1" w:semiHidden="1" w:unhideWhenUsed="1"/>
+    <w:lsdException w:name="Table Simple 2" w:locked="1" w:semiHidden="1" w:unhideWhenUsed="1"/>
+    <w:lsdException w:name="Table Simple 3" w:locked="1" w:semiHidden="1" w:unhideWhenUsed="1"/>
+    <w:lsdException w:name="Table Classic 1" w:semiHidden="1" w:unhideWhenUsed="1"/>
+    <w:lsdException w:name="Table Classic 2" w:semiHidden="1" w:unhideWhenUsed="1"/>
+    <w:lsdException w:name="Table Classic 3" w:semiHidden="1" w:unhideWhenUsed="1"/>
+    <w:lsdException w:name="Table Classic 4" w:semiHidden="1" w:unhideWhenUsed="1"/>
+    <w:lsdException w:name="Table Colorful 1" w:semiHidden="1" w:unhideWhenUsed="1"/>
+    <w:lsdException w:name="Table Colorful 2" w:semiHidden="1" w:unhideWhenUsed="1"/>
+    <w:lsdException w:name="Table Colorful 3" w:semiHidden="1" w:unhideWhenUsed="1"/>
+    <w:lsdException w:name="Table Columns 1" w:semiHidden="1" w:unhideWhenUsed="1"/>
+    <w:lsdException w:name="Table Columns 2" w:semiHidden="1" w:unhideWhenUsed="1"/>
+    <w:lsdException w:name="Table Columns 3" w:semiHidden="1" w:unhideWhenUsed="1"/>
+    <w:lsdException w:name="Table Columns 4" w:semiHidden="1" w:unhideWhenUsed="1"/>
+    <w:lsdException w:name="Table Columns 5" w:semiHidden="1" w:unhideWhenUsed="1"/>
+    <w:lsdException w:name="Table Grid 1" w:semiHidden="1" w:unhideWhenUsed="1"/>
+    <w:lsdException w:name="Table Grid 2" w:semiHidden="1" w:unhideWhenUsed="1"/>
+    <w:lsdException w:name="Table Grid 3" w:semiHidden="1" w:unhideWhenUsed="1"/>
+    <w:lsdException w:name="Table Grid 4" w:semiHidden="1" w:unhideWhenUsed="1"/>
+    <w:lsdException w:name="Table Grid 5" w:semiHidden="1" w:unhideWhenUsed="1"/>
+    <w:lsdException w:name="Table Grid 6" w:semiHidden="1" w:unhideWhenUsed="1"/>
+    <w:lsdException w:name="Table Grid 7" w:semiHidden="1" w:unhideWhenUsed="1"/>
+    <w:lsdException w:name="Table Grid 8" w:semiHidden="1" w:unhideWhenUsed="1"/>
+    <w:lsdException w:name="Table List 1" w:semiHidden="1" w:unhideWhenUsed="1"/>
+    <w:lsdException w:name="Table List 2" w:semiHidden="1" w:unhideWhenUsed="1"/>
+    <w:lsdException w:name="Table List 3" w:semiHidden="1" w:unhideWhenUsed="1"/>
+    <w:lsdException w:name="Table List 4" w:semiHidden="1" w:unhideWhenUsed="1"/>
+    <w:lsdException w:name="Table List 5" w:semiHidden="1" w:unhideWhenUsed="1"/>
+    <w:lsdException w:name="Table List 6" w:semiHidden="1" w:unhideWhenUsed="1"/>
+    <w:lsdException w:name="Table List 7" w:semiHidden="1" w:unhideWhenUsed="1"/>
+    <w:lsdException w:name="Table List 8" w:semiHidden="1" w:unhideWhenUsed="1"/>
+    <w:lsdException w:name="Table 3D effects 1" w:locked="1" w:semiHidden="1" w:unhideWhenUsed="1"/>
+    <w:lsdException w:name="Table 3D effects 2" w:locked="1" w:semiHidden="1" w:unhideWhenUsed="1"/>
+    <w:lsdException w:name="Table 3D effects 3" w:locked="1" w:semiHidden="1" w:unhideWhenUsed="1"/>
+    <w:lsdException w:name="Table Contemporary" w:semiHidden="1" w:unhideWhenUsed="1"/>
+    <w:lsdException w:name="Table Elegant" w:semiHidden="1" w:unhideWhenUsed="1"/>
+    <w:lsdException w:name="Table Professional" w:locked="1" w:semiHidden="1" w:unhideWhenUsed="1"/>
+    <w:lsdException w:name="Table Subtle 1" w:locked="1" w:semiHidden="1" w:unhideWhenUsed="1"/>
+    <w:lsdException w:name="Table Subtle 2" w:locked="1" w:semiHidden="1" w:unhideWhenUsed="1"/>
+    <w:lsdException w:name="Table Web 1" w:locked="1" w:semiHidden="1" w:unhideWhenUsed="1"/>
+    <w:lsdException w:name="Table Web 2" w:locked="1" w:semiHidden="1" w:unhideWhenUsed="1"/>
+    <w:lsdException w:name="Table Web 3" w:locked="1" w:semiHidden="1" w:unhideWhenUsed="1"/>
+    <w:lsdException w:name="Balloon Text" w:semiHidden="1" w:unhideWhenUsed="1"/>
+    <w:lsdException w:name="Table Theme" w:locked="1" w:semiHidden="1" w:unhideWhenUsed="1"/>
+    <w:lsdException w:name="Placeholder Text" w:locked="1" w:semiHidden="1" w:uiPriority="99"/>
+    <w:lsdException w:name="No Spacing" w:locked="1" w:uiPriority="1" w:qFormat="1"/>
+    <w:lsdException w:name="Light Shading" w:locked="1" w:uiPriority="60"/>
+    <w:lsdException w:name="Light List" w:locked="1" w:uiPriority="61"/>
+    <w:lsdException w:name="Light Grid" w:locked="1" w:uiPriority="62"/>
+    <w:lsdException w:name="Medium Shading 1" w:locked="1" w:uiPriority="63"/>
+    <w:lsdException w:name="Medium Shading 2" w:locked="1" w:uiPriority="64"/>
+    <w:lsdException w:name="Medium List 1" w:locked="1" w:uiPriority="65"/>
+    <w:lsdException w:name="Medium List 2" w:locked="1" w:uiPriority="66"/>
+    <w:lsdException w:name="Medium Grid 1" w:locked="1" w:uiPriority="67"/>
+    <w:lsdException w:name="Medium Grid 2" w:locked="1" w:uiPriority="68"/>
+    <w:lsdException w:name="Medium Grid 3" w:locked="1" w:uiPriority="69"/>
+    <w:lsdException w:name="Dark List" w:locked="1" w:uiPriority="70"/>
+    <w:lsdException w:name="Colorful Shading" w:locked="1" w:uiPriority="71"/>
+    <w:lsdException w:name="Colorful List" w:locked="1" w:uiPriority="72"/>
+    <w:lsdException w:name="Colorful Grid" w:locked="1" w:uiPriority="73"/>
+    <w:lsdException w:name="Light Shading Accent 1" w:locked="1" w:uiPriority="60"/>
+    <w:lsdException w:name="Light List Accent 1" w:locked="1" w:uiPriority="61"/>
+    <w:lsdException w:name="Light Grid Accent 1" w:locked="1" w:uiPriority="62"/>
+    <w:lsdException w:name="Medium Shading 1 Accent 1" w:locked="1" w:uiPriority="63"/>
+    <w:lsdException w:name="Medium Shading 2 Accent 1" w:locked="1" w:uiPriority="64"/>
+    <w:lsdException w:name="Medium List 1 Accent 1" w:locked="1" w:uiPriority="65"/>
+    <w:lsdException w:name="Revision" w:semiHidden="1" w:uiPriority="99"/>
+    <w:lsdException w:name="List Paragraph" w:locked="1" w:uiPriority="34" w:qFormat="1"/>
+    <w:lsdException w:name="Quote" w:locked="1" w:uiPriority="29" w:qFormat="1"/>
+    <w:lsdException w:name="Intense Quote" w:locked="1" w:uiPriority="30" w:qFormat="1"/>
+    <w:lsdException w:name="Medium List 2 Accent 1" w:locked="1" w:uiPriority="66"/>
+    <w:lsdException w:name="Medium Grid 1 Accent 1" w:locked="1" w:uiPriority="67"/>
+    <w:lsdException w:name="Medium Grid 2 Accent 1" w:locked="1" w:uiPriority="68"/>
+    <w:lsdException w:name="Medium Grid 3 Accent 1" w:locked="1" w:uiPriority="69"/>
+    <w:lsdException w:name="Dark List Accent 1" w:locked="1" w:uiPriority="70"/>
+    <w:lsdException w:name="Colorful Shading Accent 1" w:locked="1" w:uiPriority="71"/>
+    <w:lsdException w:name="Colorful List Accent 1" w:locked="1" w:uiPriority="72"/>
+    <w:lsdException w:name="Colorful Grid Accent 1" w:locked="1" w:uiPriority="73"/>
+    <w:lsdException w:name="Light Shading Accent 2" w:locked="1" w:uiPriority="60"/>
+    <w:lsdException w:name="Light List Accent 2" w:locked="1" w:uiPriority="61"/>
+    <w:lsdException w:name="Light Grid Accent 2" w:locked="1" w:uiPriority="62"/>
+    <w:lsdException w:name="Medium Shading 1 Accent 2" w:locked="1" w:uiPriority="63"/>
+    <w:lsdException w:name="Medium Shading 2 Accent 2" w:locked="1" w:uiPriority="64"/>
+    <w:lsdException w:name="Medium List 1 Accent 2" w:locked="1" w:uiPriority="65"/>
+    <w:lsdException w:name="Medium List 2 Accent 2" w:locked="1" w:uiPriority="66"/>
+    <w:lsdException w:name="Medium Grid 1 Accent 2" w:locked="1" w:uiPriority="67"/>
+    <w:lsdException w:name="Medium Grid 2 Accent 2" w:locked="1" w:uiPriority="68"/>
+    <w:lsdException w:name="Medium Grid 3 Accent 2" w:locked="1" w:uiPriority="69"/>
+    <w:lsdException w:name="Dark List Accent 2" w:locked="1" w:uiPriority="70"/>
+    <w:lsdException w:name="Colorful Shading Accent 2" w:locked="1" w:uiPriority="71"/>
+    <w:lsdException w:name="Colorful List Accent 2" w:locked="1" w:uiPriority="72"/>
+    <w:lsdException w:name="Colorful Grid Accent 2" w:locked="1" w:uiPriority="73"/>
+    <w:lsdException w:name="Light Shading Accent 3" w:locked="1" w:uiPriority="60"/>
+    <w:lsdException w:name="Light List Accent 3" w:locked="1" w:uiPriority="61"/>
+    <w:lsdException w:name="Light Grid Accent 3" w:locked="1" w:uiPriority="62"/>
+    <w:lsdException w:name="Medium Shading 1 Accent 3" w:locked="1" w:uiPriority="63"/>
+    <w:lsdException w:name="Medium Shading 2 Accent 3" w:locked="1" w:uiPriority="64"/>
+    <w:lsdException w:name="Medium List 1 Accent 3" w:locked="1" w:uiPriority="65"/>
+    <w:lsdException w:name="Medium List 2 Accent 3" w:locked="1" w:uiPriority="66"/>
+    <w:lsdException w:name="Medium Grid 1 Accent 3" w:locked="1" w:uiPriority="67"/>
+    <w:lsdException w:name="Medium Grid 2 Accent 3" w:locked="1" w:uiPriority="68"/>
+    <w:lsdException w:name="Medium Grid 3 Accent 3" w:locked="1" w:uiPriority="69"/>
+    <w:lsdException w:name="Dark List Accent 3" w:locked="1" w:uiPriority="70"/>
+    <w:lsdException w:name="Colorful Shading Accent 3" w:locked="1" w:uiPriority="71"/>
+    <w:lsdException w:name="Colorful List Accent 3" w:locked="1" w:uiPriority="72"/>
+    <w:lsdException w:name="Colorful Grid Accent 3" w:locked="1" w:uiPriority="73"/>
+    <w:lsdException w:name="Light Shading Accent 4" w:locked="1" w:uiPriority="60"/>
+    <w:lsdException w:name="Light List Accent 4" w:locked="1" w:uiPriority="61"/>
+    <w:lsdException w:name="Light Grid Accent 4" w:locked="1" w:uiPriority="62"/>
+    <w:lsdException w:name="Medium Shading 1 Accent 4" w:locked="1" w:uiPriority="63"/>
+    <w:lsdException w:name="Medium Shading 2 Accent 4" w:locked="1" w:uiPriority="64"/>
+    <w:lsdException w:name="Medium List 1 Accent 4" w:locked="1" w:uiPriority="65"/>
+    <w:lsdException w:name="Medium List 2 Accent 4" w:locked="1" w:uiPriority="66"/>
+    <w:lsdException w:name="Medium Grid 1 Accent 4" w:locked="1" w:uiPriority="67"/>
+    <w:lsdException w:name="Medium Grid 2 Accent 4" w:locked="1" w:uiPriority="68"/>
+    <w:lsdException w:name="Medium Grid 3 Accent 4" w:locked="1" w:uiPriority="69"/>
+    <w:lsdException w:name="Dark List Accent 4" w:locked="1" w:uiPriority="70"/>
+    <w:lsdException w:name="Colorful Shading Accent 4" w:locked="1" w:uiPriority="71"/>
+    <w:lsdException w:name="Colorful List Accent 4" w:locked="1" w:uiPriority="72"/>
+    <w:lsdException w:name="Colorful Grid Accent 4" w:locked="1" w:uiPriority="73"/>
+    <w:lsdException w:name="Light Shading Accent 5" w:locked="1" w:uiPriority="60"/>
+    <w:lsdException w:name="Light List Accent 5" w:locked="1" w:uiPriority="61"/>
+    <w:lsdException w:name="Light Grid Accent 5" w:locked="1" w:uiPriority="62"/>
+    <w:lsdException w:name="Medium Shading 1 Accent 5" w:locked="1" w:uiPriority="63"/>
+    <w:lsdException w:name="Medium Shading 2 Accent 5" w:locked="1" w:uiPriority="64"/>
+    <w:lsdException w:name="Medium List 1 Accent 5" w:locked="1" w:uiPriority="65"/>
+    <w:lsdException w:name="Medium List 2 Accent 5" w:locked="1" w:uiPriority="66"/>
+    <w:lsdException w:name="Medium Grid 1 Accent 5" w:locked="1" w:uiPriority="67"/>
+    <w:lsdException w:name="Medium Grid 2 Accent 5" w:locked="1" w:uiPriority="68"/>
+    <w:lsdException w:name="Medium Grid 3 Accent 5" w:locked="1" w:uiPriority="69"/>
+    <w:lsdException w:name="Dark List Accent 5" w:locked="1" w:uiPriority="70"/>
+    <w:lsdException w:name="Colorful Shading Accent 5" w:locked="1" w:uiPriority="71"/>
+    <w:lsdException w:name="Colorful List Accent 5" w:locked="1" w:uiPriority="72"/>
+    <w:lsdException w:name="Colorful Grid Accent 5" w:locked="1" w:uiPriority="73"/>
+    <w:lsdException w:name="Light Shading Accent 6" w:locked="1" w:uiPriority="60"/>
+    <w:lsdException w:name="Light List Accent 6" w:locked="1" w:uiPriority="61"/>
+    <w:lsdException w:name="Light Grid Accent 6" w:locked="1" w:uiPriority="62"/>
+    <w:lsdException w:name="Medium Shading 1 Accent 6" w:locked="1" w:uiPriority="63"/>
+    <w:lsdException w:name="Medium Shading 2 Accent 6" w:locked="1" w:uiPriority="64"/>
+    <w:lsdException w:name="Medium List 1 Accent 6" w:locked="1" w:uiPriority="65"/>
+    <w:lsdException w:name="Medium List 2 Accent 6" w:locked="1" w:uiPriority="66"/>
+    <w:lsdException w:name="Medium Grid 1 Accent 6" w:locked="1" w:uiPriority="67"/>
+    <w:lsdException w:name="Medium Grid 2 Accent 6" w:locked="1" w:uiPriority="68"/>
+    <w:lsdException w:name="Medium Grid 3 Accent 6" w:locked="1" w:uiPriority="69"/>
+    <w:lsdException w:name="Dark List Accent 6" w:locked="1" w:uiPriority="70"/>
+    <w:lsdException w:name="Colorful Shading Accent 6" w:locked="1" w:uiPriority="71"/>
+    <w:lsdException w:name="Colorful List Accent 6" w:locked="1" w:uiPriority="72"/>
+    <w:lsdException w:name="Colorful Grid Accent 6" w:locked="1" w:uiPriority="73"/>
+    <w:lsdException w:name="Subtle Emphasis" w:locked="1" w:uiPriority="19" w:qFormat="1"/>
+    <w:lsdException w:name="Intense Emphasis" w:locked="1" w:uiPriority="21" w:qFormat="1"/>
+    <w:lsdException w:name="Subtle Reference" w:locked="1" w:uiPriority="31" w:qFormat="1"/>
+    <w:lsdException w:name="Intense Reference" w:locked="1" w:uiPriority="32" w:qFormat="1"/>
+    <w:lsdException w:name="Book Title" w:locked="1" w:uiPriority="33" w:qFormat="1"/>
+    <w:lsdException w:name="Bibliography" w:locked="1" w:semiHidden="1" w:uiPriority="37" w:unhideWhenUsed="1"/>
+    <w:lsdException w:name="TOC Heading" w:semiHidden="1" w:uiPriority="39" w:unhideWhenUsed="1" w:qFormat="1"/>
+    <w:lsdException w:name="Plain Table 1" w:uiPriority="41"/>
+    <w:lsdException w:name="Plain Table 2" w:uiPriority="42"/>
+    <w:lsdException w:name="Plain Table 3" w:uiPriority="43"/>
+    <w:lsdException w:name="Plain Table 4" w:uiPriority="44"/>
+    <w:lsdException w:name="Plain Table 5" w:uiPriority="45"/>
+    <w:lsdException w:name="Grid Table Light" w:uiPriority="40"/>
+    <w:lsdException w:name="Grid Table 1 Light" w:uiPriority="46"/>
+    <w:lsdException w:name="Grid Table 2" w:uiPriority="47"/>
+    <w:lsdException w:name="Grid Table 3" w:uiPriority="48"/>
+    <w:lsdException w:name="Grid Table 4" w:uiPriority="49"/>
+    <w:lsdException w:name="Grid Table 5 Dark" w:uiPriority="50"/>
+    <w:lsdException w:name="Grid Table 6 Colorful" w:uiPriority="51"/>
+    <w:lsdException w:name="Grid Table 7 Colorful" w:uiPriority="52"/>
+    <w:lsdException w:name="Grid Table 1 Light Accent 1" w:uiPriority="46"/>
+    <w:lsdException w:name="Grid Table 2 Accent 1" w:uiPriority="47"/>
+    <w:lsdException w:name="Grid Table 3 Accent 1" w:uiPriority="48"/>
+    <w:lsdException w:name="Grid Table 4 Accent 1" w:uiPriority="49"/>
+    <w:lsdException w:name="Grid Table 5 Dark Accent 1" w:uiPriority="50"/>
+    <w:lsdException w:name="Grid Table 6 Colorful Accent 1" w:uiPriority="51"/>
+    <w:lsdException w:name="Grid Table 7 Colorful Accent 1" w:uiPriority="52"/>
+    <w:lsdException w:name="Grid Table 1 Light Accent 2" w:uiPriority="46"/>
+    <w:lsdException w:name="Grid Table 2 Accent 2" w:uiPriority="47"/>
+    <w:lsdException w:name="Grid Table 3 Accent 2" w:uiPriority="48"/>
+    <w:lsdException w:name="Grid Table 4 Accent 2" w:uiPriority="49"/>
+    <w:lsdException w:name="Grid Table 5 Dark Accent 2" w:uiPriority="50"/>
+    <w:lsdException w:name="Grid Table 6 Colorful Accent 2" w:uiPriority="51"/>
+    <w:lsdException w:name="Grid Table 7 Colorful Accent 2" w:uiPriority="52"/>
+    <w:lsdException w:name="Grid Table 1 Light Accent 3" w:uiPriority="46"/>
+    <w:lsdException w:name="Grid Table 2 Accent 3" w:uiPriority="47"/>
+    <w:lsdException w:name="Grid Table 3 Accent 3" w:uiPriority="48"/>
+    <w:lsdException w:name="Grid Table 4 Accent 3" w:uiPriority="49"/>
+    <w:lsdException w:name="Grid Table 5 Dark Accent 3" w:uiPriority="50"/>
+    <w:lsdException w:name="Grid Table 6 Colorful Accent 3" w:uiPriority="51"/>
+    <w:lsdException w:name="Grid Table 7 Colorful Accent 3" w:uiPriority="52"/>
+    <w:lsdException w:name="Grid Table 1 Light Accent 4" w:uiPriority="46"/>
+    <w:lsdException w:name="Grid Table 2 Accent 4" w:uiPriority="47"/>
+    <w:lsdException w:name="Grid Table 3 Accent 4" w:uiPriority="48"/>
+    <w:lsdException w:name="Grid Table 4 Accent 4" w:uiPriority="49"/>
+    <w:lsdException w:name="Grid Table 5 Dark Accent 4" w:uiPriority="50"/>
+    <w:lsdException w:name="Grid Table 6 Colorful Accent 4" w:uiPriority="51"/>
+    <w:lsdException w:name="Grid Table 7 Colorful Accent 4" w:uiPriority="52"/>
+    <w:lsdException w:name="Grid Table 1 Light Accent 5" w:uiPriority="46"/>
+    <w:lsdException w:name="Grid Table 2 Accent 5" w:uiPriority="47"/>
+    <w:lsdException w:name="Grid Table 3 Accent 5" w:uiPriority="48"/>
+    <w:lsdException w:name="Grid Table 4 Accent 5" w:uiPriority="49"/>
+    <w:lsdException w:name="Grid Table 5 Dark Accent 5" w:uiPriority="50"/>
+    <w:lsdException w:name="Grid Table 6 Colorful Accent 5" w:uiPriority="51"/>
+    <w:lsdException w:name="Grid Table 7 Colorful Accent 5" w:uiPriority="52"/>
+    <w:lsdException w:name="Grid Table 1 Light Accent 6" w:uiPriority="46"/>
+    <w:lsdException w:name="Grid Table 2 Accent 6" w:uiPriority="47"/>
+    <w:lsdException w:name="Grid Table 3 Accent 6" w:uiPriority="48"/>
+    <w:lsdException w:name="Grid Table 4 Accent 6" w:uiPriority="49"/>
+    <w:lsdException w:name="Grid Table 5 Dark Accent 6" w:uiPriority="50"/>
+    <w:lsdException w:name="Grid Table 6 Colorful Accent 6" w:uiPriority="51"/>
+    <w:lsdException w:name="Grid Table 7 Colorful Accent 6" w:uiPriority="52"/>
+    <w:lsdException w:name="List Table 1 Light" w:uiPriority="46"/>
+    <w:lsdException w:name="List Table 2" w:uiPriority="47"/>
+    <w:lsdException w:name="List Table 3" w:uiPriority="48"/>
+    <w:lsdException w:name="List Table 4" w:uiPriority="49"/>
+    <w:lsdException w:name="List Table 5 Dark" w:uiPriority="50"/>
+    <w:lsdException w:name="List Table 6 Colorful" w:uiPriority="51"/>
+    <w:lsdException w:name="List Table 7 Colorful" w:uiPriority="52"/>
+    <w:lsdException w:name="List Table 1 Light Accent 1" w:uiPriority="46"/>
+    <w:lsdException w:name="List Table 2 Accent 1" w:uiPriority="47"/>
+    <w:lsdException w:name="List Table 3 Accent 1" w:uiPriority="48"/>
+    <w:lsdException w:name="List Table 4 Accent 1" w:uiPriority="49"/>
+    <w:lsdException w:name="List Table 5 Dark Accent 1" w:uiPriority="50"/>
+    <w:lsdException w:name="List Table 6 Colorful Accent 1" w:uiPriority="51"/>
+    <w:lsdException w:name="List Table 7 Colorful Accent 1" w:uiPriority="52"/>
+    <w:lsdException w:name="List Table 1 Light Accent 2" w:uiPriority="46"/>
+    <w:lsdException w:name="List Table 2 Accent 2" w:uiPriority="47"/>
+    <w:lsdException w:name="List Table 3 Accent 2" w:uiPriority="48"/>
+    <w:lsdException w:name="List Table 4 Accent 2" w:uiPriority="49"/>
+    <w:lsdException w:name="List Table 5 Dark Accent 2" w:uiPriority="50"/>
+    <w:lsdException w:name="List Table 6 Colorful Accent 2" w:uiPriority="51"/>
+    <w:lsdException w:name="List Table 7 Colorful Accent 2" w:uiPriority="52"/>
+    <w:lsdException w:name="List Table 1 Light Accent 3" w:uiPriority="46"/>
+    <w:lsdException w:name="List Table 2 Accent 3" w:uiPriority="47"/>
+    <w:lsdException w:name="List Table 3 Accent 3" w:uiPriority="48"/>
+    <w:lsdException w:name="List Table 4 Accent 3" w:uiPriority="49"/>
+    <w:lsdException w:name="List Table 5 Dark Accent 3" w:uiPriority="50"/>
+    <w:lsdException w:name="List Table 6 Colorful Accent 3" w:uiPriority="51"/>
+    <w:lsdException w:name="List Table 7 Colorful Accent 3" w:uiPriority="52"/>
+    <w:lsdException w:name="List Table 1 Light Accent 4" w:uiPriority="46"/>
+    <w:lsdException w:name="List Table 2 Accent 4" w:uiPriority="47"/>
+    <w:lsdException w:name="List Table 3 Accent 4" w:uiPriority="48"/>
+    <w:lsdException w:name="List Table 4 Accent 4" w:uiPriority="49"/>
+    <w:lsdException w:name="List Table 5 Dark Accent 4" w:uiPriority="50"/>
+    <w:lsdException w:name="List Table 6 Colorful Accent 4" w:uiPriority="51"/>
+    <w:lsdException w:name="List Table 7 Colorful Accent 4" w:uiPriority="52"/>
+    <w:lsdException w:name="List Table 1 Light Accent 5" w:uiPriority="46"/>
+    <w:lsdException w:name="List Table 2 Accent 5" w:uiPriority="47"/>
+    <w:lsdException w:name="List Table 3 Accent 5" w:uiPriority="48"/>
+    <w:lsdException w:name="List Table 4 Accent 5" w:uiPriority="49"/>
+    <w:lsdException w:name="List Table 5 Dark Accent 5" w:uiPriority="50"/>
+    <w:lsdException w:name="List Table 6 Colorful Accent 5" w:uiPriority="51"/>
+    <w:lsdException w:name="List Table 7 Colorful Accent 5" w:uiPriority="52"/>
+    <w:lsdException w:name="List Table 1 Light Accent 6" w:uiPriority="46"/>
+    <w:lsdException w:name="List Table 2 Accent 6" w:uiPriority="47"/>
+    <w:lsdException w:name="List Table 3 Accent 6" w:uiPriority="48"/>
+    <w:lsdException w:name="List Table 4 Accent 6" w:uiPriority="49"/>
+    <w:lsdException w:name="List Table 5 Dark Accent 6" w:uiPriority="50"/>
+    <w:lsdException w:name="List Table 6 Colorful Accent 6" w:uiPriority="51"/>
+    <w:lsdException w:name="List Table 7 Colorful Accent 6" w:uiPriority="52"/>
   </w:latentStyles>
   <w:style w:type="paragraph" w:default="1" w:styleId="Normal">
     <w:name w:val="Normal"/>
@@ -24048,7 +22313,7 @@
 </file>
 
 <file path=customXml/itemProps1.xml><?xml version="1.0" encoding="utf-8"?>
-<ds:datastoreItem xmlns:ds="http://schemas.openxmlformats.org/officeDocument/2006/customXml" ds:itemID="{3E5AFB05-4921-4173-9BF6-EDCA97628E90}">
+<ds:datastoreItem xmlns:ds="http://schemas.openxmlformats.org/officeDocument/2006/customXml" ds:itemID="{DDAB6C77-1FD7-49EF-BB3E-D19950328F4E}">
   <ds:schemaRefs>
     <ds:schemaRef ds:uri="http://schemas.openxmlformats.org/officeDocument/2006/bibliography"/>
   </ds:schemaRefs>
